--- a/Baidu/Adapter for Baidu help.docx
+++ b/Baidu/Adapter for Baidu help.docx
@@ -13,24 +13,14 @@
           <w:szCs w:val="52"/>
         </w:rPr>
       </w:pPr>
-      <w:proofErr w:type="spellStart"/>
       <w:r>
         <w:rPr>
           <w:rFonts w:ascii="微软雅黑" w:eastAsia="微软雅黑" w:hAnsi="微软雅黑" w:hint="eastAsia"/>
           <w:sz w:val="52"/>
           <w:szCs w:val="52"/>
         </w:rPr>
-        <w:t>SM</w:t>
-      </w:r>
-      <w:r>
-        <w:rPr>
-          <w:rFonts w:ascii="微软雅黑" w:eastAsia="微软雅黑" w:hAnsi="微软雅黑" w:hint="eastAsia"/>
-          <w:sz w:val="52"/>
-          <w:szCs w:val="52"/>
-        </w:rPr>
         <w:t>Adapter</w:t>
       </w:r>
-      <w:proofErr w:type="spellEnd"/>
     </w:p>
     <w:p>
       <w:pPr>
@@ -65,6 +55,8 @@
         </w:rPr>
         <w:tab/>
       </w:r>
+      <w:bookmarkStart w:id="0" w:name="OLE_LINK1"/>
+      <w:bookmarkStart w:id="1" w:name="OLE_LINK2"/>
       <w:proofErr w:type="spellStart"/>
       <w:r>
         <w:rPr>
@@ -73,6 +65,22 @@
         </w:rPr>
         <w:t>SuperMap</w:t>
       </w:r>
+      <w:r>
+        <w:rPr>
+          <w:rFonts w:ascii="微软雅黑" w:eastAsia="微软雅黑" w:hAnsi="微软雅黑" w:hint="eastAsia"/>
+          <w:szCs w:val="21"/>
+        </w:rPr>
+        <w:t>.Web.</w:t>
+      </w:r>
+      <w:r>
+        <w:rPr>
+          <w:rFonts w:ascii="微软雅黑" w:eastAsia="微软雅黑" w:hAnsi="微软雅黑" w:hint="eastAsia"/>
+          <w:szCs w:val="21"/>
+        </w:rPr>
+        <w:t>Adapter</w:t>
+      </w:r>
+      <w:bookmarkEnd w:id="0"/>
+      <w:bookmarkEnd w:id="1"/>
       <w:proofErr w:type="spellEnd"/>
       <w:r>
         <w:rPr>
@@ -81,10 +89,33 @@
         </w:rPr>
         <w:t xml:space="preserve"> </w:t>
       </w:r>
-      <w:proofErr w:type="spellStart"/>
-      <w:r>
-        <w:rPr>
-          <w:rFonts w:ascii="微软雅黑" w:eastAsia="微软雅黑" w:hAnsi="微软雅黑"/>
+      <w:r>
+        <w:rPr>
+          <w:rFonts w:ascii="微软雅黑" w:eastAsia="微软雅黑" w:hAnsi="微软雅黑" w:hint="eastAsia"/>
+          <w:szCs w:val="21"/>
+        </w:rPr>
+        <w:t>是一款基于</w:t>
+      </w:r>
+      <w:proofErr w:type="spellStart"/>
+      <w:r>
+        <w:rPr>
+          <w:rFonts w:ascii="微软雅黑" w:eastAsia="微软雅黑" w:hAnsi="微软雅黑" w:hint="eastAsia"/>
+          <w:szCs w:val="21"/>
+        </w:rPr>
+        <w:t>SuperMap</w:t>
+      </w:r>
+      <w:proofErr w:type="spellEnd"/>
+      <w:r>
+        <w:rPr>
+          <w:rFonts w:ascii="微软雅黑" w:eastAsia="微软雅黑" w:hAnsi="微软雅黑" w:hint="eastAsia"/>
+          <w:szCs w:val="21"/>
+        </w:rPr>
+        <w:t xml:space="preserve"> </w:t>
+      </w:r>
+      <w:proofErr w:type="spellStart"/>
+      <w:r>
+        <w:rPr>
+          <w:rFonts w:ascii="微软雅黑" w:eastAsia="微软雅黑" w:hAnsi="微软雅黑" w:hint="eastAsia"/>
           <w:szCs w:val="21"/>
         </w:rPr>
         <w:t>iClient</w:t>
@@ -92,82 +123,6 @@
       <w:proofErr w:type="spellEnd"/>
       <w:r>
         <w:rPr>
-          <w:rFonts w:ascii="微软雅黑" w:eastAsia="微软雅黑" w:hAnsi="微软雅黑"/>
-          <w:szCs w:val="21"/>
-        </w:rPr>
-        <w:t xml:space="preserve"> 6R (201</w:t>
-      </w:r>
-      <w:r>
-        <w:rPr>
-          <w:rFonts w:ascii="微软雅黑" w:eastAsia="微软雅黑" w:hAnsi="微软雅黑" w:hint="eastAsia"/>
-          <w:szCs w:val="21"/>
-        </w:rPr>
-        <w:t>2</w:t>
-      </w:r>
-      <w:r>
-        <w:rPr>
-          <w:rFonts w:ascii="微软雅黑" w:eastAsia="微软雅黑" w:hAnsi="微软雅黑"/>
-          <w:szCs w:val="21"/>
-        </w:rPr>
-        <w:t xml:space="preserve">) for </w:t>
-      </w:r>
-      <w:proofErr w:type="spellStart"/>
-      <w:r>
-        <w:rPr>
-          <w:rFonts w:ascii="微软雅黑" w:eastAsia="微软雅黑" w:hAnsi="微软雅黑" w:hint="eastAsia"/>
-          <w:szCs w:val="21"/>
-        </w:rPr>
-        <w:t>SM</w:t>
-      </w:r>
-      <w:r>
-        <w:rPr>
-          <w:rFonts w:ascii="微软雅黑" w:eastAsia="微软雅黑" w:hAnsi="微软雅黑" w:hint="eastAsia"/>
-          <w:szCs w:val="21"/>
-        </w:rPr>
-        <w:t>Adapter</w:t>
-      </w:r>
-      <w:proofErr w:type="spellEnd"/>
-      <w:r>
-        <w:rPr>
-          <w:rFonts w:ascii="微软雅黑" w:eastAsia="微软雅黑" w:hAnsi="微软雅黑"/>
-          <w:szCs w:val="21"/>
-        </w:rPr>
-        <w:t xml:space="preserve"> </w:t>
-      </w:r>
-      <w:r>
-        <w:rPr>
-          <w:rFonts w:ascii="微软雅黑" w:eastAsia="微软雅黑" w:hAnsi="微软雅黑" w:hint="eastAsia"/>
-          <w:szCs w:val="21"/>
-        </w:rPr>
-        <w:t>是一款基于</w:t>
-      </w:r>
-      <w:proofErr w:type="spellStart"/>
-      <w:r>
-        <w:rPr>
-          <w:rFonts w:ascii="微软雅黑" w:eastAsia="微软雅黑" w:hAnsi="微软雅黑" w:hint="eastAsia"/>
-          <w:szCs w:val="21"/>
-        </w:rPr>
-        <w:t>SuperMap</w:t>
-      </w:r>
-      <w:proofErr w:type="spellEnd"/>
-      <w:r>
-        <w:rPr>
-          <w:rFonts w:ascii="微软雅黑" w:eastAsia="微软雅黑" w:hAnsi="微软雅黑" w:hint="eastAsia"/>
-          <w:szCs w:val="21"/>
-        </w:rPr>
-        <w:t xml:space="preserve"> </w:t>
-      </w:r>
-      <w:proofErr w:type="spellStart"/>
-      <w:r>
-        <w:rPr>
-          <w:rFonts w:ascii="微软雅黑" w:eastAsia="微软雅黑" w:hAnsi="微软雅黑" w:hint="eastAsia"/>
-          <w:szCs w:val="21"/>
-        </w:rPr>
-        <w:t>iClient</w:t>
-      </w:r>
-      <w:proofErr w:type="spellEnd"/>
-      <w:r>
-        <w:rPr>
           <w:rFonts w:ascii="微软雅黑" w:eastAsia="微软雅黑" w:hAnsi="微软雅黑" w:hint="eastAsia"/>
           <w:szCs w:val="21"/>
         </w:rPr>
@@ -192,7 +147,21 @@
           <w:rFonts w:ascii="微软雅黑" w:eastAsia="微软雅黑" w:hAnsi="微软雅黑" w:hint="eastAsia"/>
           <w:szCs w:val="21"/>
         </w:rPr>
-        <w:t>开发的适配器，</w:t>
+        <w:t>开发的适配器</w:t>
+      </w:r>
+      <w:r>
+        <w:rPr>
+          <w:rFonts w:ascii="微软雅黑" w:eastAsia="微软雅黑" w:hAnsi="微软雅黑" w:hint="eastAsia"/>
+          <w:szCs w:val="21"/>
+        </w:rPr>
+        <w:t>工具</w:t>
+      </w:r>
+      <w:r>
+        <w:rPr>
+          <w:rFonts w:ascii="微软雅黑" w:eastAsia="微软雅黑" w:hAnsi="微软雅黑" w:hint="eastAsia"/>
+          <w:szCs w:val="21"/>
+        </w:rPr>
+        <w:t>，</w:t>
       </w:r>
       <w:r>
         <w:rPr>
@@ -297,10 +266,33 @@
         </w:rPr>
         <w:t>SuperMap</w:t>
       </w:r>
-      <w:proofErr w:type="spellEnd"/>
-      <w:r>
-        <w:rPr>
-          <w:rFonts w:ascii="微软雅黑" w:eastAsia="微软雅黑" w:hAnsi="微软雅黑"/>
+      <w:r>
+        <w:rPr>
+          <w:rFonts w:ascii="微软雅黑" w:eastAsia="微软雅黑" w:hAnsi="微软雅黑" w:hint="eastAsia"/>
+          <w:szCs w:val="21"/>
+        </w:rPr>
+        <w:t>.Web.Adapter</w:t>
+      </w:r>
+      <w:proofErr w:type="spellEnd"/>
+      <w:r>
+        <w:rPr>
+          <w:rFonts w:ascii="微软雅黑" w:eastAsia="微软雅黑" w:hAnsi="微软雅黑" w:hint="eastAsia"/>
+          <w:szCs w:val="21"/>
+        </w:rPr>
+        <w:t>就是以简单的方法去衔接</w:t>
+      </w:r>
+      <w:proofErr w:type="spellStart"/>
+      <w:r>
+        <w:rPr>
+          <w:rFonts w:ascii="微软雅黑" w:eastAsia="微软雅黑" w:hAnsi="微软雅黑" w:hint="eastAsia"/>
+          <w:szCs w:val="21"/>
+        </w:rPr>
+        <w:t>SuperMap</w:t>
+      </w:r>
+      <w:proofErr w:type="spellEnd"/>
+      <w:r>
+        <w:rPr>
+          <w:rFonts w:ascii="微软雅黑" w:eastAsia="微软雅黑" w:hAnsi="微软雅黑" w:hint="eastAsia"/>
           <w:szCs w:val="21"/>
         </w:rPr>
         <w:t xml:space="preserve"> </w:t>
@@ -308,164 +300,49 @@
       <w:proofErr w:type="spellStart"/>
       <w:r>
         <w:rPr>
-          <w:rFonts w:ascii="微软雅黑" w:eastAsia="微软雅黑" w:hAnsi="微软雅黑"/>
-          <w:szCs w:val="21"/>
-        </w:rPr>
-        <w:t>iClient</w:t>
-      </w:r>
-      <w:proofErr w:type="spellEnd"/>
-      <w:r>
-        <w:rPr>
-          <w:rFonts w:ascii="微软雅黑" w:eastAsia="微软雅黑" w:hAnsi="微软雅黑"/>
-          <w:szCs w:val="21"/>
-        </w:rPr>
-        <w:t xml:space="preserve"> 6R (201</w:t>
-      </w:r>
-      <w:r>
-        <w:rPr>
-          <w:rFonts w:ascii="微软雅黑" w:eastAsia="微软雅黑" w:hAnsi="微软雅黑" w:hint="eastAsia"/>
-          <w:szCs w:val="21"/>
-        </w:rPr>
-        <w:t>2</w:t>
-      </w:r>
-      <w:r>
-        <w:rPr>
-          <w:rFonts w:ascii="微软雅黑" w:eastAsia="微软雅黑" w:hAnsi="微软雅黑"/>
-          <w:szCs w:val="21"/>
-        </w:rPr>
-        <w:t xml:space="preserve">) for </w:t>
-      </w:r>
-      <w:proofErr w:type="spellStart"/>
-      <w:r>
-        <w:rPr>
-          <w:rFonts w:ascii="微软雅黑" w:eastAsia="微软雅黑" w:hAnsi="微软雅黑" w:hint="eastAsia"/>
-          <w:szCs w:val="21"/>
-        </w:rPr>
-        <w:t>SM</w:t>
-      </w:r>
-      <w:r>
-        <w:rPr>
-          <w:rFonts w:ascii="微软雅黑" w:eastAsia="微软雅黑" w:hAnsi="微软雅黑" w:hint="eastAsia"/>
-          <w:szCs w:val="21"/>
-        </w:rPr>
-        <w:t>Adapter</w:t>
-      </w:r>
-      <w:proofErr w:type="spellEnd"/>
-      <w:r>
-        <w:rPr>
-          <w:rFonts w:ascii="微软雅黑" w:eastAsia="微软雅黑" w:hAnsi="微软雅黑" w:hint="eastAsia"/>
-          <w:szCs w:val="21"/>
-        </w:rPr>
-        <w:t>就是以简单的方法去衔接</w:t>
-      </w:r>
-      <w:proofErr w:type="spellStart"/>
-      <w:r>
-        <w:rPr>
-          <w:rFonts w:ascii="微软雅黑" w:eastAsia="微软雅黑" w:hAnsi="微软雅黑" w:hint="eastAsia"/>
+          <w:rFonts w:ascii="微软雅黑" w:eastAsia="微软雅黑" w:hAnsi="微软雅黑" w:hint="eastAsia"/>
+          <w:szCs w:val="21"/>
+        </w:rPr>
+        <w:t>iServer</w:t>
+      </w:r>
+      <w:proofErr w:type="spellEnd"/>
+      <w:r>
+        <w:rPr>
+          <w:rFonts w:ascii="微软雅黑" w:eastAsia="微软雅黑" w:hAnsi="微软雅黑" w:hint="eastAsia"/>
+          <w:szCs w:val="21"/>
+        </w:rPr>
+        <w:t>的核心GIS功能，将其和百度地图JavaScript相结合，达到兼具强大的GIS功能以及易用性。</w:t>
+      </w:r>
+    </w:p>
+    <w:p>
+      <w:pPr>
+        <w:spacing w:line="240" w:lineRule="atLeast"/>
+        <w:rPr>
+          <w:rFonts w:ascii="微软雅黑" w:eastAsia="微软雅黑" w:hAnsi="微软雅黑"/>
+          <w:szCs w:val="21"/>
+        </w:rPr>
+      </w:pPr>
+      <w:r>
+        <w:rPr>
+          <w:rFonts w:ascii="微软雅黑" w:eastAsia="微软雅黑" w:hAnsi="微软雅黑" w:hint="eastAsia"/>
+          <w:szCs w:val="21"/>
+        </w:rPr>
+        <w:tab/>
+      </w:r>
+      <w:proofErr w:type="spellStart"/>
+      <w:r>
+        <w:rPr>
+          <w:rFonts w:ascii="微软雅黑" w:eastAsia="微软雅黑" w:hAnsi="微软雅黑"/>
           <w:szCs w:val="21"/>
         </w:rPr>
         <w:t>SuperMap</w:t>
       </w:r>
-      <w:proofErr w:type="spellEnd"/>
-      <w:r>
-        <w:rPr>
-          <w:rFonts w:ascii="微软雅黑" w:eastAsia="微软雅黑" w:hAnsi="微软雅黑" w:hint="eastAsia"/>
-          <w:szCs w:val="21"/>
-        </w:rPr>
-        <w:t xml:space="preserve"> </w:t>
-      </w:r>
-      <w:proofErr w:type="spellStart"/>
-      <w:r>
-        <w:rPr>
-          <w:rFonts w:ascii="微软雅黑" w:eastAsia="微软雅黑" w:hAnsi="微软雅黑" w:hint="eastAsia"/>
-          <w:szCs w:val="21"/>
-        </w:rPr>
-        <w:t>iServer</w:t>
-      </w:r>
-      <w:proofErr w:type="spellEnd"/>
-      <w:r>
-        <w:rPr>
-          <w:rFonts w:ascii="微软雅黑" w:eastAsia="微软雅黑" w:hAnsi="微软雅黑" w:hint="eastAsia"/>
-          <w:szCs w:val="21"/>
-        </w:rPr>
-        <w:t>的核心GIS功能，将其和百度地图JavaScript相结合，达到兼具强大的GIS功能以及易用性。</w:t>
-      </w:r>
-    </w:p>
-    <w:p>
-      <w:pPr>
-        <w:spacing w:line="240" w:lineRule="atLeast"/>
-        <w:rPr>
-          <w:rFonts w:ascii="微软雅黑" w:eastAsia="微软雅黑" w:hAnsi="微软雅黑"/>
-          <w:szCs w:val="21"/>
-        </w:rPr>
-      </w:pPr>
-      <w:r>
-        <w:rPr>
-          <w:rFonts w:ascii="微软雅黑" w:eastAsia="微软雅黑" w:hAnsi="微软雅黑" w:hint="eastAsia"/>
-          <w:szCs w:val="21"/>
-        </w:rPr>
-        <w:tab/>
-      </w:r>
-      <w:proofErr w:type="spellStart"/>
-      <w:r>
-        <w:rPr>
-          <w:rFonts w:ascii="微软雅黑" w:eastAsia="微软雅黑" w:hAnsi="微软雅黑"/>
-          <w:szCs w:val="21"/>
-        </w:rPr>
-        <w:t>SuperMap</w:t>
-      </w:r>
-      <w:proofErr w:type="spellEnd"/>
-      <w:r>
-        <w:rPr>
-          <w:rFonts w:ascii="微软雅黑" w:eastAsia="微软雅黑" w:hAnsi="微软雅黑"/>
-          <w:szCs w:val="21"/>
-        </w:rPr>
-        <w:t xml:space="preserve"> </w:t>
-      </w:r>
-      <w:proofErr w:type="spellStart"/>
-      <w:r>
-        <w:rPr>
-          <w:rFonts w:ascii="微软雅黑" w:eastAsia="微软雅黑" w:hAnsi="微软雅黑"/>
-          <w:szCs w:val="21"/>
-        </w:rPr>
-        <w:t>iClient</w:t>
-      </w:r>
-      <w:proofErr w:type="spellEnd"/>
-      <w:r>
-        <w:rPr>
-          <w:rFonts w:ascii="微软雅黑" w:eastAsia="微软雅黑" w:hAnsi="微软雅黑"/>
-          <w:szCs w:val="21"/>
-        </w:rPr>
-        <w:t xml:space="preserve"> 6R (201</w:t>
-      </w:r>
-      <w:r>
-        <w:rPr>
-          <w:rFonts w:ascii="微软雅黑" w:eastAsia="微软雅黑" w:hAnsi="微软雅黑" w:hint="eastAsia"/>
-          <w:szCs w:val="21"/>
-        </w:rPr>
-        <w:t>2</w:t>
-      </w:r>
-      <w:r>
-        <w:rPr>
-          <w:rFonts w:ascii="微软雅黑" w:eastAsia="微软雅黑" w:hAnsi="微软雅黑"/>
-          <w:szCs w:val="21"/>
-        </w:rPr>
-        <w:t xml:space="preserve">) for </w:t>
-      </w:r>
-      <w:proofErr w:type="spellStart"/>
-      <w:r>
-        <w:rPr>
-          <w:rFonts w:ascii="微软雅黑" w:eastAsia="微软雅黑" w:hAnsi="微软雅黑" w:hint="eastAsia"/>
-          <w:szCs w:val="21"/>
-        </w:rPr>
-        <w:t>SM</w:t>
-      </w:r>
-      <w:r>
-        <w:rPr>
-          <w:rFonts w:ascii="微软雅黑" w:eastAsia="微软雅黑" w:hAnsi="微软雅黑" w:hint="eastAsia"/>
-          <w:szCs w:val="21"/>
-        </w:rPr>
-        <w:t>Adapter</w:t>
+      <w:r>
+        <w:rPr>
+          <w:rFonts w:ascii="微软雅黑" w:eastAsia="微软雅黑" w:hAnsi="微软雅黑" w:hint="eastAsia"/>
+          <w:szCs w:val="21"/>
+        </w:rPr>
+        <w:t>.Web.Adapter</w:t>
       </w:r>
       <w:proofErr w:type="spellEnd"/>
       <w:r>
@@ -623,7 +500,35 @@
         <w:rPr>
           <w:rFonts w:ascii="微软雅黑" w:eastAsia="微软雅黑" w:hAnsi="微软雅黑" w:hint="eastAsia"/>
         </w:rPr>
-        <w:t>的概述下的获取密匙里，需要申请自己的账号。申请成功的密匙为一个字符串，如：“</w:t>
+        <w:t>的概述下的</w:t>
+      </w:r>
+      <w:proofErr w:type="gramStart"/>
+      <w:r>
+        <w:rPr>
+          <w:rFonts w:ascii="微软雅黑" w:eastAsia="微软雅黑" w:hAnsi="微软雅黑" w:hint="eastAsia"/>
+        </w:rPr>
+        <w:t>获取密匙里</w:t>
+      </w:r>
+      <w:proofErr w:type="gramEnd"/>
+      <w:r>
+        <w:rPr>
+          <w:rFonts w:ascii="微软雅黑" w:eastAsia="微软雅黑" w:hAnsi="微软雅黑" w:hint="eastAsia"/>
+        </w:rPr>
+        <w:t>，需要申请自己的账号。申请成功</w:t>
+      </w:r>
+      <w:proofErr w:type="gramStart"/>
+      <w:r>
+        <w:rPr>
+          <w:rFonts w:ascii="微软雅黑" w:eastAsia="微软雅黑" w:hAnsi="微软雅黑" w:hint="eastAsia"/>
+        </w:rPr>
+        <w:t>的密匙为</w:t>
+      </w:r>
+      <w:proofErr w:type="gramEnd"/>
+      <w:r>
+        <w:rPr>
+          <w:rFonts w:ascii="微软雅黑" w:eastAsia="微软雅黑" w:hAnsi="微软雅黑" w:hint="eastAsia"/>
+        </w:rPr>
+        <w:t>一个字符串，如：“</w:t>
       </w:r>
       <w:r>
         <w:rPr>
@@ -699,7 +604,21 @@
           <w:rFonts w:ascii="微软雅黑" w:eastAsia="微软雅黑" w:hAnsi="微软雅黑" w:hint="eastAsia"/>
         </w:rPr>
         <w:tab/>
-        <w:t>申请了百度密匙就可以使用百度地图的API来进行开发了。</w:t>
+        <w:t>申请了百度</w:t>
+      </w:r>
+      <w:proofErr w:type="gramStart"/>
+      <w:r>
+        <w:rPr>
+          <w:rFonts w:ascii="微软雅黑" w:eastAsia="微软雅黑" w:hAnsi="微软雅黑" w:hint="eastAsia"/>
+        </w:rPr>
+        <w:t>密匙就</w:t>
+      </w:r>
+      <w:proofErr w:type="gramEnd"/>
+      <w:r>
+        <w:rPr>
+          <w:rFonts w:ascii="微软雅黑" w:eastAsia="微软雅黑" w:hAnsi="微软雅黑" w:hint="eastAsia"/>
+        </w:rPr>
+        <w:t>可以使用百度地图的API来进行开发了。</w:t>
       </w:r>
     </w:p>
     <w:p>
@@ -832,10 +751,7 @@
         <w:fldChar w:fldCharType="begin"/>
       </w:r>
       <w:r>
-        <w:instrText xml:space="preserve"> HYPERLINK "http://support.supermap.com.cn/Prod</w:instrText>
-      </w:r>
-      <w:r>
-        <w:instrText xml:space="preserve">uctCenter/DownloadCenter/ProductPlatform.aspx" </w:instrText>
+        <w:instrText xml:space="preserve"> HYPERLINK "http://support.supermap.com.cn/ProductCenter/DownloadCenter/ProductPlatform.aspx" </w:instrText>
       </w:r>
       <w:r>
         <w:fldChar w:fldCharType="separate"/>
@@ -1172,10 +1088,7 @@
         <w:fldChar w:fldCharType="begin"/>
       </w:r>
       <w:r>
-        <w:instrText xml:space="preserve"> HYPERLINK "http://localhost:8090/iserver/iClient/f</w:instrText>
-      </w:r>
-      <w:r>
-        <w:instrText xml:space="preserve">orJavaScript/index.html" </w:instrText>
+        <w:instrText xml:space="preserve"> HYPERLINK "http://localhost:8090/iserver/iClient/forJavaScript/index.html" </w:instrText>
       </w:r>
       <w:r>
         <w:fldChar w:fldCharType="separate"/>
@@ -1203,6 +1116,7 @@
         </w:rPr>
         <w:t>下了解</w:t>
       </w:r>
+      <w:proofErr w:type="gramStart"/>
       <w:r>
         <w:rPr>
           <w:rFonts w:ascii="微软雅黑" w:eastAsia="微软雅黑" w:hAnsi="微软雅黑" w:hint="eastAsia"/>
@@ -1210,16 +1124,32 @@
         </w:rPr>
         <w:t>或官网</w:t>
       </w:r>
-      <w:hyperlink r:id="rId9" w:history="1">
-        <w:r>
-          <w:rPr>
-            <w:rStyle w:val="a6"/>
-            <w:rFonts w:ascii="微软雅黑" w:eastAsia="微软雅黑" w:hAnsi="微软雅黑"/>
-            <w:szCs w:val="21"/>
-          </w:rPr>
-          <w:t>http://support.supermap.com.cn:8090/iserver/iClient/forJavaScript/index.html</w:t>
-        </w:r>
-      </w:hyperlink>
+      <w:proofErr w:type="gramEnd"/>
+      <w:r>
+        <w:fldChar w:fldCharType="begin"/>
+      </w:r>
+      <w:r>
+        <w:instrText xml:space="preserve"> HYPERLINK "http://support.supermap.com.cn:8090/iserver/iClient/forJavaScript/index.html" </w:instrText>
+      </w:r>
+      <w:r>
+        <w:fldChar w:fldCharType="separate"/>
+      </w:r>
+      <w:r>
+        <w:rPr>
+          <w:rStyle w:val="a6"/>
+          <w:rFonts w:ascii="微软雅黑" w:eastAsia="微软雅黑" w:hAnsi="微软雅黑"/>
+          <w:szCs w:val="21"/>
+        </w:rPr>
+        <w:t>http://support.supermap.com.cn:8090/iserver/iClient/forJavaScript/index.html</w:t>
+      </w:r>
+      <w:r>
+        <w:rPr>
+          <w:rStyle w:val="a6"/>
+          <w:rFonts w:ascii="微软雅黑" w:eastAsia="微软雅黑" w:hAnsi="微软雅黑"/>
+          <w:szCs w:val="21"/>
+        </w:rPr>
+        <w:fldChar w:fldCharType="end"/>
+      </w:r>
       <w:r>
         <w:rPr>
           <w:rFonts w:ascii="微软雅黑" w:eastAsia="微软雅黑" w:hAnsi="微软雅黑" w:hint="eastAsia"/>
@@ -1232,7 +1162,7 @@
           <w:rFonts w:ascii="微软雅黑" w:eastAsia="微软雅黑" w:hAnsi="微软雅黑" w:hint="eastAsia"/>
           <w:szCs w:val="21"/>
         </w:rPr>
-        <w:t>。其次我们还需要适配器文件，也就是我们的SMAdapter.js文件。</w:t>
+        <w:t>。其次我们还需要适配器文件，也就是我们的Adapter.js文件。</w:t>
       </w:r>
     </w:p>
     <w:p>
@@ -1377,7 +1307,7 @@
           <w:color w:val="00B050"/>
           <w:szCs w:val="21"/>
         </w:rPr>
-        <w:t>="SMAdapter.js"&gt;&lt;/script&gt;</w:t>
+        <w:t>="Adapter.js"&gt;&lt;/script&gt;</w:t>
       </w:r>
       <w:r>
         <w:rPr>
@@ -2000,7 +1930,25 @@
           <w:color w:val="00B050"/>
           <w:szCs w:val="21"/>
         </w:rPr>
-        <w:t>SMAdapter.getBaiduLayer</w:t>
+        <w:t>SuperMap.Web</w:t>
+      </w:r>
+      <w:proofErr w:type="spellEnd"/>
+      <w:r>
+        <w:rPr>
+          <w:rFonts w:ascii="微软雅黑" w:eastAsia="微软雅黑" w:hAnsi="微软雅黑"/>
+          <w:color w:val="00B050"/>
+          <w:szCs w:val="21"/>
+        </w:rPr>
+        <w:t xml:space="preserve">. </w:t>
+      </w:r>
+      <w:proofErr w:type="spellStart"/>
+      <w:r>
+        <w:rPr>
+          <w:rFonts w:ascii="微软雅黑" w:eastAsia="微软雅黑" w:hAnsi="微软雅黑"/>
+          <w:color w:val="00B050"/>
+          <w:szCs w:val="21"/>
+        </w:rPr>
+        <w:t>Adapter.getBaiduLayer</w:t>
       </w:r>
       <w:proofErr w:type="spellEnd"/>
       <w:r>
@@ -2230,9 +2178,93 @@
         </w:rPr>
         <w:lastRenderedPageBreak/>
         <w:drawing>
-          <wp:inline distT="0" distB="0" distL="0" distR="0" wp14:anchorId="09B9157D" wp14:editId="2E49FB58">
-            <wp:extent cx="5274310" cy="3453330"/>
+          <wp:inline distT="0" distB="0" distL="0" distR="0" wp14:anchorId="4380A1B4" wp14:editId="77D777CF">
+            <wp:extent cx="5274310" cy="3758556"/>
             <wp:effectExtent l="0" t="0" r="2540" b="0"/>
+            <wp:docPr id="4" name="图片 4"/>
+            <wp:cNvGraphicFramePr>
+              <a:graphicFrameLocks xmlns:a="http://schemas.openxmlformats.org/drawingml/2006/main" noChangeAspect="1"/>
+            </wp:cNvGraphicFramePr>
+            <a:graphic xmlns:a="http://schemas.openxmlformats.org/drawingml/2006/main">
+              <a:graphicData uri="http://schemas.openxmlformats.org/drawingml/2006/picture">
+                <pic:pic xmlns:pic="http://schemas.openxmlformats.org/drawingml/2006/picture">
+                  <pic:nvPicPr>
+                    <pic:cNvPr id="0" name=""/>
+                    <pic:cNvPicPr/>
+                  </pic:nvPicPr>
+                  <pic:blipFill>
+                    <a:blip r:embed="rId9"/>
+                    <a:stretch>
+                      <a:fillRect/>
+                    </a:stretch>
+                  </pic:blipFill>
+                  <pic:spPr>
+                    <a:xfrm>
+                      <a:off x="0" y="0"/>
+                      <a:ext cx="5274310" cy="3758556"/>
+                    </a:xfrm>
+                    <a:prstGeom prst="rect">
+                      <a:avLst/>
+                    </a:prstGeom>
+                  </pic:spPr>
+                </pic:pic>
+              </a:graphicData>
+            </a:graphic>
+          </wp:inline>
+        </w:drawing>
+      </w:r>
+    </w:p>
+    <w:p>
+      <w:pPr>
+        <w:spacing w:line="240" w:lineRule="atLeast"/>
+        <w:rPr>
+          <w:rFonts w:ascii="微软雅黑" w:eastAsia="微软雅黑" w:hAnsi="微软雅黑"/>
+          <w:color w:val="000000" w:themeColor="text1"/>
+          <w:szCs w:val="21"/>
+        </w:rPr>
+      </w:pPr>
+      <w:r>
+        <w:rPr>
+          <w:rFonts w:ascii="微软雅黑" w:eastAsia="微软雅黑" w:hAnsi="微软雅黑" w:hint="eastAsia"/>
+          <w:color w:val="00B050"/>
+          <w:szCs w:val="21"/>
+        </w:rPr>
+        <w:tab/>
+      </w:r>
+      <w:r>
+        <w:rPr>
+          <w:rFonts w:ascii="微软雅黑" w:eastAsia="微软雅黑" w:hAnsi="微软雅黑" w:hint="eastAsia"/>
+          <w:color w:val="000000" w:themeColor="text1"/>
+          <w:szCs w:val="21"/>
+        </w:rPr>
+        <w:t>然后运行</w:t>
+      </w:r>
+      <w:r>
+        <w:rPr>
+          <w:rFonts w:ascii="微软雅黑" w:eastAsia="微软雅黑" w:hAnsi="微软雅黑" w:hint="eastAsia"/>
+          <w:color w:val="000000" w:themeColor="text1"/>
+          <w:szCs w:val="21"/>
+        </w:rPr>
+        <w:t>网页，可以看到china地图和百度叠加的效果：</w:t>
+      </w:r>
+    </w:p>
+    <w:p>
+      <w:pPr>
+        <w:spacing w:line="240" w:lineRule="atLeast"/>
+        <w:rPr>
+          <w:rFonts w:ascii="微软雅黑" w:eastAsia="微软雅黑" w:hAnsi="微软雅黑"/>
+          <w:color w:val="00B050"/>
+          <w:szCs w:val="21"/>
+        </w:rPr>
+      </w:pPr>
+      <w:r>
+        <w:rPr>
+          <w:noProof/>
+        </w:rPr>
+        <w:drawing>
+          <wp:inline distT="0" distB="0" distL="0" distR="0" wp14:anchorId="2E01A92E" wp14:editId="10C42461">
+            <wp:extent cx="3600450" cy="3276600"/>
+            <wp:effectExtent l="0" t="0" r="0" b="0"/>
             <wp:docPr id="2" name="图片 2"/>
             <wp:cNvGraphicFramePr>
               <a:graphicFrameLocks xmlns:a="http://schemas.openxmlformats.org/drawingml/2006/main" noChangeAspect="1"/>
@@ -2253,7 +2285,7 @@
                   <pic:spPr>
                     <a:xfrm>
                       <a:off x="0" y="0"/>
-                      <a:ext cx="5274310" cy="3453330"/>
+                      <a:ext cx="3600450" cy="3276600"/>
                     </a:xfrm>
                     <a:prstGeom prst="rect">
                       <a:avLst/>
@@ -2265,6 +2297,8 @@
           </wp:inline>
         </w:drawing>
       </w:r>
+      <w:bookmarkStart w:id="2" w:name="_GoBack"/>
+      <w:bookmarkEnd w:id="2"/>
     </w:p>
     <w:p>
       <w:pPr>
@@ -2278,103 +2312,10 @@
       <w:r>
         <w:rPr>
           <w:rFonts w:ascii="微软雅黑" w:eastAsia="微软雅黑" w:hAnsi="微软雅黑" w:hint="eastAsia"/>
-          <w:color w:val="00B050"/>
-          <w:szCs w:val="21"/>
-        </w:rPr>
-        <w:tab/>
-      </w:r>
-      <w:r>
-        <w:rPr>
-          <w:rFonts w:ascii="微软雅黑" w:eastAsia="微软雅黑" w:hAnsi="微软雅黑" w:hint="eastAsia"/>
           <w:color w:val="000000" w:themeColor="text1"/>
           <w:szCs w:val="21"/>
         </w:rPr>
-        <w:t>然后运行</w:t>
-      </w:r>
-      <w:r>
-        <w:rPr>
-          <w:rFonts w:ascii="微软雅黑" w:eastAsia="微软雅黑" w:hAnsi="微软雅黑" w:hint="eastAsia"/>
-          <w:color w:val="000000" w:themeColor="text1"/>
-          <w:szCs w:val="21"/>
-        </w:rPr>
-        <w:t>网页，可以看到china地图和百度叠加的效果：</w:t>
-      </w:r>
-    </w:p>
-    <w:p>
-      <w:pPr>
-        <w:spacing w:line="240" w:lineRule="atLeast"/>
-        <w:rPr>
-          <w:rFonts w:ascii="微软雅黑" w:eastAsia="微软雅黑" w:hAnsi="微软雅黑"/>
-          <w:color w:val="00B050"/>
-          <w:szCs w:val="21"/>
-        </w:rPr>
-      </w:pPr>
-      <w:r>
-        <w:rPr>
-          <w:noProof/>
-        </w:rPr>
-        <w:drawing>
-          <wp:inline distT="0" distB="0" distL="0" distR="0" wp14:anchorId="5A04C52C" wp14:editId="0CD469CF">
-            <wp:extent cx="5274310" cy="4203576"/>
-            <wp:effectExtent l="0" t="0" r="2540" b="6985"/>
-            <wp:docPr id="3" name="图片 3"/>
-            <wp:cNvGraphicFramePr>
-              <a:graphicFrameLocks xmlns:a="http://schemas.openxmlformats.org/drawingml/2006/main" noChangeAspect="1"/>
-            </wp:cNvGraphicFramePr>
-            <a:graphic xmlns:a="http://schemas.openxmlformats.org/drawingml/2006/main">
-              <a:graphicData uri="http://schemas.openxmlformats.org/drawingml/2006/picture">
-                <pic:pic xmlns:pic="http://schemas.openxmlformats.org/drawingml/2006/picture">
-                  <pic:nvPicPr>
-                    <pic:cNvPr id="0" name=""/>
-                    <pic:cNvPicPr/>
-                  </pic:nvPicPr>
-                  <pic:blipFill>
-                    <a:blip r:embed="rId11"/>
-                    <a:stretch>
-                      <a:fillRect/>
-                    </a:stretch>
-                  </pic:blipFill>
-                  <pic:spPr>
-                    <a:xfrm>
-                      <a:off x="0" y="0"/>
-                      <a:ext cx="5274310" cy="4203576"/>
-                    </a:xfrm>
-                    <a:prstGeom prst="rect">
-                      <a:avLst/>
-                    </a:prstGeom>
-                  </pic:spPr>
-                </pic:pic>
-              </a:graphicData>
-            </a:graphic>
-          </wp:inline>
-        </w:drawing>
-      </w:r>
-    </w:p>
-    <w:p>
-      <w:pPr>
-        <w:spacing w:line="240" w:lineRule="atLeast"/>
-        <w:rPr>
-          <w:rFonts w:ascii="微软雅黑" w:eastAsia="微软雅黑" w:hAnsi="微软雅黑"/>
-          <w:color w:val="000000" w:themeColor="text1"/>
-          <w:szCs w:val="21"/>
-        </w:rPr>
-      </w:pPr>
-      <w:r>
-        <w:rPr>
-          <w:rFonts w:ascii="微软雅黑" w:eastAsia="微软雅黑" w:hAnsi="微软雅黑" w:hint="eastAsia"/>
-          <w:color w:val="000000" w:themeColor="text1"/>
-          <w:szCs w:val="21"/>
-        </w:rPr>
-        <w:t>由于百度的地图投影系非标准，进行了二次加密，所以和标准3857的地图叠加后会出现不</w:t>
-      </w:r>
-      <w:r>
-        <w:rPr>
-          <w:rFonts w:ascii="微软雅黑" w:eastAsia="微软雅黑" w:hAnsi="微软雅黑" w:hint="eastAsia"/>
-          <w:color w:val="000000" w:themeColor="text1"/>
-          <w:szCs w:val="21"/>
-        </w:rPr>
-        <w:lastRenderedPageBreak/>
-        <w:t>能完全重合的情况。</w:t>
+        <w:t>由于百度的地图投影系非标准，进行了二次加密，所以和标准3857的地图叠加后会出现不能完全重合的情况。</w:t>
       </w:r>
     </w:p>
     <w:p>
@@ -2393,6 +2334,7 @@
           <w:sz w:val="44"/>
           <w:szCs w:val="44"/>
         </w:rPr>
+        <w:lastRenderedPageBreak/>
         <w:t>3</w:t>
       </w:r>
       <w:r>
@@ -2423,55 +2365,21 @@
           <w:rFonts w:ascii="微软雅黑" w:eastAsia="微软雅黑" w:hAnsi="微软雅黑" w:hint="eastAsia"/>
           <w:szCs w:val="21"/>
         </w:rPr>
-        <w:t>整个</w:t>
-      </w:r>
-      <w:proofErr w:type="spellStart"/>
-      <w:r>
-        <w:rPr>
-          <w:rFonts w:ascii="微软雅黑" w:eastAsia="微软雅黑" w:hAnsi="微软雅黑" w:hint="eastAsia"/>
-          <w:szCs w:val="21"/>
-        </w:rPr>
-        <w:t>SMAdapter</w:t>
-      </w:r>
-      <w:proofErr w:type="spellEnd"/>
-      <w:r>
-        <w:rPr>
-          <w:rFonts w:ascii="微软雅黑" w:eastAsia="微软雅黑" w:hAnsi="微软雅黑" w:hint="eastAsia"/>
-          <w:szCs w:val="21"/>
-        </w:rPr>
-        <w:t>核心只有一个类</w:t>
-      </w:r>
-      <w:proofErr w:type="spellStart"/>
-      <w:r>
-        <w:rPr>
-          <w:rFonts w:ascii="微软雅黑" w:eastAsia="微软雅黑" w:hAnsi="微软雅黑" w:hint="eastAsia"/>
-          <w:szCs w:val="21"/>
-        </w:rPr>
-        <w:t>SMAdapter</w:t>
-      </w:r>
-      <w:proofErr w:type="spellEnd"/>
-      <w:r>
-        <w:rPr>
-          <w:rFonts w:ascii="微软雅黑" w:eastAsia="微软雅黑" w:hAnsi="微软雅黑" w:hint="eastAsia"/>
-          <w:szCs w:val="21"/>
-        </w:rPr>
-        <w:t>，</w:t>
-      </w:r>
-      <w:proofErr w:type="spellStart"/>
-      <w:r>
-        <w:rPr>
-          <w:rFonts w:ascii="微软雅黑" w:eastAsia="微软雅黑" w:hAnsi="微软雅黑" w:hint="eastAsia"/>
-          <w:szCs w:val="21"/>
-        </w:rPr>
-        <w:t>SMAdapter</w:t>
-      </w:r>
-      <w:proofErr w:type="spellEnd"/>
-      <w:r>
-        <w:rPr>
-          <w:rFonts w:ascii="微软雅黑" w:eastAsia="微软雅黑" w:hAnsi="微软雅黑" w:hint="eastAsia"/>
-          <w:szCs w:val="21"/>
-        </w:rPr>
-        <w:t>所有接口都以静态方法开设，共开设了如下几个接口：</w:t>
+        <w:t>整个Adapter核心只有一个类Adapter，</w:t>
+      </w:r>
+      <w:r>
+        <w:rPr>
+          <w:rFonts w:ascii="微软雅黑" w:eastAsia="微软雅黑" w:hAnsi="微软雅黑" w:hint="eastAsia"/>
+          <w:szCs w:val="21"/>
+        </w:rPr>
+        <w:t xml:space="preserve"> </w:t>
+      </w:r>
+      <w:r>
+        <w:rPr>
+          <w:rFonts w:ascii="微软雅黑" w:eastAsia="微软雅黑" w:hAnsi="微软雅黑" w:hint="eastAsia"/>
+          <w:szCs w:val="21"/>
+        </w:rPr>
+        <w:t>Adapter所有接口都以静态方法开设，共开设了如下几个接口：</w:t>
       </w:r>
     </w:p>
     <w:p>
@@ -2521,7 +2429,21 @@
           <w:rFonts w:ascii="微软雅黑" w:eastAsia="微软雅黑" w:hAnsi="微软雅黑"/>
           <w:szCs w:val="21"/>
         </w:rPr>
-        <w:t>SMAdapter.getBaiduLayer</w:t>
+        <w:t>SuperMap.Web</w:t>
+      </w:r>
+      <w:r>
+        <w:rPr>
+          <w:rFonts w:ascii="微软雅黑" w:eastAsia="微软雅黑" w:hAnsi="微软雅黑"/>
+          <w:szCs w:val="21"/>
+        </w:rPr>
+        <w:t>.</w:t>
+      </w:r>
+      <w:r>
+        <w:rPr>
+          <w:rFonts w:ascii="微软雅黑" w:eastAsia="微软雅黑" w:hAnsi="微软雅黑"/>
+          <w:szCs w:val="21"/>
+        </w:rPr>
+        <w:t>Adapter.getBaiduLayer</w:t>
       </w:r>
       <w:proofErr w:type="spellEnd"/>
       <w:r>
@@ -2802,7 +2724,7 @@
         <w:rPr>
           <w:rFonts w:ascii="微软雅黑" w:eastAsia="微软雅黑" w:hAnsi="微软雅黑" w:hint="eastAsia"/>
         </w:rPr>
-        <w:t>投影系转换</w:t>
+        <w:t>Geometry转换</w:t>
       </w:r>
     </w:p>
     <w:p>
@@ -2823,431 +2745,98 @@
           <w:rFonts w:ascii="微软雅黑" w:eastAsia="微软雅黑" w:hAnsi="微软雅黑" w:hint="eastAsia"/>
           <w:szCs w:val="21"/>
         </w:rPr>
-        <w:t>投影转换接口为</w:t>
-      </w:r>
-      <w:proofErr w:type="spellStart"/>
-      <w:r>
-        <w:rPr>
-          <w:rFonts w:ascii="微软雅黑" w:eastAsia="微软雅黑" w:hAnsi="微软雅黑"/>
-          <w:szCs w:val="21"/>
-        </w:rPr>
-        <w:t>SMAdapter.transferProjection</w:t>
-      </w:r>
-      <w:proofErr w:type="spellEnd"/>
-      <w:r>
-        <w:rPr>
-          <w:rFonts w:ascii="微软雅黑" w:eastAsia="微软雅黑" w:hAnsi="微软雅黑" w:hint="eastAsia"/>
+        <w:t>几何图形的转换现在只支持三种：点、折线和多边形。由于百度地图的特殊性，几何图形其实最终都是分解为点后再转换成百度的坐标，再生成百度的几何对象，所以理论上我们支持3.2中的所有投影系的几何图形的转换。</w:t>
+      </w:r>
+    </w:p>
+    <w:p>
+      <w:pPr>
+        <w:pStyle w:val="4"/>
+      </w:pPr>
+      <w:r>
+        <w:rPr>
+          <w:rFonts w:hint="eastAsia"/>
+        </w:rPr>
+        <w:lastRenderedPageBreak/>
+        <w:t>3.</w:t>
+      </w:r>
+      <w:r>
+        <w:rPr>
+          <w:rFonts w:hint="eastAsia"/>
+        </w:rPr>
+        <w:t>2</w:t>
+      </w:r>
+      <w:r>
+        <w:rPr>
+          <w:rFonts w:hint="eastAsia"/>
+        </w:rPr>
+        <w:t>.1</w:t>
+      </w:r>
+      <w:r>
+        <w:rPr>
+          <w:rFonts w:hint="eastAsia"/>
+        </w:rPr>
+        <w:t>点</w:t>
+      </w:r>
+    </w:p>
+    <w:p>
+      <w:pPr>
+        <w:rPr>
+          <w:rFonts w:ascii="微软雅黑" w:eastAsia="微软雅黑" w:hAnsi="微软雅黑" w:cs="宋体"/>
+          <w:kern w:val="0"/>
+          <w:szCs w:val="21"/>
+        </w:rPr>
+      </w:pPr>
+      <w:r>
+        <w:rPr>
+          <w:rFonts w:hint="eastAsia"/>
+        </w:rPr>
+        <w:tab/>
+      </w:r>
+      <w:r>
+        <w:rPr>
+          <w:rFonts w:ascii="微软雅黑" w:eastAsia="微软雅黑" w:hAnsi="微软雅黑" w:cs="宋体" w:hint="eastAsia"/>
+          <w:kern w:val="0"/>
+          <w:szCs w:val="21"/>
+        </w:rPr>
+        <w:t>点的转换接口为</w:t>
+      </w:r>
+      <w:r>
+        <w:rPr>
+          <w:rFonts w:ascii="微软雅黑" w:eastAsia="微软雅黑" w:hAnsi="微软雅黑"/>
+          <w:szCs w:val="21"/>
+        </w:rPr>
+        <w:t>SuperMap.Web</w:t>
+      </w:r>
+      <w:r>
+        <w:rPr>
+          <w:rFonts w:ascii="微软雅黑" w:eastAsia="微软雅黑" w:hAnsi="微软雅黑"/>
+          <w:szCs w:val="21"/>
+        </w:rPr>
+        <w:t>.</w:t>
+      </w:r>
+      <w:r>
+        <w:rPr>
+          <w:rFonts w:ascii="微软雅黑" w:eastAsia="微软雅黑" w:hAnsi="微软雅黑" w:cs="宋体"/>
+          <w:kern w:val="0"/>
+          <w:szCs w:val="21"/>
+        </w:rPr>
+        <w:t>Adapter.transferPointToBaidu</w:t>
+      </w:r>
+      <w:r>
+        <w:rPr>
+          <w:rFonts w:ascii="微软雅黑" w:eastAsia="微软雅黑" w:hAnsi="微软雅黑" w:cs="宋体" w:hint="eastAsia"/>
+          <w:kern w:val="0"/>
           <w:szCs w:val="21"/>
         </w:rPr>
         <w:t>(</w:t>
       </w:r>
       <w:r>
         <w:rPr>
-          <w:rFonts w:ascii="微软雅黑" w:eastAsia="微软雅黑" w:hAnsi="微软雅黑"/>
-          <w:szCs w:val="21"/>
-        </w:rPr>
-        <w:t xml:space="preserve">point, source, </w:t>
-      </w:r>
-      <w:proofErr w:type="spellStart"/>
-      <w:r>
-        <w:rPr>
-          <w:rFonts w:ascii="微软雅黑" w:eastAsia="微软雅黑" w:hAnsi="微软雅黑"/>
-          <w:szCs w:val="21"/>
-        </w:rPr>
-        <w:t>dest</w:t>
-      </w:r>
-      <w:proofErr w:type="spellEnd"/>
-      <w:r>
-        <w:rPr>
-          <w:rFonts w:ascii="微软雅黑" w:eastAsia="微软雅黑" w:hAnsi="微软雅黑" w:hint="eastAsia"/>
-          <w:szCs w:val="21"/>
-        </w:rPr>
-        <w:t>);此方法用户常见的投影系之间的转换，</w:t>
-      </w:r>
-      <w:r>
-        <w:rPr>
-          <w:rFonts w:ascii="微软雅黑" w:eastAsia="微软雅黑" w:hAnsi="微软雅黑" w:hint="eastAsia"/>
-          <w:szCs w:val="21"/>
-        </w:rPr>
-        <w:t>默认支持 EPSG:4326, CRS:84, urn:ogc:def:crs:EPSG:6.6:4326, EPSG:900913, EPSG:3857,EPSG:102113, EPSG:102100 投影间的转换。</w:t>
-      </w:r>
-      <w:r>
-        <w:rPr>
-          <w:rFonts w:ascii="微软雅黑" w:eastAsia="微软雅黑" w:hAnsi="微软雅黑" w:hint="eastAsia"/>
-          <w:szCs w:val="21"/>
-        </w:rPr>
-        <w:t>此方法第一个参</w:t>
-      </w:r>
-      <w:r>
-        <w:rPr>
-          <w:rFonts w:ascii="微软雅黑" w:eastAsia="微软雅黑" w:hAnsi="微软雅黑" w:hint="eastAsia"/>
-          <w:szCs w:val="21"/>
-        </w:rPr>
-        <w:lastRenderedPageBreak/>
-        <w:t>数是待转换的点，可以是任意带有</w:t>
-      </w:r>
-      <w:proofErr w:type="spellStart"/>
-      <w:r>
-        <w:rPr>
-          <w:rFonts w:ascii="微软雅黑" w:eastAsia="微软雅黑" w:hAnsi="微软雅黑" w:hint="eastAsia"/>
-          <w:szCs w:val="21"/>
-        </w:rPr>
-        <w:t>x,y</w:t>
-      </w:r>
-      <w:proofErr w:type="spellEnd"/>
-      <w:r>
-        <w:rPr>
-          <w:rFonts w:ascii="微软雅黑" w:eastAsia="微软雅黑" w:hAnsi="微软雅黑" w:hint="eastAsia"/>
-          <w:szCs w:val="21"/>
-        </w:rPr>
-        <w:t>坐标的对象，如</w:t>
-      </w:r>
-      <w:proofErr w:type="spellStart"/>
-      <w:r>
-        <w:rPr>
-          <w:rFonts w:ascii="微软雅黑" w:eastAsia="微软雅黑" w:hAnsi="微软雅黑"/>
-          <w:szCs w:val="21"/>
-        </w:rPr>
-        <w:t>SuperMap.Geometry.Point</w:t>
-      </w:r>
-      <w:proofErr w:type="spellEnd"/>
-      <w:r>
-        <w:rPr>
-          <w:rFonts w:ascii="微软雅黑" w:eastAsia="微软雅黑" w:hAnsi="微软雅黑" w:hint="eastAsia"/>
-          <w:szCs w:val="21"/>
-        </w:rPr>
-        <w:t>对象或者自定义的{x:116;y39}等；第二个参数为原坐标系统，必须是</w:t>
-      </w:r>
-      <w:proofErr w:type="spellStart"/>
-      <w:r>
-        <w:rPr>
-          <w:rFonts w:ascii="微软雅黑" w:eastAsia="微软雅黑" w:hAnsi="微软雅黑"/>
-          <w:szCs w:val="21"/>
-        </w:rPr>
-        <w:t>SuperMap.Projection</w:t>
-      </w:r>
-      <w:proofErr w:type="spellEnd"/>
-      <w:r>
-        <w:rPr>
-          <w:rFonts w:ascii="微软雅黑" w:eastAsia="微软雅黑" w:hAnsi="微软雅黑" w:hint="eastAsia"/>
-          <w:szCs w:val="21"/>
-        </w:rPr>
-        <w:t>的对象；第三个参数是目标坐标系统，也必须是</w:t>
-      </w:r>
-      <w:proofErr w:type="spellStart"/>
-      <w:r>
-        <w:rPr>
-          <w:rFonts w:ascii="微软雅黑" w:eastAsia="微软雅黑" w:hAnsi="微软雅黑"/>
-          <w:szCs w:val="21"/>
-        </w:rPr>
-        <w:t>SuperMap.Projection</w:t>
-      </w:r>
-      <w:proofErr w:type="spellEnd"/>
-      <w:r>
-        <w:rPr>
-          <w:rFonts w:ascii="微软雅黑" w:eastAsia="微软雅黑" w:hAnsi="微软雅黑" w:hint="eastAsia"/>
-          <w:szCs w:val="21"/>
-        </w:rPr>
-        <w:t>的对象。如我想将一个4326的{x:116;y:39}转换为3857下的坐标可以如下实现：</w:t>
-      </w:r>
-    </w:p>
-    <w:p>
-      <w:pPr>
-        <w:rPr>
-          <w:rFonts w:ascii="微软雅黑" w:eastAsia="微软雅黑" w:hAnsi="微软雅黑"/>
-          <w:color w:val="00B050"/>
-          <w:szCs w:val="21"/>
-        </w:rPr>
-      </w:pPr>
-      <w:r>
-        <w:rPr>
-          <w:rFonts w:ascii="微软雅黑" w:eastAsia="微软雅黑" w:hAnsi="微软雅黑" w:hint="eastAsia"/>
-          <w:color w:val="00B050"/>
-          <w:szCs w:val="21"/>
-        </w:rPr>
-        <w:t xml:space="preserve"> </w:t>
-      </w:r>
-      <w:proofErr w:type="spellStart"/>
-      <w:r>
-        <w:rPr>
-          <w:rFonts w:ascii="微软雅黑" w:eastAsia="微软雅黑" w:hAnsi="微软雅黑" w:hint="eastAsia"/>
-          <w:color w:val="00B050"/>
-          <w:szCs w:val="21"/>
-        </w:rPr>
-        <w:t>var</w:t>
-      </w:r>
-      <w:proofErr w:type="spellEnd"/>
-      <w:r>
-        <w:rPr>
-          <w:rFonts w:ascii="微软雅黑" w:eastAsia="微软雅黑" w:hAnsi="微软雅黑" w:hint="eastAsia"/>
-          <w:color w:val="00B050"/>
-          <w:szCs w:val="21"/>
-        </w:rPr>
-        <w:t xml:space="preserve"> point = </w:t>
-      </w:r>
-      <w:proofErr w:type="spellStart"/>
-      <w:r>
-        <w:rPr>
-          <w:rFonts w:ascii="微软雅黑" w:eastAsia="微软雅黑" w:hAnsi="微软雅黑"/>
-          <w:color w:val="00B050"/>
-          <w:szCs w:val="21"/>
-        </w:rPr>
-        <w:t>SMAdapter.transferProjection</w:t>
-      </w:r>
-      <w:proofErr w:type="spellEnd"/>
-      <w:r>
-        <w:rPr>
-          <w:rFonts w:ascii="微软雅黑" w:eastAsia="微软雅黑" w:hAnsi="微软雅黑" w:hint="eastAsia"/>
-          <w:color w:val="00B050"/>
-          <w:szCs w:val="21"/>
-        </w:rPr>
-        <w:t>(</w:t>
-      </w:r>
-    </w:p>
-    <w:p>
-      <w:pPr>
-        <w:ind w:left="1260" w:firstLine="420"/>
-        <w:rPr>
-          <w:rFonts w:ascii="微软雅黑" w:eastAsia="微软雅黑" w:hAnsi="微软雅黑"/>
-          <w:color w:val="00B050"/>
-          <w:szCs w:val="21"/>
-        </w:rPr>
-      </w:pPr>
-      <w:r>
-        <w:rPr>
-          <w:rFonts w:ascii="微软雅黑" w:eastAsia="微软雅黑" w:hAnsi="微软雅黑" w:hint="eastAsia"/>
-          <w:color w:val="00B050"/>
-          <w:szCs w:val="21"/>
-        </w:rPr>
-        <w:t>{x:116;y:39},</w:t>
-      </w:r>
-    </w:p>
-    <w:p>
-      <w:pPr>
-        <w:ind w:left="1260" w:firstLine="420"/>
-        <w:rPr>
-          <w:rFonts w:ascii="微软雅黑" w:eastAsia="微软雅黑" w:hAnsi="微软雅黑"/>
-          <w:color w:val="00B050"/>
-          <w:szCs w:val="21"/>
-        </w:rPr>
-      </w:pPr>
-      <w:r>
-        <w:rPr>
-          <w:rFonts w:ascii="微软雅黑" w:eastAsia="微软雅黑" w:hAnsi="微软雅黑" w:hint="eastAsia"/>
-          <w:color w:val="00B050"/>
-          <w:szCs w:val="21"/>
-        </w:rPr>
-        <w:t xml:space="preserve">new </w:t>
-      </w:r>
-      <w:proofErr w:type="spellStart"/>
-      <w:r>
-        <w:rPr>
-          <w:rFonts w:ascii="微软雅黑" w:eastAsia="微软雅黑" w:hAnsi="微软雅黑"/>
-          <w:color w:val="00B050"/>
-          <w:szCs w:val="21"/>
-        </w:rPr>
-        <w:t>SuperMap.Projection</w:t>
-      </w:r>
-      <w:proofErr w:type="spellEnd"/>
-      <w:r>
-        <w:rPr>
-          <w:rFonts w:ascii="微软雅黑" w:eastAsia="微软雅黑" w:hAnsi="微软雅黑" w:hint="eastAsia"/>
-          <w:color w:val="00B050"/>
-          <w:szCs w:val="21"/>
-        </w:rPr>
-        <w:t>(</w:t>
-      </w:r>
-      <w:r>
-        <w:rPr>
-          <w:rFonts w:ascii="微软雅黑" w:eastAsia="微软雅黑" w:hAnsi="微软雅黑"/>
-          <w:color w:val="00B050"/>
-          <w:szCs w:val="21"/>
-        </w:rPr>
-        <w:t>“</w:t>
-      </w:r>
-      <w:r>
-        <w:rPr>
-          <w:rFonts w:ascii="微软雅黑" w:eastAsia="微软雅黑" w:hAnsi="微软雅黑" w:hint="eastAsia"/>
-          <w:color w:val="00B050"/>
-          <w:szCs w:val="21"/>
-        </w:rPr>
-        <w:t>EPSG:4326</w:t>
-      </w:r>
-      <w:r>
-        <w:rPr>
-          <w:rFonts w:ascii="微软雅黑" w:eastAsia="微软雅黑" w:hAnsi="微软雅黑"/>
-          <w:color w:val="00B050"/>
-          <w:szCs w:val="21"/>
-        </w:rPr>
-        <w:t>”</w:t>
-      </w:r>
-      <w:r>
-        <w:rPr>
-          <w:rFonts w:ascii="微软雅黑" w:eastAsia="微软雅黑" w:hAnsi="微软雅黑" w:hint="eastAsia"/>
-          <w:color w:val="00B050"/>
-          <w:szCs w:val="21"/>
-        </w:rPr>
-        <w:t>),</w:t>
-      </w:r>
-    </w:p>
-    <w:p>
-      <w:pPr>
-        <w:ind w:left="1260" w:firstLine="420"/>
-        <w:rPr>
-          <w:rFonts w:ascii="微软雅黑" w:eastAsia="微软雅黑" w:hAnsi="微软雅黑"/>
-          <w:color w:val="00B050"/>
-          <w:szCs w:val="21"/>
-        </w:rPr>
-      </w:pPr>
-      <w:r>
-        <w:rPr>
-          <w:rFonts w:ascii="微软雅黑" w:eastAsia="微软雅黑" w:hAnsi="微软雅黑" w:hint="eastAsia"/>
-          <w:color w:val="00B050"/>
-          <w:szCs w:val="21"/>
-        </w:rPr>
-        <w:t xml:space="preserve">new </w:t>
-      </w:r>
-      <w:proofErr w:type="spellStart"/>
-      <w:r>
-        <w:rPr>
-          <w:rFonts w:ascii="微软雅黑" w:eastAsia="微软雅黑" w:hAnsi="微软雅黑"/>
-          <w:color w:val="00B050"/>
-          <w:szCs w:val="21"/>
-        </w:rPr>
-        <w:t>SuperMap.Projection</w:t>
-      </w:r>
-      <w:proofErr w:type="spellEnd"/>
-      <w:r>
-        <w:rPr>
-          <w:rFonts w:ascii="微软雅黑" w:eastAsia="微软雅黑" w:hAnsi="微软雅黑" w:hint="eastAsia"/>
-          <w:color w:val="00B050"/>
-          <w:szCs w:val="21"/>
-        </w:rPr>
-        <w:t>(</w:t>
-      </w:r>
-      <w:r>
-        <w:rPr>
-          <w:rFonts w:ascii="微软雅黑" w:eastAsia="微软雅黑" w:hAnsi="微软雅黑"/>
-          <w:color w:val="00B050"/>
-          <w:szCs w:val="21"/>
-        </w:rPr>
-        <w:t>“</w:t>
-      </w:r>
-      <w:r>
-        <w:rPr>
-          <w:rFonts w:ascii="微软雅黑" w:eastAsia="微软雅黑" w:hAnsi="微软雅黑" w:hint="eastAsia"/>
-          <w:color w:val="00B050"/>
-          <w:szCs w:val="21"/>
-        </w:rPr>
-        <w:t>EPSG:3857</w:t>
-      </w:r>
-      <w:r>
-        <w:rPr>
-          <w:rFonts w:ascii="微软雅黑" w:eastAsia="微软雅黑" w:hAnsi="微软雅黑"/>
-          <w:color w:val="00B050"/>
-          <w:szCs w:val="21"/>
-        </w:rPr>
-        <w:t>”</w:t>
-      </w:r>
-      <w:r>
-        <w:rPr>
-          <w:rFonts w:ascii="微软雅黑" w:eastAsia="微软雅黑" w:hAnsi="微软雅黑" w:hint="eastAsia"/>
-          <w:color w:val="00B050"/>
-          <w:szCs w:val="21"/>
-        </w:rPr>
-        <w:t>)</w:t>
-      </w:r>
-    </w:p>
-    <w:p>
-      <w:pPr>
-        <w:ind w:left="840" w:firstLine="420"/>
-        <w:rPr>
-          <w:rFonts w:ascii="微软雅黑" w:eastAsia="微软雅黑" w:hAnsi="微软雅黑"/>
-          <w:color w:val="00B050"/>
-          <w:szCs w:val="21"/>
-        </w:rPr>
-      </w:pPr>
-      <w:r>
-        <w:rPr>
-          <w:rFonts w:ascii="微软雅黑" w:eastAsia="微软雅黑" w:hAnsi="微软雅黑" w:hint="eastAsia"/>
-          <w:color w:val="00B050"/>
-          <w:szCs w:val="21"/>
-        </w:rPr>
-        <w:t>);</w:t>
-      </w:r>
-    </w:p>
-    <w:p>
-      <w:pPr>
-        <w:pStyle w:val="3"/>
-        <w:spacing w:line="240" w:lineRule="atLeast"/>
-        <w:rPr>
-          <w:rFonts w:ascii="微软雅黑" w:eastAsia="微软雅黑" w:hAnsi="微软雅黑"/>
-        </w:rPr>
-      </w:pPr>
-      <w:r>
-        <w:rPr>
-          <w:rFonts w:ascii="微软雅黑" w:eastAsia="微软雅黑" w:hAnsi="微软雅黑" w:hint="eastAsia"/>
-        </w:rPr>
-        <w:t>3.3</w:t>
-      </w:r>
-      <w:r>
-        <w:rPr>
-          <w:rFonts w:ascii="微软雅黑" w:eastAsia="微软雅黑" w:hAnsi="微软雅黑" w:hint="eastAsia"/>
-        </w:rPr>
-        <w:t>Geometry转换</w:t>
-      </w:r>
-    </w:p>
-    <w:p>
-      <w:pPr>
-        <w:rPr>
-          <w:rFonts w:ascii="微软雅黑" w:eastAsia="微软雅黑" w:hAnsi="微软雅黑"/>
-          <w:szCs w:val="21"/>
-        </w:rPr>
-      </w:pPr>
-      <w:r>
-        <w:rPr>
-          <w:rFonts w:hint="eastAsia"/>
-        </w:rPr>
-        <w:tab/>
-      </w:r>
-      <w:r>
-        <w:rPr>
-          <w:rFonts w:ascii="微软雅黑" w:eastAsia="微软雅黑" w:hAnsi="微软雅黑" w:hint="eastAsia"/>
-          <w:szCs w:val="21"/>
-        </w:rPr>
-        <w:t>几何图形的转换现在只支持三种：点、折线和多边形。由于百度地图的特殊性，几何图形其实最终都是分解为点后再转换成百度的坐标，再生成百度的几何对象，所以理论上我们支持3.2中的所有投影系的几何图形的转换。</w:t>
-      </w:r>
-    </w:p>
-    <w:p>
-      <w:pPr>
-        <w:pStyle w:val="4"/>
-      </w:pPr>
-      <w:r>
-        <w:rPr>
-          <w:rFonts w:hint="eastAsia"/>
-        </w:rPr>
-        <w:t>3.3.1</w:t>
-      </w:r>
-      <w:r>
-        <w:rPr>
-          <w:rFonts w:hint="eastAsia"/>
-        </w:rPr>
-        <w:t>点</w:t>
-      </w:r>
-    </w:p>
-    <w:p>
-      <w:pPr>
-        <w:rPr>
-          <w:rFonts w:ascii="微软雅黑" w:eastAsia="微软雅黑" w:hAnsi="微软雅黑" w:cs="宋体"/>
-          <w:kern w:val="0"/>
-          <w:szCs w:val="21"/>
-        </w:rPr>
-      </w:pPr>
-      <w:r>
-        <w:rPr>
-          <w:rFonts w:hint="eastAsia"/>
-        </w:rPr>
-        <w:tab/>
+          <w:rFonts w:ascii="微软雅黑" w:eastAsia="微软雅黑" w:hAnsi="微软雅黑" w:cs="宋体"/>
+          <w:kern w:val="0"/>
+          <w:szCs w:val="21"/>
+        </w:rPr>
+        <w:t>array,projection,callback</w:t>
       </w:r>
       <w:r>
         <w:rPr>
@@ -3255,70 +2844,25 @@
           <w:kern w:val="0"/>
           <w:szCs w:val="21"/>
         </w:rPr>
-        <w:t>点的转换接口为</w:t>
-      </w:r>
-      <w:proofErr w:type="spellStart"/>
-      <w:r>
-        <w:rPr>
-          <w:rFonts w:ascii="微软雅黑" w:eastAsia="微软雅黑" w:hAnsi="微软雅黑" w:cs="宋体"/>
-          <w:kern w:val="0"/>
-          <w:szCs w:val="21"/>
-        </w:rPr>
-        <w:t>SMAdapter.transferPointToBaidu</w:t>
-      </w:r>
-      <w:proofErr w:type="spellEnd"/>
+        <w:t>);由于百度的点坐标非标准坐标，所以进行点坐标转换的时候内部首先转换为GPS坐标，然后再通过百度服务器的接口进行转换，这样就需要向服务器发送请求，百度坐标转换的接口一次性最多支持20个点，所以用户需要拍注意当你转换的点过多时，内部是分20个点一次请求来反复请求服务器，效率上就会比较慢。</w:t>
+      </w:r>
+    </w:p>
+    <w:p>
+      <w:pPr>
+        <w:ind w:firstLine="420"/>
+        <w:rPr>
+          <w:rFonts w:ascii="微软雅黑" w:eastAsia="微软雅黑" w:hAnsi="微软雅黑" w:cs="宋体"/>
+          <w:kern w:val="0"/>
+          <w:szCs w:val="21"/>
+        </w:rPr>
+      </w:pPr>
       <w:r>
         <w:rPr>
           <w:rFonts w:ascii="微软雅黑" w:eastAsia="微软雅黑" w:hAnsi="微软雅黑" w:cs="宋体" w:hint="eastAsia"/>
           <w:kern w:val="0"/>
           <w:szCs w:val="21"/>
         </w:rPr>
-        <w:t>(</w:t>
-      </w:r>
-      <w:proofErr w:type="spellStart"/>
-      <w:r>
-        <w:rPr>
-          <w:rFonts w:ascii="微软雅黑" w:eastAsia="微软雅黑" w:hAnsi="微软雅黑" w:cs="宋体"/>
-          <w:kern w:val="0"/>
-          <w:szCs w:val="21"/>
-        </w:rPr>
-        <w:t>array,projection,callback</w:t>
-      </w:r>
-      <w:proofErr w:type="spellEnd"/>
-      <w:r>
-        <w:rPr>
-          <w:rFonts w:ascii="微软雅黑" w:eastAsia="微软雅黑" w:hAnsi="微软雅黑" w:cs="宋体" w:hint="eastAsia"/>
-          <w:kern w:val="0"/>
-          <w:szCs w:val="21"/>
-        </w:rPr>
-        <w:t>);由于百度的点坐标非标准坐标，所以进行点坐标转换的时候内部首先转换为GPS坐标，然后再通过百度服务器的接口进行转换，这样就需要向服务器发送请求，百度坐标转换的接口一次性最多支持20个点，所以用户需要拍注意当你转换的点过多时，内部是分20个点一次请求来反复请求服务器，效率上就会比较慢。</w:t>
-      </w:r>
-    </w:p>
-    <w:p>
-      <w:pPr>
-        <w:ind w:firstLine="420"/>
-        <w:rPr>
-          <w:rFonts w:ascii="微软雅黑" w:eastAsia="微软雅黑" w:hAnsi="微软雅黑" w:cs="宋体"/>
-          <w:kern w:val="0"/>
-          <w:szCs w:val="21"/>
-        </w:rPr>
-      </w:pPr>
-      <w:r>
-        <w:rPr>
-          <w:rFonts w:ascii="微软雅黑" w:eastAsia="微软雅黑" w:hAnsi="微软雅黑" w:cs="宋体" w:hint="eastAsia"/>
-          <w:kern w:val="0"/>
-          <w:szCs w:val="21"/>
-        </w:rPr>
-        <w:t>此方法的第一个参数array为点的数组，不限制数量，不过点数越多，效率越低，array</w:t>
-      </w:r>
-      <w:r>
-        <w:rPr>
-          <w:rFonts w:ascii="微软雅黑" w:eastAsia="微软雅黑" w:hAnsi="微软雅黑" w:cs="宋体" w:hint="eastAsia"/>
-          <w:kern w:val="0"/>
-          <w:szCs w:val="21"/>
-        </w:rPr>
-        <w:lastRenderedPageBreak/>
-        <w:t>里面支持的点的形式有四种：</w:t>
+        <w:t>此方法的第一个参数array为点的数组，不限制数量，不过点数越多，效率越低，array里面支持的点的形式有四种：</w:t>
       </w:r>
     </w:p>
     <w:p>
@@ -3749,6 +3293,7 @@
           <w:kern w:val="0"/>
           <w:szCs w:val="21"/>
         </w:rPr>
+        <w:lastRenderedPageBreak/>
         <w:t xml:space="preserve">new </w:t>
       </w:r>
       <w:proofErr w:type="spellStart"/>
@@ -4069,7 +3614,15 @@
           <w:kern w:val="0"/>
           <w:szCs w:val="21"/>
         </w:rPr>
-        <w:t>对象。代表第一个参数里面的点是什</w:t>
+        <w:t>对象。代表第一个参数里面的点是什么坐标系下的，这样内部才方便进行转换。第三个参数</w:t>
+      </w:r>
+      <w:r>
+        <w:rPr>
+          <w:rFonts w:ascii="微软雅黑" w:eastAsia="微软雅黑" w:hAnsi="微软雅黑" w:cs="宋体"/>
+          <w:kern w:val="0"/>
+          <w:szCs w:val="21"/>
+        </w:rPr>
+        <w:t>callback</w:t>
       </w:r>
       <w:r>
         <w:rPr>
@@ -4077,91 +3630,100 @@
           <w:kern w:val="0"/>
           <w:szCs w:val="21"/>
         </w:rPr>
-        <w:lastRenderedPageBreak/>
-        <w:t>么坐标系下的，这样内部才方便进行转换。第三个参数</w:t>
-      </w:r>
-      <w:r>
-        <w:rPr>
-          <w:rFonts w:ascii="微软雅黑" w:eastAsia="微软雅黑" w:hAnsi="微软雅黑" w:cs="宋体"/>
-          <w:kern w:val="0"/>
-          <w:szCs w:val="21"/>
-        </w:rPr>
-        <w:t>callback</w:t>
-      </w:r>
+        <w:t>是一个回调函数，由于坐标转换最终需要向服务器发送请求，所有需要有一个回调函数来接收转换后的点，回调函数有一个参数，就是一个</w:t>
+      </w:r>
+      <w:proofErr w:type="spellStart"/>
+      <w:r>
+        <w:rPr>
+          <w:rFonts w:ascii="微软雅黑" w:eastAsia="微软雅黑" w:hAnsi="微软雅黑" w:cs="宋体"/>
+          <w:kern w:val="0"/>
+          <w:szCs w:val="21"/>
+        </w:rPr>
+        <w:t>BMap.Point</w:t>
+      </w:r>
+      <w:proofErr w:type="spellEnd"/>
       <w:r>
         <w:rPr>
           <w:rFonts w:ascii="微软雅黑" w:eastAsia="微软雅黑" w:hAnsi="微软雅黑" w:cs="宋体" w:hint="eastAsia"/>
           <w:kern w:val="0"/>
           <w:szCs w:val="21"/>
         </w:rPr>
-        <w:t>是一个回调函数，由于坐标转换最终需要向服务器发送请求，所有需要有一个回调函数来接收转换后的点，回调函数有一个参数，就是一个</w:t>
-      </w:r>
-      <w:proofErr w:type="spellStart"/>
-      <w:r>
-        <w:rPr>
-          <w:rFonts w:ascii="微软雅黑" w:eastAsia="微软雅黑" w:hAnsi="微软雅黑" w:cs="宋体"/>
-          <w:kern w:val="0"/>
-          <w:szCs w:val="21"/>
-        </w:rPr>
-        <w:t>BMap.Point</w:t>
-      </w:r>
-      <w:proofErr w:type="spellEnd"/>
+        <w:t>对象的数组。</w:t>
+      </w:r>
+    </w:p>
+    <w:p>
+      <w:pPr>
+        <w:pStyle w:val="4"/>
+      </w:pPr>
+      <w:r>
+        <w:rPr>
+          <w:rFonts w:hint="eastAsia"/>
+        </w:rPr>
+        <w:t>3.</w:t>
+      </w:r>
+      <w:r>
+        <w:rPr>
+          <w:rFonts w:hint="eastAsia"/>
+        </w:rPr>
+        <w:t>2</w:t>
+      </w:r>
+      <w:r>
+        <w:rPr>
+          <w:rFonts w:hint="eastAsia"/>
+        </w:rPr>
+        <w:t>.2</w:t>
+      </w:r>
+      <w:r>
+        <w:rPr>
+          <w:rFonts w:hint="eastAsia"/>
+        </w:rPr>
+        <w:t>折线</w:t>
+      </w:r>
+    </w:p>
+    <w:p>
+      <w:pPr>
+        <w:rPr>
+          <w:rFonts w:ascii="微软雅黑" w:eastAsia="微软雅黑" w:hAnsi="微软雅黑" w:cs="宋体"/>
+          <w:kern w:val="0"/>
+          <w:szCs w:val="21"/>
+        </w:rPr>
+      </w:pPr>
+      <w:r>
+        <w:rPr>
+          <w:rFonts w:hint="eastAsia"/>
+        </w:rPr>
+        <w:tab/>
+      </w:r>
       <w:r>
         <w:rPr>
           <w:rFonts w:ascii="微软雅黑" w:eastAsia="微软雅黑" w:hAnsi="微软雅黑" w:cs="宋体" w:hint="eastAsia"/>
           <w:kern w:val="0"/>
           <w:szCs w:val="21"/>
         </w:rPr>
-        <w:t>对象的数组。</w:t>
-      </w:r>
-    </w:p>
-    <w:p>
-      <w:pPr>
-        <w:pStyle w:val="4"/>
-      </w:pPr>
-      <w:r>
-        <w:rPr>
-          <w:rFonts w:hint="eastAsia"/>
-        </w:rPr>
-        <w:t>3.3.2</w:t>
-      </w:r>
-      <w:r>
-        <w:rPr>
-          <w:rFonts w:hint="eastAsia"/>
-        </w:rPr>
-        <w:t>折线</w:t>
-      </w:r>
-    </w:p>
-    <w:p>
-      <w:pPr>
-        <w:rPr>
-          <w:rFonts w:ascii="微软雅黑" w:eastAsia="微软雅黑" w:hAnsi="微软雅黑" w:cs="宋体"/>
-          <w:kern w:val="0"/>
-          <w:szCs w:val="21"/>
-        </w:rPr>
-      </w:pPr>
-      <w:r>
-        <w:rPr>
-          <w:rFonts w:hint="eastAsia"/>
-        </w:rPr>
-        <w:tab/>
-      </w:r>
-      <w:r>
-        <w:rPr>
-          <w:rFonts w:ascii="微软雅黑" w:eastAsia="微软雅黑" w:hAnsi="微软雅黑" w:cs="宋体" w:hint="eastAsia"/>
-          <w:kern w:val="0"/>
-          <w:szCs w:val="21"/>
-        </w:rPr>
         <w:t>折线的转换接口为</w:t>
       </w:r>
       <w:proofErr w:type="spellStart"/>
       <w:r>
         <w:rPr>
-          <w:rFonts w:ascii="微软雅黑" w:eastAsia="微软雅黑" w:hAnsi="微软雅黑" w:cs="宋体"/>
-          <w:kern w:val="0"/>
-          <w:szCs w:val="21"/>
-        </w:rPr>
-        <w:t>SMAdapter.transferLineToBaidu</w:t>
+          <w:rFonts w:ascii="微软雅黑" w:eastAsia="微软雅黑" w:hAnsi="微软雅黑"/>
+          <w:szCs w:val="21"/>
+        </w:rPr>
+        <w:t>SuperMap.Web</w:t>
+      </w:r>
+      <w:r>
+        <w:rPr>
+          <w:rFonts w:ascii="微软雅黑" w:eastAsia="微软雅黑" w:hAnsi="微软雅黑"/>
+          <w:szCs w:val="21"/>
+        </w:rPr>
+        <w:t>.</w:t>
+      </w:r>
+      <w:r>
+        <w:rPr>
+          <w:rFonts w:ascii="微软雅黑" w:eastAsia="微软雅黑" w:hAnsi="微软雅黑" w:cs="宋体"/>
+          <w:kern w:val="0"/>
+          <w:szCs w:val="21"/>
+        </w:rPr>
+        <w:t>Adapter.transferLineToBaidu</w:t>
       </w:r>
       <w:proofErr w:type="spellEnd"/>
       <w:r>
@@ -4262,6 +3824,7 @@
         </w:rPr>
       </w:pPr>
       <w:proofErr w:type="spellStart"/>
+      <w:proofErr w:type="gramStart"/>
       <w:r>
         <w:rPr>
           <w:rFonts w:ascii="微软雅黑" w:eastAsia="微软雅黑" w:hAnsi="微软雅黑" w:cs="宋体"/>
@@ -4272,6 +3835,7 @@
         <w:t>var</w:t>
       </w:r>
       <w:proofErr w:type="spellEnd"/>
+      <w:proofErr w:type="gramEnd"/>
       <w:r>
         <w:rPr>
           <w:rFonts w:ascii="微软雅黑" w:eastAsia="微软雅黑" w:hAnsi="微软雅黑" w:cs="宋体"/>
@@ -4313,14 +3877,25 @@
           <w:szCs w:val="21"/>
         </w:rPr>
       </w:pPr>
-      <w:r>
-        <w:rPr>
-          <w:rFonts w:ascii="微软雅黑" w:eastAsia="微软雅黑" w:hAnsi="微软雅黑" w:cs="宋体"/>
-          <w:color w:val="00B050"/>
-          <w:kern w:val="0"/>
-          <w:szCs w:val="21"/>
-        </w:rPr>
-        <w:t xml:space="preserve">new </w:t>
+      <w:proofErr w:type="gramStart"/>
+      <w:r>
+        <w:rPr>
+          <w:rFonts w:ascii="微软雅黑" w:eastAsia="微软雅黑" w:hAnsi="微软雅黑" w:cs="宋体"/>
+          <w:color w:val="00B050"/>
+          <w:kern w:val="0"/>
+          <w:szCs w:val="21"/>
+        </w:rPr>
+        <w:t>new</w:t>
+      </w:r>
+      <w:proofErr w:type="gramEnd"/>
+      <w:r>
+        <w:rPr>
+          <w:rFonts w:ascii="微软雅黑" w:eastAsia="微软雅黑" w:hAnsi="微软雅黑" w:cs="宋体"/>
+          <w:color w:val="00B050"/>
+          <w:kern w:val="0"/>
+          <w:szCs w:val="21"/>
+        </w:rPr>
+        <w:t xml:space="preserve"> </w:t>
       </w:r>
       <w:proofErr w:type="spellStart"/>
       <w:r>
@@ -4354,14 +3929,25 @@
           <w:szCs w:val="21"/>
         </w:rPr>
       </w:pPr>
-      <w:r>
-        <w:rPr>
-          <w:rFonts w:ascii="微软雅黑" w:eastAsia="微软雅黑" w:hAnsi="微软雅黑" w:cs="宋体"/>
-          <w:color w:val="00B050"/>
-          <w:kern w:val="0"/>
-          <w:szCs w:val="21"/>
-        </w:rPr>
-        <w:t xml:space="preserve">new </w:t>
+      <w:proofErr w:type="gramStart"/>
+      <w:r>
+        <w:rPr>
+          <w:rFonts w:ascii="微软雅黑" w:eastAsia="微软雅黑" w:hAnsi="微软雅黑" w:cs="宋体"/>
+          <w:color w:val="00B050"/>
+          <w:kern w:val="0"/>
+          <w:szCs w:val="21"/>
+        </w:rPr>
+        <w:t>new</w:t>
+      </w:r>
+      <w:proofErr w:type="gramEnd"/>
+      <w:r>
+        <w:rPr>
+          <w:rFonts w:ascii="微软雅黑" w:eastAsia="微软雅黑" w:hAnsi="微软雅黑" w:cs="宋体"/>
+          <w:color w:val="00B050"/>
+          <w:kern w:val="0"/>
+          <w:szCs w:val="21"/>
+        </w:rPr>
+        <w:t xml:space="preserve"> </w:t>
       </w:r>
       <w:proofErr w:type="spellStart"/>
       <w:r>
@@ -4426,6 +4012,7 @@
           <w:kern w:val="0"/>
           <w:szCs w:val="21"/>
         </w:rPr>
+        <w:lastRenderedPageBreak/>
         <w:t>BMap.Polyline</w:t>
       </w:r>
       <w:proofErr w:type="spellEnd"/>
@@ -4450,6 +4037,7 @@
         </w:rPr>
       </w:pPr>
       <w:proofErr w:type="spellStart"/>
+      <w:proofErr w:type="gramStart"/>
       <w:r>
         <w:rPr>
           <w:rFonts w:ascii="微软雅黑" w:eastAsia="微软雅黑" w:hAnsi="微软雅黑" w:cs="宋体"/>
@@ -4460,6 +4048,7 @@
         <w:t>var</w:t>
       </w:r>
       <w:proofErr w:type="spellEnd"/>
+      <w:proofErr w:type="gramEnd"/>
       <w:r>
         <w:rPr>
           <w:rFonts w:ascii="微软雅黑" w:eastAsia="微软雅黑" w:hAnsi="微软雅黑" w:cs="宋体"/>
@@ -4501,14 +4090,25 @@
           <w:szCs w:val="21"/>
         </w:rPr>
       </w:pPr>
-      <w:r>
-        <w:rPr>
-          <w:rFonts w:ascii="微软雅黑" w:eastAsia="微软雅黑" w:hAnsi="微软雅黑" w:cs="宋体"/>
-          <w:color w:val="00B050"/>
-          <w:kern w:val="0"/>
-          <w:szCs w:val="21"/>
-        </w:rPr>
-        <w:t xml:space="preserve">new </w:t>
+      <w:proofErr w:type="gramStart"/>
+      <w:r>
+        <w:rPr>
+          <w:rFonts w:ascii="微软雅黑" w:eastAsia="微软雅黑" w:hAnsi="微软雅黑" w:cs="宋体"/>
+          <w:color w:val="00B050"/>
+          <w:kern w:val="0"/>
+          <w:szCs w:val="21"/>
+        </w:rPr>
+        <w:t>new</w:t>
+      </w:r>
+      <w:proofErr w:type="gramEnd"/>
+      <w:r>
+        <w:rPr>
+          <w:rFonts w:ascii="微软雅黑" w:eastAsia="微软雅黑" w:hAnsi="微软雅黑" w:cs="宋体"/>
+          <w:color w:val="00B050"/>
+          <w:kern w:val="0"/>
+          <w:szCs w:val="21"/>
+        </w:rPr>
+        <w:t xml:space="preserve"> </w:t>
       </w:r>
       <w:proofErr w:type="spellStart"/>
       <w:r>
@@ -4542,14 +4142,25 @@
           <w:szCs w:val="21"/>
         </w:rPr>
       </w:pPr>
-      <w:r>
-        <w:rPr>
-          <w:rFonts w:ascii="微软雅黑" w:eastAsia="微软雅黑" w:hAnsi="微软雅黑" w:cs="宋体"/>
-          <w:color w:val="00B050"/>
-          <w:kern w:val="0"/>
-          <w:szCs w:val="21"/>
-        </w:rPr>
-        <w:t xml:space="preserve">new </w:t>
+      <w:proofErr w:type="gramStart"/>
+      <w:r>
+        <w:rPr>
+          <w:rFonts w:ascii="微软雅黑" w:eastAsia="微软雅黑" w:hAnsi="微软雅黑" w:cs="宋体"/>
+          <w:color w:val="00B050"/>
+          <w:kern w:val="0"/>
+          <w:szCs w:val="21"/>
+        </w:rPr>
+        <w:t>new</w:t>
+      </w:r>
+      <w:proofErr w:type="gramEnd"/>
+      <w:r>
+        <w:rPr>
+          <w:rFonts w:ascii="微软雅黑" w:eastAsia="微软雅黑" w:hAnsi="微软雅黑" w:cs="宋体"/>
+          <w:color w:val="00B050"/>
+          <w:kern w:val="0"/>
+          <w:szCs w:val="21"/>
+        </w:rPr>
+        <w:t xml:space="preserve"> </w:t>
       </w:r>
       <w:proofErr w:type="spellStart"/>
       <w:r>
@@ -4671,13 +4282,24 @@
         <w:rPr>
           <w:rFonts w:hint="eastAsia"/>
         </w:rPr>
-        <w:lastRenderedPageBreak/>
-        <w:t>3.3.3</w:t>
+        <w:t>3.</w:t>
       </w:r>
       <w:r>
         <w:rPr>
           <w:rFonts w:hint="eastAsia"/>
         </w:rPr>
+        <w:t>2</w:t>
+      </w:r>
+      <w:r>
+        <w:rPr>
+          <w:rFonts w:hint="eastAsia"/>
+        </w:rPr>
+        <w:t>.3</w:t>
+      </w:r>
+      <w:r>
+        <w:rPr>
+          <w:rFonts w:hint="eastAsia"/>
+        </w:rPr>
         <w:t>多边形</w:t>
       </w:r>
     </w:p>
@@ -4706,11 +4328,25 @@
       <w:proofErr w:type="spellStart"/>
       <w:r>
         <w:rPr>
-          <w:rFonts w:ascii="微软雅黑" w:eastAsia="微软雅黑" w:hAnsi="微软雅黑" w:cs="宋体"/>
-          <w:kern w:val="0"/>
-          <w:szCs w:val="21"/>
-        </w:rPr>
-        <w:t>SMAdapter.transferPolygonToBaidu</w:t>
+          <w:rFonts w:ascii="微软雅黑" w:eastAsia="微软雅黑" w:hAnsi="微软雅黑"/>
+          <w:szCs w:val="21"/>
+        </w:rPr>
+        <w:t>SuperMap.Web</w:t>
+      </w:r>
+      <w:r>
+        <w:rPr>
+          <w:rFonts w:ascii="微软雅黑" w:eastAsia="微软雅黑" w:hAnsi="微软雅黑"/>
+          <w:szCs w:val="21"/>
+        </w:rPr>
+        <w:t>.</w:t>
+      </w:r>
+      <w:r>
+        <w:rPr>
+          <w:rFonts w:ascii="微软雅黑" w:eastAsia="微软雅黑" w:hAnsi="微软雅黑" w:cs="宋体"/>
+          <w:kern w:val="0"/>
+          <w:szCs w:val="21"/>
+        </w:rPr>
+        <w:t>Adapter.transferPolygonToBaidu</w:t>
       </w:r>
       <w:proofErr w:type="spellEnd"/>
       <w:r>
@@ -4811,6 +4447,7 @@
         </w:rPr>
       </w:pPr>
       <w:proofErr w:type="spellStart"/>
+      <w:proofErr w:type="gramStart"/>
       <w:r>
         <w:rPr>
           <w:rFonts w:ascii="微软雅黑" w:eastAsia="微软雅黑" w:hAnsi="微软雅黑" w:cs="宋体"/>
@@ -4821,6 +4458,7 @@
         <w:t>var</w:t>
       </w:r>
       <w:proofErr w:type="spellEnd"/>
+      <w:proofErr w:type="gramEnd"/>
       <w:r>
         <w:rPr>
           <w:rFonts w:ascii="微软雅黑" w:eastAsia="微软雅黑" w:hAnsi="微软雅黑" w:cs="宋体"/>
@@ -4887,28 +4525,37 @@
           <w:kern w:val="0"/>
           <w:szCs w:val="21"/>
         </w:rPr>
-        <w:t xml:space="preserve"> [new </w:t>
-      </w:r>
-      <w:proofErr w:type="spellStart"/>
-      <w:r>
-        <w:rPr>
-          <w:rFonts w:ascii="微软雅黑" w:eastAsia="微软雅黑" w:hAnsi="微软雅黑" w:cs="宋体"/>
-          <w:color w:val="00B050"/>
-          <w:kern w:val="0"/>
-          <w:szCs w:val="21"/>
-        </w:rPr>
-        <w:t>SuperMap.Geom</w:t>
-      </w:r>
-      <w:bookmarkStart w:id="0" w:name="_GoBack"/>
-      <w:bookmarkEnd w:id="0"/>
-      <w:r>
-        <w:rPr>
-          <w:rFonts w:ascii="微软雅黑" w:eastAsia="微软雅黑" w:hAnsi="微软雅黑" w:cs="宋体"/>
-          <w:color w:val="00B050"/>
-          <w:kern w:val="0"/>
-          <w:szCs w:val="21"/>
-        </w:rPr>
-        <w:t>etry.LinearRing</w:t>
+        <w:t xml:space="preserve"> [</w:t>
+      </w:r>
+      <w:proofErr w:type="gramStart"/>
+      <w:r>
+        <w:rPr>
+          <w:rFonts w:ascii="微软雅黑" w:eastAsia="微软雅黑" w:hAnsi="微软雅黑" w:cs="宋体"/>
+          <w:color w:val="00B050"/>
+          <w:kern w:val="0"/>
+          <w:szCs w:val="21"/>
+        </w:rPr>
+        <w:t>new</w:t>
+      </w:r>
+      <w:proofErr w:type="gramEnd"/>
+      <w:r>
+        <w:rPr>
+          <w:rFonts w:ascii="微软雅黑" w:eastAsia="微软雅黑" w:hAnsi="微软雅黑" w:cs="宋体"/>
+          <w:color w:val="00B050"/>
+          <w:kern w:val="0"/>
+          <w:szCs w:val="21"/>
+        </w:rPr>
+        <w:t xml:space="preserve"> </w:t>
+      </w:r>
+      <w:proofErr w:type="spellStart"/>
+      <w:r>
+        <w:rPr>
+          <w:rFonts w:ascii="微软雅黑" w:eastAsia="微软雅黑" w:hAnsi="微软雅黑" w:cs="宋体"/>
+          <w:color w:val="00B050"/>
+          <w:kern w:val="0"/>
+          <w:szCs w:val="21"/>
+        </w:rPr>
+        <w:t>SuperMap.Geometry.LinearRing</w:t>
       </w:r>
       <w:proofErr w:type="spellEnd"/>
       <w:r>
@@ -4932,14 +4579,25 @@
           <w:szCs w:val="21"/>
         </w:rPr>
       </w:pPr>
-      <w:r>
-        <w:rPr>
-          <w:rFonts w:ascii="微软雅黑" w:eastAsia="微软雅黑" w:hAnsi="微软雅黑" w:cs="宋体"/>
-          <w:color w:val="00B050"/>
-          <w:kern w:val="0"/>
-          <w:szCs w:val="21"/>
-        </w:rPr>
-        <w:t xml:space="preserve">new </w:t>
+      <w:proofErr w:type="gramStart"/>
+      <w:r>
+        <w:rPr>
+          <w:rFonts w:ascii="微软雅黑" w:eastAsia="微软雅黑" w:hAnsi="微软雅黑" w:cs="宋体"/>
+          <w:color w:val="00B050"/>
+          <w:kern w:val="0"/>
+          <w:szCs w:val="21"/>
+        </w:rPr>
+        <w:t>new</w:t>
+      </w:r>
+      <w:proofErr w:type="gramEnd"/>
+      <w:r>
+        <w:rPr>
+          <w:rFonts w:ascii="微软雅黑" w:eastAsia="微软雅黑" w:hAnsi="微软雅黑" w:cs="宋体"/>
+          <w:color w:val="00B050"/>
+          <w:kern w:val="0"/>
+          <w:szCs w:val="21"/>
+        </w:rPr>
+        <w:t xml:space="preserve"> </w:t>
       </w:r>
       <w:proofErr w:type="spellStart"/>
       <w:r>
@@ -4973,14 +4631,25 @@
           <w:szCs w:val="21"/>
         </w:rPr>
       </w:pPr>
-      <w:r>
-        <w:rPr>
-          <w:rFonts w:ascii="微软雅黑" w:eastAsia="微软雅黑" w:hAnsi="微软雅黑" w:cs="宋体"/>
-          <w:color w:val="00B050"/>
-          <w:kern w:val="0"/>
-          <w:szCs w:val="21"/>
-        </w:rPr>
-        <w:t xml:space="preserve">new </w:t>
+      <w:proofErr w:type="gramStart"/>
+      <w:r>
+        <w:rPr>
+          <w:rFonts w:ascii="微软雅黑" w:eastAsia="微软雅黑" w:hAnsi="微软雅黑" w:cs="宋体"/>
+          <w:color w:val="00B050"/>
+          <w:kern w:val="0"/>
+          <w:szCs w:val="21"/>
+        </w:rPr>
+        <w:t>new</w:t>
+      </w:r>
+      <w:proofErr w:type="gramEnd"/>
+      <w:r>
+        <w:rPr>
+          <w:rFonts w:ascii="微软雅黑" w:eastAsia="微软雅黑" w:hAnsi="微软雅黑" w:cs="宋体"/>
+          <w:color w:val="00B050"/>
+          <w:kern w:val="0"/>
+          <w:szCs w:val="21"/>
+        </w:rPr>
+        <w:t xml:space="preserve"> </w:t>
       </w:r>
       <w:proofErr w:type="spellStart"/>
       <w:r>
@@ -5014,14 +4683,25 @@
           <w:szCs w:val="21"/>
         </w:rPr>
       </w:pPr>
-      <w:r>
-        <w:rPr>
-          <w:rFonts w:ascii="微软雅黑" w:eastAsia="微软雅黑" w:hAnsi="微软雅黑" w:cs="宋体"/>
-          <w:color w:val="00B050"/>
-          <w:kern w:val="0"/>
-          <w:szCs w:val="21"/>
-        </w:rPr>
-        <w:t xml:space="preserve">new </w:t>
+      <w:proofErr w:type="gramStart"/>
+      <w:r>
+        <w:rPr>
+          <w:rFonts w:ascii="微软雅黑" w:eastAsia="微软雅黑" w:hAnsi="微软雅黑" w:cs="宋体"/>
+          <w:color w:val="00B050"/>
+          <w:kern w:val="0"/>
+          <w:szCs w:val="21"/>
+        </w:rPr>
+        <w:t>new</w:t>
+      </w:r>
+      <w:proofErr w:type="gramEnd"/>
+      <w:r>
+        <w:rPr>
+          <w:rFonts w:ascii="微软雅黑" w:eastAsia="微软雅黑" w:hAnsi="微软雅黑" w:cs="宋体"/>
+          <w:color w:val="00B050"/>
+          <w:kern w:val="0"/>
+          <w:szCs w:val="21"/>
+        </w:rPr>
+        <w:t xml:space="preserve"> </w:t>
       </w:r>
       <w:proofErr w:type="spellStart"/>
       <w:r>
@@ -5055,14 +4735,25 @@
           <w:szCs w:val="21"/>
         </w:rPr>
       </w:pPr>
-      <w:r>
-        <w:rPr>
-          <w:rFonts w:ascii="微软雅黑" w:eastAsia="微软雅黑" w:hAnsi="微软雅黑" w:cs="宋体"/>
-          <w:color w:val="00B050"/>
-          <w:kern w:val="0"/>
-          <w:szCs w:val="21"/>
-        </w:rPr>
-        <w:t xml:space="preserve">new </w:t>
+      <w:proofErr w:type="gramStart"/>
+      <w:r>
+        <w:rPr>
+          <w:rFonts w:ascii="微软雅黑" w:eastAsia="微软雅黑" w:hAnsi="微软雅黑" w:cs="宋体"/>
+          <w:color w:val="00B050"/>
+          <w:kern w:val="0"/>
+          <w:szCs w:val="21"/>
+        </w:rPr>
+        <w:t>new</w:t>
+      </w:r>
+      <w:proofErr w:type="gramEnd"/>
+      <w:r>
+        <w:rPr>
+          <w:rFonts w:ascii="微软雅黑" w:eastAsia="微软雅黑" w:hAnsi="微软雅黑" w:cs="宋体"/>
+          <w:color w:val="00B050"/>
+          <w:kern w:val="0"/>
+          <w:szCs w:val="21"/>
+        </w:rPr>
+        <w:t xml:space="preserve"> </w:t>
       </w:r>
       <w:proofErr w:type="spellStart"/>
       <w:r>
@@ -5124,6 +4815,7 @@
           <w:kern w:val="0"/>
           <w:szCs w:val="21"/>
         </w:rPr>
+        <w:lastRenderedPageBreak/>
         <w:t>]</w:t>
       </w:r>
     </w:p>
@@ -5193,6 +4885,7 @@
         </w:rPr>
       </w:pPr>
       <w:proofErr w:type="spellStart"/>
+      <w:proofErr w:type="gramStart"/>
       <w:r>
         <w:rPr>
           <w:rFonts w:ascii="微软雅黑" w:eastAsia="微软雅黑" w:hAnsi="微软雅黑" w:cs="宋体"/>
@@ -5203,6 +4896,7 @@
         <w:t>var</w:t>
       </w:r>
       <w:proofErr w:type="spellEnd"/>
+      <w:proofErr w:type="gramEnd"/>
       <w:r>
         <w:rPr>
           <w:rFonts w:ascii="微软雅黑" w:eastAsia="微软雅黑" w:hAnsi="微软雅黑" w:cs="宋体"/>
@@ -5262,14 +4956,25 @@
           <w:szCs w:val="21"/>
         </w:rPr>
       </w:pPr>
-      <w:r>
-        <w:rPr>
-          <w:rFonts w:ascii="微软雅黑" w:eastAsia="微软雅黑" w:hAnsi="微软雅黑" w:cs="宋体"/>
-          <w:color w:val="00B050"/>
-          <w:kern w:val="0"/>
-          <w:szCs w:val="21"/>
-        </w:rPr>
-        <w:t xml:space="preserve">new </w:t>
+      <w:proofErr w:type="gramStart"/>
+      <w:r>
+        <w:rPr>
+          <w:rFonts w:ascii="微软雅黑" w:eastAsia="微软雅黑" w:hAnsi="微软雅黑" w:cs="宋体"/>
+          <w:color w:val="00B050"/>
+          <w:kern w:val="0"/>
+          <w:szCs w:val="21"/>
+        </w:rPr>
+        <w:t>new</w:t>
+      </w:r>
+      <w:proofErr w:type="gramEnd"/>
+      <w:r>
+        <w:rPr>
+          <w:rFonts w:ascii="微软雅黑" w:eastAsia="微软雅黑" w:hAnsi="微软雅黑" w:cs="宋体"/>
+          <w:color w:val="00B050"/>
+          <w:kern w:val="0"/>
+          <w:szCs w:val="21"/>
+        </w:rPr>
+        <w:t xml:space="preserve"> </w:t>
       </w:r>
       <w:proofErr w:type="spellStart"/>
       <w:r>
@@ -5303,14 +5008,25 @@
           <w:szCs w:val="21"/>
         </w:rPr>
       </w:pPr>
-      <w:r>
-        <w:rPr>
-          <w:rFonts w:ascii="微软雅黑" w:eastAsia="微软雅黑" w:hAnsi="微软雅黑" w:cs="宋体"/>
-          <w:color w:val="00B050"/>
-          <w:kern w:val="0"/>
-          <w:szCs w:val="21"/>
-        </w:rPr>
-        <w:t xml:space="preserve">new </w:t>
+      <w:proofErr w:type="gramStart"/>
+      <w:r>
+        <w:rPr>
+          <w:rFonts w:ascii="微软雅黑" w:eastAsia="微软雅黑" w:hAnsi="微软雅黑" w:cs="宋体"/>
+          <w:color w:val="00B050"/>
+          <w:kern w:val="0"/>
+          <w:szCs w:val="21"/>
+        </w:rPr>
+        <w:t>new</w:t>
+      </w:r>
+      <w:proofErr w:type="gramEnd"/>
+      <w:r>
+        <w:rPr>
+          <w:rFonts w:ascii="微软雅黑" w:eastAsia="微软雅黑" w:hAnsi="微软雅黑" w:cs="宋体"/>
+          <w:color w:val="00B050"/>
+          <w:kern w:val="0"/>
+          <w:szCs w:val="21"/>
+        </w:rPr>
+        <w:t xml:space="preserve"> </w:t>
       </w:r>
       <w:proofErr w:type="spellStart"/>
       <w:r>
@@ -5344,14 +5060,25 @@
           <w:szCs w:val="21"/>
         </w:rPr>
       </w:pPr>
-      <w:r>
-        <w:rPr>
-          <w:rFonts w:ascii="微软雅黑" w:eastAsia="微软雅黑" w:hAnsi="微软雅黑" w:cs="宋体"/>
-          <w:color w:val="00B050"/>
-          <w:kern w:val="0"/>
-          <w:szCs w:val="21"/>
-        </w:rPr>
-        <w:t xml:space="preserve">new </w:t>
+      <w:proofErr w:type="gramStart"/>
+      <w:r>
+        <w:rPr>
+          <w:rFonts w:ascii="微软雅黑" w:eastAsia="微软雅黑" w:hAnsi="微软雅黑" w:cs="宋体"/>
+          <w:color w:val="00B050"/>
+          <w:kern w:val="0"/>
+          <w:szCs w:val="21"/>
+        </w:rPr>
+        <w:t>new</w:t>
+      </w:r>
+      <w:proofErr w:type="gramEnd"/>
+      <w:r>
+        <w:rPr>
+          <w:rFonts w:ascii="微软雅黑" w:eastAsia="微软雅黑" w:hAnsi="微软雅黑" w:cs="宋体"/>
+          <w:color w:val="00B050"/>
+          <w:kern w:val="0"/>
+          <w:szCs w:val="21"/>
+        </w:rPr>
+        <w:t xml:space="preserve"> </w:t>
       </w:r>
       <w:proofErr w:type="spellStart"/>
       <w:r>
@@ -5385,14 +5112,25 @@
           <w:szCs w:val="21"/>
         </w:rPr>
       </w:pPr>
-      <w:r>
-        <w:rPr>
-          <w:rFonts w:ascii="微软雅黑" w:eastAsia="微软雅黑" w:hAnsi="微软雅黑" w:cs="宋体"/>
-          <w:color w:val="00B050"/>
-          <w:kern w:val="0"/>
-          <w:szCs w:val="21"/>
-        </w:rPr>
-        <w:t xml:space="preserve">new </w:t>
+      <w:proofErr w:type="gramStart"/>
+      <w:r>
+        <w:rPr>
+          <w:rFonts w:ascii="微软雅黑" w:eastAsia="微软雅黑" w:hAnsi="微软雅黑" w:cs="宋体"/>
+          <w:color w:val="00B050"/>
+          <w:kern w:val="0"/>
+          <w:szCs w:val="21"/>
+        </w:rPr>
+        <w:t>new</w:t>
+      </w:r>
+      <w:proofErr w:type="gramEnd"/>
+      <w:r>
+        <w:rPr>
+          <w:rFonts w:ascii="微软雅黑" w:eastAsia="微软雅黑" w:hAnsi="微软雅黑" w:cs="宋体"/>
+          <w:color w:val="00B050"/>
+          <w:kern w:val="0"/>
+          <w:szCs w:val="21"/>
+        </w:rPr>
+        <w:t xml:space="preserve"> </w:t>
       </w:r>
       <w:proofErr w:type="spellStart"/>
       <w:r>
@@ -5450,7 +5188,6 @@
           <w:kern w:val="0"/>
           <w:szCs w:val="21"/>
         </w:rPr>
-        <w:lastRenderedPageBreak/>
         <w:tab/>
         <w:t>第二个参数</w:t>
       </w:r>

--- a/Baidu/Adapter for Baidu help.docx
+++ b/Baidu/Adapter for Baidu help.docx
@@ -57,7 +57,6 @@
       </w:r>
       <w:bookmarkStart w:id="0" w:name="OLE_LINK1"/>
       <w:bookmarkStart w:id="1" w:name="OLE_LINK2"/>
-      <w:proofErr w:type="spellStart"/>
       <w:r>
         <w:rPr>
           <w:rFonts w:ascii="微软雅黑" w:eastAsia="微软雅黑" w:hAnsi="微软雅黑"/>
@@ -81,7 +80,6 @@
       </w:r>
       <w:bookmarkEnd w:id="0"/>
       <w:bookmarkEnd w:id="1"/>
-      <w:proofErr w:type="spellEnd"/>
       <w:r>
         <w:rPr>
           <w:rFonts w:ascii="微软雅黑" w:eastAsia="微软雅黑" w:hAnsi="微软雅黑"/>
@@ -96,176 +94,130 @@
         </w:rPr>
         <w:t>是一款基于</w:t>
       </w:r>
-      <w:proofErr w:type="spellStart"/>
-      <w:r>
-        <w:rPr>
-          <w:rFonts w:ascii="微软雅黑" w:eastAsia="微软雅黑" w:hAnsi="微软雅黑" w:hint="eastAsia"/>
+      <w:r>
+        <w:rPr>
+          <w:rFonts w:ascii="微软雅黑" w:eastAsia="微软雅黑" w:hAnsi="微软雅黑" w:hint="eastAsia"/>
+          <w:szCs w:val="21"/>
+        </w:rPr>
+        <w:t>SuperMap iClient 6R(2012) for JavaScript 和</w:t>
+      </w:r>
+      <w:r>
+        <w:rPr>
+          <w:rFonts w:ascii="微软雅黑" w:eastAsia="微软雅黑" w:hAnsi="微软雅黑" w:hint="eastAsia"/>
+          <w:szCs w:val="21"/>
+        </w:rPr>
+        <w:t>第三方</w:t>
+      </w:r>
+      <w:r>
+        <w:rPr>
+          <w:rFonts w:ascii="微软雅黑" w:eastAsia="微软雅黑" w:hAnsi="微软雅黑"/>
+          <w:szCs w:val="21"/>
+        </w:rPr>
+        <w:t>地图JavaScript</w:t>
+      </w:r>
+      <w:r>
+        <w:rPr>
+          <w:rFonts w:ascii="微软雅黑" w:eastAsia="微软雅黑" w:hAnsi="微软雅黑" w:hint="eastAsia"/>
+          <w:szCs w:val="21"/>
+        </w:rPr>
+        <w:t>开发的适配器</w:t>
+      </w:r>
+      <w:r>
+        <w:rPr>
+          <w:rFonts w:ascii="微软雅黑" w:eastAsia="微软雅黑" w:hAnsi="微软雅黑" w:hint="eastAsia"/>
+          <w:szCs w:val="21"/>
+        </w:rPr>
+        <w:t>工具</w:t>
+      </w:r>
+      <w:r>
+        <w:rPr>
+          <w:rFonts w:ascii="微软雅黑" w:eastAsia="微软雅黑" w:hAnsi="微软雅黑" w:hint="eastAsia"/>
+          <w:szCs w:val="21"/>
+        </w:rPr>
+        <w:t>，</w:t>
+      </w:r>
+      <w:r>
+        <w:rPr>
+          <w:rFonts w:ascii="微软雅黑" w:eastAsia="微软雅黑" w:hAnsi="微软雅黑" w:hint="eastAsia"/>
+          <w:szCs w:val="21"/>
+        </w:rPr>
+        <w:t>此处</w:t>
+      </w:r>
+      <w:r>
+        <w:rPr>
+          <w:rFonts w:ascii="微软雅黑" w:eastAsia="微软雅黑" w:hAnsi="微软雅黑" w:hint="eastAsia"/>
+          <w:szCs w:val="21"/>
+        </w:rPr>
+        <w:t>面对的是以百度地图JavaScript为基础，并且又想加入SuperMap iServer强大的功能的用户。</w:t>
+      </w:r>
+    </w:p>
+    <w:p>
+      <w:pPr>
+        <w:spacing w:line="240" w:lineRule="atLeast"/>
+        <w:rPr>
+          <w:rFonts w:ascii="微软雅黑" w:eastAsia="微软雅黑" w:hAnsi="微软雅黑"/>
+          <w:szCs w:val="21"/>
+        </w:rPr>
+      </w:pPr>
+      <w:r>
+        <w:rPr>
+          <w:rFonts w:ascii="微软雅黑" w:eastAsia="微软雅黑" w:hAnsi="微软雅黑" w:hint="eastAsia"/>
+          <w:szCs w:val="21"/>
+        </w:rPr>
+        <w:tab/>
+        <w:t>百度地图JavaScript API的简单性得到了广大普通用户的青睐，但是缺少SuperMap iServer</w:t>
+      </w:r>
+      <w:r>
+        <w:rPr>
+          <w:rFonts w:ascii="微软雅黑" w:eastAsia="微软雅黑" w:hAnsi="微软雅黑" w:hint="eastAsia"/>
+          <w:szCs w:val="21"/>
+        </w:rPr>
+        <w:t>的核心GIS功能，</w:t>
+      </w:r>
+      <w:r>
+        <w:rPr>
+          <w:rFonts w:ascii="微软雅黑" w:eastAsia="微软雅黑" w:hAnsi="微软雅黑"/>
           <w:szCs w:val="21"/>
         </w:rPr>
         <w:t>SuperMap</w:t>
       </w:r>
-      <w:proofErr w:type="spellEnd"/>
-      <w:r>
-        <w:rPr>
-          <w:rFonts w:ascii="微软雅黑" w:eastAsia="微软雅黑" w:hAnsi="微软雅黑" w:hint="eastAsia"/>
-          <w:szCs w:val="21"/>
-        </w:rPr>
-        <w:t xml:space="preserve"> </w:t>
-      </w:r>
-      <w:proofErr w:type="spellStart"/>
-      <w:r>
-        <w:rPr>
-          <w:rFonts w:ascii="微软雅黑" w:eastAsia="微软雅黑" w:hAnsi="微软雅黑" w:hint="eastAsia"/>
-          <w:szCs w:val="21"/>
-        </w:rPr>
-        <w:t>iClient</w:t>
-      </w:r>
-      <w:proofErr w:type="spellEnd"/>
-      <w:r>
-        <w:rPr>
-          <w:rFonts w:ascii="微软雅黑" w:eastAsia="微软雅黑" w:hAnsi="微软雅黑" w:hint="eastAsia"/>
-          <w:szCs w:val="21"/>
-        </w:rPr>
-        <w:t xml:space="preserve"> 6R(2012) for JavaScript 和</w:t>
-      </w:r>
-      <w:r>
-        <w:rPr>
-          <w:rFonts w:ascii="微软雅黑" w:eastAsia="微软雅黑" w:hAnsi="微软雅黑" w:hint="eastAsia"/>
-          <w:szCs w:val="21"/>
-        </w:rPr>
-        <w:t>第三方</w:t>
-      </w:r>
-      <w:r>
-        <w:rPr>
-          <w:rFonts w:ascii="微软雅黑" w:eastAsia="微软雅黑" w:hAnsi="微软雅黑"/>
-          <w:szCs w:val="21"/>
-        </w:rPr>
-        <w:t>地图JavaScript</w:t>
-      </w:r>
-      <w:r>
-        <w:rPr>
-          <w:rFonts w:ascii="微软雅黑" w:eastAsia="微软雅黑" w:hAnsi="微软雅黑" w:hint="eastAsia"/>
-          <w:szCs w:val="21"/>
-        </w:rPr>
-        <w:t>开发的适配器</w:t>
-      </w:r>
-      <w:r>
-        <w:rPr>
-          <w:rFonts w:ascii="微软雅黑" w:eastAsia="微软雅黑" w:hAnsi="微软雅黑" w:hint="eastAsia"/>
-          <w:szCs w:val="21"/>
-        </w:rPr>
-        <w:t>工具</w:t>
-      </w:r>
-      <w:r>
-        <w:rPr>
-          <w:rFonts w:ascii="微软雅黑" w:eastAsia="微软雅黑" w:hAnsi="微软雅黑" w:hint="eastAsia"/>
-          <w:szCs w:val="21"/>
-        </w:rPr>
-        <w:t>，</w:t>
-      </w:r>
-      <w:r>
-        <w:rPr>
-          <w:rFonts w:ascii="微软雅黑" w:eastAsia="微软雅黑" w:hAnsi="微软雅黑" w:hint="eastAsia"/>
-          <w:szCs w:val="21"/>
-        </w:rPr>
-        <w:t>此处</w:t>
-      </w:r>
-      <w:r>
-        <w:rPr>
-          <w:rFonts w:ascii="微软雅黑" w:eastAsia="微软雅黑" w:hAnsi="微软雅黑" w:hint="eastAsia"/>
-          <w:szCs w:val="21"/>
-        </w:rPr>
-        <w:t>面对的是以百度地图JavaScript为基础，并且又想加入</w:t>
-      </w:r>
-      <w:proofErr w:type="spellStart"/>
-      <w:r>
-        <w:rPr>
-          <w:rFonts w:ascii="微软雅黑" w:eastAsia="微软雅黑" w:hAnsi="微软雅黑" w:hint="eastAsia"/>
+      <w:r>
+        <w:rPr>
+          <w:rFonts w:ascii="微软雅黑" w:eastAsia="微软雅黑" w:hAnsi="微软雅黑" w:hint="eastAsia"/>
+          <w:szCs w:val="21"/>
+        </w:rPr>
+        <w:t>.Web.Adapter</w:t>
+      </w:r>
+      <w:r>
+        <w:rPr>
+          <w:rFonts w:ascii="微软雅黑" w:eastAsia="微软雅黑" w:hAnsi="微软雅黑" w:hint="eastAsia"/>
+          <w:szCs w:val="21"/>
+        </w:rPr>
+        <w:t>就是以简单的方法去衔接SuperMap iServer的核心GIS功能，将其和百度地图JavaScript相结合，达到兼具强大的GIS功能以及易用性。</w:t>
+      </w:r>
+    </w:p>
+    <w:p>
+      <w:pPr>
+        <w:spacing w:line="240" w:lineRule="atLeast"/>
+        <w:rPr>
+          <w:rFonts w:ascii="微软雅黑" w:eastAsia="微软雅黑" w:hAnsi="微软雅黑"/>
+          <w:szCs w:val="21"/>
+        </w:rPr>
+      </w:pPr>
+      <w:r>
+        <w:rPr>
+          <w:rFonts w:ascii="微软雅黑" w:eastAsia="微软雅黑" w:hAnsi="微软雅黑" w:hint="eastAsia"/>
+          <w:szCs w:val="21"/>
+        </w:rPr>
+        <w:tab/>
+      </w:r>
+      <w:r>
+        <w:rPr>
+          <w:rFonts w:ascii="微软雅黑" w:eastAsia="微软雅黑" w:hAnsi="微软雅黑"/>
           <w:szCs w:val="21"/>
         </w:rPr>
         <w:t>SuperMap</w:t>
       </w:r>
-      <w:proofErr w:type="spellEnd"/>
-      <w:r>
-        <w:rPr>
-          <w:rFonts w:ascii="微软雅黑" w:eastAsia="微软雅黑" w:hAnsi="微软雅黑" w:hint="eastAsia"/>
-          <w:szCs w:val="21"/>
-        </w:rPr>
-        <w:t xml:space="preserve"> </w:t>
-      </w:r>
-      <w:proofErr w:type="spellStart"/>
-      <w:r>
-        <w:rPr>
-          <w:rFonts w:ascii="微软雅黑" w:eastAsia="微软雅黑" w:hAnsi="微软雅黑" w:hint="eastAsia"/>
-          <w:szCs w:val="21"/>
-        </w:rPr>
-        <w:t>iServer</w:t>
-      </w:r>
-      <w:proofErr w:type="spellEnd"/>
-      <w:r>
-        <w:rPr>
-          <w:rFonts w:ascii="微软雅黑" w:eastAsia="微软雅黑" w:hAnsi="微软雅黑" w:hint="eastAsia"/>
-          <w:szCs w:val="21"/>
-        </w:rPr>
-        <w:t>强大的功能的用户。</w:t>
-      </w:r>
-    </w:p>
-    <w:p>
-      <w:pPr>
-        <w:spacing w:line="240" w:lineRule="atLeast"/>
-        <w:rPr>
-          <w:rFonts w:ascii="微软雅黑" w:eastAsia="微软雅黑" w:hAnsi="微软雅黑"/>
-          <w:szCs w:val="21"/>
-        </w:rPr>
-      </w:pPr>
-      <w:r>
-        <w:rPr>
-          <w:rFonts w:ascii="微软雅黑" w:eastAsia="微软雅黑" w:hAnsi="微软雅黑" w:hint="eastAsia"/>
-          <w:szCs w:val="21"/>
-        </w:rPr>
-        <w:tab/>
-        <w:t>百度地图JavaScript API的简单性得到了广大普通用户的青睐，但是缺少</w:t>
-      </w:r>
-      <w:proofErr w:type="spellStart"/>
-      <w:r>
-        <w:rPr>
-          <w:rFonts w:ascii="微软雅黑" w:eastAsia="微软雅黑" w:hAnsi="微软雅黑" w:hint="eastAsia"/>
-          <w:szCs w:val="21"/>
-        </w:rPr>
-        <w:t>SuperMap</w:t>
-      </w:r>
-      <w:proofErr w:type="spellEnd"/>
-      <w:r>
-        <w:rPr>
-          <w:rFonts w:ascii="微软雅黑" w:eastAsia="微软雅黑" w:hAnsi="微软雅黑" w:hint="eastAsia"/>
-          <w:szCs w:val="21"/>
-        </w:rPr>
-        <w:t xml:space="preserve"> </w:t>
-      </w:r>
-      <w:proofErr w:type="spellStart"/>
-      <w:r>
-        <w:rPr>
-          <w:rFonts w:ascii="微软雅黑" w:eastAsia="微软雅黑" w:hAnsi="微软雅黑" w:hint="eastAsia"/>
-          <w:szCs w:val="21"/>
-        </w:rPr>
-        <w:t>iServer</w:t>
-      </w:r>
-      <w:proofErr w:type="spellEnd"/>
-      <w:r>
-        <w:rPr>
-          <w:rFonts w:ascii="微软雅黑" w:eastAsia="微软雅黑" w:hAnsi="微软雅黑" w:hint="eastAsia"/>
-          <w:szCs w:val="21"/>
-        </w:rPr>
-        <w:t>的核心GIS功能，</w:t>
-      </w:r>
-      <w:proofErr w:type="spellStart"/>
-      <w:r>
-        <w:rPr>
-          <w:rFonts w:ascii="微软雅黑" w:eastAsia="微软雅黑" w:hAnsi="微软雅黑"/>
-          <w:szCs w:val="21"/>
-        </w:rPr>
-        <w:t>SuperMap</w:t>
-      </w:r>
       <w:r>
         <w:rPr>
           <w:rFonts w:ascii="微软雅黑" w:eastAsia="微软雅黑" w:hAnsi="微软雅黑" w:hint="eastAsia"/>
@@ -273,116 +225,12 @@
         </w:rPr>
         <w:t>.Web.Adapter</w:t>
       </w:r>
-      <w:proofErr w:type="spellEnd"/>
-      <w:r>
-        <w:rPr>
-          <w:rFonts w:ascii="微软雅黑" w:eastAsia="微软雅黑" w:hAnsi="微软雅黑" w:hint="eastAsia"/>
-          <w:szCs w:val="21"/>
-        </w:rPr>
-        <w:t>就是以简单的方法去衔接</w:t>
-      </w:r>
-      <w:proofErr w:type="spellStart"/>
-      <w:r>
-        <w:rPr>
-          <w:rFonts w:ascii="微软雅黑" w:eastAsia="微软雅黑" w:hAnsi="微软雅黑" w:hint="eastAsia"/>
-          <w:szCs w:val="21"/>
-        </w:rPr>
-        <w:t>SuperMap</w:t>
-      </w:r>
-      <w:proofErr w:type="spellEnd"/>
-      <w:r>
-        <w:rPr>
-          <w:rFonts w:ascii="微软雅黑" w:eastAsia="微软雅黑" w:hAnsi="微软雅黑" w:hint="eastAsia"/>
-          <w:szCs w:val="21"/>
-        </w:rPr>
-        <w:t xml:space="preserve"> </w:t>
-      </w:r>
-      <w:proofErr w:type="spellStart"/>
-      <w:r>
-        <w:rPr>
-          <w:rFonts w:ascii="微软雅黑" w:eastAsia="微软雅黑" w:hAnsi="微软雅黑" w:hint="eastAsia"/>
-          <w:szCs w:val="21"/>
-        </w:rPr>
-        <w:t>iServer</w:t>
-      </w:r>
-      <w:proofErr w:type="spellEnd"/>
-      <w:r>
-        <w:rPr>
-          <w:rFonts w:ascii="微软雅黑" w:eastAsia="微软雅黑" w:hAnsi="微软雅黑" w:hint="eastAsia"/>
-          <w:szCs w:val="21"/>
-        </w:rPr>
-        <w:t>的核心GIS功能，将其和百度地图JavaScript相结合，达到兼具强大的GIS功能以及易用性。</w:t>
-      </w:r>
-    </w:p>
-    <w:p>
-      <w:pPr>
-        <w:spacing w:line="240" w:lineRule="atLeast"/>
-        <w:rPr>
-          <w:rFonts w:ascii="微软雅黑" w:eastAsia="微软雅黑" w:hAnsi="微软雅黑"/>
-          <w:szCs w:val="21"/>
-        </w:rPr>
-      </w:pPr>
-      <w:r>
-        <w:rPr>
-          <w:rFonts w:ascii="微软雅黑" w:eastAsia="微软雅黑" w:hAnsi="微软雅黑" w:hint="eastAsia"/>
-          <w:szCs w:val="21"/>
-        </w:rPr>
-        <w:tab/>
-      </w:r>
-      <w:proofErr w:type="spellStart"/>
-      <w:r>
-        <w:rPr>
-          <w:rFonts w:ascii="微软雅黑" w:eastAsia="微软雅黑" w:hAnsi="微软雅黑"/>
-          <w:szCs w:val="21"/>
-        </w:rPr>
-        <w:t>SuperMap</w:t>
-      </w:r>
-      <w:r>
-        <w:rPr>
-          <w:rFonts w:ascii="微软雅黑" w:eastAsia="微软雅黑" w:hAnsi="微软雅黑" w:hint="eastAsia"/>
-          <w:szCs w:val="21"/>
-        </w:rPr>
-        <w:t>.Web.Adapter</w:t>
-      </w:r>
-      <w:proofErr w:type="spellEnd"/>
-      <w:r>
-        <w:rPr>
-          <w:rFonts w:ascii="微软雅黑" w:eastAsia="微软雅黑" w:hAnsi="微软雅黑" w:hint="eastAsia"/>
-          <w:szCs w:val="21"/>
-        </w:rPr>
-        <w:t>主要提供了地图叠加以及Geometry的转换，可以实现在百度地图上面叠加</w:t>
-      </w:r>
-      <w:proofErr w:type="spellStart"/>
-      <w:r>
-        <w:rPr>
-          <w:rFonts w:ascii="微软雅黑" w:eastAsia="微软雅黑" w:hAnsi="微软雅黑" w:hint="eastAsia"/>
-          <w:szCs w:val="21"/>
-        </w:rPr>
-        <w:t>SuperMap</w:t>
-      </w:r>
-      <w:proofErr w:type="spellEnd"/>
-      <w:r>
-        <w:rPr>
-          <w:rFonts w:ascii="微软雅黑" w:eastAsia="微软雅黑" w:hAnsi="微软雅黑" w:hint="eastAsia"/>
-          <w:szCs w:val="21"/>
-        </w:rPr>
-        <w:t xml:space="preserve"> </w:t>
-      </w:r>
-      <w:proofErr w:type="spellStart"/>
-      <w:r>
-        <w:rPr>
-          <w:rFonts w:ascii="微软雅黑" w:eastAsia="微软雅黑" w:hAnsi="微软雅黑" w:hint="eastAsia"/>
-          <w:szCs w:val="21"/>
-        </w:rPr>
-        <w:t>iServer</w:t>
-      </w:r>
-      <w:proofErr w:type="spellEnd"/>
-      <w:r>
-        <w:rPr>
-          <w:rFonts w:ascii="微软雅黑" w:eastAsia="微软雅黑" w:hAnsi="微软雅黑" w:hint="eastAsia"/>
-          <w:szCs w:val="21"/>
-        </w:rPr>
-        <w:t>中合理的地图、专题图的叠加、查询功能</w:t>
+      <w:r>
+        <w:rPr>
+          <w:rFonts w:ascii="微软雅黑" w:eastAsia="微软雅黑" w:hAnsi="微软雅黑" w:hint="eastAsia"/>
+          <w:szCs w:val="21"/>
+        </w:rPr>
+        <w:t>主要提供了地图叠加以及Geometry的转换，可以实现在百度地图上面叠加SuperMap iServer中合理的地图、专题图的叠加、查询功能</w:t>
       </w:r>
       <w:r>
         <w:rPr>
@@ -473,62 +321,20 @@
         </w:rPr>
         <w:t>在</w:t>
       </w:r>
-      <w:r>
-        <w:fldChar w:fldCharType="begin"/>
-      </w:r>
-      <w:r>
-        <w:instrText xml:space="preserve"> HYPERLINK "http://developer.baidu.com/map/jshome.htm" </w:instrText>
-      </w:r>
-      <w:r>
-        <w:fldChar w:fldCharType="separate"/>
-      </w:r>
-      <w:r>
-        <w:rPr>
-          <w:rStyle w:val="a6"/>
-          <w:rFonts w:ascii="微软雅黑" w:eastAsia="微软雅黑" w:hAnsi="微软雅黑"/>
-        </w:rPr>
-        <w:t>http://developer.baidu.com/map/jshome.htm</w:t>
-      </w:r>
-      <w:r>
-        <w:rPr>
-          <w:rStyle w:val="a6"/>
-          <w:rFonts w:ascii="微软雅黑" w:eastAsia="微软雅黑" w:hAnsi="微软雅黑"/>
-        </w:rPr>
-        <w:fldChar w:fldCharType="end"/>
-      </w:r>
-      <w:r>
-        <w:rPr>
-          <w:rFonts w:ascii="微软雅黑" w:eastAsia="微软雅黑" w:hAnsi="微软雅黑" w:hint="eastAsia"/>
-        </w:rPr>
-        <w:t>的概述下的</w:t>
-      </w:r>
-      <w:proofErr w:type="gramStart"/>
-      <w:r>
-        <w:rPr>
-          <w:rFonts w:ascii="微软雅黑" w:eastAsia="微软雅黑" w:hAnsi="微软雅黑" w:hint="eastAsia"/>
-        </w:rPr>
-        <w:t>获取密匙里</w:t>
-      </w:r>
-      <w:proofErr w:type="gramEnd"/>
-      <w:r>
-        <w:rPr>
-          <w:rFonts w:ascii="微软雅黑" w:eastAsia="微软雅黑" w:hAnsi="微软雅黑" w:hint="eastAsia"/>
-        </w:rPr>
-        <w:t>，需要申请自己的账号。申请成功</w:t>
-      </w:r>
-      <w:proofErr w:type="gramStart"/>
-      <w:r>
-        <w:rPr>
-          <w:rFonts w:ascii="微软雅黑" w:eastAsia="微软雅黑" w:hAnsi="微软雅黑" w:hint="eastAsia"/>
-        </w:rPr>
-        <w:t>的密匙为</w:t>
-      </w:r>
-      <w:proofErr w:type="gramEnd"/>
-      <w:r>
-        <w:rPr>
-          <w:rFonts w:ascii="微软雅黑" w:eastAsia="微软雅黑" w:hAnsi="微软雅黑" w:hint="eastAsia"/>
-        </w:rPr>
-        <w:t>一个字符串，如：“</w:t>
+      <w:hyperlink r:id="rId8" w:history="1">
+        <w:r>
+          <w:rPr>
+            <w:rStyle w:val="a6"/>
+            <w:rFonts w:ascii="微软雅黑" w:eastAsia="微软雅黑" w:hAnsi="微软雅黑"/>
+          </w:rPr>
+          <w:t>http://developer.baidu.com/map/jshome.htm</w:t>
+        </w:r>
+      </w:hyperlink>
+      <w:r>
+        <w:rPr>
+          <w:rFonts w:ascii="微软雅黑" w:eastAsia="微软雅黑" w:hAnsi="微软雅黑" w:hint="eastAsia"/>
+        </w:rPr>
+        <w:t>的概述下的获取密匙里，需要申请自己的账号。申请成功的密匙为一个字符串，如：“</w:t>
       </w:r>
       <w:r>
         <w:rPr>
@@ -560,1628 +366,6 @@
             <wp:extent cx="5274310" cy="2922847"/>
             <wp:effectExtent l="0" t="0" r="2540" b="0"/>
             <wp:docPr id="1" name="图片 1"/>
-            <wp:cNvGraphicFramePr>
-              <a:graphicFrameLocks xmlns:a="http://schemas.openxmlformats.org/drawingml/2006/main" noChangeAspect="1"/>
-            </wp:cNvGraphicFramePr>
-            <a:graphic xmlns:a="http://schemas.openxmlformats.org/drawingml/2006/main">
-              <a:graphicData uri="http://schemas.openxmlformats.org/drawingml/2006/picture">
-                <pic:pic xmlns:pic="http://schemas.openxmlformats.org/drawingml/2006/picture">
-                  <pic:nvPicPr>
-                    <pic:cNvPr id="0" name=""/>
-                    <pic:cNvPicPr/>
-                  </pic:nvPicPr>
-                  <pic:blipFill>
-                    <a:blip r:embed="rId8"/>
-                    <a:stretch>
-                      <a:fillRect/>
-                    </a:stretch>
-                  </pic:blipFill>
-                  <pic:spPr>
-                    <a:xfrm>
-                      <a:off x="0" y="0"/>
-                      <a:ext cx="5274310" cy="2922847"/>
-                    </a:xfrm>
-                    <a:prstGeom prst="rect">
-                      <a:avLst/>
-                    </a:prstGeom>
-                  </pic:spPr>
-                </pic:pic>
-              </a:graphicData>
-            </a:graphic>
-          </wp:inline>
-        </w:drawing>
-      </w:r>
-    </w:p>
-    <w:p>
-      <w:pPr>
-        <w:spacing w:line="240" w:lineRule="atLeast"/>
-        <w:rPr>
-          <w:rFonts w:ascii="微软雅黑" w:eastAsia="微软雅黑" w:hAnsi="微软雅黑"/>
-        </w:rPr>
-      </w:pPr>
-      <w:r>
-        <w:rPr>
-          <w:rFonts w:ascii="微软雅黑" w:eastAsia="微软雅黑" w:hAnsi="微软雅黑" w:hint="eastAsia"/>
-        </w:rPr>
-        <w:tab/>
-        <w:t>申请了百度</w:t>
-      </w:r>
-      <w:proofErr w:type="gramStart"/>
-      <w:r>
-        <w:rPr>
-          <w:rFonts w:ascii="微软雅黑" w:eastAsia="微软雅黑" w:hAnsi="微软雅黑" w:hint="eastAsia"/>
-        </w:rPr>
-        <w:t>密匙就</w:t>
-      </w:r>
-      <w:proofErr w:type="gramEnd"/>
-      <w:r>
-        <w:rPr>
-          <w:rFonts w:ascii="微软雅黑" w:eastAsia="微软雅黑" w:hAnsi="微软雅黑" w:hint="eastAsia"/>
-        </w:rPr>
-        <w:t>可以使用百度地图的API来进行开发了。</w:t>
-      </w:r>
-    </w:p>
-    <w:p>
-      <w:pPr>
-        <w:pStyle w:val="3"/>
-        <w:spacing w:line="240" w:lineRule="atLeast"/>
-        <w:rPr>
-          <w:rFonts w:ascii="微软雅黑" w:eastAsia="微软雅黑" w:hAnsi="微软雅黑"/>
-        </w:rPr>
-      </w:pPr>
-      <w:r>
-        <w:rPr>
-          <w:rFonts w:ascii="微软雅黑" w:eastAsia="微软雅黑" w:hAnsi="微软雅黑" w:hint="eastAsia"/>
-        </w:rPr>
-        <w:t>2.2</w:t>
-      </w:r>
-      <w:r>
-        <w:rPr>
-          <w:rFonts w:ascii="微软雅黑" w:eastAsia="微软雅黑" w:hAnsi="微软雅黑" w:hint="eastAsia"/>
-        </w:rPr>
-        <w:t>申请</w:t>
-      </w:r>
-      <w:proofErr w:type="spellStart"/>
-      <w:r>
-        <w:rPr>
-          <w:rFonts w:ascii="微软雅黑" w:eastAsia="微软雅黑" w:hAnsi="微软雅黑" w:hint="eastAsia"/>
-        </w:rPr>
-        <w:t>SuperMap</w:t>
-      </w:r>
-      <w:proofErr w:type="spellEnd"/>
-      <w:r>
-        <w:rPr>
-          <w:rFonts w:ascii="微软雅黑" w:eastAsia="微软雅黑" w:hAnsi="微软雅黑" w:hint="eastAsia"/>
-        </w:rPr>
-        <w:t>许可</w:t>
-      </w:r>
-    </w:p>
-    <w:p>
-      <w:pPr>
-        <w:spacing w:line="240" w:lineRule="atLeast"/>
-        <w:rPr>
-          <w:rFonts w:ascii="微软雅黑" w:eastAsia="微软雅黑" w:hAnsi="微软雅黑"/>
-          <w:szCs w:val="21"/>
-        </w:rPr>
-      </w:pPr>
-      <w:r>
-        <w:rPr>
-          <w:rFonts w:ascii="微软雅黑" w:eastAsia="微软雅黑" w:hAnsi="微软雅黑" w:hint="eastAsia"/>
-        </w:rPr>
-        <w:tab/>
-      </w:r>
-      <w:r>
-        <w:rPr>
-          <w:rFonts w:ascii="微软雅黑" w:eastAsia="微软雅黑" w:hAnsi="微软雅黑" w:hint="eastAsia"/>
-        </w:rPr>
-        <w:t>既然我们需要用到</w:t>
-      </w:r>
-      <w:proofErr w:type="spellStart"/>
-      <w:r>
-        <w:rPr>
-          <w:rFonts w:ascii="微软雅黑" w:eastAsia="微软雅黑" w:hAnsi="微软雅黑" w:hint="eastAsia"/>
-        </w:rPr>
-        <w:t>SuperMap</w:t>
-      </w:r>
-      <w:proofErr w:type="spellEnd"/>
-      <w:r>
-        <w:rPr>
-          <w:rFonts w:ascii="微软雅黑" w:eastAsia="微软雅黑" w:hAnsi="微软雅黑" w:hint="eastAsia"/>
-        </w:rPr>
-        <w:t>的功能，当然还的申请</w:t>
-      </w:r>
-      <w:proofErr w:type="spellStart"/>
-      <w:r>
-        <w:rPr>
-          <w:rFonts w:ascii="微软雅黑" w:eastAsia="微软雅黑" w:hAnsi="微软雅黑" w:hint="eastAsia"/>
-        </w:rPr>
-        <w:t>SuperMap</w:t>
-      </w:r>
-      <w:proofErr w:type="spellEnd"/>
-      <w:r>
-        <w:rPr>
-          <w:rFonts w:ascii="微软雅黑" w:eastAsia="微软雅黑" w:hAnsi="微软雅黑" w:hint="eastAsia"/>
-        </w:rPr>
-        <w:t>的许可，请在</w:t>
-      </w:r>
-      <w:proofErr w:type="spellStart"/>
-      <w:r>
-        <w:rPr>
-          <w:rFonts w:ascii="微软雅黑" w:eastAsia="微软雅黑" w:hAnsi="微软雅黑" w:hint="eastAsia"/>
-        </w:rPr>
-        <w:t>SupeMap</w:t>
-      </w:r>
-      <w:proofErr w:type="spellEnd"/>
-      <w:r>
-        <w:rPr>
-          <w:rFonts w:ascii="微软雅黑" w:eastAsia="微软雅黑" w:hAnsi="微软雅黑" w:hint="eastAsia"/>
-        </w:rPr>
-        <w:t>的主页</w:t>
-      </w:r>
-      <w:r>
-        <w:fldChar w:fldCharType="begin"/>
-      </w:r>
-      <w:r>
-        <w:instrText xml:space="preserve"> HYPERLINK "http://www.supermap.com.cn/" </w:instrText>
-      </w:r>
-      <w:r>
-        <w:fldChar w:fldCharType="separate"/>
-      </w:r>
-      <w:r>
-        <w:rPr>
-          <w:rStyle w:val="a6"/>
-          <w:rFonts w:ascii="微软雅黑" w:eastAsia="微软雅黑" w:hAnsi="微软雅黑"/>
-        </w:rPr>
-        <w:t>http://www.supermap.com.cn/</w:t>
-      </w:r>
-      <w:r>
-        <w:rPr>
-          <w:rStyle w:val="a6"/>
-          <w:rFonts w:ascii="微软雅黑" w:eastAsia="微软雅黑" w:hAnsi="微软雅黑"/>
-        </w:rPr>
-        <w:fldChar w:fldCharType="end"/>
-      </w:r>
-      <w:r>
-        <w:rPr>
-          <w:rFonts w:ascii="微软雅黑" w:eastAsia="微软雅黑" w:hAnsi="微软雅黑" w:hint="eastAsia"/>
-        </w:rPr>
-        <w:t>的下载区</w:t>
-      </w:r>
-      <w:r>
-        <w:fldChar w:fldCharType="begin"/>
-      </w:r>
-      <w:r>
-        <w:instrText xml:space="preserve"> HYPERLINK "http://support.supermap.com.cn/ProductCenter/DownloadCenter/ProductPlatform.aspx" </w:instrText>
-      </w:r>
-      <w:r>
-        <w:fldChar w:fldCharType="separate"/>
-      </w:r>
-      <w:r>
-        <w:rPr>
-          <w:rStyle w:val="a6"/>
-          <w:rFonts w:ascii="微软雅黑" w:eastAsia="微软雅黑" w:hAnsi="微软雅黑"/>
-        </w:rPr>
-        <w:t>http://support.supermap.com.cn/ProductCenter/DownloadCenter/ProductPlatform.aspx</w:t>
-      </w:r>
-      <w:r>
-        <w:rPr>
-          <w:rStyle w:val="a6"/>
-          <w:rFonts w:ascii="微软雅黑" w:eastAsia="微软雅黑" w:hAnsi="微软雅黑"/>
-        </w:rPr>
-        <w:fldChar w:fldCharType="end"/>
-      </w:r>
-      <w:r>
-        <w:rPr>
-          <w:rFonts w:ascii="微软雅黑" w:eastAsia="微软雅黑" w:hAnsi="微软雅黑" w:hint="eastAsia"/>
-        </w:rPr>
-        <w:t>下载许可配置工具以及申请许可。</w:t>
-      </w:r>
-    </w:p>
-    <w:p>
-      <w:pPr>
-        <w:spacing w:line="240" w:lineRule="atLeast"/>
-        <w:rPr>
-          <w:rFonts w:ascii="微软雅黑" w:eastAsia="微软雅黑" w:hAnsi="微软雅黑"/>
-          <w:sz w:val="28"/>
-          <w:szCs w:val="28"/>
-        </w:rPr>
-      </w:pPr>
-    </w:p>
-    <w:p>
-      <w:pPr>
-        <w:pStyle w:val="3"/>
-        <w:spacing w:line="240" w:lineRule="atLeast"/>
-        <w:rPr>
-          <w:rFonts w:ascii="微软雅黑" w:eastAsia="微软雅黑" w:hAnsi="微软雅黑"/>
-        </w:rPr>
-      </w:pPr>
-      <w:r>
-        <w:rPr>
-          <w:rFonts w:ascii="微软雅黑" w:eastAsia="微软雅黑" w:hAnsi="微软雅黑" w:hint="eastAsia"/>
-        </w:rPr>
-        <w:t>2.3</w:t>
-      </w:r>
-      <w:r>
-        <w:rPr>
-          <w:rFonts w:ascii="微软雅黑" w:eastAsia="微软雅黑" w:hAnsi="微软雅黑" w:hint="eastAsia"/>
-        </w:rPr>
-        <w:t>启动服务器</w:t>
-      </w:r>
-    </w:p>
-    <w:p>
-      <w:pPr>
-        <w:spacing w:line="240" w:lineRule="atLeast"/>
-        <w:rPr>
-          <w:rFonts w:ascii="微软雅黑" w:eastAsia="微软雅黑" w:hAnsi="微软雅黑"/>
-          <w:szCs w:val="21"/>
-        </w:rPr>
-      </w:pPr>
-      <w:r>
-        <w:rPr>
-          <w:rFonts w:ascii="微软雅黑" w:eastAsia="微软雅黑" w:hAnsi="微软雅黑" w:hint="eastAsia"/>
-        </w:rPr>
-        <w:tab/>
-      </w:r>
-      <w:r>
-        <w:rPr>
-          <w:rFonts w:ascii="微软雅黑" w:eastAsia="微软雅黑" w:hAnsi="微软雅黑" w:hint="eastAsia"/>
-          <w:szCs w:val="21"/>
-        </w:rPr>
-        <w:t>许可安装完毕后我们还的在下载区下载服务器产品</w:t>
-      </w:r>
-      <w:proofErr w:type="spellStart"/>
-      <w:r>
-        <w:rPr>
-          <w:rFonts w:ascii="微软雅黑" w:eastAsia="微软雅黑" w:hAnsi="微软雅黑"/>
-          <w:szCs w:val="21"/>
-        </w:rPr>
-        <w:t>SuperMap</w:t>
-      </w:r>
-      <w:proofErr w:type="spellEnd"/>
-      <w:r>
-        <w:rPr>
-          <w:rFonts w:ascii="微软雅黑" w:eastAsia="微软雅黑" w:hAnsi="微软雅黑"/>
-          <w:szCs w:val="21"/>
-        </w:rPr>
-        <w:t xml:space="preserve"> </w:t>
-      </w:r>
-      <w:proofErr w:type="spellStart"/>
-      <w:r>
-        <w:rPr>
-          <w:rFonts w:ascii="微软雅黑" w:eastAsia="微软雅黑" w:hAnsi="微软雅黑"/>
-          <w:szCs w:val="21"/>
-        </w:rPr>
-        <w:t>iServer</w:t>
-      </w:r>
-      <w:proofErr w:type="spellEnd"/>
-      <w:r>
-        <w:rPr>
-          <w:rFonts w:ascii="微软雅黑" w:eastAsia="微软雅黑" w:hAnsi="微软雅黑"/>
-          <w:szCs w:val="21"/>
-        </w:rPr>
-        <w:t xml:space="preserve"> Java 6R(2012)</w:t>
-      </w:r>
-      <w:r>
-        <w:rPr>
-          <w:rFonts w:ascii="微软雅黑" w:eastAsia="微软雅黑" w:hAnsi="微软雅黑" w:hint="eastAsia"/>
-          <w:szCs w:val="21"/>
-        </w:rPr>
-        <w:t>，并且安装，然后启动服务器，服务器会自带一些基础的服务，我们的示例都是以这些服务为基础的。</w:t>
-      </w:r>
-    </w:p>
-    <w:p>
-      <w:pPr>
-        <w:pStyle w:val="3"/>
-        <w:spacing w:line="240" w:lineRule="atLeast"/>
-        <w:rPr>
-          <w:rFonts w:ascii="微软雅黑" w:eastAsia="微软雅黑" w:hAnsi="微软雅黑"/>
-        </w:rPr>
-      </w:pPr>
-      <w:r>
-        <w:rPr>
-          <w:rFonts w:ascii="微软雅黑" w:eastAsia="微软雅黑" w:hAnsi="微软雅黑" w:hint="eastAsia"/>
-        </w:rPr>
-        <w:lastRenderedPageBreak/>
-        <w:t>2.4</w:t>
-      </w:r>
-      <w:r>
-        <w:rPr>
-          <w:rFonts w:ascii="微软雅黑" w:eastAsia="微软雅黑" w:hAnsi="微软雅黑" w:hint="eastAsia"/>
-        </w:rPr>
-        <w:t>创建项目</w:t>
-      </w:r>
-    </w:p>
-    <w:p>
-      <w:pPr>
-        <w:spacing w:line="240" w:lineRule="atLeast"/>
-        <w:rPr>
-          <w:rFonts w:ascii="微软雅黑" w:eastAsia="微软雅黑" w:hAnsi="微软雅黑"/>
-          <w:szCs w:val="21"/>
-        </w:rPr>
-      </w:pPr>
-      <w:r>
-        <w:rPr>
-          <w:rFonts w:ascii="微软雅黑" w:eastAsia="微软雅黑" w:hAnsi="微软雅黑" w:hint="eastAsia"/>
-        </w:rPr>
-        <w:tab/>
-      </w:r>
-      <w:r>
-        <w:rPr>
-          <w:rFonts w:ascii="微软雅黑" w:eastAsia="微软雅黑" w:hAnsi="微软雅黑" w:hint="eastAsia"/>
-          <w:szCs w:val="21"/>
-        </w:rPr>
-        <w:t>我们的项目很简单，就是普通的html，推荐大家使用</w:t>
-      </w:r>
-      <w:proofErr w:type="spellStart"/>
-      <w:r>
-        <w:rPr>
-          <w:rFonts w:ascii="微软雅黑" w:eastAsia="微软雅黑" w:hAnsi="微软雅黑" w:hint="eastAsia"/>
-          <w:szCs w:val="21"/>
-        </w:rPr>
-        <w:t>W</w:t>
-      </w:r>
-      <w:r>
-        <w:rPr>
-          <w:rFonts w:ascii="微软雅黑" w:eastAsia="微软雅黑" w:hAnsi="微软雅黑" w:hint="eastAsia"/>
-          <w:szCs w:val="21"/>
-        </w:rPr>
-        <w:t>eb</w:t>
-      </w:r>
-      <w:r>
-        <w:rPr>
-          <w:rFonts w:ascii="微软雅黑" w:eastAsia="微软雅黑" w:hAnsi="微软雅黑" w:hint="eastAsia"/>
-          <w:szCs w:val="21"/>
-        </w:rPr>
-        <w:t>Storm</w:t>
-      </w:r>
-      <w:proofErr w:type="spellEnd"/>
-      <w:r>
-        <w:rPr>
-          <w:rFonts w:ascii="微软雅黑" w:eastAsia="微软雅黑" w:hAnsi="微软雅黑" w:hint="eastAsia"/>
-          <w:szCs w:val="21"/>
-        </w:rPr>
-        <w:t>来开发，比较快捷。</w:t>
-      </w:r>
-    </w:p>
-    <w:p>
-      <w:pPr>
-        <w:spacing w:line="240" w:lineRule="atLeast"/>
-        <w:rPr>
-          <w:rFonts w:ascii="微软雅黑" w:eastAsia="微软雅黑" w:hAnsi="微软雅黑"/>
-          <w:szCs w:val="21"/>
-        </w:rPr>
-      </w:pPr>
-      <w:r>
-        <w:rPr>
-          <w:rFonts w:ascii="微软雅黑" w:eastAsia="微软雅黑" w:hAnsi="微软雅黑" w:hint="eastAsia"/>
-          <w:szCs w:val="21"/>
-        </w:rPr>
-        <w:t>首先你需要在</w:t>
-      </w:r>
-      <w:proofErr w:type="spellStart"/>
-      <w:r>
-        <w:rPr>
-          <w:rFonts w:ascii="微软雅黑" w:eastAsia="微软雅黑" w:hAnsi="微软雅黑"/>
-          <w:szCs w:val="21"/>
-        </w:rPr>
-        <w:t>SuperMap</w:t>
-      </w:r>
-      <w:proofErr w:type="spellEnd"/>
-      <w:r>
-        <w:rPr>
-          <w:rFonts w:ascii="微软雅黑" w:eastAsia="微软雅黑" w:hAnsi="微软雅黑"/>
-          <w:szCs w:val="21"/>
-        </w:rPr>
-        <w:t xml:space="preserve"> </w:t>
-      </w:r>
-      <w:proofErr w:type="spellStart"/>
-      <w:r>
-        <w:rPr>
-          <w:rFonts w:ascii="微软雅黑" w:eastAsia="微软雅黑" w:hAnsi="微软雅黑"/>
-          <w:szCs w:val="21"/>
-        </w:rPr>
-        <w:t>iServer</w:t>
-      </w:r>
-      <w:proofErr w:type="spellEnd"/>
-      <w:r>
-        <w:rPr>
-          <w:rFonts w:ascii="微软雅黑" w:eastAsia="微软雅黑" w:hAnsi="微软雅黑"/>
-          <w:szCs w:val="21"/>
-        </w:rPr>
-        <w:t xml:space="preserve"> Java 6R(2012)</w:t>
-      </w:r>
-      <w:r>
-        <w:rPr>
-          <w:rFonts w:ascii="微软雅黑" w:eastAsia="微软雅黑" w:hAnsi="微软雅黑" w:hint="eastAsia"/>
-          <w:szCs w:val="21"/>
-        </w:rPr>
-        <w:t>的安装文件</w:t>
-      </w:r>
-      <w:proofErr w:type="spellStart"/>
-      <w:r>
-        <w:rPr>
-          <w:rFonts w:ascii="微软雅黑" w:eastAsia="微软雅黑" w:hAnsi="微软雅黑"/>
-          <w:szCs w:val="21"/>
-        </w:rPr>
-        <w:t>iClient</w:t>
-      </w:r>
-      <w:proofErr w:type="spellEnd"/>
-      <w:r>
-        <w:rPr>
-          <w:rFonts w:ascii="微软雅黑" w:eastAsia="微软雅黑" w:hAnsi="微软雅黑"/>
-          <w:szCs w:val="21"/>
-        </w:rPr>
-        <w:t>\</w:t>
-      </w:r>
-      <w:proofErr w:type="spellStart"/>
-      <w:r>
-        <w:rPr>
-          <w:rFonts w:ascii="微软雅黑" w:eastAsia="微软雅黑" w:hAnsi="微软雅黑"/>
-          <w:szCs w:val="21"/>
-        </w:rPr>
-        <w:t>forJavaScript</w:t>
-      </w:r>
-      <w:proofErr w:type="spellEnd"/>
-      <w:r>
-        <w:rPr>
-          <w:rFonts w:ascii="微软雅黑" w:eastAsia="微软雅黑" w:hAnsi="微软雅黑"/>
-          <w:szCs w:val="21"/>
-        </w:rPr>
-        <w:t>\libs</w:t>
-      </w:r>
-      <w:r>
-        <w:rPr>
-          <w:rFonts w:ascii="微软雅黑" w:eastAsia="微软雅黑" w:hAnsi="微软雅黑" w:hint="eastAsia"/>
-          <w:szCs w:val="21"/>
-        </w:rPr>
-        <w:t>下拷贝一份SuperMap.js文件到你的文件夹下，此</w:t>
-      </w:r>
-      <w:proofErr w:type="spellStart"/>
-      <w:r>
-        <w:rPr>
-          <w:rFonts w:ascii="微软雅黑" w:eastAsia="微软雅黑" w:hAnsi="微软雅黑" w:hint="eastAsia"/>
-          <w:szCs w:val="21"/>
-        </w:rPr>
-        <w:t>js</w:t>
-      </w:r>
-      <w:proofErr w:type="spellEnd"/>
-      <w:r>
-        <w:rPr>
-          <w:rFonts w:ascii="微软雅黑" w:eastAsia="微软雅黑" w:hAnsi="微软雅黑" w:hint="eastAsia"/>
-          <w:szCs w:val="21"/>
-        </w:rPr>
-        <w:t>文件是</w:t>
-      </w:r>
-      <w:proofErr w:type="spellStart"/>
-      <w:r>
-        <w:rPr>
-          <w:rFonts w:ascii="微软雅黑" w:eastAsia="微软雅黑" w:hAnsi="微软雅黑" w:hint="eastAsia"/>
-          <w:szCs w:val="21"/>
-        </w:rPr>
-        <w:t>SuperMap</w:t>
-      </w:r>
-      <w:proofErr w:type="spellEnd"/>
-      <w:r>
-        <w:rPr>
-          <w:rFonts w:ascii="微软雅黑" w:eastAsia="微软雅黑" w:hAnsi="微软雅黑" w:hint="eastAsia"/>
-          <w:szCs w:val="21"/>
-        </w:rPr>
-        <w:t xml:space="preserve"> </w:t>
-      </w:r>
-      <w:proofErr w:type="spellStart"/>
-      <w:r>
-        <w:rPr>
-          <w:rFonts w:ascii="微软雅黑" w:eastAsia="微软雅黑" w:hAnsi="微软雅黑" w:hint="eastAsia"/>
-          <w:szCs w:val="21"/>
-        </w:rPr>
-        <w:t>iClient</w:t>
-      </w:r>
-      <w:proofErr w:type="spellEnd"/>
-      <w:r>
-        <w:rPr>
-          <w:rFonts w:ascii="微软雅黑" w:eastAsia="微软雅黑" w:hAnsi="微软雅黑" w:hint="eastAsia"/>
-          <w:szCs w:val="21"/>
-        </w:rPr>
-        <w:t xml:space="preserve"> 6R(2012) for JavaScript的产品包，详细信息可以在你本地</w:t>
-      </w:r>
-      <w:r>
-        <w:fldChar w:fldCharType="begin"/>
-      </w:r>
-      <w:r>
-        <w:instrText xml:space="preserve"> HYPERLINK "http://localhost:8090/iserver/iClient/forJavaScript/index.html" </w:instrText>
-      </w:r>
-      <w:r>
-        <w:fldChar w:fldCharType="separate"/>
-      </w:r>
-      <w:r>
-        <w:rPr>
-          <w:rStyle w:val="a6"/>
-          <w:rFonts w:ascii="微软雅黑" w:eastAsia="微软雅黑" w:hAnsi="微软雅黑"/>
-          <w:szCs w:val="21"/>
-        </w:rPr>
-        <w:t>http://localhost:8090/iserver/iClient/forJavaScript/index.html</w:t>
-      </w:r>
-      <w:r>
-        <w:rPr>
-          <w:rStyle w:val="a6"/>
-          <w:rFonts w:ascii="微软雅黑" w:eastAsia="微软雅黑" w:hAnsi="微软雅黑"/>
-          <w:szCs w:val="21"/>
-        </w:rPr>
-        <w:fldChar w:fldCharType="end"/>
-      </w:r>
-      <w:r>
-        <w:rPr>
-          <w:rFonts w:ascii="微软雅黑" w:eastAsia="微软雅黑" w:hAnsi="微软雅黑" w:hint="eastAsia"/>
-          <w:szCs w:val="21"/>
-        </w:rPr>
-        <w:t>下了解</w:t>
-      </w:r>
-      <w:proofErr w:type="gramStart"/>
-      <w:r>
-        <w:rPr>
-          <w:rFonts w:ascii="微软雅黑" w:eastAsia="微软雅黑" w:hAnsi="微软雅黑" w:hint="eastAsia"/>
-          <w:szCs w:val="21"/>
-        </w:rPr>
-        <w:t>或官网</w:t>
-      </w:r>
-      <w:proofErr w:type="gramEnd"/>
-      <w:r>
-        <w:fldChar w:fldCharType="begin"/>
-      </w:r>
-      <w:r>
-        <w:instrText xml:space="preserve"> HYPERLINK "http://support.supermap.com.cn:8090/iserver/iClient/forJavaScript/index.html" </w:instrText>
-      </w:r>
-      <w:r>
-        <w:fldChar w:fldCharType="separate"/>
-      </w:r>
-      <w:r>
-        <w:rPr>
-          <w:rStyle w:val="a6"/>
-          <w:rFonts w:ascii="微软雅黑" w:eastAsia="微软雅黑" w:hAnsi="微软雅黑"/>
-          <w:szCs w:val="21"/>
-        </w:rPr>
-        <w:t>http://support.supermap.com.cn:8090/iserver/iClient/forJavaScript/index.html</w:t>
-      </w:r>
-      <w:r>
-        <w:rPr>
-          <w:rStyle w:val="a6"/>
-          <w:rFonts w:ascii="微软雅黑" w:eastAsia="微软雅黑" w:hAnsi="微软雅黑"/>
-          <w:szCs w:val="21"/>
-        </w:rPr>
-        <w:fldChar w:fldCharType="end"/>
-      </w:r>
-      <w:r>
-        <w:rPr>
-          <w:rFonts w:ascii="微软雅黑" w:eastAsia="微软雅黑" w:hAnsi="微软雅黑" w:hint="eastAsia"/>
-          <w:szCs w:val="21"/>
-        </w:rPr>
-        <w:t>下</w:t>
-      </w:r>
-      <w:r>
-        <w:rPr>
-          <w:rFonts w:ascii="微软雅黑" w:eastAsia="微软雅黑" w:hAnsi="微软雅黑" w:hint="eastAsia"/>
-          <w:szCs w:val="21"/>
-        </w:rPr>
-        <w:t>。其次我们还需要适配器文件，也就是我们的Adapter.js文件。</w:t>
-      </w:r>
-    </w:p>
-    <w:p>
-      <w:pPr>
-        <w:spacing w:line="240" w:lineRule="atLeast"/>
-        <w:rPr>
-          <w:rFonts w:ascii="微软雅黑" w:eastAsia="微软雅黑" w:hAnsi="微软雅黑"/>
-          <w:szCs w:val="21"/>
-        </w:rPr>
-      </w:pPr>
-      <w:r>
-        <w:rPr>
-          <w:rFonts w:ascii="微软雅黑" w:eastAsia="微软雅黑" w:hAnsi="微软雅黑" w:hint="eastAsia"/>
-          <w:szCs w:val="21"/>
-        </w:rPr>
-        <w:tab/>
-        <w:t>首先我们创建一个html页面，需要添加三个引用：</w:t>
-      </w:r>
-      <w:r>
-        <w:rPr>
-          <w:rFonts w:ascii="微软雅黑" w:eastAsia="微软雅黑" w:hAnsi="微软雅黑"/>
-          <w:color w:val="00B050"/>
-          <w:szCs w:val="21"/>
-        </w:rPr>
-        <w:t>&lt;script type="text/</w:t>
-      </w:r>
-      <w:proofErr w:type="spellStart"/>
-      <w:r>
-        <w:rPr>
-          <w:rFonts w:ascii="微软雅黑" w:eastAsia="微软雅黑" w:hAnsi="微软雅黑"/>
-          <w:color w:val="00B050"/>
-          <w:szCs w:val="21"/>
-        </w:rPr>
-        <w:t>javascript</w:t>
-      </w:r>
-      <w:proofErr w:type="spellEnd"/>
-      <w:r>
-        <w:rPr>
-          <w:rFonts w:ascii="微软雅黑" w:eastAsia="微软雅黑" w:hAnsi="微软雅黑"/>
-          <w:color w:val="00B050"/>
-          <w:szCs w:val="21"/>
-        </w:rPr>
-        <w:t>" src="http://api.map.baidu.com/api?v=1.5&amp;ak=95a21d20cfe4df8d03f267282e62d8ae"&gt;&lt;/script&gt;</w:t>
-      </w:r>
-      <w:r>
-        <w:rPr>
-          <w:rFonts w:ascii="微软雅黑" w:eastAsia="微软雅黑" w:hAnsi="微软雅黑" w:hint="eastAsia"/>
-          <w:szCs w:val="21"/>
-        </w:rPr>
-        <w:t>此为引用百度的JavaScript API，并且配置了我们之前申请的密匙；</w:t>
-      </w:r>
-      <w:r>
-        <w:rPr>
-          <w:rFonts w:ascii="微软雅黑" w:eastAsia="微软雅黑" w:hAnsi="微软雅黑"/>
-          <w:color w:val="00B050"/>
-          <w:szCs w:val="21"/>
-        </w:rPr>
-        <w:t>&lt;script type="text/</w:t>
-      </w:r>
-      <w:proofErr w:type="spellStart"/>
-      <w:r>
-        <w:rPr>
-          <w:rFonts w:ascii="微软雅黑" w:eastAsia="微软雅黑" w:hAnsi="微软雅黑"/>
-          <w:color w:val="00B050"/>
-          <w:szCs w:val="21"/>
-        </w:rPr>
-        <w:t>javascript</w:t>
-      </w:r>
-      <w:proofErr w:type="spellEnd"/>
-      <w:r>
-        <w:rPr>
-          <w:rFonts w:ascii="微软雅黑" w:eastAsia="微软雅黑" w:hAnsi="微软雅黑"/>
-          <w:color w:val="00B050"/>
-          <w:szCs w:val="21"/>
-        </w:rPr>
-        <w:t xml:space="preserve">" </w:t>
-      </w:r>
-      <w:proofErr w:type="spellStart"/>
-      <w:r>
-        <w:rPr>
-          <w:rFonts w:ascii="微软雅黑" w:eastAsia="微软雅黑" w:hAnsi="微软雅黑"/>
-          <w:color w:val="00B050"/>
-          <w:szCs w:val="21"/>
-        </w:rPr>
-        <w:t>src</w:t>
-      </w:r>
-      <w:proofErr w:type="spellEnd"/>
-      <w:r>
-        <w:rPr>
-          <w:rFonts w:ascii="微软雅黑" w:eastAsia="微软雅黑" w:hAnsi="微软雅黑"/>
-          <w:color w:val="00B050"/>
-          <w:szCs w:val="21"/>
-        </w:rPr>
-        <w:t>="SuperMap.js"&gt;&lt;/script&gt;</w:t>
-      </w:r>
-      <w:r>
-        <w:rPr>
-          <w:rFonts w:ascii="微软雅黑" w:eastAsia="微软雅黑" w:hAnsi="微软雅黑" w:hint="eastAsia"/>
-          <w:szCs w:val="21"/>
-        </w:rPr>
-        <w:t>此为引用的SuperMap.js文件；</w:t>
-      </w:r>
-      <w:r>
-        <w:rPr>
-          <w:rFonts w:ascii="微软雅黑" w:eastAsia="微软雅黑" w:hAnsi="微软雅黑"/>
-          <w:color w:val="00B050"/>
-          <w:szCs w:val="21"/>
-        </w:rPr>
-        <w:t>&lt;script type="text/</w:t>
-      </w:r>
-      <w:proofErr w:type="spellStart"/>
-      <w:r>
-        <w:rPr>
-          <w:rFonts w:ascii="微软雅黑" w:eastAsia="微软雅黑" w:hAnsi="微软雅黑"/>
-          <w:color w:val="00B050"/>
-          <w:szCs w:val="21"/>
-        </w:rPr>
-        <w:t>javascript</w:t>
-      </w:r>
-      <w:proofErr w:type="spellEnd"/>
-      <w:r>
-        <w:rPr>
-          <w:rFonts w:ascii="微软雅黑" w:eastAsia="微软雅黑" w:hAnsi="微软雅黑"/>
-          <w:color w:val="00B050"/>
-          <w:szCs w:val="21"/>
-        </w:rPr>
-        <w:t xml:space="preserve">" </w:t>
-      </w:r>
-      <w:proofErr w:type="spellStart"/>
-      <w:r>
-        <w:rPr>
-          <w:rFonts w:ascii="微软雅黑" w:eastAsia="微软雅黑" w:hAnsi="微软雅黑"/>
-          <w:color w:val="00B050"/>
-          <w:szCs w:val="21"/>
-        </w:rPr>
-        <w:t>src</w:t>
-      </w:r>
-      <w:proofErr w:type="spellEnd"/>
-      <w:r>
-        <w:rPr>
-          <w:rFonts w:ascii="微软雅黑" w:eastAsia="微软雅黑" w:hAnsi="微软雅黑"/>
-          <w:color w:val="00B050"/>
-          <w:szCs w:val="21"/>
-        </w:rPr>
-        <w:t>="Adapter.js"&gt;&lt;/script&gt;</w:t>
-      </w:r>
-      <w:r>
-        <w:rPr>
-          <w:rFonts w:ascii="微软雅黑" w:eastAsia="微软雅黑" w:hAnsi="微软雅黑" w:hint="eastAsia"/>
-          <w:szCs w:val="21"/>
-        </w:rPr>
-        <w:t>此为我们的适配器。注意适配器是基于前两个扩展的，所以要最后引用。</w:t>
-      </w:r>
-    </w:p>
-    <w:p>
-      <w:pPr>
-        <w:spacing w:line="240" w:lineRule="atLeast"/>
-        <w:rPr>
-          <w:rFonts w:ascii="微软雅黑" w:eastAsia="微软雅黑" w:hAnsi="微软雅黑"/>
-          <w:color w:val="000000" w:themeColor="text1"/>
-          <w:szCs w:val="21"/>
-        </w:rPr>
-      </w:pPr>
-      <w:r>
-        <w:rPr>
-          <w:rFonts w:ascii="微软雅黑" w:eastAsia="微软雅黑" w:hAnsi="微软雅黑" w:hint="eastAsia"/>
-          <w:szCs w:val="21"/>
-        </w:rPr>
-        <w:tab/>
-        <w:t>用过百度地图API的用户都知道我们需要一个div来承载地图，所以在body里面创建一个</w:t>
-      </w:r>
-      <w:r>
-        <w:rPr>
-          <w:rFonts w:ascii="微软雅黑" w:eastAsia="微软雅黑" w:hAnsi="微软雅黑"/>
-          <w:color w:val="00B050"/>
-          <w:szCs w:val="21"/>
-        </w:rPr>
-        <w:t>&lt;div id="</w:t>
-      </w:r>
-      <w:proofErr w:type="spellStart"/>
-      <w:r>
-        <w:rPr>
-          <w:rFonts w:ascii="微软雅黑" w:eastAsia="微软雅黑" w:hAnsi="微软雅黑"/>
-          <w:color w:val="00B050"/>
-          <w:szCs w:val="21"/>
-        </w:rPr>
-        <w:t>allmap</w:t>
-      </w:r>
-      <w:proofErr w:type="spellEnd"/>
-      <w:r>
-        <w:rPr>
-          <w:rFonts w:ascii="微软雅黑" w:eastAsia="微软雅黑" w:hAnsi="微软雅黑"/>
-          <w:color w:val="00B050"/>
-          <w:szCs w:val="21"/>
-        </w:rPr>
-        <w:t>"&gt;&lt;/div&gt;</w:t>
-      </w:r>
-      <w:r>
-        <w:rPr>
-          <w:rFonts w:ascii="微软雅黑" w:eastAsia="微软雅黑" w:hAnsi="微软雅黑" w:hint="eastAsia"/>
-          <w:color w:val="000000" w:themeColor="text1"/>
-          <w:szCs w:val="21"/>
-        </w:rPr>
-        <w:t>，注意需要赋予id</w:t>
-      </w:r>
-      <w:r>
-        <w:rPr>
-          <w:rFonts w:ascii="微软雅黑" w:eastAsia="微软雅黑" w:hAnsi="微软雅黑" w:hint="eastAsia"/>
-          <w:color w:val="000000" w:themeColor="text1"/>
-          <w:szCs w:val="21"/>
-        </w:rPr>
-        <w:t>，我们再为此配置一个</w:t>
-      </w:r>
-      <w:proofErr w:type="spellStart"/>
-      <w:r>
-        <w:rPr>
-          <w:rFonts w:ascii="微软雅黑" w:eastAsia="微软雅黑" w:hAnsi="微软雅黑" w:hint="eastAsia"/>
-          <w:color w:val="000000" w:themeColor="text1"/>
-          <w:szCs w:val="21"/>
-        </w:rPr>
-        <w:t>css</w:t>
-      </w:r>
-      <w:proofErr w:type="spellEnd"/>
-    </w:p>
-    <w:p>
-      <w:pPr>
-        <w:spacing w:line="240" w:lineRule="atLeast"/>
-        <w:ind w:firstLine="420"/>
-        <w:rPr>
-          <w:rFonts w:ascii="微软雅黑" w:eastAsia="微软雅黑" w:hAnsi="微软雅黑"/>
-          <w:color w:val="00B050"/>
-          <w:szCs w:val="21"/>
-        </w:rPr>
-      </w:pPr>
-      <w:r>
-        <w:rPr>
-          <w:rFonts w:ascii="微软雅黑" w:eastAsia="微软雅黑" w:hAnsi="微软雅黑"/>
-          <w:color w:val="00B050"/>
-          <w:szCs w:val="21"/>
-        </w:rPr>
-        <w:t>&lt;style type="text/</w:t>
-      </w:r>
-      <w:proofErr w:type="spellStart"/>
-      <w:r>
-        <w:rPr>
-          <w:rFonts w:ascii="微软雅黑" w:eastAsia="微软雅黑" w:hAnsi="微软雅黑"/>
-          <w:color w:val="00B050"/>
-          <w:szCs w:val="21"/>
-        </w:rPr>
-        <w:t>css</w:t>
-      </w:r>
-      <w:proofErr w:type="spellEnd"/>
-      <w:r>
-        <w:rPr>
-          <w:rFonts w:ascii="微软雅黑" w:eastAsia="微软雅黑" w:hAnsi="微软雅黑"/>
-          <w:color w:val="00B050"/>
-          <w:szCs w:val="21"/>
-        </w:rPr>
-        <w:t>"&gt;</w:t>
-      </w:r>
-    </w:p>
-    <w:p>
-      <w:pPr>
-        <w:spacing w:line="240" w:lineRule="atLeast"/>
-        <w:rPr>
-          <w:rFonts w:ascii="微软雅黑" w:eastAsia="微软雅黑" w:hAnsi="微软雅黑"/>
-          <w:color w:val="00B050"/>
-          <w:szCs w:val="21"/>
-        </w:rPr>
-      </w:pPr>
-      <w:r>
-        <w:rPr>
-          <w:rFonts w:ascii="微软雅黑" w:eastAsia="微软雅黑" w:hAnsi="微软雅黑"/>
-          <w:color w:val="00B050"/>
-          <w:szCs w:val="21"/>
-        </w:rPr>
-        <w:t xml:space="preserve">        body, html,#</w:t>
-      </w:r>
-      <w:proofErr w:type="spellStart"/>
-      <w:r>
-        <w:rPr>
-          <w:rFonts w:ascii="微软雅黑" w:eastAsia="微软雅黑" w:hAnsi="微软雅黑"/>
-          <w:color w:val="00B050"/>
-          <w:szCs w:val="21"/>
-        </w:rPr>
-        <w:t>allmap</w:t>
-      </w:r>
-      <w:proofErr w:type="spellEnd"/>
-      <w:r>
-        <w:rPr>
-          <w:rFonts w:ascii="微软雅黑" w:eastAsia="微软雅黑" w:hAnsi="微软雅黑"/>
-          <w:color w:val="00B050"/>
-          <w:szCs w:val="21"/>
-        </w:rPr>
-        <w:t xml:space="preserve"> {width: 100%;height: 100%;overflow: hidden;margin:0;}</w:t>
-      </w:r>
-    </w:p>
-    <w:p>
-      <w:pPr>
-        <w:spacing w:line="240" w:lineRule="atLeast"/>
-        <w:ind w:firstLine="420"/>
-        <w:rPr>
-          <w:rFonts w:ascii="微软雅黑" w:eastAsia="微软雅黑" w:hAnsi="微软雅黑"/>
-          <w:color w:val="00B050"/>
-          <w:szCs w:val="21"/>
-        </w:rPr>
-      </w:pPr>
-      <w:r>
-        <w:rPr>
-          <w:rFonts w:ascii="微软雅黑" w:eastAsia="微软雅黑" w:hAnsi="微软雅黑"/>
-          <w:color w:val="00B050"/>
-          <w:szCs w:val="21"/>
-        </w:rPr>
-        <w:t>&lt;/style&gt;</w:t>
-      </w:r>
-    </w:p>
-    <w:p>
-      <w:pPr>
-        <w:spacing w:line="240" w:lineRule="atLeast"/>
-        <w:ind w:firstLine="420"/>
-        <w:rPr>
-          <w:rFonts w:ascii="微软雅黑" w:eastAsia="微软雅黑" w:hAnsi="微软雅黑"/>
-          <w:szCs w:val="21"/>
-        </w:rPr>
-      </w:pPr>
-      <w:r>
-        <w:rPr>
-          <w:rFonts w:ascii="微软雅黑" w:eastAsia="微软雅黑" w:hAnsi="微软雅黑" w:hint="eastAsia"/>
-          <w:szCs w:val="21"/>
-        </w:rPr>
-        <w:t>注意这里的</w:t>
-      </w:r>
-      <w:proofErr w:type="spellStart"/>
-      <w:r>
-        <w:rPr>
-          <w:rFonts w:ascii="微软雅黑" w:eastAsia="微软雅黑" w:hAnsi="微软雅黑" w:hint="eastAsia"/>
-          <w:szCs w:val="21"/>
-        </w:rPr>
-        <w:t>css</w:t>
-      </w:r>
-      <w:proofErr w:type="spellEnd"/>
-      <w:r>
-        <w:rPr>
-          <w:rFonts w:ascii="微软雅黑" w:eastAsia="微软雅黑" w:hAnsi="微软雅黑" w:hint="eastAsia"/>
-          <w:szCs w:val="21"/>
-        </w:rPr>
-        <w:t>通过id=</w:t>
-      </w:r>
-      <w:proofErr w:type="spellStart"/>
-      <w:r>
-        <w:rPr>
-          <w:rFonts w:ascii="微软雅黑" w:eastAsia="微软雅黑" w:hAnsi="微软雅黑" w:hint="eastAsia"/>
-          <w:szCs w:val="21"/>
-        </w:rPr>
-        <w:t>allmap</w:t>
-      </w:r>
-      <w:proofErr w:type="spellEnd"/>
-      <w:r>
-        <w:rPr>
-          <w:rFonts w:ascii="微软雅黑" w:eastAsia="微软雅黑" w:hAnsi="微软雅黑" w:hint="eastAsia"/>
-          <w:szCs w:val="21"/>
-        </w:rPr>
-        <w:t>来识别的</w:t>
-      </w:r>
-      <w:r>
-        <w:rPr>
-          <w:rFonts w:ascii="微软雅黑" w:eastAsia="微软雅黑" w:hAnsi="微软雅黑" w:hint="eastAsia"/>
-          <w:szCs w:val="21"/>
-        </w:rPr>
-        <w:t>。</w:t>
-      </w:r>
-    </w:p>
-    <w:p>
-      <w:pPr>
-        <w:spacing w:line="240" w:lineRule="atLeast"/>
-        <w:ind w:firstLine="420"/>
-        <w:rPr>
-          <w:rFonts w:ascii="微软雅黑" w:eastAsia="微软雅黑" w:hAnsi="微软雅黑"/>
-          <w:szCs w:val="21"/>
-        </w:rPr>
-      </w:pPr>
-      <w:r>
-        <w:rPr>
-          <w:rFonts w:ascii="微软雅黑" w:eastAsia="微软雅黑" w:hAnsi="微软雅黑" w:hint="eastAsia"/>
-          <w:szCs w:val="21"/>
-        </w:rPr>
-        <w:t>添加核心的脚本：</w:t>
-      </w:r>
-    </w:p>
-    <w:p>
-      <w:pPr>
-        <w:spacing w:line="240" w:lineRule="atLeast"/>
-        <w:ind w:firstLine="420"/>
-        <w:rPr>
-          <w:rFonts w:ascii="微软雅黑" w:eastAsia="微软雅黑" w:hAnsi="微软雅黑"/>
-          <w:color w:val="00B050"/>
-          <w:szCs w:val="21"/>
-        </w:rPr>
-      </w:pPr>
-      <w:r>
-        <w:rPr>
-          <w:rFonts w:ascii="微软雅黑" w:eastAsia="微软雅黑" w:hAnsi="微软雅黑"/>
-          <w:color w:val="00B050"/>
-          <w:szCs w:val="21"/>
-        </w:rPr>
-        <w:t>&lt;script type="text/</w:t>
-      </w:r>
-      <w:proofErr w:type="spellStart"/>
-      <w:r>
-        <w:rPr>
-          <w:rFonts w:ascii="微软雅黑" w:eastAsia="微软雅黑" w:hAnsi="微软雅黑"/>
-          <w:color w:val="00B050"/>
-          <w:szCs w:val="21"/>
-        </w:rPr>
-        <w:t>javascript</w:t>
-      </w:r>
-      <w:proofErr w:type="spellEnd"/>
-      <w:r>
-        <w:rPr>
-          <w:rFonts w:ascii="微软雅黑" w:eastAsia="微软雅黑" w:hAnsi="微软雅黑"/>
-          <w:color w:val="00B050"/>
-          <w:szCs w:val="21"/>
-        </w:rPr>
-        <w:t>"&gt;</w:t>
-      </w:r>
-    </w:p>
-    <w:p>
-      <w:pPr>
-        <w:spacing w:line="240" w:lineRule="atLeast"/>
-        <w:ind w:firstLine="420"/>
-        <w:rPr>
-          <w:rFonts w:ascii="微软雅黑" w:eastAsia="微软雅黑" w:hAnsi="微软雅黑"/>
-          <w:color w:val="00B050"/>
-          <w:szCs w:val="21"/>
-        </w:rPr>
-      </w:pPr>
-      <w:r>
-        <w:rPr>
-          <w:rFonts w:ascii="微软雅黑" w:eastAsia="微软雅黑" w:hAnsi="微软雅黑"/>
-          <w:color w:val="00B050"/>
-          <w:szCs w:val="21"/>
-        </w:rPr>
-        <w:lastRenderedPageBreak/>
-        <w:t xml:space="preserve">        function </w:t>
-      </w:r>
-      <w:proofErr w:type="spellStart"/>
-      <w:r>
-        <w:rPr>
-          <w:rFonts w:ascii="微软雅黑" w:eastAsia="微软雅黑" w:hAnsi="微软雅黑"/>
-          <w:color w:val="00B050"/>
-          <w:szCs w:val="21"/>
-        </w:rPr>
-        <w:t>init</w:t>
-      </w:r>
-      <w:proofErr w:type="spellEnd"/>
-      <w:r>
-        <w:rPr>
-          <w:rFonts w:ascii="微软雅黑" w:eastAsia="微软雅黑" w:hAnsi="微软雅黑"/>
-          <w:color w:val="00B050"/>
-          <w:szCs w:val="21"/>
-        </w:rPr>
-        <w:t>(){</w:t>
-      </w:r>
-    </w:p>
-    <w:p>
-      <w:pPr>
-        <w:spacing w:line="240" w:lineRule="atLeast"/>
-        <w:ind w:firstLine="420"/>
-        <w:rPr>
-          <w:rFonts w:ascii="微软雅黑" w:eastAsia="微软雅黑" w:hAnsi="微软雅黑"/>
-          <w:color w:val="00B050"/>
-          <w:szCs w:val="21"/>
-        </w:rPr>
-      </w:pPr>
-      <w:r>
-        <w:rPr>
-          <w:rFonts w:ascii="微软雅黑" w:eastAsia="微软雅黑" w:hAnsi="微软雅黑" w:hint="eastAsia"/>
-          <w:color w:val="00B050"/>
-          <w:szCs w:val="21"/>
-        </w:rPr>
-        <w:t xml:space="preserve">            //创建百度地图</w:t>
-      </w:r>
-    </w:p>
-    <w:p>
-      <w:pPr>
-        <w:spacing w:line="240" w:lineRule="atLeast"/>
-        <w:ind w:firstLine="420"/>
-        <w:rPr>
-          <w:rFonts w:ascii="微软雅黑" w:eastAsia="微软雅黑" w:hAnsi="微软雅黑"/>
-          <w:color w:val="00B050"/>
-          <w:szCs w:val="21"/>
-        </w:rPr>
-      </w:pPr>
-      <w:r>
-        <w:rPr>
-          <w:rFonts w:ascii="微软雅黑" w:eastAsia="微软雅黑" w:hAnsi="微软雅黑"/>
-          <w:color w:val="00B050"/>
-          <w:szCs w:val="21"/>
-        </w:rPr>
-        <w:t xml:space="preserve">            </w:t>
-      </w:r>
-      <w:proofErr w:type="spellStart"/>
-      <w:r>
-        <w:rPr>
-          <w:rFonts w:ascii="微软雅黑" w:eastAsia="微软雅黑" w:hAnsi="微软雅黑"/>
-          <w:color w:val="00B050"/>
-          <w:szCs w:val="21"/>
-        </w:rPr>
-        <w:t>var</w:t>
-      </w:r>
-      <w:proofErr w:type="spellEnd"/>
-      <w:r>
-        <w:rPr>
-          <w:rFonts w:ascii="微软雅黑" w:eastAsia="微软雅黑" w:hAnsi="微软雅黑"/>
-          <w:color w:val="00B050"/>
-          <w:szCs w:val="21"/>
-        </w:rPr>
-        <w:t xml:space="preserve"> map = new </w:t>
-      </w:r>
-      <w:proofErr w:type="spellStart"/>
-      <w:r>
-        <w:rPr>
-          <w:rFonts w:ascii="微软雅黑" w:eastAsia="微软雅黑" w:hAnsi="微软雅黑"/>
-          <w:color w:val="00B050"/>
-          <w:szCs w:val="21"/>
-        </w:rPr>
-        <w:t>BMap.Map</w:t>
-      </w:r>
-      <w:proofErr w:type="spellEnd"/>
-      <w:r>
-        <w:rPr>
-          <w:rFonts w:ascii="微软雅黑" w:eastAsia="微软雅黑" w:hAnsi="微软雅黑"/>
-          <w:color w:val="00B050"/>
-          <w:szCs w:val="21"/>
-        </w:rPr>
-        <w:t>('</w:t>
-      </w:r>
-      <w:proofErr w:type="spellStart"/>
-      <w:r>
-        <w:rPr>
-          <w:rFonts w:ascii="微软雅黑" w:eastAsia="微软雅黑" w:hAnsi="微软雅黑"/>
-          <w:color w:val="00B050"/>
-          <w:szCs w:val="21"/>
-        </w:rPr>
-        <w:t>allmap</w:t>
-      </w:r>
-      <w:proofErr w:type="spellEnd"/>
-      <w:r>
-        <w:rPr>
-          <w:rFonts w:ascii="微软雅黑" w:eastAsia="微软雅黑" w:hAnsi="微软雅黑"/>
-          <w:color w:val="00B050"/>
-          <w:szCs w:val="21"/>
-        </w:rPr>
-        <w:t>');</w:t>
-      </w:r>
-    </w:p>
-    <w:p>
-      <w:pPr>
-        <w:spacing w:line="240" w:lineRule="atLeast"/>
-        <w:ind w:firstLine="420"/>
-        <w:rPr>
-          <w:rFonts w:ascii="微软雅黑" w:eastAsia="微软雅黑" w:hAnsi="微软雅黑"/>
-          <w:color w:val="00B050"/>
-          <w:szCs w:val="21"/>
-        </w:rPr>
-      </w:pPr>
-      <w:r>
-        <w:rPr>
-          <w:rFonts w:ascii="微软雅黑" w:eastAsia="微软雅黑" w:hAnsi="微软雅黑" w:hint="eastAsia"/>
-          <w:color w:val="00B050"/>
-          <w:szCs w:val="21"/>
-        </w:rPr>
-        <w:t xml:space="preserve">            //设置可以使用滚轮控制地图放大缩小</w:t>
-      </w:r>
-    </w:p>
-    <w:p>
-      <w:pPr>
-        <w:spacing w:line="240" w:lineRule="atLeast"/>
-        <w:ind w:firstLine="420"/>
-        <w:rPr>
-          <w:rFonts w:ascii="微软雅黑" w:eastAsia="微软雅黑" w:hAnsi="微软雅黑"/>
-          <w:color w:val="00B050"/>
-          <w:szCs w:val="21"/>
-        </w:rPr>
-      </w:pPr>
-      <w:r>
-        <w:rPr>
-          <w:rFonts w:ascii="微软雅黑" w:eastAsia="微软雅黑" w:hAnsi="微软雅黑"/>
-          <w:color w:val="00B050"/>
-          <w:szCs w:val="21"/>
-        </w:rPr>
-        <w:t xml:space="preserve">            </w:t>
-      </w:r>
-      <w:proofErr w:type="spellStart"/>
-      <w:r>
-        <w:rPr>
-          <w:rFonts w:ascii="微软雅黑" w:eastAsia="微软雅黑" w:hAnsi="微软雅黑"/>
-          <w:color w:val="00B050"/>
-          <w:szCs w:val="21"/>
-        </w:rPr>
-        <w:t>map.enableScrollWheelZoom</w:t>
-      </w:r>
-      <w:proofErr w:type="spellEnd"/>
-      <w:r>
-        <w:rPr>
-          <w:rFonts w:ascii="微软雅黑" w:eastAsia="微软雅黑" w:hAnsi="微软雅黑"/>
-          <w:color w:val="00B050"/>
-          <w:szCs w:val="21"/>
-        </w:rPr>
-        <w:t>(true);</w:t>
-      </w:r>
-    </w:p>
-    <w:p>
-      <w:pPr>
-        <w:spacing w:line="240" w:lineRule="atLeast"/>
-        <w:ind w:firstLine="420"/>
-        <w:rPr>
-          <w:rFonts w:ascii="微软雅黑" w:eastAsia="微软雅黑" w:hAnsi="微软雅黑"/>
-          <w:color w:val="00B050"/>
-          <w:szCs w:val="21"/>
-        </w:rPr>
-      </w:pPr>
-      <w:r>
-        <w:rPr>
-          <w:rFonts w:ascii="微软雅黑" w:eastAsia="微软雅黑" w:hAnsi="微软雅黑" w:hint="eastAsia"/>
-          <w:color w:val="00B050"/>
-          <w:szCs w:val="21"/>
-        </w:rPr>
-        <w:t xml:space="preserve">            //定位</w:t>
-      </w:r>
-    </w:p>
-    <w:p>
-      <w:pPr>
-        <w:spacing w:line="240" w:lineRule="atLeast"/>
-        <w:ind w:firstLine="420"/>
-        <w:rPr>
-          <w:rFonts w:ascii="微软雅黑" w:eastAsia="微软雅黑" w:hAnsi="微软雅黑"/>
-          <w:color w:val="00B050"/>
-          <w:szCs w:val="21"/>
-        </w:rPr>
-      </w:pPr>
-      <w:r>
-        <w:rPr>
-          <w:rFonts w:ascii="微软雅黑" w:eastAsia="微软雅黑" w:hAnsi="微软雅黑"/>
-          <w:color w:val="00B050"/>
-          <w:szCs w:val="21"/>
-        </w:rPr>
-        <w:t xml:space="preserve">            </w:t>
-      </w:r>
-      <w:proofErr w:type="spellStart"/>
-      <w:r>
-        <w:rPr>
-          <w:rFonts w:ascii="微软雅黑" w:eastAsia="微软雅黑" w:hAnsi="微软雅黑"/>
-          <w:color w:val="00B050"/>
-          <w:szCs w:val="21"/>
-        </w:rPr>
-        <w:t>map.centerAndZoom</w:t>
-      </w:r>
-      <w:proofErr w:type="spellEnd"/>
-      <w:r>
-        <w:rPr>
-          <w:rFonts w:ascii="微软雅黑" w:eastAsia="微软雅黑" w:hAnsi="微软雅黑"/>
-          <w:color w:val="00B050"/>
-          <w:szCs w:val="21"/>
-        </w:rPr>
-        <w:t xml:space="preserve">(new </w:t>
-      </w:r>
-      <w:proofErr w:type="spellStart"/>
-      <w:r>
-        <w:rPr>
-          <w:rFonts w:ascii="微软雅黑" w:eastAsia="微软雅黑" w:hAnsi="微软雅黑"/>
-          <w:color w:val="00B050"/>
-          <w:szCs w:val="21"/>
-        </w:rPr>
-        <w:t>BMap.Point</w:t>
-      </w:r>
-      <w:proofErr w:type="spellEnd"/>
-      <w:r>
-        <w:rPr>
-          <w:rFonts w:ascii="微软雅黑" w:eastAsia="微软雅黑" w:hAnsi="微软雅黑"/>
-          <w:color w:val="00B050"/>
-          <w:szCs w:val="21"/>
-        </w:rPr>
-        <w:t>(0, 0), 1);</w:t>
-      </w:r>
-    </w:p>
-    <w:p>
-      <w:pPr>
-        <w:spacing w:line="240" w:lineRule="atLeast"/>
-        <w:ind w:firstLine="420"/>
-        <w:rPr>
-          <w:rFonts w:ascii="微软雅黑" w:eastAsia="微软雅黑" w:hAnsi="微软雅黑"/>
-          <w:color w:val="00B050"/>
-          <w:szCs w:val="21"/>
-        </w:rPr>
-      </w:pPr>
-      <w:r>
-        <w:rPr>
-          <w:rFonts w:ascii="微软雅黑" w:eastAsia="微软雅黑" w:hAnsi="微软雅黑" w:hint="eastAsia"/>
-          <w:color w:val="00B050"/>
-          <w:szCs w:val="21"/>
-        </w:rPr>
-        <w:t xml:space="preserve">            //通过适配器接口初始化一个可以叠加到百度地图上的图层，</w:t>
-      </w:r>
-    </w:p>
-    <w:p>
-      <w:pPr>
-        <w:spacing w:line="240" w:lineRule="atLeast"/>
-        <w:ind w:left="1260" w:firstLine="420"/>
-        <w:rPr>
-          <w:rFonts w:ascii="微软雅黑" w:eastAsia="微软雅黑" w:hAnsi="微软雅黑"/>
-          <w:color w:val="00B050"/>
-          <w:szCs w:val="21"/>
-        </w:rPr>
-      </w:pPr>
-      <w:r>
-        <w:rPr>
-          <w:rFonts w:ascii="微软雅黑" w:eastAsia="微软雅黑" w:hAnsi="微软雅黑" w:hint="eastAsia"/>
-          <w:color w:val="00B050"/>
-          <w:szCs w:val="21"/>
-        </w:rPr>
-        <w:t>//叠加图层的投影系必须是3857的</w:t>
-      </w:r>
-    </w:p>
-    <w:p>
-      <w:pPr>
-        <w:spacing w:line="240" w:lineRule="atLeast"/>
-        <w:ind w:firstLine="420"/>
-        <w:rPr>
-          <w:rFonts w:ascii="微软雅黑" w:eastAsia="微软雅黑" w:hAnsi="微软雅黑"/>
-          <w:color w:val="00B050"/>
-          <w:szCs w:val="21"/>
-        </w:rPr>
-      </w:pPr>
-      <w:r>
-        <w:rPr>
-          <w:rFonts w:ascii="微软雅黑" w:eastAsia="微软雅黑" w:hAnsi="微软雅黑"/>
-          <w:color w:val="00B050"/>
-          <w:szCs w:val="21"/>
-        </w:rPr>
-        <w:t xml:space="preserve">            </w:t>
-      </w:r>
-      <w:proofErr w:type="spellStart"/>
-      <w:r>
-        <w:rPr>
-          <w:rFonts w:ascii="微软雅黑" w:eastAsia="微软雅黑" w:hAnsi="微软雅黑"/>
-          <w:color w:val="00B050"/>
-          <w:szCs w:val="21"/>
-        </w:rPr>
-        <w:t>var</w:t>
-      </w:r>
-      <w:proofErr w:type="spellEnd"/>
-      <w:r>
-        <w:rPr>
-          <w:rFonts w:ascii="微软雅黑" w:eastAsia="微软雅黑" w:hAnsi="微软雅黑"/>
-          <w:color w:val="00B050"/>
-          <w:szCs w:val="21"/>
-        </w:rPr>
-        <w:t xml:space="preserve"> layer = </w:t>
-      </w:r>
-      <w:proofErr w:type="spellStart"/>
-      <w:r>
-        <w:rPr>
-          <w:rFonts w:ascii="微软雅黑" w:eastAsia="微软雅黑" w:hAnsi="微软雅黑"/>
-          <w:color w:val="00B050"/>
-          <w:szCs w:val="21"/>
-        </w:rPr>
-        <w:t>SuperMap.Web</w:t>
-      </w:r>
-      <w:proofErr w:type="spellEnd"/>
-      <w:r>
-        <w:rPr>
-          <w:rFonts w:ascii="微软雅黑" w:eastAsia="微软雅黑" w:hAnsi="微软雅黑"/>
-          <w:color w:val="00B050"/>
-          <w:szCs w:val="21"/>
-        </w:rPr>
-        <w:t xml:space="preserve">. </w:t>
-      </w:r>
-      <w:proofErr w:type="spellStart"/>
-      <w:r>
-        <w:rPr>
-          <w:rFonts w:ascii="微软雅黑" w:eastAsia="微软雅黑" w:hAnsi="微软雅黑"/>
-          <w:color w:val="00B050"/>
-          <w:szCs w:val="21"/>
-        </w:rPr>
-        <w:t>Adapter.getBaiduLayer</w:t>
-      </w:r>
-      <w:proofErr w:type="spellEnd"/>
-      <w:r>
-        <w:rPr>
-          <w:rFonts w:ascii="微软雅黑" w:eastAsia="微软雅黑" w:hAnsi="微软雅黑"/>
-          <w:color w:val="00B050"/>
-          <w:szCs w:val="21"/>
-        </w:rPr>
-        <w:t>(</w:t>
-      </w:r>
-    </w:p>
-    <w:p>
-      <w:pPr>
-        <w:spacing w:line="240" w:lineRule="atLeast"/>
-        <w:ind w:firstLine="420"/>
-        <w:rPr>
-          <w:rFonts w:ascii="微软雅黑" w:eastAsia="微软雅黑" w:hAnsi="微软雅黑"/>
-          <w:color w:val="00B050"/>
-          <w:szCs w:val="21"/>
-        </w:rPr>
-      </w:pPr>
-      <w:r>
-        <w:rPr>
-          <w:rFonts w:ascii="微软雅黑" w:eastAsia="微软雅黑" w:hAnsi="微软雅黑"/>
-          <w:color w:val="00B050"/>
-          <w:szCs w:val="21"/>
-        </w:rPr>
-        <w:t xml:space="preserve">                    "http://localhost:8090/iserver/services/map-china400/rest/maps/China"</w:t>
-      </w:r>
-    </w:p>
-    <w:p>
-      <w:pPr>
-        <w:spacing w:line="240" w:lineRule="atLeast"/>
-        <w:ind w:firstLine="420"/>
-        <w:rPr>
-          <w:rFonts w:ascii="微软雅黑" w:eastAsia="微软雅黑" w:hAnsi="微软雅黑"/>
-          <w:color w:val="00B050"/>
-          <w:szCs w:val="21"/>
-        </w:rPr>
-      </w:pPr>
-      <w:r>
-        <w:rPr>
-          <w:rFonts w:ascii="微软雅黑" w:eastAsia="微软雅黑" w:hAnsi="微软雅黑"/>
-          <w:color w:val="00B050"/>
-          <w:szCs w:val="21"/>
-        </w:rPr>
-        <w:t xml:space="preserve">            );</w:t>
-      </w:r>
-    </w:p>
-    <w:p>
-      <w:pPr>
-        <w:spacing w:line="240" w:lineRule="atLeast"/>
-        <w:ind w:firstLine="420"/>
-        <w:rPr>
-          <w:rFonts w:ascii="微软雅黑" w:eastAsia="微软雅黑" w:hAnsi="微软雅黑"/>
-          <w:color w:val="00B050"/>
-          <w:szCs w:val="21"/>
-        </w:rPr>
-      </w:pPr>
-      <w:r>
-        <w:rPr>
-          <w:rFonts w:ascii="微软雅黑" w:eastAsia="微软雅黑" w:hAnsi="微软雅黑" w:hint="eastAsia"/>
-          <w:color w:val="00B050"/>
-          <w:szCs w:val="21"/>
-        </w:rPr>
-        <w:t xml:space="preserve">            //将地图添加到百度地图上</w:t>
-      </w:r>
-    </w:p>
-    <w:p>
-      <w:pPr>
-        <w:spacing w:line="240" w:lineRule="atLeast"/>
-        <w:ind w:firstLine="420"/>
-        <w:rPr>
-          <w:rFonts w:ascii="微软雅黑" w:eastAsia="微软雅黑" w:hAnsi="微软雅黑"/>
-          <w:color w:val="00B050"/>
-          <w:szCs w:val="21"/>
-        </w:rPr>
-      </w:pPr>
-      <w:r>
-        <w:rPr>
-          <w:rFonts w:ascii="微软雅黑" w:eastAsia="微软雅黑" w:hAnsi="微软雅黑"/>
-          <w:color w:val="00B050"/>
-          <w:szCs w:val="21"/>
-        </w:rPr>
-        <w:t xml:space="preserve">            </w:t>
-      </w:r>
-      <w:proofErr w:type="spellStart"/>
-      <w:r>
-        <w:rPr>
-          <w:rFonts w:ascii="微软雅黑" w:eastAsia="微软雅黑" w:hAnsi="微软雅黑"/>
-          <w:color w:val="00B050"/>
-          <w:szCs w:val="21"/>
-        </w:rPr>
-        <w:t>map.addTileLayer</w:t>
-      </w:r>
-      <w:proofErr w:type="spellEnd"/>
-      <w:r>
-        <w:rPr>
-          <w:rFonts w:ascii="微软雅黑" w:eastAsia="微软雅黑" w:hAnsi="微软雅黑"/>
-          <w:color w:val="00B050"/>
-          <w:szCs w:val="21"/>
-        </w:rPr>
-        <w:t>(layer);</w:t>
-      </w:r>
-    </w:p>
-    <w:p>
-      <w:pPr>
-        <w:spacing w:line="240" w:lineRule="atLeast"/>
-        <w:ind w:firstLine="420"/>
-        <w:rPr>
-          <w:rFonts w:ascii="微软雅黑" w:eastAsia="微软雅黑" w:hAnsi="微软雅黑"/>
-          <w:color w:val="00B050"/>
-          <w:szCs w:val="21"/>
-        </w:rPr>
-      </w:pPr>
-      <w:r>
-        <w:rPr>
-          <w:rFonts w:ascii="微软雅黑" w:eastAsia="微软雅黑" w:hAnsi="微软雅黑"/>
-          <w:color w:val="00B050"/>
-          <w:szCs w:val="21"/>
-        </w:rPr>
-        <w:t xml:space="preserve">        }</w:t>
-      </w:r>
-    </w:p>
-    <w:p>
-      <w:pPr>
-        <w:spacing w:line="240" w:lineRule="atLeast"/>
-        <w:ind w:firstLine="420"/>
-        <w:rPr>
-          <w:rFonts w:ascii="微软雅黑" w:eastAsia="微软雅黑" w:hAnsi="微软雅黑"/>
-          <w:color w:val="00B050"/>
-          <w:szCs w:val="21"/>
-        </w:rPr>
-      </w:pPr>
-      <w:r>
-        <w:rPr>
-          <w:rFonts w:ascii="微软雅黑" w:eastAsia="微软雅黑" w:hAnsi="微软雅黑"/>
-          <w:color w:val="00B050"/>
-          <w:szCs w:val="21"/>
-        </w:rPr>
-        <w:t xml:space="preserve">    &lt;/script&gt;</w:t>
-      </w:r>
-    </w:p>
-    <w:p>
-      <w:pPr>
-        <w:spacing w:line="240" w:lineRule="atLeast"/>
-        <w:rPr>
-          <w:rFonts w:ascii="微软雅黑" w:eastAsia="微软雅黑" w:hAnsi="微软雅黑"/>
-          <w:color w:val="000000" w:themeColor="text1"/>
-          <w:szCs w:val="21"/>
-        </w:rPr>
-      </w:pPr>
-      <w:r>
-        <w:rPr>
-          <w:rFonts w:ascii="微软雅黑" w:eastAsia="微软雅黑" w:hAnsi="微软雅黑" w:hint="eastAsia"/>
-          <w:color w:val="00B050"/>
-          <w:szCs w:val="21"/>
-        </w:rPr>
-        <w:tab/>
-      </w:r>
-      <w:r>
-        <w:rPr>
-          <w:rFonts w:ascii="微软雅黑" w:eastAsia="微软雅黑" w:hAnsi="微软雅黑" w:hint="eastAsia"/>
-          <w:color w:val="000000" w:themeColor="text1"/>
-          <w:szCs w:val="21"/>
-        </w:rPr>
-        <w:t>这一段脚本让其在body的</w:t>
-      </w:r>
-      <w:proofErr w:type="spellStart"/>
-      <w:r>
-        <w:rPr>
-          <w:rFonts w:ascii="微软雅黑" w:eastAsia="微软雅黑" w:hAnsi="微软雅黑" w:hint="eastAsia"/>
-          <w:color w:val="000000" w:themeColor="text1"/>
-          <w:szCs w:val="21"/>
-        </w:rPr>
-        <w:t>onload</w:t>
-      </w:r>
-      <w:proofErr w:type="spellEnd"/>
-      <w:r>
-        <w:rPr>
-          <w:rFonts w:ascii="微软雅黑" w:eastAsia="微软雅黑" w:hAnsi="微软雅黑" w:hint="eastAsia"/>
-          <w:color w:val="000000" w:themeColor="text1"/>
-          <w:szCs w:val="21"/>
-        </w:rPr>
-        <w:t>事件里面执行</w:t>
-      </w:r>
-      <w:r>
-        <w:rPr>
-          <w:rFonts w:ascii="微软雅黑" w:eastAsia="微软雅黑" w:hAnsi="微软雅黑" w:hint="eastAsia"/>
-          <w:color w:val="000000" w:themeColor="text1"/>
-          <w:szCs w:val="21"/>
-        </w:rPr>
-        <w:t>。</w:t>
-      </w:r>
-    </w:p>
-    <w:p>
-      <w:pPr>
-        <w:spacing w:line="240" w:lineRule="atLeast"/>
-        <w:rPr>
-          <w:rFonts w:ascii="微软雅黑" w:eastAsia="微软雅黑" w:hAnsi="微软雅黑"/>
-          <w:color w:val="000000" w:themeColor="text1"/>
-          <w:szCs w:val="21"/>
-        </w:rPr>
-      </w:pPr>
-      <w:r>
-        <w:rPr>
-          <w:rFonts w:ascii="微软雅黑" w:eastAsia="微软雅黑" w:hAnsi="微软雅黑" w:hint="eastAsia"/>
-          <w:color w:val="000000" w:themeColor="text1"/>
-          <w:szCs w:val="21"/>
-        </w:rPr>
-        <w:tab/>
-        <w:t>如下为完整的代码截图：</w:t>
-      </w:r>
-    </w:p>
-    <w:p>
-      <w:pPr>
-        <w:spacing w:line="240" w:lineRule="atLeast"/>
-        <w:rPr>
-          <w:rFonts w:ascii="微软雅黑" w:eastAsia="微软雅黑" w:hAnsi="微软雅黑"/>
-          <w:color w:val="00B050"/>
-          <w:szCs w:val="21"/>
-        </w:rPr>
-      </w:pPr>
-      <w:r>
-        <w:rPr>
-          <w:noProof/>
-        </w:rPr>
-        <w:lastRenderedPageBreak/>
-        <w:drawing>
-          <wp:inline distT="0" distB="0" distL="0" distR="0" wp14:anchorId="4380A1B4" wp14:editId="77D777CF">
-            <wp:extent cx="5274310" cy="3758556"/>
-            <wp:effectExtent l="0" t="0" r="2540" b="0"/>
-            <wp:docPr id="4" name="图片 4"/>
             <wp:cNvGraphicFramePr>
               <a:graphicFrameLocks xmlns:a="http://schemas.openxmlformats.org/drawingml/2006/main" noChangeAspect="1"/>
             </wp:cNvGraphicFramePr>
@@ -2201,6 +385,969 @@
                   <pic:spPr>
                     <a:xfrm>
                       <a:off x="0" y="0"/>
+                      <a:ext cx="5274310" cy="2922847"/>
+                    </a:xfrm>
+                    <a:prstGeom prst="rect">
+                      <a:avLst/>
+                    </a:prstGeom>
+                  </pic:spPr>
+                </pic:pic>
+              </a:graphicData>
+            </a:graphic>
+          </wp:inline>
+        </w:drawing>
+      </w:r>
+    </w:p>
+    <w:p>
+      <w:pPr>
+        <w:spacing w:line="240" w:lineRule="atLeast"/>
+        <w:rPr>
+          <w:rFonts w:ascii="微软雅黑" w:eastAsia="微软雅黑" w:hAnsi="微软雅黑"/>
+        </w:rPr>
+      </w:pPr>
+      <w:r>
+        <w:rPr>
+          <w:rFonts w:ascii="微软雅黑" w:eastAsia="微软雅黑" w:hAnsi="微软雅黑" w:hint="eastAsia"/>
+        </w:rPr>
+        <w:tab/>
+        <w:t>申请了百度密匙就可以使用百度地图的API来进行开发了。</w:t>
+      </w:r>
+    </w:p>
+    <w:p>
+      <w:pPr>
+        <w:pStyle w:val="3"/>
+        <w:spacing w:line="240" w:lineRule="atLeast"/>
+        <w:rPr>
+          <w:rFonts w:ascii="微软雅黑" w:eastAsia="微软雅黑" w:hAnsi="微软雅黑"/>
+        </w:rPr>
+      </w:pPr>
+      <w:r>
+        <w:rPr>
+          <w:rFonts w:ascii="微软雅黑" w:eastAsia="微软雅黑" w:hAnsi="微软雅黑" w:hint="eastAsia"/>
+        </w:rPr>
+        <w:t>2.2</w:t>
+      </w:r>
+      <w:r>
+        <w:rPr>
+          <w:rFonts w:ascii="微软雅黑" w:eastAsia="微软雅黑" w:hAnsi="微软雅黑" w:hint="eastAsia"/>
+        </w:rPr>
+        <w:t>申请SuperMap许可</w:t>
+      </w:r>
+    </w:p>
+    <w:p>
+      <w:pPr>
+        <w:spacing w:line="240" w:lineRule="atLeast"/>
+        <w:rPr>
+          <w:rFonts w:ascii="微软雅黑" w:eastAsia="微软雅黑" w:hAnsi="微软雅黑"/>
+          <w:szCs w:val="21"/>
+        </w:rPr>
+      </w:pPr>
+      <w:r>
+        <w:rPr>
+          <w:rFonts w:ascii="微软雅黑" w:eastAsia="微软雅黑" w:hAnsi="微软雅黑" w:hint="eastAsia"/>
+        </w:rPr>
+        <w:tab/>
+      </w:r>
+      <w:r>
+        <w:rPr>
+          <w:rFonts w:ascii="微软雅黑" w:eastAsia="微软雅黑" w:hAnsi="微软雅黑" w:hint="eastAsia"/>
+        </w:rPr>
+        <w:t>既然我们需要用到SuperMap的功能，当然还的申请SuperMap的许可，请在SupeMap的主页</w:t>
+      </w:r>
+      <w:hyperlink r:id="rId10" w:history="1">
+        <w:r>
+          <w:rPr>
+            <w:rStyle w:val="a6"/>
+            <w:rFonts w:ascii="微软雅黑" w:eastAsia="微软雅黑" w:hAnsi="微软雅黑"/>
+          </w:rPr>
+          <w:t>http://www.supermap.com.cn/</w:t>
+        </w:r>
+      </w:hyperlink>
+      <w:r>
+        <w:rPr>
+          <w:rFonts w:ascii="微软雅黑" w:eastAsia="微软雅黑" w:hAnsi="微软雅黑" w:hint="eastAsia"/>
+        </w:rPr>
+        <w:t>的下载区</w:t>
+      </w:r>
+      <w:hyperlink r:id="rId11" w:history="1">
+        <w:r>
+          <w:rPr>
+            <w:rStyle w:val="a6"/>
+            <w:rFonts w:ascii="微软雅黑" w:eastAsia="微软雅黑" w:hAnsi="微软雅黑"/>
+          </w:rPr>
+          <w:t>http://support.supermap.com.cn/ProductCenter/DownloadCenter/ProductPlatform.aspx</w:t>
+        </w:r>
+      </w:hyperlink>
+      <w:r>
+        <w:rPr>
+          <w:rFonts w:ascii="微软雅黑" w:eastAsia="微软雅黑" w:hAnsi="微软雅黑" w:hint="eastAsia"/>
+        </w:rPr>
+        <w:t>下载许可配置工具以及申请许可。</w:t>
+      </w:r>
+    </w:p>
+    <w:p>
+      <w:pPr>
+        <w:spacing w:line="240" w:lineRule="atLeast"/>
+        <w:rPr>
+          <w:rFonts w:ascii="微软雅黑" w:eastAsia="微软雅黑" w:hAnsi="微软雅黑"/>
+          <w:sz w:val="28"/>
+          <w:szCs w:val="28"/>
+        </w:rPr>
+      </w:pPr>
+    </w:p>
+    <w:p>
+      <w:pPr>
+        <w:pStyle w:val="3"/>
+        <w:spacing w:line="240" w:lineRule="atLeast"/>
+        <w:rPr>
+          <w:rFonts w:ascii="微软雅黑" w:eastAsia="微软雅黑" w:hAnsi="微软雅黑"/>
+        </w:rPr>
+      </w:pPr>
+      <w:r>
+        <w:rPr>
+          <w:rFonts w:ascii="微软雅黑" w:eastAsia="微软雅黑" w:hAnsi="微软雅黑" w:hint="eastAsia"/>
+        </w:rPr>
+        <w:t>2.3</w:t>
+      </w:r>
+      <w:r>
+        <w:rPr>
+          <w:rFonts w:ascii="微软雅黑" w:eastAsia="微软雅黑" w:hAnsi="微软雅黑" w:hint="eastAsia"/>
+        </w:rPr>
+        <w:t>启动服务器</w:t>
+      </w:r>
+    </w:p>
+    <w:p>
+      <w:pPr>
+        <w:spacing w:line="240" w:lineRule="atLeast"/>
+        <w:rPr>
+          <w:rFonts w:ascii="微软雅黑" w:eastAsia="微软雅黑" w:hAnsi="微软雅黑"/>
+          <w:szCs w:val="21"/>
+        </w:rPr>
+      </w:pPr>
+      <w:r>
+        <w:rPr>
+          <w:rFonts w:ascii="微软雅黑" w:eastAsia="微软雅黑" w:hAnsi="微软雅黑" w:hint="eastAsia"/>
+        </w:rPr>
+        <w:tab/>
+      </w:r>
+      <w:r>
+        <w:rPr>
+          <w:rFonts w:ascii="微软雅黑" w:eastAsia="微软雅黑" w:hAnsi="微软雅黑" w:hint="eastAsia"/>
+          <w:szCs w:val="21"/>
+        </w:rPr>
+        <w:t>许可安装完毕后我们还的在下载区下载服务器产品</w:t>
+      </w:r>
+      <w:r>
+        <w:rPr>
+          <w:rFonts w:ascii="微软雅黑" w:eastAsia="微软雅黑" w:hAnsi="微软雅黑"/>
+          <w:szCs w:val="21"/>
+        </w:rPr>
+        <w:t>SuperMap iServer Java 6R(2012)</w:t>
+      </w:r>
+      <w:r>
+        <w:rPr>
+          <w:rFonts w:ascii="微软雅黑" w:eastAsia="微软雅黑" w:hAnsi="微软雅黑" w:hint="eastAsia"/>
+          <w:szCs w:val="21"/>
+        </w:rPr>
+        <w:t>，并且安装，然后启动服务器，服务器会自带一些基础的服务，我们的示例都是以这些服务为基础的。</w:t>
+      </w:r>
+    </w:p>
+    <w:p>
+      <w:pPr>
+        <w:pStyle w:val="3"/>
+        <w:spacing w:line="240" w:lineRule="atLeast"/>
+        <w:rPr>
+          <w:rFonts w:ascii="微软雅黑" w:eastAsia="微软雅黑" w:hAnsi="微软雅黑"/>
+        </w:rPr>
+      </w:pPr>
+      <w:r>
+        <w:rPr>
+          <w:rFonts w:ascii="微软雅黑" w:eastAsia="微软雅黑" w:hAnsi="微软雅黑" w:hint="eastAsia"/>
+        </w:rPr>
+        <w:lastRenderedPageBreak/>
+        <w:t>2.4</w:t>
+      </w:r>
+      <w:r>
+        <w:rPr>
+          <w:rFonts w:ascii="微软雅黑" w:eastAsia="微软雅黑" w:hAnsi="微软雅黑" w:hint="eastAsia"/>
+        </w:rPr>
+        <w:t>创建项目</w:t>
+      </w:r>
+    </w:p>
+    <w:p>
+      <w:pPr>
+        <w:spacing w:line="240" w:lineRule="atLeast"/>
+        <w:rPr>
+          <w:rFonts w:ascii="微软雅黑" w:eastAsia="微软雅黑" w:hAnsi="微软雅黑"/>
+          <w:szCs w:val="21"/>
+        </w:rPr>
+      </w:pPr>
+      <w:r>
+        <w:rPr>
+          <w:rFonts w:ascii="微软雅黑" w:eastAsia="微软雅黑" w:hAnsi="微软雅黑" w:hint="eastAsia"/>
+        </w:rPr>
+        <w:tab/>
+      </w:r>
+      <w:r>
+        <w:rPr>
+          <w:rFonts w:ascii="微软雅黑" w:eastAsia="微软雅黑" w:hAnsi="微软雅黑" w:hint="eastAsia"/>
+          <w:szCs w:val="21"/>
+        </w:rPr>
+        <w:t>我们的项目很简单，就是普通的html，推荐大家使用</w:t>
+      </w:r>
+      <w:r>
+        <w:rPr>
+          <w:rFonts w:ascii="微软雅黑" w:eastAsia="微软雅黑" w:hAnsi="微软雅黑" w:hint="eastAsia"/>
+          <w:szCs w:val="21"/>
+        </w:rPr>
+        <w:t>W</w:t>
+      </w:r>
+      <w:r>
+        <w:rPr>
+          <w:rFonts w:ascii="微软雅黑" w:eastAsia="微软雅黑" w:hAnsi="微软雅黑" w:hint="eastAsia"/>
+          <w:szCs w:val="21"/>
+        </w:rPr>
+        <w:t>eb</w:t>
+      </w:r>
+      <w:r>
+        <w:rPr>
+          <w:rFonts w:ascii="微软雅黑" w:eastAsia="微软雅黑" w:hAnsi="微软雅黑" w:hint="eastAsia"/>
+          <w:szCs w:val="21"/>
+        </w:rPr>
+        <w:t>Storm来开发，比较快捷。</w:t>
+      </w:r>
+    </w:p>
+    <w:p>
+      <w:pPr>
+        <w:spacing w:line="240" w:lineRule="atLeast"/>
+        <w:rPr>
+          <w:rFonts w:ascii="微软雅黑" w:eastAsia="微软雅黑" w:hAnsi="微软雅黑"/>
+          <w:szCs w:val="21"/>
+        </w:rPr>
+      </w:pPr>
+      <w:r>
+        <w:rPr>
+          <w:rFonts w:ascii="微软雅黑" w:eastAsia="微软雅黑" w:hAnsi="微软雅黑" w:hint="eastAsia"/>
+          <w:szCs w:val="21"/>
+        </w:rPr>
+        <w:t>首先你需要在</w:t>
+      </w:r>
+      <w:r>
+        <w:rPr>
+          <w:rFonts w:ascii="微软雅黑" w:eastAsia="微软雅黑" w:hAnsi="微软雅黑"/>
+          <w:szCs w:val="21"/>
+        </w:rPr>
+        <w:t>SuperMap iServer Java 6R(2012)</w:t>
+      </w:r>
+      <w:r>
+        <w:rPr>
+          <w:rFonts w:ascii="微软雅黑" w:eastAsia="微软雅黑" w:hAnsi="微软雅黑" w:hint="eastAsia"/>
+          <w:szCs w:val="21"/>
+        </w:rPr>
+        <w:t>的安装文件</w:t>
+      </w:r>
+      <w:r>
+        <w:rPr>
+          <w:rFonts w:ascii="微软雅黑" w:eastAsia="微软雅黑" w:hAnsi="微软雅黑"/>
+          <w:szCs w:val="21"/>
+        </w:rPr>
+        <w:t>iClient\forJavaScript\libs</w:t>
+      </w:r>
+      <w:r>
+        <w:rPr>
+          <w:rFonts w:ascii="微软雅黑" w:eastAsia="微软雅黑" w:hAnsi="微软雅黑" w:hint="eastAsia"/>
+          <w:szCs w:val="21"/>
+        </w:rPr>
+        <w:t>下拷贝一份SuperMap.js文件到你的文件夹下，此js文件是</w:t>
+      </w:r>
+      <w:r>
+        <w:rPr>
+          <w:rFonts w:ascii="微软雅黑" w:eastAsia="微软雅黑" w:hAnsi="微软雅黑" w:hint="eastAsia"/>
+          <w:szCs w:val="21"/>
+        </w:rPr>
+        <w:t>SuperMap iClient 6R(2012) for JavaScript的产品包，详细信息可以在你本地</w:t>
+      </w:r>
+      <w:hyperlink r:id="rId12" w:history="1">
+        <w:r>
+          <w:rPr>
+            <w:rStyle w:val="a6"/>
+            <w:rFonts w:ascii="微软雅黑" w:eastAsia="微软雅黑" w:hAnsi="微软雅黑"/>
+            <w:szCs w:val="21"/>
+          </w:rPr>
+          <w:t>http://localhost:8090/iserver/iClient/forJavaScript/index.html</w:t>
+        </w:r>
+      </w:hyperlink>
+      <w:r>
+        <w:rPr>
+          <w:rFonts w:ascii="微软雅黑" w:eastAsia="微软雅黑" w:hAnsi="微软雅黑" w:hint="eastAsia"/>
+          <w:szCs w:val="21"/>
+        </w:rPr>
+        <w:t>下了解</w:t>
+      </w:r>
+      <w:r>
+        <w:rPr>
+          <w:rFonts w:ascii="微软雅黑" w:eastAsia="微软雅黑" w:hAnsi="微软雅黑" w:hint="eastAsia"/>
+          <w:szCs w:val="21"/>
+        </w:rPr>
+        <w:t>或官网</w:t>
+      </w:r>
+      <w:hyperlink r:id="rId13" w:history="1">
+        <w:r>
+          <w:rPr>
+            <w:rStyle w:val="a6"/>
+            <w:rFonts w:ascii="微软雅黑" w:eastAsia="微软雅黑" w:hAnsi="微软雅黑"/>
+            <w:szCs w:val="21"/>
+          </w:rPr>
+          <w:t>http://support.supermap.com.cn:8090/iserver/iClient/forJavaScript/index.html</w:t>
+        </w:r>
+      </w:hyperlink>
+      <w:r>
+        <w:rPr>
+          <w:rFonts w:ascii="微软雅黑" w:eastAsia="微软雅黑" w:hAnsi="微软雅黑" w:hint="eastAsia"/>
+          <w:szCs w:val="21"/>
+        </w:rPr>
+        <w:t>下</w:t>
+      </w:r>
+      <w:r>
+        <w:rPr>
+          <w:rFonts w:ascii="微软雅黑" w:eastAsia="微软雅黑" w:hAnsi="微软雅黑" w:hint="eastAsia"/>
+          <w:szCs w:val="21"/>
+        </w:rPr>
+        <w:t>。其次我们还需要适配器文件，也就是我们的Adapter.js文件。</w:t>
+      </w:r>
+    </w:p>
+    <w:p>
+      <w:pPr>
+        <w:spacing w:line="240" w:lineRule="atLeast"/>
+        <w:rPr>
+          <w:rFonts w:ascii="微软雅黑" w:eastAsia="微软雅黑" w:hAnsi="微软雅黑"/>
+          <w:szCs w:val="21"/>
+        </w:rPr>
+      </w:pPr>
+      <w:r>
+        <w:rPr>
+          <w:rFonts w:ascii="微软雅黑" w:eastAsia="微软雅黑" w:hAnsi="微软雅黑" w:hint="eastAsia"/>
+          <w:szCs w:val="21"/>
+        </w:rPr>
+        <w:tab/>
+        <w:t>首先我们创建一个html页面，需要添加三个引用：</w:t>
+      </w:r>
+      <w:r>
+        <w:rPr>
+          <w:rFonts w:ascii="微软雅黑" w:eastAsia="微软雅黑" w:hAnsi="微软雅黑"/>
+          <w:color w:val="00B050"/>
+          <w:szCs w:val="21"/>
+        </w:rPr>
+        <w:t>&lt;script type="text/javascript" src="http://api.map.baidu.com/api?v=1.5&amp;ak=95a21d20cfe4df8d03f267282e62d8ae"&gt;&lt;/script&gt;</w:t>
+      </w:r>
+      <w:r>
+        <w:rPr>
+          <w:rFonts w:ascii="微软雅黑" w:eastAsia="微软雅黑" w:hAnsi="微软雅黑" w:hint="eastAsia"/>
+          <w:szCs w:val="21"/>
+        </w:rPr>
+        <w:t>此为引用百度的JavaScript API，并且配置了我们之前申请的密匙；</w:t>
+      </w:r>
+      <w:r>
+        <w:rPr>
+          <w:rFonts w:ascii="微软雅黑" w:eastAsia="微软雅黑" w:hAnsi="微软雅黑"/>
+          <w:color w:val="00B050"/>
+          <w:szCs w:val="21"/>
+        </w:rPr>
+        <w:t>&lt;script type="text/javascript" src="SuperMap.js"&gt;&lt;/script&gt;</w:t>
+      </w:r>
+      <w:r>
+        <w:rPr>
+          <w:rFonts w:ascii="微软雅黑" w:eastAsia="微软雅黑" w:hAnsi="微软雅黑" w:hint="eastAsia"/>
+          <w:szCs w:val="21"/>
+        </w:rPr>
+        <w:t>此为引用的SuperMap.js文件；</w:t>
+      </w:r>
+      <w:r>
+        <w:rPr>
+          <w:rFonts w:ascii="微软雅黑" w:eastAsia="微软雅黑" w:hAnsi="微软雅黑"/>
+          <w:color w:val="00B050"/>
+          <w:szCs w:val="21"/>
+        </w:rPr>
+        <w:t>&lt;script type="text/javascript" src="Adapter.js"&gt;&lt;/script&gt;</w:t>
+      </w:r>
+      <w:r>
+        <w:rPr>
+          <w:rFonts w:ascii="微软雅黑" w:eastAsia="微软雅黑" w:hAnsi="微软雅黑" w:hint="eastAsia"/>
+          <w:szCs w:val="21"/>
+        </w:rPr>
+        <w:t>此为我们的适配器。注意适配器是基于前两个扩展的，所以要最后引用。</w:t>
+      </w:r>
+    </w:p>
+    <w:p>
+      <w:pPr>
+        <w:spacing w:line="240" w:lineRule="atLeast"/>
+        <w:rPr>
+          <w:rFonts w:ascii="微软雅黑" w:eastAsia="微软雅黑" w:hAnsi="微软雅黑"/>
+          <w:color w:val="000000" w:themeColor="text1"/>
+          <w:szCs w:val="21"/>
+        </w:rPr>
+      </w:pPr>
+      <w:r>
+        <w:rPr>
+          <w:rFonts w:ascii="微软雅黑" w:eastAsia="微软雅黑" w:hAnsi="微软雅黑" w:hint="eastAsia"/>
+          <w:szCs w:val="21"/>
+        </w:rPr>
+        <w:tab/>
+        <w:t>用过百度地图API的用户都知道我们需要一个div来承载地图，所以在body里面创建一个</w:t>
+      </w:r>
+      <w:r>
+        <w:rPr>
+          <w:rFonts w:ascii="微软雅黑" w:eastAsia="微软雅黑" w:hAnsi="微软雅黑"/>
+          <w:color w:val="00B050"/>
+          <w:szCs w:val="21"/>
+        </w:rPr>
+        <w:t>&lt;div id="allmap"&gt;&lt;/div&gt;</w:t>
+      </w:r>
+      <w:r>
+        <w:rPr>
+          <w:rFonts w:ascii="微软雅黑" w:eastAsia="微软雅黑" w:hAnsi="微软雅黑" w:hint="eastAsia"/>
+          <w:color w:val="000000" w:themeColor="text1"/>
+          <w:szCs w:val="21"/>
+        </w:rPr>
+        <w:t>，注意需要赋予id</w:t>
+      </w:r>
+      <w:r>
+        <w:rPr>
+          <w:rFonts w:ascii="微软雅黑" w:eastAsia="微软雅黑" w:hAnsi="微软雅黑" w:hint="eastAsia"/>
+          <w:color w:val="000000" w:themeColor="text1"/>
+          <w:szCs w:val="21"/>
+        </w:rPr>
+        <w:t>，我们再为此配置一个css</w:t>
+      </w:r>
+    </w:p>
+    <w:p>
+      <w:pPr>
+        <w:spacing w:line="240" w:lineRule="atLeast"/>
+        <w:ind w:firstLine="420"/>
+        <w:rPr>
+          <w:rFonts w:ascii="微软雅黑" w:eastAsia="微软雅黑" w:hAnsi="微软雅黑"/>
+          <w:color w:val="00B050"/>
+          <w:szCs w:val="21"/>
+        </w:rPr>
+      </w:pPr>
+      <w:r>
+        <w:rPr>
+          <w:rFonts w:ascii="微软雅黑" w:eastAsia="微软雅黑" w:hAnsi="微软雅黑"/>
+          <w:color w:val="00B050"/>
+          <w:szCs w:val="21"/>
+        </w:rPr>
+        <w:t>&lt;style type="text/css"&gt;</w:t>
+      </w:r>
+    </w:p>
+    <w:p>
+      <w:pPr>
+        <w:spacing w:line="240" w:lineRule="atLeast"/>
+        <w:rPr>
+          <w:rFonts w:ascii="微软雅黑" w:eastAsia="微软雅黑" w:hAnsi="微软雅黑"/>
+          <w:color w:val="00B050"/>
+          <w:szCs w:val="21"/>
+        </w:rPr>
+      </w:pPr>
+      <w:r>
+        <w:rPr>
+          <w:rFonts w:ascii="微软雅黑" w:eastAsia="微软雅黑" w:hAnsi="微软雅黑"/>
+          <w:color w:val="00B050"/>
+          <w:szCs w:val="21"/>
+        </w:rPr>
+        <w:t xml:space="preserve">        body, html,#allmap {width: 100%;height: 100%;overflow: hidden;margin:0;}</w:t>
+      </w:r>
+    </w:p>
+    <w:p>
+      <w:pPr>
+        <w:spacing w:line="240" w:lineRule="atLeast"/>
+        <w:ind w:firstLine="420"/>
+        <w:rPr>
+          <w:rFonts w:ascii="微软雅黑" w:eastAsia="微软雅黑" w:hAnsi="微软雅黑"/>
+          <w:color w:val="00B050"/>
+          <w:szCs w:val="21"/>
+        </w:rPr>
+      </w:pPr>
+      <w:r>
+        <w:rPr>
+          <w:rFonts w:ascii="微软雅黑" w:eastAsia="微软雅黑" w:hAnsi="微软雅黑"/>
+          <w:color w:val="00B050"/>
+          <w:szCs w:val="21"/>
+        </w:rPr>
+        <w:t>&lt;/style&gt;</w:t>
+      </w:r>
+    </w:p>
+    <w:p>
+      <w:pPr>
+        <w:spacing w:line="240" w:lineRule="atLeast"/>
+        <w:ind w:firstLine="420"/>
+        <w:rPr>
+          <w:rFonts w:ascii="微软雅黑" w:eastAsia="微软雅黑" w:hAnsi="微软雅黑"/>
+          <w:szCs w:val="21"/>
+        </w:rPr>
+      </w:pPr>
+      <w:r>
+        <w:rPr>
+          <w:rFonts w:ascii="微软雅黑" w:eastAsia="微软雅黑" w:hAnsi="微软雅黑" w:hint="eastAsia"/>
+          <w:szCs w:val="21"/>
+        </w:rPr>
+        <w:t>注意这里的css通过id=allmap来识别的</w:t>
+      </w:r>
+      <w:r>
+        <w:rPr>
+          <w:rFonts w:ascii="微软雅黑" w:eastAsia="微软雅黑" w:hAnsi="微软雅黑" w:hint="eastAsia"/>
+          <w:szCs w:val="21"/>
+        </w:rPr>
+        <w:t>。</w:t>
+      </w:r>
+    </w:p>
+    <w:p>
+      <w:pPr>
+        <w:spacing w:line="240" w:lineRule="atLeast"/>
+        <w:ind w:firstLine="420"/>
+        <w:rPr>
+          <w:rFonts w:ascii="微软雅黑" w:eastAsia="微软雅黑" w:hAnsi="微软雅黑"/>
+          <w:szCs w:val="21"/>
+        </w:rPr>
+      </w:pPr>
+      <w:r>
+        <w:rPr>
+          <w:rFonts w:ascii="微软雅黑" w:eastAsia="微软雅黑" w:hAnsi="微软雅黑" w:hint="eastAsia"/>
+          <w:szCs w:val="21"/>
+        </w:rPr>
+        <w:t>添加核心的脚本：</w:t>
+      </w:r>
+    </w:p>
+    <w:p>
+      <w:pPr>
+        <w:spacing w:line="240" w:lineRule="atLeast"/>
+        <w:ind w:firstLine="420"/>
+        <w:rPr>
+          <w:rFonts w:ascii="微软雅黑" w:eastAsia="微软雅黑" w:hAnsi="微软雅黑"/>
+          <w:color w:val="00B050"/>
+          <w:szCs w:val="21"/>
+        </w:rPr>
+      </w:pPr>
+      <w:r>
+        <w:rPr>
+          <w:rFonts w:ascii="微软雅黑" w:eastAsia="微软雅黑" w:hAnsi="微软雅黑"/>
+          <w:color w:val="00B050"/>
+          <w:szCs w:val="21"/>
+        </w:rPr>
+        <w:t>&lt;script type="text/javascript"&gt;</w:t>
+      </w:r>
+    </w:p>
+    <w:p>
+      <w:pPr>
+        <w:spacing w:line="240" w:lineRule="atLeast"/>
+        <w:ind w:firstLine="420"/>
+        <w:rPr>
+          <w:rFonts w:ascii="微软雅黑" w:eastAsia="微软雅黑" w:hAnsi="微软雅黑"/>
+          <w:color w:val="00B050"/>
+          <w:szCs w:val="21"/>
+        </w:rPr>
+      </w:pPr>
+      <w:r>
+        <w:rPr>
+          <w:rFonts w:ascii="微软雅黑" w:eastAsia="微软雅黑" w:hAnsi="微软雅黑"/>
+          <w:color w:val="00B050"/>
+          <w:szCs w:val="21"/>
+        </w:rPr>
+        <w:lastRenderedPageBreak/>
+        <w:t xml:space="preserve">        function init(){</w:t>
+      </w:r>
+    </w:p>
+    <w:p>
+      <w:pPr>
+        <w:spacing w:line="240" w:lineRule="atLeast"/>
+        <w:ind w:firstLine="420"/>
+        <w:rPr>
+          <w:rFonts w:ascii="微软雅黑" w:eastAsia="微软雅黑" w:hAnsi="微软雅黑"/>
+          <w:color w:val="00B050"/>
+          <w:szCs w:val="21"/>
+        </w:rPr>
+      </w:pPr>
+      <w:r>
+        <w:rPr>
+          <w:rFonts w:ascii="微软雅黑" w:eastAsia="微软雅黑" w:hAnsi="微软雅黑" w:hint="eastAsia"/>
+          <w:color w:val="00B050"/>
+          <w:szCs w:val="21"/>
+        </w:rPr>
+        <w:t xml:space="preserve">            //创建百度地图</w:t>
+      </w:r>
+    </w:p>
+    <w:p>
+      <w:pPr>
+        <w:spacing w:line="240" w:lineRule="atLeast"/>
+        <w:ind w:firstLine="420"/>
+        <w:rPr>
+          <w:rFonts w:ascii="微软雅黑" w:eastAsia="微软雅黑" w:hAnsi="微软雅黑"/>
+          <w:color w:val="00B050"/>
+          <w:szCs w:val="21"/>
+        </w:rPr>
+      </w:pPr>
+      <w:r>
+        <w:rPr>
+          <w:rFonts w:ascii="微软雅黑" w:eastAsia="微软雅黑" w:hAnsi="微软雅黑"/>
+          <w:color w:val="00B050"/>
+          <w:szCs w:val="21"/>
+        </w:rPr>
+        <w:t xml:space="preserve">            var map = new BMap.Map('allmap');</w:t>
+      </w:r>
+    </w:p>
+    <w:p>
+      <w:pPr>
+        <w:spacing w:line="240" w:lineRule="atLeast"/>
+        <w:ind w:firstLine="420"/>
+        <w:rPr>
+          <w:rFonts w:ascii="微软雅黑" w:eastAsia="微软雅黑" w:hAnsi="微软雅黑"/>
+          <w:color w:val="00B050"/>
+          <w:szCs w:val="21"/>
+        </w:rPr>
+      </w:pPr>
+      <w:r>
+        <w:rPr>
+          <w:rFonts w:ascii="微软雅黑" w:eastAsia="微软雅黑" w:hAnsi="微软雅黑" w:hint="eastAsia"/>
+          <w:color w:val="00B050"/>
+          <w:szCs w:val="21"/>
+        </w:rPr>
+        <w:t xml:space="preserve">            //设置可以使用滚轮控制地图放大缩小</w:t>
+      </w:r>
+    </w:p>
+    <w:p>
+      <w:pPr>
+        <w:spacing w:line="240" w:lineRule="atLeast"/>
+        <w:ind w:firstLine="420"/>
+        <w:rPr>
+          <w:rFonts w:ascii="微软雅黑" w:eastAsia="微软雅黑" w:hAnsi="微软雅黑"/>
+          <w:color w:val="00B050"/>
+          <w:szCs w:val="21"/>
+        </w:rPr>
+      </w:pPr>
+      <w:r>
+        <w:rPr>
+          <w:rFonts w:ascii="微软雅黑" w:eastAsia="微软雅黑" w:hAnsi="微软雅黑"/>
+          <w:color w:val="00B050"/>
+          <w:szCs w:val="21"/>
+        </w:rPr>
+        <w:t xml:space="preserve">            map.enableScrollWheelZoom(true);</w:t>
+      </w:r>
+    </w:p>
+    <w:p>
+      <w:pPr>
+        <w:spacing w:line="240" w:lineRule="atLeast"/>
+        <w:ind w:firstLine="420"/>
+        <w:rPr>
+          <w:rFonts w:ascii="微软雅黑" w:eastAsia="微软雅黑" w:hAnsi="微软雅黑"/>
+          <w:color w:val="00B050"/>
+          <w:szCs w:val="21"/>
+        </w:rPr>
+      </w:pPr>
+      <w:r>
+        <w:rPr>
+          <w:rFonts w:ascii="微软雅黑" w:eastAsia="微软雅黑" w:hAnsi="微软雅黑" w:hint="eastAsia"/>
+          <w:color w:val="00B050"/>
+          <w:szCs w:val="21"/>
+        </w:rPr>
+        <w:t xml:space="preserve">            //定位</w:t>
+      </w:r>
+    </w:p>
+    <w:p>
+      <w:pPr>
+        <w:spacing w:line="240" w:lineRule="atLeast"/>
+        <w:ind w:firstLine="420"/>
+        <w:rPr>
+          <w:rFonts w:ascii="微软雅黑" w:eastAsia="微软雅黑" w:hAnsi="微软雅黑"/>
+          <w:color w:val="00B050"/>
+          <w:szCs w:val="21"/>
+        </w:rPr>
+      </w:pPr>
+      <w:r>
+        <w:rPr>
+          <w:rFonts w:ascii="微软雅黑" w:eastAsia="微软雅黑" w:hAnsi="微软雅黑"/>
+          <w:color w:val="00B050"/>
+          <w:szCs w:val="21"/>
+        </w:rPr>
+        <w:t xml:space="preserve">            map.centerAndZoom(new BMap.Point(0, 0), 1);</w:t>
+      </w:r>
+    </w:p>
+    <w:p>
+      <w:pPr>
+        <w:spacing w:line="240" w:lineRule="atLeast"/>
+        <w:ind w:firstLine="420"/>
+        <w:rPr>
+          <w:rFonts w:ascii="微软雅黑" w:eastAsia="微软雅黑" w:hAnsi="微软雅黑"/>
+          <w:color w:val="00B050"/>
+          <w:szCs w:val="21"/>
+        </w:rPr>
+      </w:pPr>
+      <w:r>
+        <w:rPr>
+          <w:rFonts w:ascii="微软雅黑" w:eastAsia="微软雅黑" w:hAnsi="微软雅黑" w:hint="eastAsia"/>
+          <w:color w:val="00B050"/>
+          <w:szCs w:val="21"/>
+        </w:rPr>
+        <w:t xml:space="preserve">            //通过适配器接口初始化一个可以叠加到百度地图上的图层，</w:t>
+      </w:r>
+    </w:p>
+    <w:p>
+      <w:pPr>
+        <w:spacing w:line="240" w:lineRule="atLeast"/>
+        <w:ind w:left="1260" w:firstLine="420"/>
+        <w:rPr>
+          <w:rFonts w:ascii="微软雅黑" w:eastAsia="微软雅黑" w:hAnsi="微软雅黑"/>
+          <w:color w:val="00B050"/>
+          <w:szCs w:val="21"/>
+        </w:rPr>
+      </w:pPr>
+      <w:r>
+        <w:rPr>
+          <w:rFonts w:ascii="微软雅黑" w:eastAsia="微软雅黑" w:hAnsi="微软雅黑" w:hint="eastAsia"/>
+          <w:color w:val="00B050"/>
+          <w:szCs w:val="21"/>
+        </w:rPr>
+        <w:t>//叠加图层的投影系必须是3857的</w:t>
+      </w:r>
+    </w:p>
+    <w:p>
+      <w:pPr>
+        <w:spacing w:line="240" w:lineRule="atLeast"/>
+        <w:ind w:firstLine="420"/>
+        <w:rPr>
+          <w:rFonts w:ascii="微软雅黑" w:eastAsia="微软雅黑" w:hAnsi="微软雅黑"/>
+          <w:color w:val="00B050"/>
+          <w:szCs w:val="21"/>
+        </w:rPr>
+      </w:pPr>
+      <w:r>
+        <w:rPr>
+          <w:rFonts w:ascii="微软雅黑" w:eastAsia="微软雅黑" w:hAnsi="微软雅黑"/>
+          <w:color w:val="00B050"/>
+          <w:szCs w:val="21"/>
+        </w:rPr>
+        <w:t xml:space="preserve">            var layer = </w:t>
+      </w:r>
+      <w:r>
+        <w:rPr>
+          <w:rFonts w:ascii="微软雅黑" w:eastAsia="微软雅黑" w:hAnsi="微软雅黑"/>
+          <w:color w:val="00B050"/>
+          <w:szCs w:val="21"/>
+        </w:rPr>
+        <w:t xml:space="preserve">SuperMap.Web. </w:t>
+      </w:r>
+      <w:r>
+        <w:rPr>
+          <w:rFonts w:ascii="微软雅黑" w:eastAsia="微软雅黑" w:hAnsi="微软雅黑"/>
+          <w:color w:val="00B050"/>
+          <w:szCs w:val="21"/>
+        </w:rPr>
+        <w:t>Adapter.getBaiduLayer(</w:t>
+      </w:r>
+    </w:p>
+    <w:p>
+      <w:pPr>
+        <w:spacing w:line="240" w:lineRule="atLeast"/>
+        <w:ind w:firstLine="420"/>
+        <w:rPr>
+          <w:rFonts w:ascii="微软雅黑" w:eastAsia="微软雅黑" w:hAnsi="微软雅黑"/>
+          <w:color w:val="00B050"/>
+          <w:szCs w:val="21"/>
+        </w:rPr>
+      </w:pPr>
+      <w:r>
+        <w:rPr>
+          <w:rFonts w:ascii="微软雅黑" w:eastAsia="微软雅黑" w:hAnsi="微软雅黑"/>
+          <w:color w:val="00B050"/>
+          <w:szCs w:val="21"/>
+        </w:rPr>
+        <w:t xml:space="preserve">                    "http://localhost:8090/iserver/services/map-china400/rest/maps/China"</w:t>
+      </w:r>
+    </w:p>
+    <w:p>
+      <w:pPr>
+        <w:spacing w:line="240" w:lineRule="atLeast"/>
+        <w:ind w:firstLine="420"/>
+        <w:rPr>
+          <w:rFonts w:ascii="微软雅黑" w:eastAsia="微软雅黑" w:hAnsi="微软雅黑"/>
+          <w:color w:val="00B050"/>
+          <w:szCs w:val="21"/>
+        </w:rPr>
+      </w:pPr>
+      <w:r>
+        <w:rPr>
+          <w:rFonts w:ascii="微软雅黑" w:eastAsia="微软雅黑" w:hAnsi="微软雅黑"/>
+          <w:color w:val="00B050"/>
+          <w:szCs w:val="21"/>
+        </w:rPr>
+        <w:t xml:space="preserve">            );</w:t>
+      </w:r>
+    </w:p>
+    <w:p>
+      <w:pPr>
+        <w:spacing w:line="240" w:lineRule="atLeast"/>
+        <w:ind w:firstLine="420"/>
+        <w:rPr>
+          <w:rFonts w:ascii="微软雅黑" w:eastAsia="微软雅黑" w:hAnsi="微软雅黑"/>
+          <w:color w:val="00B050"/>
+          <w:szCs w:val="21"/>
+        </w:rPr>
+      </w:pPr>
+      <w:r>
+        <w:rPr>
+          <w:rFonts w:ascii="微软雅黑" w:eastAsia="微软雅黑" w:hAnsi="微软雅黑" w:hint="eastAsia"/>
+          <w:color w:val="00B050"/>
+          <w:szCs w:val="21"/>
+        </w:rPr>
+        <w:t xml:space="preserve">            //将地图添加到百度地图上</w:t>
+      </w:r>
+    </w:p>
+    <w:p>
+      <w:pPr>
+        <w:spacing w:line="240" w:lineRule="atLeast"/>
+        <w:ind w:firstLine="420"/>
+        <w:rPr>
+          <w:rFonts w:ascii="微软雅黑" w:eastAsia="微软雅黑" w:hAnsi="微软雅黑"/>
+          <w:color w:val="00B050"/>
+          <w:szCs w:val="21"/>
+        </w:rPr>
+      </w:pPr>
+      <w:r>
+        <w:rPr>
+          <w:rFonts w:ascii="微软雅黑" w:eastAsia="微软雅黑" w:hAnsi="微软雅黑"/>
+          <w:color w:val="00B050"/>
+          <w:szCs w:val="21"/>
+        </w:rPr>
+        <w:t xml:space="preserve">            map.addTileLayer(layer);</w:t>
+      </w:r>
+    </w:p>
+    <w:p>
+      <w:pPr>
+        <w:spacing w:line="240" w:lineRule="atLeast"/>
+        <w:ind w:firstLine="420"/>
+        <w:rPr>
+          <w:rFonts w:ascii="微软雅黑" w:eastAsia="微软雅黑" w:hAnsi="微软雅黑"/>
+          <w:color w:val="00B050"/>
+          <w:szCs w:val="21"/>
+        </w:rPr>
+      </w:pPr>
+      <w:r>
+        <w:rPr>
+          <w:rFonts w:ascii="微软雅黑" w:eastAsia="微软雅黑" w:hAnsi="微软雅黑"/>
+          <w:color w:val="00B050"/>
+          <w:szCs w:val="21"/>
+        </w:rPr>
+        <w:t xml:space="preserve">        }</w:t>
+      </w:r>
+    </w:p>
+    <w:p>
+      <w:pPr>
+        <w:spacing w:line="240" w:lineRule="atLeast"/>
+        <w:ind w:firstLine="420"/>
+        <w:rPr>
+          <w:rFonts w:ascii="微软雅黑" w:eastAsia="微软雅黑" w:hAnsi="微软雅黑"/>
+          <w:color w:val="00B050"/>
+          <w:szCs w:val="21"/>
+        </w:rPr>
+      </w:pPr>
+      <w:r>
+        <w:rPr>
+          <w:rFonts w:ascii="微软雅黑" w:eastAsia="微软雅黑" w:hAnsi="微软雅黑"/>
+          <w:color w:val="00B050"/>
+          <w:szCs w:val="21"/>
+        </w:rPr>
+        <w:t xml:space="preserve">    &lt;/script&gt;</w:t>
+      </w:r>
+    </w:p>
+    <w:p>
+      <w:pPr>
+        <w:spacing w:line="240" w:lineRule="atLeast"/>
+        <w:rPr>
+          <w:rFonts w:ascii="微软雅黑" w:eastAsia="微软雅黑" w:hAnsi="微软雅黑"/>
+          <w:color w:val="000000" w:themeColor="text1"/>
+          <w:szCs w:val="21"/>
+        </w:rPr>
+      </w:pPr>
+      <w:r>
+        <w:rPr>
+          <w:rFonts w:ascii="微软雅黑" w:eastAsia="微软雅黑" w:hAnsi="微软雅黑" w:hint="eastAsia"/>
+          <w:color w:val="00B050"/>
+          <w:szCs w:val="21"/>
+        </w:rPr>
+        <w:tab/>
+      </w:r>
+      <w:r>
+        <w:rPr>
+          <w:rFonts w:ascii="微软雅黑" w:eastAsia="微软雅黑" w:hAnsi="微软雅黑" w:hint="eastAsia"/>
+          <w:color w:val="000000" w:themeColor="text1"/>
+          <w:szCs w:val="21"/>
+        </w:rPr>
+        <w:t>这一段脚本让其在body的onload事件里面执行</w:t>
+      </w:r>
+      <w:r>
+        <w:rPr>
+          <w:rFonts w:ascii="微软雅黑" w:eastAsia="微软雅黑" w:hAnsi="微软雅黑" w:hint="eastAsia"/>
+          <w:color w:val="000000" w:themeColor="text1"/>
+          <w:szCs w:val="21"/>
+        </w:rPr>
+        <w:t>。</w:t>
+      </w:r>
+    </w:p>
+    <w:p>
+      <w:pPr>
+        <w:spacing w:line="240" w:lineRule="atLeast"/>
+        <w:rPr>
+          <w:rFonts w:ascii="微软雅黑" w:eastAsia="微软雅黑" w:hAnsi="微软雅黑"/>
+          <w:color w:val="000000" w:themeColor="text1"/>
+          <w:szCs w:val="21"/>
+        </w:rPr>
+      </w:pPr>
+      <w:r>
+        <w:rPr>
+          <w:rFonts w:ascii="微软雅黑" w:eastAsia="微软雅黑" w:hAnsi="微软雅黑" w:hint="eastAsia"/>
+          <w:color w:val="000000" w:themeColor="text1"/>
+          <w:szCs w:val="21"/>
+        </w:rPr>
+        <w:tab/>
+        <w:t>如下为完整的代码截图：</w:t>
+      </w:r>
+    </w:p>
+    <w:p>
+      <w:pPr>
+        <w:spacing w:line="240" w:lineRule="atLeast"/>
+        <w:rPr>
+          <w:rFonts w:ascii="微软雅黑" w:eastAsia="微软雅黑" w:hAnsi="微软雅黑"/>
+          <w:color w:val="00B050"/>
+          <w:szCs w:val="21"/>
+        </w:rPr>
+      </w:pPr>
+      <w:r>
+        <w:rPr>
+          <w:noProof/>
+        </w:rPr>
+        <w:lastRenderedPageBreak/>
+        <w:drawing>
+          <wp:inline distT="0" distB="0" distL="0" distR="0" wp14:anchorId="4380A1B4" wp14:editId="77D777CF">
+            <wp:extent cx="5274310" cy="3758556"/>
+            <wp:effectExtent l="0" t="0" r="2540" b="0"/>
+            <wp:docPr id="4" name="图片 4"/>
+            <wp:cNvGraphicFramePr>
+              <a:graphicFrameLocks xmlns:a="http://schemas.openxmlformats.org/drawingml/2006/main" noChangeAspect="1"/>
+            </wp:cNvGraphicFramePr>
+            <a:graphic xmlns:a="http://schemas.openxmlformats.org/drawingml/2006/main">
+              <a:graphicData uri="http://schemas.openxmlformats.org/drawingml/2006/picture">
+                <pic:pic xmlns:pic="http://schemas.openxmlformats.org/drawingml/2006/picture">
+                  <pic:nvPicPr>
+                    <pic:cNvPr id="0" name=""/>
+                    <pic:cNvPicPr/>
+                  </pic:nvPicPr>
+                  <pic:blipFill>
+                    <a:blip r:embed="rId14"/>
+                    <a:stretch>
+                      <a:fillRect/>
+                    </a:stretch>
+                  </pic:blipFill>
+                  <pic:spPr>
+                    <a:xfrm>
+                      <a:off x="0" y="0"/>
                       <a:ext cx="5274310" cy="3758556"/>
                     </a:xfrm>
                     <a:prstGeom prst="rect">
@@ -2277,7 +1424,7 @@
                     <pic:cNvPicPr/>
                   </pic:nvPicPr>
                   <pic:blipFill>
-                    <a:blip r:embed="rId10"/>
+                    <a:blip r:embed="rId15"/>
                     <a:stretch>
                       <a:fillRect/>
                     </a:stretch>
@@ -2297,8 +1444,6 @@
           </wp:inline>
         </w:drawing>
       </w:r>
-      <w:bookmarkStart w:id="2" w:name="_GoBack"/>
-      <w:bookmarkEnd w:id="2"/>
     </w:p>
     <w:p>
       <w:pPr>
@@ -2423,7 +1568,6 @@
         </w:rPr>
         <w:t>地图叠加接口为</w:t>
       </w:r>
-      <w:proofErr w:type="spellStart"/>
       <w:r>
         <w:rPr>
           <w:rFonts w:ascii="微软雅黑" w:eastAsia="微软雅黑" w:hAnsi="微软雅黑"/>
@@ -2445,45 +1589,12 @@
         </w:rPr>
         <w:t>Adapter.getBaiduLayer</w:t>
       </w:r>
-      <w:proofErr w:type="spellEnd"/>
-      <w:r>
-        <w:rPr>
-          <w:rFonts w:ascii="微软雅黑" w:eastAsia="微软雅黑" w:hAnsi="微软雅黑" w:hint="eastAsia"/>
-          <w:szCs w:val="21"/>
-        </w:rPr>
-        <w:t>(</w:t>
-      </w:r>
-      <w:proofErr w:type="spellStart"/>
-      <w:r>
-        <w:rPr>
-          <w:rFonts w:ascii="微软雅黑" w:eastAsia="微软雅黑" w:hAnsi="微软雅黑" w:hint="eastAsia"/>
-          <w:szCs w:val="21"/>
-        </w:rPr>
-        <w:t>url,options</w:t>
-      </w:r>
-      <w:proofErr w:type="spellEnd"/>
-      <w:r>
-        <w:rPr>
-          <w:rFonts w:ascii="微软雅黑" w:eastAsia="微软雅黑" w:hAnsi="微软雅黑" w:hint="eastAsia"/>
-          <w:szCs w:val="21"/>
-        </w:rPr>
-        <w:t>);此方法第一个参数</w:t>
-      </w:r>
-      <w:proofErr w:type="spellStart"/>
-      <w:r>
-        <w:rPr>
-          <w:rFonts w:ascii="微软雅黑" w:eastAsia="微软雅黑" w:hAnsi="微软雅黑" w:hint="eastAsia"/>
-          <w:szCs w:val="21"/>
-        </w:rPr>
-        <w:t>url</w:t>
-      </w:r>
-      <w:proofErr w:type="spellEnd"/>
-      <w:r>
-        <w:rPr>
-          <w:rFonts w:ascii="微软雅黑" w:eastAsia="微软雅黑" w:hAnsi="微软雅黑" w:hint="eastAsia"/>
-          <w:szCs w:val="21"/>
-        </w:rPr>
-        <w:t>为其他地图服务的基础地址，</w:t>
+      <w:r>
+        <w:rPr>
+          <w:rFonts w:ascii="微软雅黑" w:eastAsia="微软雅黑" w:hAnsi="微软雅黑" w:hint="eastAsia"/>
+          <w:szCs w:val="21"/>
+        </w:rPr>
+        <w:t>(url,options);此方法第一个参数url为其他地图服务的基础地址，</w:t>
       </w:r>
       <w:r>
         <w:rPr>
@@ -2506,7 +1617,6 @@
         </w:rPr>
         <w:t>为可选参数，options为一个object，如：options={</w:t>
       </w:r>
-      <w:proofErr w:type="spellStart"/>
       <w:r>
         <w:rPr>
           <w:rFonts w:ascii="微软雅黑" w:eastAsia="微软雅黑" w:hAnsi="微软雅黑"/>
@@ -2519,20 +1629,11 @@
           <w:rFonts w:ascii="微软雅黑" w:eastAsia="微软雅黑" w:hAnsi="微软雅黑" w:hint="eastAsia"/>
           <w:szCs w:val="21"/>
         </w:rPr>
-        <w:t>:true</w:t>
-      </w:r>
-      <w:proofErr w:type="spellEnd"/>
-      <w:r>
-        <w:rPr>
-          <w:rFonts w:ascii="微软雅黑" w:eastAsia="微软雅黑" w:hAnsi="微软雅黑" w:hint="eastAsia"/>
-          <w:szCs w:val="21"/>
-        </w:rPr>
-        <w:t>;</w:t>
+        <w:t>:true;</w:t>
       </w:r>
       <w:r>
         <w:t xml:space="preserve"> </w:t>
       </w:r>
-      <w:proofErr w:type="spellStart"/>
       <w:r>
         <w:rPr>
           <w:rFonts w:ascii="微软雅黑" w:eastAsia="微软雅黑" w:hAnsi="微软雅黑"/>
@@ -2545,15 +1646,7 @@
           <w:rFonts w:ascii="微软雅黑" w:eastAsia="微软雅黑" w:hAnsi="微软雅黑" w:hint="eastAsia"/>
           <w:szCs w:val="21"/>
         </w:rPr>
-        <w:t>:false</w:t>
-      </w:r>
-      <w:proofErr w:type="spellEnd"/>
-      <w:r>
-        <w:rPr>
-          <w:rFonts w:ascii="微软雅黑" w:eastAsia="微软雅黑" w:hAnsi="微软雅黑" w:hint="eastAsia"/>
-          <w:szCs w:val="21"/>
-        </w:rPr>
-        <w:t>}，里面的参数包括：</w:t>
+        <w:t>:false}，里面的参数包括：</w:t>
       </w:r>
     </w:p>
     <w:p>
@@ -2597,7 +1690,6 @@
           <w:szCs w:val="21"/>
         </w:rPr>
       </w:pPr>
-      <w:proofErr w:type="spellStart"/>
       <w:r>
         <w:rPr>
           <w:rFonts w:ascii="微软雅黑" w:eastAsia="微软雅黑" w:hAnsi="微软雅黑"/>
@@ -2605,7 +1697,6 @@
         </w:rPr>
         <w:t>cacheEnabled</w:t>
       </w:r>
-      <w:proofErr w:type="spellEnd"/>
       <w:r>
         <w:rPr>
           <w:rFonts w:ascii="微软雅黑" w:eastAsia="微软雅黑" w:hAnsi="微软雅黑" w:hint="eastAsia"/>
@@ -2627,7 +1718,6 @@
           <w:szCs w:val="21"/>
         </w:rPr>
       </w:pPr>
-      <w:proofErr w:type="spellStart"/>
       <w:r>
         <w:rPr>
           <w:rFonts w:ascii="微软雅黑" w:eastAsia="微软雅黑" w:hAnsi="微软雅黑"/>
@@ -2635,7 +1725,6 @@
         </w:rPr>
         <w:t>layersID</w:t>
       </w:r>
-      <w:proofErr w:type="spellEnd"/>
       <w:r>
         <w:rPr>
           <w:rFonts w:ascii="微软雅黑" w:eastAsia="微软雅黑" w:hAnsi="微软雅黑" w:hint="eastAsia"/>
@@ -2659,7 +1748,6 @@
         </w:rPr>
         <w:t>此接口最终返回一个</w:t>
       </w:r>
-      <w:proofErr w:type="spellStart"/>
       <w:r>
         <w:rPr>
           <w:rFonts w:ascii="微软雅黑" w:eastAsia="微软雅黑" w:hAnsi="微软雅黑"/>
@@ -2667,7 +1755,6 @@
         </w:rPr>
         <w:t>BMap.TileLayer</w:t>
       </w:r>
-      <w:proofErr w:type="spellEnd"/>
       <w:r>
         <w:rPr>
           <w:rFonts w:ascii="微软雅黑" w:eastAsia="微软雅黑" w:hAnsi="微软雅黑" w:hint="eastAsia"/>
@@ -2682,21 +1769,12 @@
         </w:rPr>
         <w:t>，此对象可以通过百度API的方法</w:t>
       </w:r>
-      <w:proofErr w:type="spellStart"/>
-      <w:r>
-        <w:rPr>
-          <w:rFonts w:ascii="微软雅黑" w:eastAsia="微软雅黑" w:hAnsi="微软雅黑"/>
-          <w:szCs w:val="21"/>
-        </w:rPr>
-        <w:t>map.addTileLayer</w:t>
-      </w:r>
-      <w:proofErr w:type="spellEnd"/>
-      <w:r>
-        <w:rPr>
-          <w:rFonts w:ascii="微软雅黑" w:eastAsia="微软雅黑" w:hAnsi="微软雅黑"/>
-          <w:szCs w:val="21"/>
-        </w:rPr>
-        <w:t>(layer);</w:t>
+      <w:r>
+        <w:rPr>
+          <w:rFonts w:ascii="微软雅黑" w:eastAsia="微软雅黑" w:hAnsi="微软雅黑"/>
+          <w:szCs w:val="21"/>
+        </w:rPr>
+        <w:t>map.addTileLayer(layer);</w:t>
       </w:r>
       <w:r>
         <w:rPr>
@@ -2745,7 +1823,30 @@
           <w:rFonts w:ascii="微软雅黑" w:eastAsia="微软雅黑" w:hAnsi="微软雅黑" w:hint="eastAsia"/>
           <w:szCs w:val="21"/>
         </w:rPr>
-        <w:t>几何图形的转换现在只支持三种：点、折线和多边形。由于百度地图的特殊性，几何图形其实最终都是分解为点后再转换成百度的坐标，再生成百度的几何对象，所以理论上我们支持3.2中的所有投影系的几何图形的转换。</w:t>
+        <w:t>几何图形的转换现在只支持三种：点、折线和多边形。由于百度地图的特殊性，几何图形其实最终都是分解为点后再转换成百度的坐标，再生成百度的几何对象，所以理论上我们支持</w:t>
+      </w:r>
+      <w:r>
+        <w:rPr>
+          <w:rFonts w:ascii="微软雅黑" w:eastAsia="微软雅黑" w:hAnsi="微软雅黑" w:hint="eastAsia"/>
+          <w:szCs w:val="21"/>
+        </w:rPr>
+        <w:t>大部分</w:t>
+      </w:r>
+      <w:r>
+        <w:rPr>
+          <w:rFonts w:ascii="微软雅黑" w:eastAsia="微软雅黑" w:hAnsi="微软雅黑" w:hint="eastAsia"/>
+          <w:szCs w:val="21"/>
+        </w:rPr>
+        <w:t>常用</w:t>
+      </w:r>
+      <w:bookmarkStart w:id="2" w:name="_GoBack"/>
+      <w:bookmarkEnd w:id="2"/>
+      <w:r>
+        <w:rPr>
+          <w:rFonts w:ascii="微软雅黑" w:eastAsia="微软雅黑" w:hAnsi="微软雅黑" w:hint="eastAsia"/>
+          <w:szCs w:val="21"/>
+        </w:rPr>
+        <w:t>投影系的几何图形的转换。</w:t>
       </w:r>
     </w:p>
     <w:p>
@@ -2885,25 +1986,7 @@
           <w:kern w:val="0"/>
           <w:szCs w:val="21"/>
         </w:rPr>
-        <w:t>自定义对象，必须有</w:t>
-      </w:r>
-      <w:proofErr w:type="spellStart"/>
-      <w:r>
-        <w:rPr>
-          <w:rFonts w:ascii="微软雅黑" w:eastAsia="微软雅黑" w:hAnsi="微软雅黑" w:cs="宋体" w:hint="eastAsia"/>
-          <w:kern w:val="0"/>
-          <w:szCs w:val="21"/>
-        </w:rPr>
-        <w:t>x,y</w:t>
-      </w:r>
-      <w:proofErr w:type="spellEnd"/>
-      <w:r>
-        <w:rPr>
-          <w:rFonts w:ascii="微软雅黑" w:eastAsia="微软雅黑" w:hAnsi="微软雅黑" w:cs="宋体" w:hint="eastAsia"/>
-          <w:kern w:val="0"/>
-          <w:szCs w:val="21"/>
-        </w:rPr>
-        <w:t>，如：</w:t>
+        <w:t>自定义对象，必须有x,y，如：</w:t>
       </w:r>
     </w:p>
     <w:p>
@@ -2917,25 +2000,14 @@
           <w:szCs w:val="21"/>
         </w:rPr>
       </w:pPr>
-      <w:proofErr w:type="spellStart"/>
-      <w:r>
-        <w:rPr>
-          <w:rFonts w:ascii="微软雅黑" w:eastAsia="微软雅黑" w:hAnsi="微软雅黑" w:cs="宋体"/>
-          <w:color w:val="00B050"/>
-          <w:kern w:val="0"/>
-          <w:szCs w:val="21"/>
-        </w:rPr>
-        <w:t>var</w:t>
-      </w:r>
-      <w:proofErr w:type="spellEnd"/>
-      <w:r>
-        <w:rPr>
-          <w:rFonts w:ascii="微软雅黑" w:eastAsia="微软雅黑" w:hAnsi="微软雅黑" w:cs="宋体"/>
-          <w:color w:val="00B050"/>
-          <w:kern w:val="0"/>
-          <w:szCs w:val="21"/>
-        </w:rPr>
-        <w:t xml:space="preserve"> points = [</w:t>
+      <w:r>
+        <w:rPr>
+          <w:rFonts w:ascii="微软雅黑" w:eastAsia="微软雅黑" w:hAnsi="微软雅黑" w:cs="宋体"/>
+          <w:color w:val="00B050"/>
+          <w:kern w:val="0"/>
+          <w:szCs w:val="21"/>
+        </w:rPr>
+        <w:t>var points = [</w:t>
       </w:r>
     </w:p>
     <w:p>
@@ -3015,7 +2087,6 @@
           <w:szCs w:val="21"/>
         </w:rPr>
       </w:pPr>
-      <w:proofErr w:type="spellStart"/>
       <w:r>
         <w:rPr>
           <w:rFonts w:ascii="微软雅黑" w:eastAsia="微软雅黑" w:hAnsi="微软雅黑" w:cs="宋体"/>
@@ -3024,7 +2095,6 @@
         </w:rPr>
         <w:t>SuperMap.Geometry.Point</w:t>
       </w:r>
-      <w:proofErr w:type="spellEnd"/>
       <w:r>
         <w:rPr>
           <w:rFonts w:ascii="微软雅黑" w:eastAsia="微软雅黑" w:hAnsi="微软雅黑" w:cs="宋体" w:hint="eastAsia"/>
@@ -3045,25 +2115,14 @@
           <w:szCs w:val="21"/>
         </w:rPr>
       </w:pPr>
-      <w:proofErr w:type="spellStart"/>
-      <w:r>
-        <w:rPr>
-          <w:rFonts w:ascii="微软雅黑" w:eastAsia="微软雅黑" w:hAnsi="微软雅黑" w:cs="宋体"/>
-          <w:color w:val="00B050"/>
-          <w:kern w:val="0"/>
-          <w:szCs w:val="21"/>
-        </w:rPr>
-        <w:t>var</w:t>
-      </w:r>
-      <w:proofErr w:type="spellEnd"/>
-      <w:r>
-        <w:rPr>
-          <w:rFonts w:ascii="微软雅黑" w:eastAsia="微软雅黑" w:hAnsi="微软雅黑" w:cs="宋体"/>
-          <w:color w:val="00B050"/>
-          <w:kern w:val="0"/>
-          <w:szCs w:val="21"/>
-        </w:rPr>
-        <w:t xml:space="preserve"> points = [</w:t>
+      <w:r>
+        <w:rPr>
+          <w:rFonts w:ascii="微软雅黑" w:eastAsia="微软雅黑" w:hAnsi="微软雅黑" w:cs="宋体"/>
+          <w:color w:val="00B050"/>
+          <w:kern w:val="0"/>
+          <w:szCs w:val="21"/>
+        </w:rPr>
+        <w:t>var points = [</w:t>
       </w:r>
     </w:p>
     <w:p>
@@ -3084,27 +2143,7 @@
           <w:kern w:val="0"/>
           <w:szCs w:val="21"/>
         </w:rPr>
-        <w:t xml:space="preserve">new </w:t>
-      </w:r>
-      <w:proofErr w:type="spellStart"/>
-      <w:r>
-        <w:rPr>
-          <w:rFonts w:ascii="微软雅黑" w:eastAsia="微软雅黑" w:hAnsi="微软雅黑" w:cs="宋体"/>
-          <w:color w:val="00B050"/>
-          <w:kern w:val="0"/>
-          <w:szCs w:val="21"/>
-        </w:rPr>
-        <w:t>SuperMap.Geometry.Point</w:t>
-      </w:r>
-      <w:proofErr w:type="spellEnd"/>
-      <w:r>
-        <w:rPr>
-          <w:rFonts w:ascii="微软雅黑" w:eastAsia="微软雅黑" w:hAnsi="微软雅黑" w:cs="宋体"/>
-          <w:color w:val="00B050"/>
-          <w:kern w:val="0"/>
-          <w:szCs w:val="21"/>
-        </w:rPr>
-        <w:t>(116.1,38.9),</w:t>
+        <w:t>new SuperMap.Geometry.Point(116.1,38.9),</w:t>
       </w:r>
     </w:p>
     <w:p>
@@ -3125,27 +2164,7 @@
           <w:kern w:val="0"/>
           <w:szCs w:val="21"/>
         </w:rPr>
-        <w:t xml:space="preserve">new </w:t>
-      </w:r>
-      <w:proofErr w:type="spellStart"/>
-      <w:r>
-        <w:rPr>
-          <w:rFonts w:ascii="微软雅黑" w:eastAsia="微软雅黑" w:hAnsi="微软雅黑" w:cs="宋体"/>
-          <w:color w:val="00B050"/>
-          <w:kern w:val="0"/>
-          <w:szCs w:val="21"/>
-        </w:rPr>
-        <w:t>SuperMap.Geometry.Point</w:t>
-      </w:r>
-      <w:proofErr w:type="spellEnd"/>
-      <w:r>
-        <w:rPr>
-          <w:rFonts w:ascii="微软雅黑" w:eastAsia="微软雅黑" w:hAnsi="微软雅黑" w:cs="宋体"/>
-          <w:color w:val="00B050"/>
-          <w:kern w:val="0"/>
-          <w:szCs w:val="21"/>
-        </w:rPr>
-        <w:t>(116.1,38.9)</w:t>
+        <w:t>new SuperMap.Geometry.Point(116.1,38.9)</w:t>
       </w:r>
     </w:p>
     <w:p>
@@ -3183,7 +2202,6 @@
           <w:szCs w:val="21"/>
         </w:rPr>
       </w:pPr>
-      <w:proofErr w:type="spellStart"/>
       <w:r>
         <w:rPr>
           <w:rFonts w:ascii="微软雅黑" w:eastAsia="微软雅黑" w:hAnsi="微软雅黑" w:cs="宋体"/>
@@ -3192,7 +2210,6 @@
         </w:rPr>
         <w:t>SuperMap.LonLat</w:t>
       </w:r>
-      <w:proofErr w:type="spellEnd"/>
       <w:r>
         <w:rPr>
           <w:rFonts w:ascii="微软雅黑" w:eastAsia="微软雅黑" w:hAnsi="微软雅黑" w:cs="宋体" w:hint="eastAsia"/>
@@ -3213,25 +2230,14 @@
           <w:szCs w:val="21"/>
         </w:rPr>
       </w:pPr>
-      <w:proofErr w:type="spellStart"/>
-      <w:r>
-        <w:rPr>
-          <w:rFonts w:ascii="微软雅黑" w:eastAsia="微软雅黑" w:hAnsi="微软雅黑" w:cs="宋体"/>
-          <w:color w:val="00B050"/>
-          <w:kern w:val="0"/>
-          <w:szCs w:val="21"/>
-        </w:rPr>
-        <w:t>var</w:t>
-      </w:r>
-      <w:proofErr w:type="spellEnd"/>
-      <w:r>
-        <w:rPr>
-          <w:rFonts w:ascii="微软雅黑" w:eastAsia="微软雅黑" w:hAnsi="微软雅黑" w:cs="宋体"/>
-          <w:color w:val="00B050"/>
-          <w:kern w:val="0"/>
-          <w:szCs w:val="21"/>
-        </w:rPr>
-        <w:t xml:space="preserve"> points = [</w:t>
+      <w:r>
+        <w:rPr>
+          <w:rFonts w:ascii="微软雅黑" w:eastAsia="微软雅黑" w:hAnsi="微软雅黑" w:cs="宋体"/>
+          <w:color w:val="00B050"/>
+          <w:kern w:val="0"/>
+          <w:szCs w:val="21"/>
+        </w:rPr>
+        <w:t>var points = [</w:t>
       </w:r>
     </w:p>
     <w:p>
@@ -3252,27 +2258,7 @@
           <w:kern w:val="0"/>
           <w:szCs w:val="21"/>
         </w:rPr>
-        <w:t xml:space="preserve">new </w:t>
-      </w:r>
-      <w:proofErr w:type="spellStart"/>
-      <w:r>
-        <w:rPr>
-          <w:rFonts w:ascii="微软雅黑" w:eastAsia="微软雅黑" w:hAnsi="微软雅黑" w:cs="宋体"/>
-          <w:color w:val="00B050"/>
-          <w:kern w:val="0"/>
-          <w:szCs w:val="21"/>
-        </w:rPr>
-        <w:t>SuperMap.LonLat</w:t>
-      </w:r>
-      <w:proofErr w:type="spellEnd"/>
-      <w:r>
-        <w:rPr>
-          <w:rFonts w:ascii="微软雅黑" w:eastAsia="微软雅黑" w:hAnsi="微软雅黑" w:cs="宋体"/>
-          <w:color w:val="00B050"/>
-          <w:kern w:val="0"/>
-          <w:szCs w:val="21"/>
-        </w:rPr>
-        <w:t>(116.1,38.9),</w:t>
+        <w:t>new SuperMap.LonLat(116.1,38.9),</w:t>
       </w:r>
     </w:p>
     <w:p>
@@ -3294,27 +2280,7 @@
           <w:szCs w:val="21"/>
         </w:rPr>
         <w:lastRenderedPageBreak/>
-        <w:t xml:space="preserve">new </w:t>
-      </w:r>
-      <w:proofErr w:type="spellStart"/>
-      <w:r>
-        <w:rPr>
-          <w:rFonts w:ascii="微软雅黑" w:eastAsia="微软雅黑" w:hAnsi="微软雅黑" w:cs="宋体"/>
-          <w:color w:val="00B050"/>
-          <w:kern w:val="0"/>
-          <w:szCs w:val="21"/>
-        </w:rPr>
-        <w:t>SuperMap.LonLat</w:t>
-      </w:r>
-      <w:proofErr w:type="spellEnd"/>
-      <w:r>
-        <w:rPr>
-          <w:rFonts w:ascii="微软雅黑" w:eastAsia="微软雅黑" w:hAnsi="微软雅黑" w:cs="宋体"/>
-          <w:color w:val="00B050"/>
-          <w:kern w:val="0"/>
-          <w:szCs w:val="21"/>
-        </w:rPr>
-        <w:t>(116.1,38.4)</w:t>
+        <w:t>new SuperMap.LonLat(116.1,38.4)</w:t>
       </w:r>
     </w:p>
     <w:p>
@@ -3352,7 +2318,6 @@
           <w:szCs w:val="21"/>
         </w:rPr>
       </w:pPr>
-      <w:proofErr w:type="spellStart"/>
       <w:r>
         <w:rPr>
           <w:rFonts w:ascii="微软雅黑" w:eastAsia="微软雅黑" w:hAnsi="微软雅黑" w:cs="宋体"/>
@@ -3361,7 +2326,6 @@
         </w:rPr>
         <w:t>BMap.Point</w:t>
       </w:r>
-      <w:proofErr w:type="spellEnd"/>
       <w:r>
         <w:rPr>
           <w:rFonts w:ascii="微软雅黑" w:eastAsia="微软雅黑" w:hAnsi="微软雅黑" w:cs="宋体" w:hint="eastAsia"/>
@@ -3382,25 +2346,14 @@
           <w:szCs w:val="21"/>
         </w:rPr>
       </w:pPr>
-      <w:proofErr w:type="spellStart"/>
-      <w:r>
-        <w:rPr>
-          <w:rFonts w:ascii="微软雅黑" w:eastAsia="微软雅黑" w:hAnsi="微软雅黑" w:cs="宋体"/>
-          <w:color w:val="00B050"/>
-          <w:kern w:val="0"/>
-          <w:szCs w:val="21"/>
-        </w:rPr>
-        <w:t>var</w:t>
-      </w:r>
-      <w:proofErr w:type="spellEnd"/>
-      <w:r>
-        <w:rPr>
-          <w:rFonts w:ascii="微软雅黑" w:eastAsia="微软雅黑" w:hAnsi="微软雅黑" w:cs="宋体"/>
-          <w:color w:val="00B050"/>
-          <w:kern w:val="0"/>
-          <w:szCs w:val="21"/>
-        </w:rPr>
-        <w:t xml:space="preserve"> points = [</w:t>
+      <w:r>
+        <w:rPr>
+          <w:rFonts w:ascii="微软雅黑" w:eastAsia="微软雅黑" w:hAnsi="微软雅黑" w:cs="宋体"/>
+          <w:color w:val="00B050"/>
+          <w:kern w:val="0"/>
+          <w:szCs w:val="21"/>
+        </w:rPr>
+        <w:t>var points = [</w:t>
       </w:r>
     </w:p>
     <w:p>
@@ -3482,27 +2435,7 @@
           <w:kern w:val="0"/>
           <w:szCs w:val="21"/>
         </w:rPr>
-        <w:t xml:space="preserve">new </w:t>
-      </w:r>
-      <w:proofErr w:type="spellStart"/>
-      <w:r>
-        <w:rPr>
-          <w:rFonts w:ascii="微软雅黑" w:eastAsia="微软雅黑" w:hAnsi="微软雅黑" w:cs="宋体"/>
-          <w:color w:val="00B050"/>
-          <w:kern w:val="0"/>
-          <w:szCs w:val="21"/>
-        </w:rPr>
-        <w:t>BMap.Point</w:t>
-      </w:r>
-      <w:proofErr w:type="spellEnd"/>
-      <w:r>
-        <w:rPr>
-          <w:rFonts w:ascii="微软雅黑" w:eastAsia="微软雅黑" w:hAnsi="微软雅黑" w:cs="宋体"/>
-          <w:color w:val="00B050"/>
-          <w:kern w:val="0"/>
-          <w:szCs w:val="21"/>
-        </w:rPr>
-        <w:t>(116.38,39.9),</w:t>
+        <w:t>new BMap.Point(116.38,39.9),</w:t>
       </w:r>
     </w:p>
     <w:p>
@@ -3522,27 +2455,7 @@
           <w:kern w:val="0"/>
           <w:szCs w:val="21"/>
         </w:rPr>
-        <w:t xml:space="preserve">new </w:t>
-      </w:r>
-      <w:proofErr w:type="spellStart"/>
-      <w:r>
-        <w:rPr>
-          <w:rFonts w:ascii="微软雅黑" w:eastAsia="微软雅黑" w:hAnsi="微软雅黑" w:cs="宋体"/>
-          <w:color w:val="00B050"/>
-          <w:kern w:val="0"/>
-          <w:szCs w:val="21"/>
-        </w:rPr>
-        <w:t>BMap.Point</w:t>
-      </w:r>
-      <w:proofErr w:type="spellEnd"/>
-      <w:r>
-        <w:rPr>
-          <w:rFonts w:ascii="微软雅黑" w:eastAsia="微软雅黑" w:hAnsi="微软雅黑" w:cs="宋体"/>
-          <w:color w:val="00B050"/>
-          <w:kern w:val="0"/>
-          <w:szCs w:val="21"/>
-        </w:rPr>
-        <w:t>(116.38,39.9)</w:t>
+        <w:t>new BMap.Point(116.38,39.9)</w:t>
       </w:r>
     </w:p>
     <w:p>
@@ -3598,7 +2511,6 @@
         </w:rPr>
         <w:t>为</w:t>
       </w:r>
-      <w:proofErr w:type="spellStart"/>
       <w:r>
         <w:rPr>
           <w:rFonts w:ascii="微软雅黑" w:eastAsia="微软雅黑" w:hAnsi="微软雅黑" w:cs="宋体"/>
@@ -3607,7 +2519,6 @@
         </w:rPr>
         <w:t>SuperMap.Projection</w:t>
       </w:r>
-      <w:proofErr w:type="spellEnd"/>
       <w:r>
         <w:rPr>
           <w:rFonts w:ascii="微软雅黑" w:eastAsia="微软雅黑" w:hAnsi="微软雅黑" w:cs="宋体" w:hint="eastAsia"/>
@@ -3632,7 +2543,6 @@
         </w:rPr>
         <w:t>是一个回调函数，由于坐标转换最终需要向服务器发送请求，所有需要有一个回调函数来接收转换后的点，回调函数有一个参数，就是一个</w:t>
       </w:r>
-      <w:proofErr w:type="spellStart"/>
       <w:r>
         <w:rPr>
           <w:rFonts w:ascii="微软雅黑" w:eastAsia="微软雅黑" w:hAnsi="微软雅黑" w:cs="宋体"/>
@@ -3641,7 +2551,6 @@
         </w:rPr>
         <w:t>BMap.Point</w:t>
       </w:r>
-      <w:proofErr w:type="spellEnd"/>
       <w:r>
         <w:rPr>
           <w:rFonts w:ascii="微软雅黑" w:eastAsia="微软雅黑" w:hAnsi="微软雅黑" w:cs="宋体" w:hint="eastAsia"/>
@@ -3702,7 +2611,6 @@
         </w:rPr>
         <w:t>折线的转换接口为</w:t>
       </w:r>
-      <w:proofErr w:type="spellStart"/>
       <w:r>
         <w:rPr>
           <w:rFonts w:ascii="微软雅黑" w:eastAsia="微软雅黑" w:hAnsi="微软雅黑"/>
@@ -3723,34 +2631,7 @@
           <w:kern w:val="0"/>
           <w:szCs w:val="21"/>
         </w:rPr>
-        <w:t>Adapter.transferLineToBaidu</w:t>
-      </w:r>
-      <w:proofErr w:type="spellEnd"/>
-      <w:r>
-        <w:rPr>
-          <w:rFonts w:ascii="微软雅黑" w:eastAsia="微软雅黑" w:hAnsi="微软雅黑" w:cs="宋体"/>
-          <w:kern w:val="0"/>
-          <w:szCs w:val="21"/>
-        </w:rPr>
-        <w:t xml:space="preserve"> (</w:t>
-      </w:r>
-      <w:proofErr w:type="spellStart"/>
-      <w:r>
-        <w:rPr>
-          <w:rFonts w:ascii="微软雅黑" w:eastAsia="微软雅黑" w:hAnsi="微软雅黑" w:cs="宋体"/>
-          <w:kern w:val="0"/>
-          <w:szCs w:val="21"/>
-        </w:rPr>
-        <w:t>array,projection,callback</w:t>
-      </w:r>
-      <w:proofErr w:type="spellEnd"/>
-      <w:r>
-        <w:rPr>
-          <w:rFonts w:ascii="微软雅黑" w:eastAsia="微软雅黑" w:hAnsi="微软雅黑" w:cs="宋体"/>
-          <w:kern w:val="0"/>
-          <w:szCs w:val="21"/>
-        </w:rPr>
-        <w:t>)</w:t>
+        <w:t>Adapter.transferLineToBaidu (array,projection,callback)</w:t>
       </w:r>
       <w:r>
         <w:rPr>
@@ -3793,7 +2674,6 @@
           <w:szCs w:val="21"/>
         </w:rPr>
       </w:pPr>
-      <w:proofErr w:type="spellStart"/>
       <w:r>
         <w:rPr>
           <w:rFonts w:ascii="微软雅黑" w:eastAsia="微软雅黑" w:hAnsi="微软雅黑" w:cs="宋体"/>
@@ -3802,7 +2682,6 @@
         </w:rPr>
         <w:t>SuperMap.Geometry.LineString</w:t>
       </w:r>
-      <w:proofErr w:type="spellEnd"/>
       <w:r>
         <w:rPr>
           <w:rFonts w:ascii="微软雅黑" w:eastAsia="微软雅黑" w:hAnsi="微软雅黑" w:cs="宋体" w:hint="eastAsia"/>
@@ -3823,47 +2702,14 @@
           <w:szCs w:val="21"/>
         </w:rPr>
       </w:pPr>
-      <w:proofErr w:type="spellStart"/>
-      <w:proofErr w:type="gramStart"/>
-      <w:r>
-        <w:rPr>
-          <w:rFonts w:ascii="微软雅黑" w:eastAsia="微软雅黑" w:hAnsi="微软雅黑" w:cs="宋体"/>
-          <w:color w:val="00B050"/>
-          <w:kern w:val="0"/>
-          <w:szCs w:val="21"/>
-        </w:rPr>
-        <w:t>var</w:t>
-      </w:r>
-      <w:proofErr w:type="spellEnd"/>
-      <w:proofErr w:type="gramEnd"/>
-      <w:r>
-        <w:rPr>
-          <w:rFonts w:ascii="微软雅黑" w:eastAsia="微软雅黑" w:hAnsi="微软雅黑" w:cs="宋体"/>
-          <w:color w:val="00B050"/>
-          <w:kern w:val="0"/>
-          <w:szCs w:val="21"/>
-        </w:rPr>
-        <w:t xml:space="preserve"> lines = [new </w:t>
-      </w:r>
-      <w:proofErr w:type="spellStart"/>
-      <w:r>
-        <w:rPr>
-          <w:rFonts w:ascii="微软雅黑" w:eastAsia="微软雅黑" w:hAnsi="微软雅黑" w:cs="宋体"/>
-          <w:color w:val="00B050"/>
-          <w:kern w:val="0"/>
-          <w:szCs w:val="21"/>
-        </w:rPr>
-        <w:t>SuperMap.Geometry.LineString</w:t>
-      </w:r>
-      <w:proofErr w:type="spellEnd"/>
-      <w:r>
-        <w:rPr>
-          <w:rFonts w:ascii="微软雅黑" w:eastAsia="微软雅黑" w:hAnsi="微软雅黑" w:cs="宋体"/>
-          <w:color w:val="00B050"/>
-          <w:kern w:val="0"/>
-          <w:szCs w:val="21"/>
-        </w:rPr>
-        <w:t>(</w:t>
+      <w:r>
+        <w:rPr>
+          <w:rFonts w:ascii="微软雅黑" w:eastAsia="微软雅黑" w:hAnsi="微软雅黑" w:cs="宋体"/>
+          <w:color w:val="00B050"/>
+          <w:kern w:val="0"/>
+          <w:szCs w:val="21"/>
+        </w:rPr>
+        <w:t>var lines = [new SuperMap.Geometry.LineString(</w:t>
       </w:r>
     </w:p>
     <w:p>
@@ -3877,45 +2723,14 @@
           <w:szCs w:val="21"/>
         </w:rPr>
       </w:pPr>
-      <w:proofErr w:type="gramStart"/>
-      <w:r>
-        <w:rPr>
-          <w:rFonts w:ascii="微软雅黑" w:eastAsia="微软雅黑" w:hAnsi="微软雅黑" w:cs="宋体"/>
-          <w:color w:val="00B050"/>
-          <w:kern w:val="0"/>
-          <w:szCs w:val="21"/>
-        </w:rPr>
-        <w:t>new</w:t>
-      </w:r>
-      <w:proofErr w:type="gramEnd"/>
-      <w:r>
-        <w:rPr>
-          <w:rFonts w:ascii="微软雅黑" w:eastAsia="微软雅黑" w:hAnsi="微软雅黑" w:cs="宋体"/>
-          <w:color w:val="00B050"/>
-          <w:kern w:val="0"/>
-          <w:szCs w:val="21"/>
-        </w:rPr>
-        <w:t xml:space="preserve"> </w:t>
-      </w:r>
-      <w:proofErr w:type="spellStart"/>
-      <w:r>
-        <w:rPr>
-          <w:rFonts w:ascii="微软雅黑" w:eastAsia="微软雅黑" w:hAnsi="微软雅黑" w:cs="宋体"/>
-          <w:color w:val="00B050"/>
-          <w:kern w:val="0"/>
-          <w:szCs w:val="21"/>
-        </w:rPr>
-        <w:t>SuperMap.Geometry.Point</w:t>
-      </w:r>
-      <w:proofErr w:type="spellEnd"/>
-      <w:r>
-        <w:rPr>
-          <w:rFonts w:ascii="微软雅黑" w:eastAsia="微软雅黑" w:hAnsi="微软雅黑" w:cs="宋体"/>
-          <w:color w:val="00B050"/>
-          <w:kern w:val="0"/>
-          <w:szCs w:val="21"/>
-        </w:rPr>
-        <w:t>(116.1,38.9),</w:t>
+      <w:r>
+        <w:rPr>
+          <w:rFonts w:ascii="微软雅黑" w:eastAsia="微软雅黑" w:hAnsi="微软雅黑" w:cs="宋体"/>
+          <w:color w:val="00B050"/>
+          <w:kern w:val="0"/>
+          <w:szCs w:val="21"/>
+        </w:rPr>
+        <w:t>new SuperMap.Geometry.Point(116.1,38.9),</w:t>
       </w:r>
     </w:p>
     <w:p>
@@ -3929,45 +2744,14 @@
           <w:szCs w:val="21"/>
         </w:rPr>
       </w:pPr>
-      <w:proofErr w:type="gramStart"/>
-      <w:r>
-        <w:rPr>
-          <w:rFonts w:ascii="微软雅黑" w:eastAsia="微软雅黑" w:hAnsi="微软雅黑" w:cs="宋体"/>
-          <w:color w:val="00B050"/>
-          <w:kern w:val="0"/>
-          <w:szCs w:val="21"/>
-        </w:rPr>
-        <w:t>new</w:t>
-      </w:r>
-      <w:proofErr w:type="gramEnd"/>
-      <w:r>
-        <w:rPr>
-          <w:rFonts w:ascii="微软雅黑" w:eastAsia="微软雅黑" w:hAnsi="微软雅黑" w:cs="宋体"/>
-          <w:color w:val="00B050"/>
-          <w:kern w:val="0"/>
-          <w:szCs w:val="21"/>
-        </w:rPr>
-        <w:t xml:space="preserve"> </w:t>
-      </w:r>
-      <w:proofErr w:type="spellStart"/>
-      <w:r>
-        <w:rPr>
-          <w:rFonts w:ascii="微软雅黑" w:eastAsia="微软雅黑" w:hAnsi="微软雅黑" w:cs="宋体"/>
-          <w:color w:val="00B050"/>
-          <w:kern w:val="0"/>
-          <w:szCs w:val="21"/>
-        </w:rPr>
-        <w:t>SuperMap.Geometry.Point</w:t>
-      </w:r>
-      <w:proofErr w:type="spellEnd"/>
-      <w:r>
-        <w:rPr>
-          <w:rFonts w:ascii="微软雅黑" w:eastAsia="微软雅黑" w:hAnsi="微软雅黑" w:cs="宋体"/>
-          <w:color w:val="00B050"/>
-          <w:kern w:val="0"/>
-          <w:szCs w:val="21"/>
-        </w:rPr>
-        <w:t>(116.1,38.9)</w:t>
+      <w:r>
+        <w:rPr>
+          <w:rFonts w:ascii="微软雅黑" w:eastAsia="微软雅黑" w:hAnsi="微软雅黑" w:cs="宋体"/>
+          <w:color w:val="00B050"/>
+          <w:kern w:val="0"/>
+          <w:szCs w:val="21"/>
+        </w:rPr>
+        <w:t>new SuperMap.Geometry.Point(116.1,38.9)</w:t>
       </w:r>
     </w:p>
     <w:p>
@@ -4005,7 +2789,6 @@
           <w:szCs w:val="21"/>
         </w:rPr>
       </w:pPr>
-      <w:proofErr w:type="spellStart"/>
       <w:r>
         <w:rPr>
           <w:rFonts w:ascii="微软雅黑" w:eastAsia="微软雅黑" w:hAnsi="微软雅黑" w:cs="宋体"/>
@@ -4015,7 +2798,6 @@
         <w:lastRenderedPageBreak/>
         <w:t>BMap.Polyline</w:t>
       </w:r>
-      <w:proofErr w:type="spellEnd"/>
       <w:r>
         <w:rPr>
           <w:rFonts w:ascii="微软雅黑" w:eastAsia="微软雅黑" w:hAnsi="微软雅黑" w:cs="宋体" w:hint="eastAsia"/>
@@ -4036,47 +2818,14 @@
           <w:szCs w:val="21"/>
         </w:rPr>
       </w:pPr>
-      <w:proofErr w:type="spellStart"/>
-      <w:proofErr w:type="gramStart"/>
-      <w:r>
-        <w:rPr>
-          <w:rFonts w:ascii="微软雅黑" w:eastAsia="微软雅黑" w:hAnsi="微软雅黑" w:cs="宋体"/>
-          <w:color w:val="00B050"/>
-          <w:kern w:val="0"/>
-          <w:szCs w:val="21"/>
-        </w:rPr>
-        <w:t>var</w:t>
-      </w:r>
-      <w:proofErr w:type="spellEnd"/>
-      <w:proofErr w:type="gramEnd"/>
-      <w:r>
-        <w:rPr>
-          <w:rFonts w:ascii="微软雅黑" w:eastAsia="微软雅黑" w:hAnsi="微软雅黑" w:cs="宋体"/>
-          <w:color w:val="00B050"/>
-          <w:kern w:val="0"/>
-          <w:szCs w:val="21"/>
-        </w:rPr>
-        <w:t xml:space="preserve"> lines = [new </w:t>
-      </w:r>
-      <w:proofErr w:type="spellStart"/>
-      <w:r>
-        <w:rPr>
-          <w:rFonts w:ascii="微软雅黑" w:eastAsia="微软雅黑" w:hAnsi="微软雅黑" w:cs="宋体"/>
-          <w:color w:val="00B050"/>
-          <w:kern w:val="0"/>
-          <w:szCs w:val="21"/>
-        </w:rPr>
-        <w:t>BMap.Polyline</w:t>
-      </w:r>
-      <w:proofErr w:type="spellEnd"/>
-      <w:r>
-        <w:rPr>
-          <w:rFonts w:ascii="微软雅黑" w:eastAsia="微软雅黑" w:hAnsi="微软雅黑" w:cs="宋体"/>
-          <w:color w:val="00B050"/>
-          <w:kern w:val="0"/>
-          <w:szCs w:val="21"/>
-        </w:rPr>
-        <w:t>(</w:t>
+      <w:r>
+        <w:rPr>
+          <w:rFonts w:ascii="微软雅黑" w:eastAsia="微软雅黑" w:hAnsi="微软雅黑" w:cs="宋体"/>
+          <w:color w:val="00B050"/>
+          <w:kern w:val="0"/>
+          <w:szCs w:val="21"/>
+        </w:rPr>
+        <w:t>var lines = [new BMap.Polyline(</w:t>
       </w:r>
     </w:p>
     <w:p>
@@ -4090,45 +2839,14 @@
           <w:szCs w:val="21"/>
         </w:rPr>
       </w:pPr>
-      <w:proofErr w:type="gramStart"/>
-      <w:r>
-        <w:rPr>
-          <w:rFonts w:ascii="微软雅黑" w:eastAsia="微软雅黑" w:hAnsi="微软雅黑" w:cs="宋体"/>
-          <w:color w:val="00B050"/>
-          <w:kern w:val="0"/>
-          <w:szCs w:val="21"/>
-        </w:rPr>
-        <w:t>new</w:t>
-      </w:r>
-      <w:proofErr w:type="gramEnd"/>
-      <w:r>
-        <w:rPr>
-          <w:rFonts w:ascii="微软雅黑" w:eastAsia="微软雅黑" w:hAnsi="微软雅黑" w:cs="宋体"/>
-          <w:color w:val="00B050"/>
-          <w:kern w:val="0"/>
-          <w:szCs w:val="21"/>
-        </w:rPr>
-        <w:t xml:space="preserve"> </w:t>
-      </w:r>
-      <w:proofErr w:type="spellStart"/>
-      <w:r>
-        <w:rPr>
-          <w:rFonts w:ascii="微软雅黑" w:eastAsia="微软雅黑" w:hAnsi="微软雅黑" w:cs="宋体"/>
-          <w:color w:val="00B050"/>
-          <w:kern w:val="0"/>
-          <w:szCs w:val="21"/>
-        </w:rPr>
-        <w:t>BMap.Point</w:t>
-      </w:r>
-      <w:proofErr w:type="spellEnd"/>
-      <w:r>
-        <w:rPr>
-          <w:rFonts w:ascii="微软雅黑" w:eastAsia="微软雅黑" w:hAnsi="微软雅黑" w:cs="宋体"/>
-          <w:color w:val="00B050"/>
-          <w:kern w:val="0"/>
-          <w:szCs w:val="21"/>
-        </w:rPr>
-        <w:t>(116.38,39.9),</w:t>
+      <w:r>
+        <w:rPr>
+          <w:rFonts w:ascii="微软雅黑" w:eastAsia="微软雅黑" w:hAnsi="微软雅黑" w:cs="宋体"/>
+          <w:color w:val="00B050"/>
+          <w:kern w:val="0"/>
+          <w:szCs w:val="21"/>
+        </w:rPr>
+        <w:t>new BMap.Point(116.38,39.9),</w:t>
       </w:r>
     </w:p>
     <w:p>
@@ -4142,45 +2860,14 @@
           <w:szCs w:val="21"/>
         </w:rPr>
       </w:pPr>
-      <w:proofErr w:type="gramStart"/>
-      <w:r>
-        <w:rPr>
-          <w:rFonts w:ascii="微软雅黑" w:eastAsia="微软雅黑" w:hAnsi="微软雅黑" w:cs="宋体"/>
-          <w:color w:val="00B050"/>
-          <w:kern w:val="0"/>
-          <w:szCs w:val="21"/>
-        </w:rPr>
-        <w:t>new</w:t>
-      </w:r>
-      <w:proofErr w:type="gramEnd"/>
-      <w:r>
-        <w:rPr>
-          <w:rFonts w:ascii="微软雅黑" w:eastAsia="微软雅黑" w:hAnsi="微软雅黑" w:cs="宋体"/>
-          <w:color w:val="00B050"/>
-          <w:kern w:val="0"/>
-          <w:szCs w:val="21"/>
-        </w:rPr>
-        <w:t xml:space="preserve"> </w:t>
-      </w:r>
-      <w:proofErr w:type="spellStart"/>
-      <w:r>
-        <w:rPr>
-          <w:rFonts w:ascii="微软雅黑" w:eastAsia="微软雅黑" w:hAnsi="微软雅黑" w:cs="宋体"/>
-          <w:color w:val="00B050"/>
-          <w:kern w:val="0"/>
-          <w:szCs w:val="21"/>
-        </w:rPr>
-        <w:t>BMap.Point</w:t>
-      </w:r>
-      <w:proofErr w:type="spellEnd"/>
-      <w:r>
-        <w:rPr>
-          <w:rFonts w:ascii="微软雅黑" w:eastAsia="微软雅黑" w:hAnsi="微软雅黑" w:cs="宋体"/>
-          <w:color w:val="00B050"/>
-          <w:kern w:val="0"/>
-          <w:szCs w:val="21"/>
-        </w:rPr>
-        <w:t>(116.38,39.9)</w:t>
+      <w:r>
+        <w:rPr>
+          <w:rFonts w:ascii="微软雅黑" w:eastAsia="微软雅黑" w:hAnsi="微软雅黑" w:cs="宋体"/>
+          <w:color w:val="00B050"/>
+          <w:kern w:val="0"/>
+          <w:szCs w:val="21"/>
+        </w:rPr>
+        <w:t>new BMap.Point(116.38,39.9)</w:t>
       </w:r>
     </w:p>
     <w:p>
@@ -4237,7 +2924,6 @@
         </w:rPr>
         <w:t>为</w:t>
       </w:r>
-      <w:proofErr w:type="spellStart"/>
       <w:r>
         <w:rPr>
           <w:rFonts w:ascii="微软雅黑" w:eastAsia="微软雅黑" w:hAnsi="微软雅黑" w:cs="宋体"/>
@@ -4246,7 +2932,6 @@
         </w:rPr>
         <w:t>SuperMap.Projection</w:t>
       </w:r>
-      <w:proofErr w:type="spellEnd"/>
       <w:r>
         <w:rPr>
           <w:rFonts w:ascii="微软雅黑" w:eastAsia="微软雅黑" w:hAnsi="微软雅黑" w:cs="宋体" w:hint="eastAsia"/>
@@ -4255,7 +2940,6 @@
         </w:rPr>
         <w:t>对象。代表第一个参数里面的线是什么坐标系下的。第三个参数callback同样是回调函数，只是参数为</w:t>
       </w:r>
-      <w:proofErr w:type="spellStart"/>
       <w:r>
         <w:rPr>
           <w:rFonts w:ascii="微软雅黑" w:eastAsia="微软雅黑" w:hAnsi="微软雅黑" w:cs="宋体"/>
@@ -4264,7 +2948,6 @@
         </w:rPr>
         <w:t>BMap.Polyline</w:t>
       </w:r>
-      <w:proofErr w:type="spellEnd"/>
       <w:r>
         <w:rPr>
           <w:rFonts w:ascii="微软雅黑" w:eastAsia="微软雅黑" w:hAnsi="微软雅黑" w:cs="宋体" w:hint="eastAsia"/>
@@ -4325,7 +3008,6 @@
         </w:rPr>
         <w:t>多边形的转换接口为</w:t>
       </w:r>
-      <w:proofErr w:type="spellStart"/>
       <w:r>
         <w:rPr>
           <w:rFonts w:ascii="微软雅黑" w:eastAsia="微软雅黑" w:hAnsi="微软雅黑"/>
@@ -4346,34 +3028,7 @@
           <w:kern w:val="0"/>
           <w:szCs w:val="21"/>
         </w:rPr>
-        <w:t>Adapter.transferPolygonToBaidu</w:t>
-      </w:r>
-      <w:proofErr w:type="spellEnd"/>
-      <w:r>
-        <w:rPr>
-          <w:rFonts w:ascii="微软雅黑" w:eastAsia="微软雅黑" w:hAnsi="微软雅黑" w:cs="宋体"/>
-          <w:kern w:val="0"/>
-          <w:szCs w:val="21"/>
-        </w:rPr>
-        <w:t xml:space="preserve"> (</w:t>
-      </w:r>
-      <w:proofErr w:type="spellStart"/>
-      <w:r>
-        <w:rPr>
-          <w:rFonts w:ascii="微软雅黑" w:eastAsia="微软雅黑" w:hAnsi="微软雅黑" w:cs="宋体"/>
-          <w:kern w:val="0"/>
-          <w:szCs w:val="21"/>
-        </w:rPr>
-        <w:t>array,projection,callback</w:t>
-      </w:r>
-      <w:proofErr w:type="spellEnd"/>
-      <w:r>
-        <w:rPr>
-          <w:rFonts w:ascii="微软雅黑" w:eastAsia="微软雅黑" w:hAnsi="微软雅黑" w:cs="宋体"/>
-          <w:kern w:val="0"/>
-          <w:szCs w:val="21"/>
-        </w:rPr>
-        <w:t>)</w:t>
+        <w:t>Adapter.transferPolygonToBaidu (array,projection,callback)</w:t>
       </w:r>
       <w:r>
         <w:rPr>
@@ -4416,7 +3071,6 @@
           <w:szCs w:val="21"/>
         </w:rPr>
       </w:pPr>
-      <w:proofErr w:type="spellStart"/>
       <w:r>
         <w:rPr>
           <w:rFonts w:ascii="微软雅黑" w:eastAsia="微软雅黑" w:hAnsi="微软雅黑" w:cs="宋体"/>
@@ -4425,7 +3079,6 @@
         </w:rPr>
         <w:t>SuperMap.Geometry.Polygon</w:t>
       </w:r>
-      <w:proofErr w:type="spellEnd"/>
       <w:r>
         <w:rPr>
           <w:rFonts w:ascii="微软雅黑" w:eastAsia="微软雅黑" w:hAnsi="微软雅黑" w:cs="宋体" w:hint="eastAsia"/>
@@ -4446,27 +3099,14 @@
           <w:szCs w:val="21"/>
         </w:rPr>
       </w:pPr>
-      <w:proofErr w:type="spellStart"/>
-      <w:proofErr w:type="gramStart"/>
-      <w:r>
-        <w:rPr>
-          <w:rFonts w:ascii="微软雅黑" w:eastAsia="微软雅黑" w:hAnsi="微软雅黑" w:cs="宋体"/>
-          <w:color w:val="00B050"/>
-          <w:kern w:val="0"/>
-          <w:szCs w:val="21"/>
-        </w:rPr>
-        <w:t>var</w:t>
-      </w:r>
-      <w:proofErr w:type="spellEnd"/>
-      <w:proofErr w:type="gramEnd"/>
-      <w:r>
-        <w:rPr>
-          <w:rFonts w:ascii="微软雅黑" w:eastAsia="微软雅黑" w:hAnsi="微软雅黑" w:cs="宋体"/>
-          <w:color w:val="00B050"/>
-          <w:kern w:val="0"/>
-          <w:szCs w:val="21"/>
-        </w:rPr>
-        <w:t xml:space="preserve"> </w:t>
+      <w:r>
+        <w:rPr>
+          <w:rFonts w:ascii="微软雅黑" w:eastAsia="微软雅黑" w:hAnsi="微软雅黑" w:cs="宋体"/>
+          <w:color w:val="00B050"/>
+          <w:kern w:val="0"/>
+          <w:szCs w:val="21"/>
+        </w:rPr>
+        <w:t xml:space="preserve">var </w:t>
       </w:r>
       <w:r>
         <w:rPr>
@@ -4484,27 +3124,7 @@
           <w:kern w:val="0"/>
           <w:szCs w:val="21"/>
         </w:rPr>
-        <w:t xml:space="preserve">= [new </w:t>
-      </w:r>
-      <w:proofErr w:type="spellStart"/>
-      <w:r>
-        <w:rPr>
-          <w:rFonts w:ascii="微软雅黑" w:eastAsia="微软雅黑" w:hAnsi="微软雅黑" w:cs="宋体"/>
-          <w:color w:val="00B050"/>
-          <w:kern w:val="0"/>
-          <w:szCs w:val="21"/>
-        </w:rPr>
-        <w:t>SuperMap.Geometry.Polygon</w:t>
-      </w:r>
-      <w:proofErr w:type="spellEnd"/>
-      <w:r>
-        <w:rPr>
-          <w:rFonts w:ascii="微软雅黑" w:eastAsia="微软雅黑" w:hAnsi="微软雅黑" w:cs="宋体"/>
-          <w:color w:val="00B050"/>
-          <w:kern w:val="0"/>
-          <w:szCs w:val="21"/>
-        </w:rPr>
-        <w:t>(</w:t>
+        <w:t>= [new SuperMap.Geometry.Polygon(</w:t>
       </w:r>
     </w:p>
     <w:p>
@@ -4525,47 +3145,7 @@
           <w:kern w:val="0"/>
           <w:szCs w:val="21"/>
         </w:rPr>
-        <w:t xml:space="preserve"> [</w:t>
-      </w:r>
-      <w:proofErr w:type="gramStart"/>
-      <w:r>
-        <w:rPr>
-          <w:rFonts w:ascii="微软雅黑" w:eastAsia="微软雅黑" w:hAnsi="微软雅黑" w:cs="宋体"/>
-          <w:color w:val="00B050"/>
-          <w:kern w:val="0"/>
-          <w:szCs w:val="21"/>
-        </w:rPr>
-        <w:t>new</w:t>
-      </w:r>
-      <w:proofErr w:type="gramEnd"/>
-      <w:r>
-        <w:rPr>
-          <w:rFonts w:ascii="微软雅黑" w:eastAsia="微软雅黑" w:hAnsi="微软雅黑" w:cs="宋体"/>
-          <w:color w:val="00B050"/>
-          <w:kern w:val="0"/>
-          <w:szCs w:val="21"/>
-        </w:rPr>
-        <w:t xml:space="preserve"> </w:t>
-      </w:r>
-      <w:proofErr w:type="spellStart"/>
-      <w:r>
-        <w:rPr>
-          <w:rFonts w:ascii="微软雅黑" w:eastAsia="微软雅黑" w:hAnsi="微软雅黑" w:cs="宋体"/>
-          <w:color w:val="00B050"/>
-          <w:kern w:val="0"/>
-          <w:szCs w:val="21"/>
-        </w:rPr>
-        <w:t>SuperMap.Geometry.LinearRing</w:t>
-      </w:r>
-      <w:proofErr w:type="spellEnd"/>
-      <w:r>
-        <w:rPr>
-          <w:rFonts w:ascii="微软雅黑" w:eastAsia="微软雅黑" w:hAnsi="微软雅黑" w:cs="宋体"/>
-          <w:color w:val="00B050"/>
-          <w:kern w:val="0"/>
-          <w:szCs w:val="21"/>
-        </w:rPr>
-        <w:t>(</w:t>
+        <w:t xml:space="preserve"> [new SuperMap.Geometry.LinearRing(</w:t>
       </w:r>
     </w:p>
     <w:p>
@@ -4579,45 +3159,14 @@
           <w:szCs w:val="21"/>
         </w:rPr>
       </w:pPr>
-      <w:proofErr w:type="gramStart"/>
-      <w:r>
-        <w:rPr>
-          <w:rFonts w:ascii="微软雅黑" w:eastAsia="微软雅黑" w:hAnsi="微软雅黑" w:cs="宋体"/>
-          <w:color w:val="00B050"/>
-          <w:kern w:val="0"/>
-          <w:szCs w:val="21"/>
-        </w:rPr>
-        <w:t>new</w:t>
-      </w:r>
-      <w:proofErr w:type="gramEnd"/>
-      <w:r>
-        <w:rPr>
-          <w:rFonts w:ascii="微软雅黑" w:eastAsia="微软雅黑" w:hAnsi="微软雅黑" w:cs="宋体"/>
-          <w:color w:val="00B050"/>
-          <w:kern w:val="0"/>
-          <w:szCs w:val="21"/>
-        </w:rPr>
-        <w:t xml:space="preserve"> </w:t>
-      </w:r>
-      <w:proofErr w:type="spellStart"/>
-      <w:r>
-        <w:rPr>
-          <w:rFonts w:ascii="微软雅黑" w:eastAsia="微软雅黑" w:hAnsi="微软雅黑" w:cs="宋体"/>
-          <w:color w:val="00B050"/>
-          <w:kern w:val="0"/>
-          <w:szCs w:val="21"/>
-        </w:rPr>
-        <w:t>SuperMap.Geometry.Point</w:t>
-      </w:r>
-      <w:proofErr w:type="spellEnd"/>
-      <w:r>
-        <w:rPr>
-          <w:rFonts w:ascii="微软雅黑" w:eastAsia="微软雅黑" w:hAnsi="微软雅黑" w:cs="宋体"/>
-          <w:color w:val="00B050"/>
-          <w:kern w:val="0"/>
-          <w:szCs w:val="21"/>
-        </w:rPr>
-        <w:t>(116.37,39.90),</w:t>
+      <w:r>
+        <w:rPr>
+          <w:rFonts w:ascii="微软雅黑" w:eastAsia="微软雅黑" w:hAnsi="微软雅黑" w:cs="宋体"/>
+          <w:color w:val="00B050"/>
+          <w:kern w:val="0"/>
+          <w:szCs w:val="21"/>
+        </w:rPr>
+        <w:t>new SuperMap.Geometry.Point(116.37,39.90),</w:t>
       </w:r>
     </w:p>
     <w:p>
@@ -4631,45 +3180,14 @@
           <w:szCs w:val="21"/>
         </w:rPr>
       </w:pPr>
-      <w:proofErr w:type="gramStart"/>
-      <w:r>
-        <w:rPr>
-          <w:rFonts w:ascii="微软雅黑" w:eastAsia="微软雅黑" w:hAnsi="微软雅黑" w:cs="宋体"/>
-          <w:color w:val="00B050"/>
-          <w:kern w:val="0"/>
-          <w:szCs w:val="21"/>
-        </w:rPr>
-        <w:t>new</w:t>
-      </w:r>
-      <w:proofErr w:type="gramEnd"/>
-      <w:r>
-        <w:rPr>
-          <w:rFonts w:ascii="微软雅黑" w:eastAsia="微软雅黑" w:hAnsi="微软雅黑" w:cs="宋体"/>
-          <w:color w:val="00B050"/>
-          <w:kern w:val="0"/>
-          <w:szCs w:val="21"/>
-        </w:rPr>
-        <w:t xml:space="preserve"> </w:t>
-      </w:r>
-      <w:proofErr w:type="spellStart"/>
-      <w:r>
-        <w:rPr>
-          <w:rFonts w:ascii="微软雅黑" w:eastAsia="微软雅黑" w:hAnsi="微软雅黑" w:cs="宋体"/>
-          <w:color w:val="00B050"/>
-          <w:kern w:val="0"/>
-          <w:szCs w:val="21"/>
-        </w:rPr>
-        <w:t>SuperMap.Geometry.Point</w:t>
-      </w:r>
-      <w:proofErr w:type="spellEnd"/>
-      <w:r>
-        <w:rPr>
-          <w:rFonts w:ascii="微软雅黑" w:eastAsia="微软雅黑" w:hAnsi="微软雅黑" w:cs="宋体"/>
-          <w:color w:val="00B050"/>
-          <w:kern w:val="0"/>
-          <w:szCs w:val="21"/>
-        </w:rPr>
-        <w:t>(116.38,39.90),</w:t>
+      <w:r>
+        <w:rPr>
+          <w:rFonts w:ascii="微软雅黑" w:eastAsia="微软雅黑" w:hAnsi="微软雅黑" w:cs="宋体"/>
+          <w:color w:val="00B050"/>
+          <w:kern w:val="0"/>
+          <w:szCs w:val="21"/>
+        </w:rPr>
+        <w:t>new SuperMap.Geometry.Point(116.38,39.90),</w:t>
       </w:r>
     </w:p>
     <w:p>
@@ -4683,45 +3201,14 @@
           <w:szCs w:val="21"/>
         </w:rPr>
       </w:pPr>
-      <w:proofErr w:type="gramStart"/>
-      <w:r>
-        <w:rPr>
-          <w:rFonts w:ascii="微软雅黑" w:eastAsia="微软雅黑" w:hAnsi="微软雅黑" w:cs="宋体"/>
-          <w:color w:val="00B050"/>
-          <w:kern w:val="0"/>
-          <w:szCs w:val="21"/>
-        </w:rPr>
-        <w:t>new</w:t>
-      </w:r>
-      <w:proofErr w:type="gramEnd"/>
-      <w:r>
-        <w:rPr>
-          <w:rFonts w:ascii="微软雅黑" w:eastAsia="微软雅黑" w:hAnsi="微软雅黑" w:cs="宋体"/>
-          <w:color w:val="00B050"/>
-          <w:kern w:val="0"/>
-          <w:szCs w:val="21"/>
-        </w:rPr>
-        <w:t xml:space="preserve"> </w:t>
-      </w:r>
-      <w:proofErr w:type="spellStart"/>
-      <w:r>
-        <w:rPr>
-          <w:rFonts w:ascii="微软雅黑" w:eastAsia="微软雅黑" w:hAnsi="微软雅黑" w:cs="宋体"/>
-          <w:color w:val="00B050"/>
-          <w:kern w:val="0"/>
-          <w:szCs w:val="21"/>
-        </w:rPr>
-        <w:t>SuperMap.Geometry.Point</w:t>
-      </w:r>
-      <w:proofErr w:type="spellEnd"/>
-      <w:r>
-        <w:rPr>
-          <w:rFonts w:ascii="微软雅黑" w:eastAsia="微软雅黑" w:hAnsi="微软雅黑" w:cs="宋体"/>
-          <w:color w:val="00B050"/>
-          <w:kern w:val="0"/>
-          <w:szCs w:val="21"/>
-        </w:rPr>
-        <w:t>(116.38,39.89),</w:t>
+      <w:r>
+        <w:rPr>
+          <w:rFonts w:ascii="微软雅黑" w:eastAsia="微软雅黑" w:hAnsi="微软雅黑" w:cs="宋体"/>
+          <w:color w:val="00B050"/>
+          <w:kern w:val="0"/>
+          <w:szCs w:val="21"/>
+        </w:rPr>
+        <w:t>new SuperMap.Geometry.Point(116.38,39.89),</w:t>
       </w:r>
     </w:p>
     <w:p>
@@ -4735,45 +3222,14 @@
           <w:szCs w:val="21"/>
         </w:rPr>
       </w:pPr>
-      <w:proofErr w:type="gramStart"/>
-      <w:r>
-        <w:rPr>
-          <w:rFonts w:ascii="微软雅黑" w:eastAsia="微软雅黑" w:hAnsi="微软雅黑" w:cs="宋体"/>
-          <w:color w:val="00B050"/>
-          <w:kern w:val="0"/>
-          <w:szCs w:val="21"/>
-        </w:rPr>
-        <w:t>new</w:t>
-      </w:r>
-      <w:proofErr w:type="gramEnd"/>
-      <w:r>
-        <w:rPr>
-          <w:rFonts w:ascii="微软雅黑" w:eastAsia="微软雅黑" w:hAnsi="微软雅黑" w:cs="宋体"/>
-          <w:color w:val="00B050"/>
-          <w:kern w:val="0"/>
-          <w:szCs w:val="21"/>
-        </w:rPr>
-        <w:t xml:space="preserve"> </w:t>
-      </w:r>
-      <w:proofErr w:type="spellStart"/>
-      <w:r>
-        <w:rPr>
-          <w:rFonts w:ascii="微软雅黑" w:eastAsia="微软雅黑" w:hAnsi="微软雅黑" w:cs="宋体"/>
-          <w:color w:val="00B050"/>
-          <w:kern w:val="0"/>
-          <w:szCs w:val="21"/>
-        </w:rPr>
-        <w:t>SuperMap.Geometry.Point</w:t>
-      </w:r>
-      <w:proofErr w:type="spellEnd"/>
-      <w:r>
-        <w:rPr>
-          <w:rFonts w:ascii="微软雅黑" w:eastAsia="微软雅黑" w:hAnsi="微软雅黑" w:cs="宋体"/>
-          <w:color w:val="00B050"/>
-          <w:kern w:val="0"/>
-          <w:szCs w:val="21"/>
-        </w:rPr>
-        <w:t>(116.37,39.89)</w:t>
+      <w:r>
+        <w:rPr>
+          <w:rFonts w:ascii="微软雅黑" w:eastAsia="微软雅黑" w:hAnsi="微软雅黑" w:cs="宋体"/>
+          <w:color w:val="00B050"/>
+          <w:kern w:val="0"/>
+          <w:szCs w:val="21"/>
+        </w:rPr>
+        <w:t>new SuperMap.Geometry.Point(116.37,39.89)</w:t>
       </w:r>
     </w:p>
     <w:p>
@@ -4854,7 +3310,6 @@
           <w:szCs w:val="21"/>
         </w:rPr>
       </w:pPr>
-      <w:proofErr w:type="spellStart"/>
       <w:r>
         <w:rPr>
           <w:rFonts w:ascii="微软雅黑" w:eastAsia="微软雅黑" w:hAnsi="微软雅黑" w:cs="宋体"/>
@@ -4863,7 +3318,6 @@
         </w:rPr>
         <w:t>BMap.Polygon</w:t>
       </w:r>
-      <w:proofErr w:type="spellEnd"/>
       <w:r>
         <w:rPr>
           <w:rFonts w:ascii="微软雅黑" w:eastAsia="微软雅黑" w:hAnsi="微软雅黑" w:cs="宋体" w:hint="eastAsia"/>
@@ -4884,27 +3338,14 @@
           <w:szCs w:val="21"/>
         </w:rPr>
       </w:pPr>
-      <w:proofErr w:type="spellStart"/>
-      <w:proofErr w:type="gramStart"/>
-      <w:r>
-        <w:rPr>
-          <w:rFonts w:ascii="微软雅黑" w:eastAsia="微软雅黑" w:hAnsi="微软雅黑" w:cs="宋体"/>
-          <w:color w:val="00B050"/>
-          <w:kern w:val="0"/>
-          <w:szCs w:val="21"/>
-        </w:rPr>
-        <w:t>var</w:t>
-      </w:r>
-      <w:proofErr w:type="spellEnd"/>
-      <w:proofErr w:type="gramEnd"/>
-      <w:r>
-        <w:rPr>
-          <w:rFonts w:ascii="微软雅黑" w:eastAsia="微软雅黑" w:hAnsi="微软雅黑" w:cs="宋体"/>
-          <w:color w:val="00B050"/>
-          <w:kern w:val="0"/>
-          <w:szCs w:val="21"/>
-        </w:rPr>
-        <w:t xml:space="preserve"> </w:t>
+      <w:r>
+        <w:rPr>
+          <w:rFonts w:ascii="微软雅黑" w:eastAsia="微软雅黑" w:hAnsi="微软雅黑" w:cs="宋体"/>
+          <w:color w:val="00B050"/>
+          <w:kern w:val="0"/>
+          <w:szCs w:val="21"/>
+        </w:rPr>
+        <w:t xml:space="preserve">var </w:t>
       </w:r>
       <w:r>
         <w:rPr>
@@ -4922,27 +3363,7 @@
           <w:kern w:val="0"/>
           <w:szCs w:val="21"/>
         </w:rPr>
-        <w:t xml:space="preserve">= [new </w:t>
-      </w:r>
-      <w:proofErr w:type="spellStart"/>
-      <w:r>
-        <w:rPr>
-          <w:rFonts w:ascii="微软雅黑" w:eastAsia="微软雅黑" w:hAnsi="微软雅黑" w:cs="宋体"/>
-          <w:color w:val="00B050"/>
-          <w:kern w:val="0"/>
-          <w:szCs w:val="21"/>
-        </w:rPr>
-        <w:t>BMap.Polygon</w:t>
-      </w:r>
-      <w:proofErr w:type="spellEnd"/>
-      <w:r>
-        <w:rPr>
-          <w:rFonts w:ascii="微软雅黑" w:eastAsia="微软雅黑" w:hAnsi="微软雅黑" w:cs="宋体"/>
-          <w:color w:val="00B050"/>
-          <w:kern w:val="0"/>
-          <w:szCs w:val="21"/>
-        </w:rPr>
-        <w:t>(</w:t>
+        <w:t>= [new BMap.Polygon(</w:t>
       </w:r>
     </w:p>
     <w:p>
@@ -4956,45 +3377,14 @@
           <w:szCs w:val="21"/>
         </w:rPr>
       </w:pPr>
-      <w:proofErr w:type="gramStart"/>
-      <w:r>
-        <w:rPr>
-          <w:rFonts w:ascii="微软雅黑" w:eastAsia="微软雅黑" w:hAnsi="微软雅黑" w:cs="宋体"/>
-          <w:color w:val="00B050"/>
-          <w:kern w:val="0"/>
-          <w:szCs w:val="21"/>
-        </w:rPr>
-        <w:t>new</w:t>
-      </w:r>
-      <w:proofErr w:type="gramEnd"/>
-      <w:r>
-        <w:rPr>
-          <w:rFonts w:ascii="微软雅黑" w:eastAsia="微软雅黑" w:hAnsi="微软雅黑" w:cs="宋体"/>
-          <w:color w:val="00B050"/>
-          <w:kern w:val="0"/>
-          <w:szCs w:val="21"/>
-        </w:rPr>
-        <w:t xml:space="preserve"> </w:t>
-      </w:r>
-      <w:proofErr w:type="spellStart"/>
-      <w:r>
-        <w:rPr>
-          <w:rFonts w:ascii="微软雅黑" w:eastAsia="微软雅黑" w:hAnsi="微软雅黑" w:cs="宋体"/>
-          <w:color w:val="00B050"/>
-          <w:kern w:val="0"/>
-          <w:szCs w:val="21"/>
-        </w:rPr>
-        <w:t>BMap.Point</w:t>
-      </w:r>
-      <w:proofErr w:type="spellEnd"/>
-      <w:r>
-        <w:rPr>
-          <w:rFonts w:ascii="微软雅黑" w:eastAsia="微软雅黑" w:hAnsi="微软雅黑" w:cs="宋体"/>
-          <w:color w:val="00B050"/>
-          <w:kern w:val="0"/>
-          <w:szCs w:val="21"/>
-        </w:rPr>
-        <w:t>(116.37,39.90),</w:t>
+      <w:r>
+        <w:rPr>
+          <w:rFonts w:ascii="微软雅黑" w:eastAsia="微软雅黑" w:hAnsi="微软雅黑" w:cs="宋体"/>
+          <w:color w:val="00B050"/>
+          <w:kern w:val="0"/>
+          <w:szCs w:val="21"/>
+        </w:rPr>
+        <w:t>new BMap.Point(116.37,39.90),</w:t>
       </w:r>
     </w:p>
     <w:p>
@@ -5008,45 +3398,14 @@
           <w:szCs w:val="21"/>
         </w:rPr>
       </w:pPr>
-      <w:proofErr w:type="gramStart"/>
-      <w:r>
-        <w:rPr>
-          <w:rFonts w:ascii="微软雅黑" w:eastAsia="微软雅黑" w:hAnsi="微软雅黑" w:cs="宋体"/>
-          <w:color w:val="00B050"/>
-          <w:kern w:val="0"/>
-          <w:szCs w:val="21"/>
-        </w:rPr>
-        <w:t>new</w:t>
-      </w:r>
-      <w:proofErr w:type="gramEnd"/>
-      <w:r>
-        <w:rPr>
-          <w:rFonts w:ascii="微软雅黑" w:eastAsia="微软雅黑" w:hAnsi="微软雅黑" w:cs="宋体"/>
-          <w:color w:val="00B050"/>
-          <w:kern w:val="0"/>
-          <w:szCs w:val="21"/>
-        </w:rPr>
-        <w:t xml:space="preserve"> </w:t>
-      </w:r>
-      <w:proofErr w:type="spellStart"/>
-      <w:r>
-        <w:rPr>
-          <w:rFonts w:ascii="微软雅黑" w:eastAsia="微软雅黑" w:hAnsi="微软雅黑" w:cs="宋体"/>
-          <w:color w:val="00B050"/>
-          <w:kern w:val="0"/>
-          <w:szCs w:val="21"/>
-        </w:rPr>
-        <w:t>BMap.Point</w:t>
-      </w:r>
-      <w:proofErr w:type="spellEnd"/>
-      <w:r>
-        <w:rPr>
-          <w:rFonts w:ascii="微软雅黑" w:eastAsia="微软雅黑" w:hAnsi="微软雅黑" w:cs="宋体"/>
-          <w:color w:val="00B050"/>
-          <w:kern w:val="0"/>
-          <w:szCs w:val="21"/>
-        </w:rPr>
-        <w:t>(116.38,39.90),</w:t>
+      <w:r>
+        <w:rPr>
+          <w:rFonts w:ascii="微软雅黑" w:eastAsia="微软雅黑" w:hAnsi="微软雅黑" w:cs="宋体"/>
+          <w:color w:val="00B050"/>
+          <w:kern w:val="0"/>
+          <w:szCs w:val="21"/>
+        </w:rPr>
+        <w:t>new BMap.Point(116.38,39.90),</w:t>
       </w:r>
     </w:p>
     <w:p>
@@ -5060,45 +3419,14 @@
           <w:szCs w:val="21"/>
         </w:rPr>
       </w:pPr>
-      <w:proofErr w:type="gramStart"/>
-      <w:r>
-        <w:rPr>
-          <w:rFonts w:ascii="微软雅黑" w:eastAsia="微软雅黑" w:hAnsi="微软雅黑" w:cs="宋体"/>
-          <w:color w:val="00B050"/>
-          <w:kern w:val="0"/>
-          <w:szCs w:val="21"/>
-        </w:rPr>
-        <w:t>new</w:t>
-      </w:r>
-      <w:proofErr w:type="gramEnd"/>
-      <w:r>
-        <w:rPr>
-          <w:rFonts w:ascii="微软雅黑" w:eastAsia="微软雅黑" w:hAnsi="微软雅黑" w:cs="宋体"/>
-          <w:color w:val="00B050"/>
-          <w:kern w:val="0"/>
-          <w:szCs w:val="21"/>
-        </w:rPr>
-        <w:t xml:space="preserve"> </w:t>
-      </w:r>
-      <w:proofErr w:type="spellStart"/>
-      <w:r>
-        <w:rPr>
-          <w:rFonts w:ascii="微软雅黑" w:eastAsia="微软雅黑" w:hAnsi="微软雅黑" w:cs="宋体"/>
-          <w:color w:val="00B050"/>
-          <w:kern w:val="0"/>
-          <w:szCs w:val="21"/>
-        </w:rPr>
-        <w:t>BMap.Point</w:t>
-      </w:r>
-      <w:proofErr w:type="spellEnd"/>
-      <w:r>
-        <w:rPr>
-          <w:rFonts w:ascii="微软雅黑" w:eastAsia="微软雅黑" w:hAnsi="微软雅黑" w:cs="宋体"/>
-          <w:color w:val="00B050"/>
-          <w:kern w:val="0"/>
-          <w:szCs w:val="21"/>
-        </w:rPr>
-        <w:t>(116.38,39.89),</w:t>
+      <w:r>
+        <w:rPr>
+          <w:rFonts w:ascii="微软雅黑" w:eastAsia="微软雅黑" w:hAnsi="微软雅黑" w:cs="宋体"/>
+          <w:color w:val="00B050"/>
+          <w:kern w:val="0"/>
+          <w:szCs w:val="21"/>
+        </w:rPr>
+        <w:t>new BMap.Point(116.38,39.89),</w:t>
       </w:r>
     </w:p>
     <w:p>
@@ -5112,45 +3440,14 @@
           <w:szCs w:val="21"/>
         </w:rPr>
       </w:pPr>
-      <w:proofErr w:type="gramStart"/>
-      <w:r>
-        <w:rPr>
-          <w:rFonts w:ascii="微软雅黑" w:eastAsia="微软雅黑" w:hAnsi="微软雅黑" w:cs="宋体"/>
-          <w:color w:val="00B050"/>
-          <w:kern w:val="0"/>
-          <w:szCs w:val="21"/>
-        </w:rPr>
-        <w:t>new</w:t>
-      </w:r>
-      <w:proofErr w:type="gramEnd"/>
-      <w:r>
-        <w:rPr>
-          <w:rFonts w:ascii="微软雅黑" w:eastAsia="微软雅黑" w:hAnsi="微软雅黑" w:cs="宋体"/>
-          <w:color w:val="00B050"/>
-          <w:kern w:val="0"/>
-          <w:szCs w:val="21"/>
-        </w:rPr>
-        <w:t xml:space="preserve"> </w:t>
-      </w:r>
-      <w:proofErr w:type="spellStart"/>
-      <w:r>
-        <w:rPr>
-          <w:rFonts w:ascii="微软雅黑" w:eastAsia="微软雅黑" w:hAnsi="微软雅黑" w:cs="宋体"/>
-          <w:color w:val="00B050"/>
-          <w:kern w:val="0"/>
-          <w:szCs w:val="21"/>
-        </w:rPr>
-        <w:t>BMap.Point</w:t>
-      </w:r>
-      <w:proofErr w:type="spellEnd"/>
-      <w:r>
-        <w:rPr>
-          <w:rFonts w:ascii="微软雅黑" w:eastAsia="微软雅黑" w:hAnsi="微软雅黑" w:cs="宋体"/>
-          <w:color w:val="00B050"/>
-          <w:kern w:val="0"/>
-          <w:szCs w:val="21"/>
-        </w:rPr>
-        <w:t>(116.37,39.89)</w:t>
+      <w:r>
+        <w:rPr>
+          <w:rFonts w:ascii="微软雅黑" w:eastAsia="微软雅黑" w:hAnsi="微软雅黑" w:cs="宋体"/>
+          <w:color w:val="00B050"/>
+          <w:kern w:val="0"/>
+          <w:szCs w:val="21"/>
+        </w:rPr>
+        <w:t>new BMap.Point(116.37,39.89)</w:t>
       </w:r>
     </w:p>
     <w:p>
@@ -5207,7 +3504,6 @@
         </w:rPr>
         <w:t>为</w:t>
       </w:r>
-      <w:proofErr w:type="spellStart"/>
       <w:r>
         <w:rPr>
           <w:rFonts w:ascii="微软雅黑" w:eastAsia="微软雅黑" w:hAnsi="微软雅黑" w:cs="宋体"/>
@@ -5216,7 +3512,6 @@
         </w:rPr>
         <w:t>SuperMap.Projection</w:t>
       </w:r>
-      <w:proofErr w:type="spellEnd"/>
       <w:r>
         <w:rPr>
           <w:rFonts w:ascii="微软雅黑" w:eastAsia="微软雅黑" w:hAnsi="微软雅黑" w:cs="宋体" w:hint="eastAsia"/>
@@ -5225,23 +3520,13 @@
         </w:rPr>
         <w:t>对象。代表第一个参数里面的多边形是什么坐标系下的。第三个参数callback同样是回调函数，只是参数为</w:t>
       </w:r>
-      <w:proofErr w:type="spellStart"/>
-      <w:r>
-        <w:rPr>
-          <w:rFonts w:ascii="微软雅黑" w:eastAsia="微软雅黑" w:hAnsi="微软雅黑" w:cs="宋体"/>
-          <w:kern w:val="0"/>
-          <w:szCs w:val="21"/>
-        </w:rPr>
-        <w:t>BMap</w:t>
-      </w:r>
-      <w:proofErr w:type="spellEnd"/>
-      <w:r>
-        <w:rPr>
-          <w:rFonts w:ascii="微软雅黑" w:eastAsia="微软雅黑" w:hAnsi="微软雅黑" w:cs="宋体"/>
-          <w:kern w:val="0"/>
-          <w:szCs w:val="21"/>
-        </w:rPr>
-        <w:t>.</w:t>
+      <w:r>
+        <w:rPr>
+          <w:rFonts w:ascii="微软雅黑" w:eastAsia="微软雅黑" w:hAnsi="微软雅黑" w:cs="宋体"/>
+          <w:kern w:val="0"/>
+          <w:szCs w:val="21"/>
+        </w:rPr>
+        <w:t>BMap.</w:t>
       </w:r>
       <w:r>
         <w:rPr>

--- a/Baidu/Adapter for Baidu help.docx
+++ b/Baidu/Adapter for Baidu help.docx
@@ -13,14 +13,24 @@
           <w:szCs w:val="52"/>
         </w:rPr>
       </w:pPr>
+      <w:proofErr w:type="spellStart"/>
       <w:r>
         <w:rPr>
           <w:rFonts w:ascii="微软雅黑" w:eastAsia="微软雅黑" w:hAnsi="微软雅黑" w:hint="eastAsia"/>
           <w:sz w:val="52"/>
           <w:szCs w:val="52"/>
         </w:rPr>
+        <w:t>Baidu</w:t>
+      </w:r>
+      <w:r>
+        <w:rPr>
+          <w:rFonts w:ascii="微软雅黑" w:eastAsia="微软雅黑" w:hAnsi="微软雅黑" w:hint="eastAsia"/>
+          <w:sz w:val="52"/>
+          <w:szCs w:val="52"/>
+        </w:rPr>
         <w:t>Adapter</w:t>
       </w:r>
+      <w:proofErr w:type="spellEnd"/>
     </w:p>
     <w:p>
       <w:pPr>
@@ -57,19 +67,13 @@
       </w:r>
       <w:bookmarkStart w:id="0" w:name="OLE_LINK1"/>
       <w:bookmarkStart w:id="1" w:name="OLE_LINK2"/>
-      <w:r>
-        <w:rPr>
-          <w:rFonts w:ascii="微软雅黑" w:eastAsia="微软雅黑" w:hAnsi="微软雅黑"/>
-          <w:szCs w:val="21"/>
-        </w:rPr>
-        <w:t>SuperMap</w:t>
-      </w:r>
-      <w:r>
-        <w:rPr>
-          <w:rFonts w:ascii="微软雅黑" w:eastAsia="微软雅黑" w:hAnsi="微软雅黑" w:hint="eastAsia"/>
-          <w:szCs w:val="21"/>
-        </w:rPr>
-        <w:t>.Web.</w:t>
+      <w:proofErr w:type="spellStart"/>
+      <w:r>
+        <w:rPr>
+          <w:rFonts w:ascii="微软雅黑" w:eastAsia="微软雅黑" w:hAnsi="微软雅黑" w:hint="eastAsia"/>
+          <w:szCs w:val="21"/>
+        </w:rPr>
+        <w:t>Baidu</w:t>
       </w:r>
       <w:r>
         <w:rPr>
@@ -80,6 +84,7 @@
       </w:r>
       <w:bookmarkEnd w:id="0"/>
       <w:bookmarkEnd w:id="1"/>
+      <w:proofErr w:type="spellEnd"/>
       <w:r>
         <w:rPr>
           <w:rFonts w:ascii="微软雅黑" w:eastAsia="微软雅黑" w:hAnsi="微软雅黑"/>
@@ -94,12 +99,37 @@
         </w:rPr>
         <w:t>是一款基于</w:t>
       </w:r>
-      <w:r>
-        <w:rPr>
-          <w:rFonts w:ascii="微软雅黑" w:eastAsia="微软雅黑" w:hAnsi="微软雅黑" w:hint="eastAsia"/>
-          <w:szCs w:val="21"/>
-        </w:rPr>
-        <w:t>SuperMap iClient 6R(2012) for JavaScript 和</w:t>
+      <w:proofErr w:type="spellStart"/>
+      <w:r>
+        <w:rPr>
+          <w:rFonts w:ascii="微软雅黑" w:eastAsia="微软雅黑" w:hAnsi="微软雅黑" w:hint="eastAsia"/>
+          <w:szCs w:val="21"/>
+        </w:rPr>
+        <w:t>SuperMap</w:t>
+      </w:r>
+      <w:proofErr w:type="spellEnd"/>
+      <w:r>
+        <w:rPr>
+          <w:rFonts w:ascii="微软雅黑" w:eastAsia="微软雅黑" w:hAnsi="微软雅黑" w:hint="eastAsia"/>
+          <w:szCs w:val="21"/>
+        </w:rPr>
+        <w:t xml:space="preserve"> </w:t>
+      </w:r>
+      <w:proofErr w:type="spellStart"/>
+      <w:r>
+        <w:rPr>
+          <w:rFonts w:ascii="微软雅黑" w:eastAsia="微软雅黑" w:hAnsi="微软雅黑" w:hint="eastAsia"/>
+          <w:szCs w:val="21"/>
+        </w:rPr>
+        <w:t>iClient</w:t>
+      </w:r>
+      <w:proofErr w:type="spellEnd"/>
+      <w:r>
+        <w:rPr>
+          <w:rFonts w:ascii="微软雅黑" w:eastAsia="微软雅黑" w:hAnsi="微软雅黑" w:hint="eastAsia"/>
+          <w:szCs w:val="21"/>
+        </w:rPr>
+        <w:t xml:space="preserve"> 6R(2012) for JavaScript 和</w:t>
       </w:r>
       <w:r>
         <w:rPr>
@@ -148,7 +178,39 @@
           <w:rFonts w:ascii="微软雅黑" w:eastAsia="微软雅黑" w:hAnsi="微软雅黑" w:hint="eastAsia"/>
           <w:szCs w:val="21"/>
         </w:rPr>
-        <w:t>面对的是以百度地图JavaScript为基础，并且又想加入SuperMap iServer强大的功能的用户。</w:t>
+        <w:t>面对的是以百度地图JavaScript为基础，并且又想加入</w:t>
+      </w:r>
+      <w:proofErr w:type="spellStart"/>
+      <w:r>
+        <w:rPr>
+          <w:rFonts w:ascii="微软雅黑" w:eastAsia="微软雅黑" w:hAnsi="微软雅黑" w:hint="eastAsia"/>
+          <w:szCs w:val="21"/>
+        </w:rPr>
+        <w:t>SuperMap</w:t>
+      </w:r>
+      <w:proofErr w:type="spellEnd"/>
+      <w:r>
+        <w:rPr>
+          <w:rFonts w:ascii="微软雅黑" w:eastAsia="微软雅黑" w:hAnsi="微软雅黑" w:hint="eastAsia"/>
+          <w:szCs w:val="21"/>
+        </w:rPr>
+        <w:t xml:space="preserve"> </w:t>
+      </w:r>
+      <w:proofErr w:type="spellStart"/>
+      <w:r>
+        <w:rPr>
+          <w:rFonts w:ascii="微软雅黑" w:eastAsia="微软雅黑" w:hAnsi="微软雅黑" w:hint="eastAsia"/>
+          <w:szCs w:val="21"/>
+        </w:rPr>
+        <w:t>iServer</w:t>
+      </w:r>
+      <w:proofErr w:type="spellEnd"/>
+      <w:r>
+        <w:rPr>
+          <w:rFonts w:ascii="微软雅黑" w:eastAsia="微软雅黑" w:hAnsi="微软雅黑" w:hint="eastAsia"/>
+          <w:szCs w:val="21"/>
+        </w:rPr>
+        <w:t>强大的功能的用户。</w:t>
       </w:r>
     </w:p>
     <w:p>
@@ -165,8 +227,33 @@
           <w:szCs w:val="21"/>
         </w:rPr>
         <w:tab/>
-        <w:t>百度地图JavaScript API的简单性得到了广大普通用户的青睐，但是缺少SuperMap iServer</w:t>
-      </w:r>
+        <w:t>百度地图JavaScript API的简单性得到了广大普通用户的青睐，但是缺少</w:t>
+      </w:r>
+      <w:proofErr w:type="spellStart"/>
+      <w:r>
+        <w:rPr>
+          <w:rFonts w:ascii="微软雅黑" w:eastAsia="微软雅黑" w:hAnsi="微软雅黑" w:hint="eastAsia"/>
+          <w:szCs w:val="21"/>
+        </w:rPr>
+        <w:t>SuperMap</w:t>
+      </w:r>
+      <w:proofErr w:type="spellEnd"/>
+      <w:r>
+        <w:rPr>
+          <w:rFonts w:ascii="微软雅黑" w:eastAsia="微软雅黑" w:hAnsi="微软雅黑" w:hint="eastAsia"/>
+          <w:szCs w:val="21"/>
+        </w:rPr>
+        <w:t xml:space="preserve"> </w:t>
+      </w:r>
+      <w:proofErr w:type="spellStart"/>
+      <w:r>
+        <w:rPr>
+          <w:rFonts w:ascii="微软雅黑" w:eastAsia="微软雅黑" w:hAnsi="微软雅黑" w:hint="eastAsia"/>
+          <w:szCs w:val="21"/>
+        </w:rPr>
+        <w:t>iServer</w:t>
+      </w:r>
+      <w:proofErr w:type="spellEnd"/>
       <w:r>
         <w:rPr>
           <w:rFonts w:ascii="微软雅黑" w:eastAsia="微软雅黑" w:hAnsi="微软雅黑" w:hint="eastAsia"/>
@@ -174,26 +261,53 @@
         </w:rPr>
         <w:t>的核心GIS功能，</w:t>
       </w:r>
-      <w:r>
-        <w:rPr>
-          <w:rFonts w:ascii="微软雅黑" w:eastAsia="微软雅黑" w:hAnsi="微软雅黑"/>
+      <w:proofErr w:type="spellStart"/>
+      <w:r>
+        <w:rPr>
+          <w:rFonts w:ascii="微软雅黑" w:eastAsia="微软雅黑" w:hAnsi="微软雅黑" w:hint="eastAsia"/>
+          <w:szCs w:val="21"/>
+        </w:rPr>
+        <w:t>BaiduAdapter</w:t>
+      </w:r>
+      <w:proofErr w:type="spellEnd"/>
+      <w:r>
+        <w:rPr>
+          <w:rFonts w:ascii="微软雅黑" w:eastAsia="微软雅黑" w:hAnsi="微软雅黑" w:hint="eastAsia"/>
+          <w:szCs w:val="21"/>
+        </w:rPr>
+        <w:t>就是以简单的方法去衔接</w:t>
+      </w:r>
+      <w:proofErr w:type="spellStart"/>
+      <w:r>
+        <w:rPr>
+          <w:rFonts w:ascii="微软雅黑" w:eastAsia="微软雅黑" w:hAnsi="微软雅黑" w:hint="eastAsia"/>
           <w:szCs w:val="21"/>
         </w:rPr>
         <w:t>SuperMap</w:t>
       </w:r>
-      <w:r>
-        <w:rPr>
-          <w:rFonts w:ascii="微软雅黑" w:eastAsia="微软雅黑" w:hAnsi="微软雅黑" w:hint="eastAsia"/>
-          <w:szCs w:val="21"/>
-        </w:rPr>
-        <w:t>.Web.Adapter</w:t>
-      </w:r>
-      <w:r>
-        <w:rPr>
-          <w:rFonts w:ascii="微软雅黑" w:eastAsia="微软雅黑" w:hAnsi="微软雅黑" w:hint="eastAsia"/>
-          <w:szCs w:val="21"/>
-        </w:rPr>
-        <w:t>就是以简单的方法去衔接SuperMap iServer的核心GIS功能，将其和百度地图JavaScript相结合，达到兼具强大的GIS功能以及易用性。</w:t>
+      <w:proofErr w:type="spellEnd"/>
+      <w:r>
+        <w:rPr>
+          <w:rFonts w:ascii="微软雅黑" w:eastAsia="微软雅黑" w:hAnsi="微软雅黑" w:hint="eastAsia"/>
+          <w:szCs w:val="21"/>
+        </w:rPr>
+        <w:t xml:space="preserve"> </w:t>
+      </w:r>
+      <w:proofErr w:type="spellStart"/>
+      <w:r>
+        <w:rPr>
+          <w:rFonts w:ascii="微软雅黑" w:eastAsia="微软雅黑" w:hAnsi="微软雅黑" w:hint="eastAsia"/>
+          <w:szCs w:val="21"/>
+        </w:rPr>
+        <w:t>iServer</w:t>
+      </w:r>
+      <w:proofErr w:type="spellEnd"/>
+      <w:r>
+        <w:rPr>
+          <w:rFonts w:ascii="微软雅黑" w:eastAsia="微软雅黑" w:hAnsi="微软雅黑" w:hint="eastAsia"/>
+          <w:szCs w:val="21"/>
+        </w:rPr>
+        <w:t>的核心GIS功能，将其和百度地图JavaScript相结合，达到兼具强大的GIS功能以及易用性。</w:t>
       </w:r>
     </w:p>
     <w:p>
@@ -211,26 +325,53 @@
         </w:rPr>
         <w:tab/>
       </w:r>
-      <w:r>
-        <w:rPr>
-          <w:rFonts w:ascii="微软雅黑" w:eastAsia="微软雅黑" w:hAnsi="微软雅黑"/>
+      <w:proofErr w:type="spellStart"/>
+      <w:r>
+        <w:rPr>
+          <w:rFonts w:ascii="微软雅黑" w:eastAsia="微软雅黑" w:hAnsi="微软雅黑" w:hint="eastAsia"/>
+          <w:szCs w:val="21"/>
+        </w:rPr>
+        <w:t>BaiduAdapter</w:t>
+      </w:r>
+      <w:proofErr w:type="spellEnd"/>
+      <w:r>
+        <w:rPr>
+          <w:rFonts w:ascii="微软雅黑" w:eastAsia="微软雅黑" w:hAnsi="微软雅黑" w:hint="eastAsia"/>
+          <w:szCs w:val="21"/>
+        </w:rPr>
+        <w:t>主要提供了地图叠加以及Geometry的转换，可以实现在百度地图上面叠加</w:t>
+      </w:r>
+      <w:proofErr w:type="spellStart"/>
+      <w:r>
+        <w:rPr>
+          <w:rFonts w:ascii="微软雅黑" w:eastAsia="微软雅黑" w:hAnsi="微软雅黑" w:hint="eastAsia"/>
           <w:szCs w:val="21"/>
         </w:rPr>
         <w:t>SuperMap</w:t>
       </w:r>
-      <w:r>
-        <w:rPr>
-          <w:rFonts w:ascii="微软雅黑" w:eastAsia="微软雅黑" w:hAnsi="微软雅黑" w:hint="eastAsia"/>
-          <w:szCs w:val="21"/>
-        </w:rPr>
-        <w:t>.Web.Adapter</w:t>
-      </w:r>
-      <w:r>
-        <w:rPr>
-          <w:rFonts w:ascii="微软雅黑" w:eastAsia="微软雅黑" w:hAnsi="微软雅黑" w:hint="eastAsia"/>
-          <w:szCs w:val="21"/>
-        </w:rPr>
-        <w:t>主要提供了地图叠加以及Geometry的转换，可以实现在百度地图上面叠加SuperMap iServer中合理的地图、专题图的叠加、查询功能</w:t>
+      <w:proofErr w:type="spellEnd"/>
+      <w:r>
+        <w:rPr>
+          <w:rFonts w:ascii="微软雅黑" w:eastAsia="微软雅黑" w:hAnsi="微软雅黑" w:hint="eastAsia"/>
+          <w:szCs w:val="21"/>
+        </w:rPr>
+        <w:t xml:space="preserve"> </w:t>
+      </w:r>
+      <w:proofErr w:type="spellStart"/>
+      <w:r>
+        <w:rPr>
+          <w:rFonts w:ascii="微软雅黑" w:eastAsia="微软雅黑" w:hAnsi="微软雅黑" w:hint="eastAsia"/>
+          <w:szCs w:val="21"/>
+        </w:rPr>
+        <w:t>iServer</w:t>
+      </w:r>
+      <w:proofErr w:type="spellEnd"/>
+      <w:r>
+        <w:rPr>
+          <w:rFonts w:ascii="微软雅黑" w:eastAsia="微软雅黑" w:hAnsi="微软雅黑" w:hint="eastAsia"/>
+          <w:szCs w:val="21"/>
+        </w:rPr>
+        <w:t>中合理的地图、专题图的叠加、查询功能</w:t>
       </w:r>
       <w:r>
         <w:rPr>
@@ -321,20 +462,62 @@
         </w:rPr>
         <w:t>在</w:t>
       </w:r>
-      <w:hyperlink r:id="rId8" w:history="1">
-        <w:r>
-          <w:rPr>
-            <w:rStyle w:val="a6"/>
-            <w:rFonts w:ascii="微软雅黑" w:eastAsia="微软雅黑" w:hAnsi="微软雅黑"/>
-          </w:rPr>
-          <w:t>http://developer.baidu.com/map/jshome.htm</w:t>
-        </w:r>
-      </w:hyperlink>
-      <w:r>
-        <w:rPr>
-          <w:rFonts w:ascii="微软雅黑" w:eastAsia="微软雅黑" w:hAnsi="微软雅黑" w:hint="eastAsia"/>
-        </w:rPr>
-        <w:t>的概述下的获取密匙里，需要申请自己的账号。申请成功的密匙为一个字符串，如：“</w:t>
+      <w:r>
+        <w:fldChar w:fldCharType="begin"/>
+      </w:r>
+      <w:r>
+        <w:instrText xml:space="preserve"> HYPERLINK "http://developer.baidu.com/map/jshome.htm" </w:instrText>
+      </w:r>
+      <w:r>
+        <w:fldChar w:fldCharType="separate"/>
+      </w:r>
+      <w:r>
+        <w:rPr>
+          <w:rStyle w:val="a6"/>
+          <w:rFonts w:ascii="微软雅黑" w:eastAsia="微软雅黑" w:hAnsi="微软雅黑"/>
+        </w:rPr>
+        <w:t>http://developer.baidu.com/map/jshome.htm</w:t>
+      </w:r>
+      <w:r>
+        <w:rPr>
+          <w:rStyle w:val="a6"/>
+          <w:rFonts w:ascii="微软雅黑" w:eastAsia="微软雅黑" w:hAnsi="微软雅黑"/>
+        </w:rPr>
+        <w:fldChar w:fldCharType="end"/>
+      </w:r>
+      <w:r>
+        <w:rPr>
+          <w:rFonts w:ascii="微软雅黑" w:eastAsia="微软雅黑" w:hAnsi="微软雅黑" w:hint="eastAsia"/>
+        </w:rPr>
+        <w:t>的概述下的</w:t>
+      </w:r>
+      <w:proofErr w:type="gramStart"/>
+      <w:r>
+        <w:rPr>
+          <w:rFonts w:ascii="微软雅黑" w:eastAsia="微软雅黑" w:hAnsi="微软雅黑" w:hint="eastAsia"/>
+        </w:rPr>
+        <w:t>获取密匙里</w:t>
+      </w:r>
+      <w:proofErr w:type="gramEnd"/>
+      <w:r>
+        <w:rPr>
+          <w:rFonts w:ascii="微软雅黑" w:eastAsia="微软雅黑" w:hAnsi="微软雅黑" w:hint="eastAsia"/>
+        </w:rPr>
+        <w:t>，需要申请自己的账号。申请成功</w:t>
+      </w:r>
+      <w:proofErr w:type="gramStart"/>
+      <w:r>
+        <w:rPr>
+          <w:rFonts w:ascii="微软雅黑" w:eastAsia="微软雅黑" w:hAnsi="微软雅黑" w:hint="eastAsia"/>
+        </w:rPr>
+        <w:t>的密匙为</w:t>
+      </w:r>
+      <w:proofErr w:type="gramEnd"/>
+      <w:r>
+        <w:rPr>
+          <w:rFonts w:ascii="微软雅黑" w:eastAsia="微软雅黑" w:hAnsi="微软雅黑" w:hint="eastAsia"/>
+        </w:rPr>
+        <w:t>一个字符串，如：“</w:t>
       </w:r>
       <w:r>
         <w:rPr>
@@ -366,6 +549,1785 @@
             <wp:extent cx="5274310" cy="2922847"/>
             <wp:effectExtent l="0" t="0" r="2540" b="0"/>
             <wp:docPr id="1" name="图片 1"/>
+            <wp:cNvGraphicFramePr>
+              <a:graphicFrameLocks xmlns:a="http://schemas.openxmlformats.org/drawingml/2006/main" noChangeAspect="1"/>
+            </wp:cNvGraphicFramePr>
+            <a:graphic xmlns:a="http://schemas.openxmlformats.org/drawingml/2006/main">
+              <a:graphicData uri="http://schemas.openxmlformats.org/drawingml/2006/picture">
+                <pic:pic xmlns:pic="http://schemas.openxmlformats.org/drawingml/2006/picture">
+                  <pic:nvPicPr>
+                    <pic:cNvPr id="0" name=""/>
+                    <pic:cNvPicPr/>
+                  </pic:nvPicPr>
+                  <pic:blipFill>
+                    <a:blip r:embed="rId8"/>
+                    <a:stretch>
+                      <a:fillRect/>
+                    </a:stretch>
+                  </pic:blipFill>
+                  <pic:spPr>
+                    <a:xfrm>
+                      <a:off x="0" y="0"/>
+                      <a:ext cx="5274310" cy="2922847"/>
+                    </a:xfrm>
+                    <a:prstGeom prst="rect">
+                      <a:avLst/>
+                    </a:prstGeom>
+                  </pic:spPr>
+                </pic:pic>
+              </a:graphicData>
+            </a:graphic>
+          </wp:inline>
+        </w:drawing>
+      </w:r>
+    </w:p>
+    <w:p>
+      <w:pPr>
+        <w:spacing w:line="240" w:lineRule="atLeast"/>
+        <w:rPr>
+          <w:rFonts w:ascii="微软雅黑" w:eastAsia="微软雅黑" w:hAnsi="微软雅黑"/>
+        </w:rPr>
+      </w:pPr>
+      <w:r>
+        <w:rPr>
+          <w:rFonts w:ascii="微软雅黑" w:eastAsia="微软雅黑" w:hAnsi="微软雅黑" w:hint="eastAsia"/>
+        </w:rPr>
+        <w:tab/>
+        <w:t>申请了百度</w:t>
+      </w:r>
+      <w:proofErr w:type="gramStart"/>
+      <w:r>
+        <w:rPr>
+          <w:rFonts w:ascii="微软雅黑" w:eastAsia="微软雅黑" w:hAnsi="微软雅黑" w:hint="eastAsia"/>
+        </w:rPr>
+        <w:t>密匙就</w:t>
+      </w:r>
+      <w:proofErr w:type="gramEnd"/>
+      <w:r>
+        <w:rPr>
+          <w:rFonts w:ascii="微软雅黑" w:eastAsia="微软雅黑" w:hAnsi="微软雅黑" w:hint="eastAsia"/>
+        </w:rPr>
+        <w:t>可以使用百度地图的API来进行开发了。</w:t>
+      </w:r>
+    </w:p>
+    <w:p>
+      <w:pPr>
+        <w:pStyle w:val="3"/>
+        <w:spacing w:line="240" w:lineRule="atLeast"/>
+        <w:rPr>
+          <w:rFonts w:ascii="微软雅黑" w:eastAsia="微软雅黑" w:hAnsi="微软雅黑"/>
+        </w:rPr>
+      </w:pPr>
+      <w:r>
+        <w:rPr>
+          <w:rFonts w:ascii="微软雅黑" w:eastAsia="微软雅黑" w:hAnsi="微软雅黑" w:hint="eastAsia"/>
+        </w:rPr>
+        <w:t>2.2</w:t>
+      </w:r>
+      <w:r>
+        <w:rPr>
+          <w:rFonts w:ascii="微软雅黑" w:eastAsia="微软雅黑" w:hAnsi="微软雅黑" w:hint="eastAsia"/>
+        </w:rPr>
+        <w:t>申请</w:t>
+      </w:r>
+      <w:proofErr w:type="spellStart"/>
+      <w:r>
+        <w:rPr>
+          <w:rFonts w:ascii="微软雅黑" w:eastAsia="微软雅黑" w:hAnsi="微软雅黑" w:hint="eastAsia"/>
+        </w:rPr>
+        <w:t>SuperMap</w:t>
+      </w:r>
+      <w:proofErr w:type="spellEnd"/>
+      <w:r>
+        <w:rPr>
+          <w:rFonts w:ascii="微软雅黑" w:eastAsia="微软雅黑" w:hAnsi="微软雅黑" w:hint="eastAsia"/>
+        </w:rPr>
+        <w:t>许可</w:t>
+      </w:r>
+    </w:p>
+    <w:p>
+      <w:pPr>
+        <w:spacing w:line="240" w:lineRule="atLeast"/>
+        <w:rPr>
+          <w:rFonts w:ascii="微软雅黑" w:eastAsia="微软雅黑" w:hAnsi="微软雅黑"/>
+          <w:szCs w:val="21"/>
+        </w:rPr>
+      </w:pPr>
+      <w:r>
+        <w:rPr>
+          <w:rFonts w:ascii="微软雅黑" w:eastAsia="微软雅黑" w:hAnsi="微软雅黑" w:hint="eastAsia"/>
+        </w:rPr>
+        <w:tab/>
+      </w:r>
+      <w:r>
+        <w:rPr>
+          <w:rFonts w:ascii="微软雅黑" w:eastAsia="微软雅黑" w:hAnsi="微软雅黑" w:hint="eastAsia"/>
+        </w:rPr>
+        <w:t>既然我们需要用到</w:t>
+      </w:r>
+      <w:proofErr w:type="spellStart"/>
+      <w:r>
+        <w:rPr>
+          <w:rFonts w:ascii="微软雅黑" w:eastAsia="微软雅黑" w:hAnsi="微软雅黑" w:hint="eastAsia"/>
+        </w:rPr>
+        <w:t>SuperMap</w:t>
+      </w:r>
+      <w:proofErr w:type="spellEnd"/>
+      <w:r>
+        <w:rPr>
+          <w:rFonts w:ascii="微软雅黑" w:eastAsia="微软雅黑" w:hAnsi="微软雅黑" w:hint="eastAsia"/>
+        </w:rPr>
+        <w:t>的功能，当然还的申请</w:t>
+      </w:r>
+      <w:proofErr w:type="spellStart"/>
+      <w:r>
+        <w:rPr>
+          <w:rFonts w:ascii="微软雅黑" w:eastAsia="微软雅黑" w:hAnsi="微软雅黑" w:hint="eastAsia"/>
+        </w:rPr>
+        <w:t>SuperMap</w:t>
+      </w:r>
+      <w:proofErr w:type="spellEnd"/>
+      <w:r>
+        <w:rPr>
+          <w:rFonts w:ascii="微软雅黑" w:eastAsia="微软雅黑" w:hAnsi="微软雅黑" w:hint="eastAsia"/>
+        </w:rPr>
+        <w:t>的许可，请在</w:t>
+      </w:r>
+      <w:proofErr w:type="spellStart"/>
+      <w:r>
+        <w:rPr>
+          <w:rFonts w:ascii="微软雅黑" w:eastAsia="微软雅黑" w:hAnsi="微软雅黑" w:hint="eastAsia"/>
+        </w:rPr>
+        <w:t>SupeMap</w:t>
+      </w:r>
+      <w:proofErr w:type="spellEnd"/>
+      <w:r>
+        <w:rPr>
+          <w:rFonts w:ascii="微软雅黑" w:eastAsia="微软雅黑" w:hAnsi="微软雅黑" w:hint="eastAsia"/>
+        </w:rPr>
+        <w:t>的主页</w:t>
+      </w:r>
+      <w:r>
+        <w:fldChar w:fldCharType="begin"/>
+      </w:r>
+      <w:r>
+        <w:instrText xml:space="preserve"> HYPERLINK "http://www.supermap.com.cn/" </w:instrText>
+      </w:r>
+      <w:r>
+        <w:fldChar w:fldCharType="separate"/>
+      </w:r>
+      <w:r>
+        <w:rPr>
+          <w:rStyle w:val="a6"/>
+          <w:rFonts w:ascii="微软雅黑" w:eastAsia="微软雅黑" w:hAnsi="微软雅黑"/>
+        </w:rPr>
+        <w:t>http://www.supermap.com.cn/</w:t>
+      </w:r>
+      <w:r>
+        <w:rPr>
+          <w:rStyle w:val="a6"/>
+          <w:rFonts w:ascii="微软雅黑" w:eastAsia="微软雅黑" w:hAnsi="微软雅黑"/>
+        </w:rPr>
+        <w:fldChar w:fldCharType="end"/>
+      </w:r>
+      <w:r>
+        <w:rPr>
+          <w:rFonts w:ascii="微软雅黑" w:eastAsia="微软雅黑" w:hAnsi="微软雅黑" w:hint="eastAsia"/>
+        </w:rPr>
+        <w:t>的下载区</w:t>
+      </w:r>
+      <w:r>
+        <w:fldChar w:fldCharType="begin"/>
+      </w:r>
+      <w:r>
+        <w:instrText xml:space="preserve"> HYPERLINK "http://support.supermap.com.cn/ProductCenter/DownloadCenter/ProductPlatform.aspx" </w:instrText>
+      </w:r>
+      <w:r>
+        <w:fldChar w:fldCharType="separate"/>
+      </w:r>
+      <w:r>
+        <w:rPr>
+          <w:rStyle w:val="a6"/>
+          <w:rFonts w:ascii="微软雅黑" w:eastAsia="微软雅黑" w:hAnsi="微软雅黑"/>
+        </w:rPr>
+        <w:t>http://support.supermap.com.cn/ProductCenter/DownloadCenter/ProductPlatform.aspx</w:t>
+      </w:r>
+      <w:r>
+        <w:rPr>
+          <w:rStyle w:val="a6"/>
+          <w:rFonts w:ascii="微软雅黑" w:eastAsia="微软雅黑" w:hAnsi="微软雅黑"/>
+        </w:rPr>
+        <w:fldChar w:fldCharType="end"/>
+      </w:r>
+      <w:r>
+        <w:rPr>
+          <w:rFonts w:ascii="微软雅黑" w:eastAsia="微软雅黑" w:hAnsi="微软雅黑" w:hint="eastAsia"/>
+        </w:rPr>
+        <w:t>下载许可配置工具以及申请许可。</w:t>
+      </w:r>
+    </w:p>
+    <w:p>
+      <w:pPr>
+        <w:spacing w:line="240" w:lineRule="atLeast"/>
+        <w:rPr>
+          <w:rFonts w:ascii="微软雅黑" w:eastAsia="微软雅黑" w:hAnsi="微软雅黑"/>
+          <w:sz w:val="28"/>
+          <w:szCs w:val="28"/>
+        </w:rPr>
+      </w:pPr>
+    </w:p>
+    <w:p>
+      <w:pPr>
+        <w:pStyle w:val="3"/>
+        <w:spacing w:line="240" w:lineRule="atLeast"/>
+        <w:rPr>
+          <w:rFonts w:ascii="微软雅黑" w:eastAsia="微软雅黑" w:hAnsi="微软雅黑"/>
+        </w:rPr>
+      </w:pPr>
+      <w:r>
+        <w:rPr>
+          <w:rFonts w:ascii="微软雅黑" w:eastAsia="微软雅黑" w:hAnsi="微软雅黑" w:hint="eastAsia"/>
+        </w:rPr>
+        <w:t>2.3</w:t>
+      </w:r>
+      <w:r>
+        <w:rPr>
+          <w:rFonts w:ascii="微软雅黑" w:eastAsia="微软雅黑" w:hAnsi="微软雅黑" w:hint="eastAsia"/>
+        </w:rPr>
+        <w:t>启动服务器</w:t>
+      </w:r>
+    </w:p>
+    <w:p>
+      <w:pPr>
+        <w:spacing w:line="240" w:lineRule="atLeast"/>
+        <w:rPr>
+          <w:rFonts w:ascii="微软雅黑" w:eastAsia="微软雅黑" w:hAnsi="微软雅黑"/>
+          <w:szCs w:val="21"/>
+        </w:rPr>
+      </w:pPr>
+      <w:r>
+        <w:rPr>
+          <w:rFonts w:ascii="微软雅黑" w:eastAsia="微软雅黑" w:hAnsi="微软雅黑" w:hint="eastAsia"/>
+        </w:rPr>
+        <w:tab/>
+      </w:r>
+      <w:r>
+        <w:rPr>
+          <w:rFonts w:ascii="微软雅黑" w:eastAsia="微软雅黑" w:hAnsi="微软雅黑" w:hint="eastAsia"/>
+          <w:szCs w:val="21"/>
+        </w:rPr>
+        <w:t>许可安装完毕后我们还的在下载区下载服务器产品</w:t>
+      </w:r>
+      <w:proofErr w:type="spellStart"/>
+      <w:r>
+        <w:rPr>
+          <w:rFonts w:ascii="微软雅黑" w:eastAsia="微软雅黑" w:hAnsi="微软雅黑"/>
+          <w:szCs w:val="21"/>
+        </w:rPr>
+        <w:t>SuperMap</w:t>
+      </w:r>
+      <w:proofErr w:type="spellEnd"/>
+      <w:r>
+        <w:rPr>
+          <w:rFonts w:ascii="微软雅黑" w:eastAsia="微软雅黑" w:hAnsi="微软雅黑"/>
+          <w:szCs w:val="21"/>
+        </w:rPr>
+        <w:t xml:space="preserve"> </w:t>
+      </w:r>
+      <w:proofErr w:type="spellStart"/>
+      <w:r>
+        <w:rPr>
+          <w:rFonts w:ascii="微软雅黑" w:eastAsia="微软雅黑" w:hAnsi="微软雅黑"/>
+          <w:szCs w:val="21"/>
+        </w:rPr>
+        <w:t>iServer</w:t>
+      </w:r>
+      <w:proofErr w:type="spellEnd"/>
+      <w:r>
+        <w:rPr>
+          <w:rFonts w:ascii="微软雅黑" w:eastAsia="微软雅黑" w:hAnsi="微软雅黑"/>
+          <w:szCs w:val="21"/>
+        </w:rPr>
+        <w:t xml:space="preserve"> Java 6R(2012)</w:t>
+      </w:r>
+      <w:r>
+        <w:rPr>
+          <w:rFonts w:ascii="微软雅黑" w:eastAsia="微软雅黑" w:hAnsi="微软雅黑" w:hint="eastAsia"/>
+          <w:szCs w:val="21"/>
+        </w:rPr>
+        <w:t>，并且安装，然后启动服务器，服务器会自带一些基础的服务，我们的示例都是以这些服务为基础的。</w:t>
+      </w:r>
+    </w:p>
+    <w:p>
+      <w:pPr>
+        <w:pStyle w:val="3"/>
+        <w:spacing w:line="240" w:lineRule="atLeast"/>
+        <w:rPr>
+          <w:rFonts w:ascii="微软雅黑" w:eastAsia="微软雅黑" w:hAnsi="微软雅黑"/>
+        </w:rPr>
+      </w:pPr>
+      <w:r>
+        <w:rPr>
+          <w:rFonts w:ascii="微软雅黑" w:eastAsia="微软雅黑" w:hAnsi="微软雅黑" w:hint="eastAsia"/>
+        </w:rPr>
+        <w:lastRenderedPageBreak/>
+        <w:t>2.4</w:t>
+      </w:r>
+      <w:r>
+        <w:rPr>
+          <w:rFonts w:ascii="微软雅黑" w:eastAsia="微软雅黑" w:hAnsi="微软雅黑" w:hint="eastAsia"/>
+        </w:rPr>
+        <w:t>创建项目</w:t>
+      </w:r>
+    </w:p>
+    <w:p>
+      <w:pPr>
+        <w:spacing w:line="240" w:lineRule="atLeast"/>
+        <w:rPr>
+          <w:rFonts w:ascii="微软雅黑" w:eastAsia="微软雅黑" w:hAnsi="微软雅黑"/>
+          <w:szCs w:val="21"/>
+        </w:rPr>
+      </w:pPr>
+      <w:r>
+        <w:rPr>
+          <w:rFonts w:ascii="微软雅黑" w:eastAsia="微软雅黑" w:hAnsi="微软雅黑" w:hint="eastAsia"/>
+        </w:rPr>
+        <w:tab/>
+      </w:r>
+      <w:r>
+        <w:rPr>
+          <w:rFonts w:ascii="微软雅黑" w:eastAsia="微软雅黑" w:hAnsi="微软雅黑" w:hint="eastAsia"/>
+          <w:szCs w:val="21"/>
+        </w:rPr>
+        <w:t>我们的项目很简单，就是普通的html，推荐大家使用</w:t>
+      </w:r>
+      <w:proofErr w:type="spellStart"/>
+      <w:r>
+        <w:rPr>
+          <w:rFonts w:ascii="微软雅黑" w:eastAsia="微软雅黑" w:hAnsi="微软雅黑" w:hint="eastAsia"/>
+          <w:szCs w:val="21"/>
+        </w:rPr>
+        <w:t>W</w:t>
+      </w:r>
+      <w:r>
+        <w:rPr>
+          <w:rFonts w:ascii="微软雅黑" w:eastAsia="微软雅黑" w:hAnsi="微软雅黑" w:hint="eastAsia"/>
+          <w:szCs w:val="21"/>
+        </w:rPr>
+        <w:t>eb</w:t>
+      </w:r>
+      <w:r>
+        <w:rPr>
+          <w:rFonts w:ascii="微软雅黑" w:eastAsia="微软雅黑" w:hAnsi="微软雅黑" w:hint="eastAsia"/>
+          <w:szCs w:val="21"/>
+        </w:rPr>
+        <w:t>Storm</w:t>
+      </w:r>
+      <w:proofErr w:type="spellEnd"/>
+      <w:r>
+        <w:rPr>
+          <w:rFonts w:ascii="微软雅黑" w:eastAsia="微软雅黑" w:hAnsi="微软雅黑" w:hint="eastAsia"/>
+          <w:szCs w:val="21"/>
+        </w:rPr>
+        <w:t>来开发，比较快捷。</w:t>
+      </w:r>
+    </w:p>
+    <w:p>
+      <w:pPr>
+        <w:spacing w:line="240" w:lineRule="atLeast"/>
+        <w:rPr>
+          <w:rFonts w:ascii="微软雅黑" w:eastAsia="微软雅黑" w:hAnsi="微软雅黑"/>
+          <w:szCs w:val="21"/>
+        </w:rPr>
+      </w:pPr>
+      <w:r>
+        <w:rPr>
+          <w:rFonts w:ascii="微软雅黑" w:eastAsia="微软雅黑" w:hAnsi="微软雅黑" w:hint="eastAsia"/>
+          <w:szCs w:val="21"/>
+        </w:rPr>
+        <w:t>首先你需要在</w:t>
+      </w:r>
+      <w:proofErr w:type="spellStart"/>
+      <w:r>
+        <w:rPr>
+          <w:rFonts w:ascii="微软雅黑" w:eastAsia="微软雅黑" w:hAnsi="微软雅黑"/>
+          <w:szCs w:val="21"/>
+        </w:rPr>
+        <w:t>SuperMap</w:t>
+      </w:r>
+      <w:proofErr w:type="spellEnd"/>
+      <w:r>
+        <w:rPr>
+          <w:rFonts w:ascii="微软雅黑" w:eastAsia="微软雅黑" w:hAnsi="微软雅黑"/>
+          <w:szCs w:val="21"/>
+        </w:rPr>
+        <w:t xml:space="preserve"> </w:t>
+      </w:r>
+      <w:proofErr w:type="spellStart"/>
+      <w:r>
+        <w:rPr>
+          <w:rFonts w:ascii="微软雅黑" w:eastAsia="微软雅黑" w:hAnsi="微软雅黑"/>
+          <w:szCs w:val="21"/>
+        </w:rPr>
+        <w:t>iServer</w:t>
+      </w:r>
+      <w:proofErr w:type="spellEnd"/>
+      <w:r>
+        <w:rPr>
+          <w:rFonts w:ascii="微软雅黑" w:eastAsia="微软雅黑" w:hAnsi="微软雅黑"/>
+          <w:szCs w:val="21"/>
+        </w:rPr>
+        <w:t xml:space="preserve"> Java 6R(2012)</w:t>
+      </w:r>
+      <w:r>
+        <w:rPr>
+          <w:rFonts w:ascii="微软雅黑" w:eastAsia="微软雅黑" w:hAnsi="微软雅黑" w:hint="eastAsia"/>
+          <w:szCs w:val="21"/>
+        </w:rPr>
+        <w:t>的安装文件</w:t>
+      </w:r>
+      <w:proofErr w:type="spellStart"/>
+      <w:r>
+        <w:rPr>
+          <w:rFonts w:ascii="微软雅黑" w:eastAsia="微软雅黑" w:hAnsi="微软雅黑"/>
+          <w:szCs w:val="21"/>
+        </w:rPr>
+        <w:t>iClient</w:t>
+      </w:r>
+      <w:proofErr w:type="spellEnd"/>
+      <w:r>
+        <w:rPr>
+          <w:rFonts w:ascii="微软雅黑" w:eastAsia="微软雅黑" w:hAnsi="微软雅黑"/>
+          <w:szCs w:val="21"/>
+        </w:rPr>
+        <w:t>\</w:t>
+      </w:r>
+      <w:proofErr w:type="spellStart"/>
+      <w:r>
+        <w:rPr>
+          <w:rFonts w:ascii="微软雅黑" w:eastAsia="微软雅黑" w:hAnsi="微软雅黑"/>
+          <w:szCs w:val="21"/>
+        </w:rPr>
+        <w:t>forJavaScript</w:t>
+      </w:r>
+      <w:proofErr w:type="spellEnd"/>
+      <w:r>
+        <w:rPr>
+          <w:rFonts w:ascii="微软雅黑" w:eastAsia="微软雅黑" w:hAnsi="微软雅黑"/>
+          <w:szCs w:val="21"/>
+        </w:rPr>
+        <w:t>\libs</w:t>
+      </w:r>
+      <w:r>
+        <w:rPr>
+          <w:rFonts w:ascii="微软雅黑" w:eastAsia="微软雅黑" w:hAnsi="微软雅黑" w:hint="eastAsia"/>
+          <w:szCs w:val="21"/>
+        </w:rPr>
+        <w:t>下拷贝一份SuperMap.js文件到你的文件夹下，此</w:t>
+      </w:r>
+      <w:proofErr w:type="spellStart"/>
+      <w:r>
+        <w:rPr>
+          <w:rFonts w:ascii="微软雅黑" w:eastAsia="微软雅黑" w:hAnsi="微软雅黑" w:hint="eastAsia"/>
+          <w:szCs w:val="21"/>
+        </w:rPr>
+        <w:t>js</w:t>
+      </w:r>
+      <w:proofErr w:type="spellEnd"/>
+      <w:r>
+        <w:rPr>
+          <w:rFonts w:ascii="微软雅黑" w:eastAsia="微软雅黑" w:hAnsi="微软雅黑" w:hint="eastAsia"/>
+          <w:szCs w:val="21"/>
+        </w:rPr>
+        <w:t>文件是</w:t>
+      </w:r>
+      <w:proofErr w:type="spellStart"/>
+      <w:r>
+        <w:rPr>
+          <w:rFonts w:ascii="微软雅黑" w:eastAsia="微软雅黑" w:hAnsi="微软雅黑" w:hint="eastAsia"/>
+          <w:szCs w:val="21"/>
+        </w:rPr>
+        <w:t>SuperMap</w:t>
+      </w:r>
+      <w:proofErr w:type="spellEnd"/>
+      <w:r>
+        <w:rPr>
+          <w:rFonts w:ascii="微软雅黑" w:eastAsia="微软雅黑" w:hAnsi="微软雅黑" w:hint="eastAsia"/>
+          <w:szCs w:val="21"/>
+        </w:rPr>
+        <w:t xml:space="preserve"> </w:t>
+      </w:r>
+      <w:proofErr w:type="spellStart"/>
+      <w:r>
+        <w:rPr>
+          <w:rFonts w:ascii="微软雅黑" w:eastAsia="微软雅黑" w:hAnsi="微软雅黑" w:hint="eastAsia"/>
+          <w:szCs w:val="21"/>
+        </w:rPr>
+        <w:t>iClient</w:t>
+      </w:r>
+      <w:proofErr w:type="spellEnd"/>
+      <w:r>
+        <w:rPr>
+          <w:rFonts w:ascii="微软雅黑" w:eastAsia="微软雅黑" w:hAnsi="微软雅黑" w:hint="eastAsia"/>
+          <w:szCs w:val="21"/>
+        </w:rPr>
+        <w:t xml:space="preserve"> 6R(2012) for JavaScript的产品包，详细信息可以在你本地</w:t>
+      </w:r>
+      <w:r>
+        <w:fldChar w:fldCharType="begin"/>
+      </w:r>
+      <w:r>
+        <w:instrText xml:space="preserve"> HYPERLINK "http://localhost:8090/iserver/iClient/forJavaScript/index.html" </w:instrText>
+      </w:r>
+      <w:r>
+        <w:fldChar w:fldCharType="separate"/>
+      </w:r>
+      <w:r>
+        <w:rPr>
+          <w:rStyle w:val="a6"/>
+          <w:rFonts w:ascii="微软雅黑" w:eastAsia="微软雅黑" w:hAnsi="微软雅黑"/>
+          <w:szCs w:val="21"/>
+        </w:rPr>
+        <w:t>http://localhost:8090/iserver/iClient/forJavaScript/index.html</w:t>
+      </w:r>
+      <w:r>
+        <w:rPr>
+          <w:rStyle w:val="a6"/>
+          <w:rFonts w:ascii="微软雅黑" w:eastAsia="微软雅黑" w:hAnsi="微软雅黑"/>
+          <w:szCs w:val="21"/>
+        </w:rPr>
+        <w:fldChar w:fldCharType="end"/>
+      </w:r>
+      <w:r>
+        <w:rPr>
+          <w:rFonts w:ascii="微软雅黑" w:eastAsia="微软雅黑" w:hAnsi="微软雅黑" w:hint="eastAsia"/>
+          <w:szCs w:val="21"/>
+        </w:rPr>
+        <w:t>下了解</w:t>
+      </w:r>
+      <w:proofErr w:type="gramStart"/>
+      <w:r>
+        <w:rPr>
+          <w:rFonts w:ascii="微软雅黑" w:eastAsia="微软雅黑" w:hAnsi="微软雅黑" w:hint="eastAsia"/>
+          <w:szCs w:val="21"/>
+        </w:rPr>
+        <w:t>或官网</w:t>
+      </w:r>
+      <w:proofErr w:type="gramEnd"/>
+      <w:r>
+        <w:fldChar w:fldCharType="begin"/>
+      </w:r>
+      <w:r>
+        <w:instrText xml:space="preserve"> HYPERLINK "http://support.supermap.com.cn:8090/iserver/iClient/forJavaScript/index.html" </w:instrText>
+      </w:r>
+      <w:r>
+        <w:fldChar w:fldCharType="separate"/>
+      </w:r>
+      <w:r>
+        <w:rPr>
+          <w:rStyle w:val="a6"/>
+          <w:rFonts w:ascii="微软雅黑" w:eastAsia="微软雅黑" w:hAnsi="微软雅黑"/>
+          <w:szCs w:val="21"/>
+        </w:rPr>
+        <w:t>http://support.supermap.com.cn:8090/iserver/iClient/forJavaScript/index.html</w:t>
+      </w:r>
+      <w:r>
+        <w:rPr>
+          <w:rStyle w:val="a6"/>
+          <w:rFonts w:ascii="微软雅黑" w:eastAsia="微软雅黑" w:hAnsi="微软雅黑"/>
+          <w:szCs w:val="21"/>
+        </w:rPr>
+        <w:fldChar w:fldCharType="end"/>
+      </w:r>
+      <w:r>
+        <w:rPr>
+          <w:rFonts w:ascii="微软雅黑" w:eastAsia="微软雅黑" w:hAnsi="微软雅黑" w:hint="eastAsia"/>
+          <w:szCs w:val="21"/>
+        </w:rPr>
+        <w:t>下</w:t>
+      </w:r>
+      <w:r>
+        <w:rPr>
+          <w:rFonts w:ascii="微软雅黑" w:eastAsia="微软雅黑" w:hAnsi="微软雅黑" w:hint="eastAsia"/>
+          <w:szCs w:val="21"/>
+        </w:rPr>
+        <w:t>。其次我们还需要适配器文件，也就是我们的</w:t>
+      </w:r>
+      <w:r>
+        <w:rPr>
+          <w:rFonts w:ascii="微软雅黑" w:eastAsia="微软雅黑" w:hAnsi="微软雅黑" w:hint="eastAsia"/>
+          <w:szCs w:val="21"/>
+        </w:rPr>
+        <w:t>BaiduAdapter</w:t>
+      </w:r>
+      <w:r>
+        <w:rPr>
+          <w:rFonts w:ascii="微软雅黑" w:eastAsia="微软雅黑" w:hAnsi="微软雅黑" w:hint="eastAsia"/>
+          <w:szCs w:val="21"/>
+        </w:rPr>
+        <w:t>.js文件。</w:t>
+      </w:r>
+    </w:p>
+    <w:p>
+      <w:pPr>
+        <w:spacing w:line="240" w:lineRule="atLeast"/>
+        <w:rPr>
+          <w:rFonts w:ascii="微软雅黑" w:eastAsia="微软雅黑" w:hAnsi="微软雅黑"/>
+          <w:szCs w:val="21"/>
+        </w:rPr>
+      </w:pPr>
+      <w:r>
+        <w:rPr>
+          <w:rFonts w:ascii="微软雅黑" w:eastAsia="微软雅黑" w:hAnsi="微软雅黑" w:hint="eastAsia"/>
+          <w:szCs w:val="21"/>
+        </w:rPr>
+        <w:tab/>
+        <w:t>首先我们创建一个html页面，需要添加三个引用：</w:t>
+      </w:r>
+      <w:r>
+        <w:rPr>
+          <w:rFonts w:ascii="微软雅黑" w:eastAsia="微软雅黑" w:hAnsi="微软雅黑"/>
+          <w:color w:val="00B050"/>
+          <w:szCs w:val="21"/>
+        </w:rPr>
+        <w:t>&lt;script type="text/</w:t>
+      </w:r>
+      <w:proofErr w:type="spellStart"/>
+      <w:r>
+        <w:rPr>
+          <w:rFonts w:ascii="微软雅黑" w:eastAsia="微软雅黑" w:hAnsi="微软雅黑"/>
+          <w:color w:val="00B050"/>
+          <w:szCs w:val="21"/>
+        </w:rPr>
+        <w:t>javascript</w:t>
+      </w:r>
+      <w:proofErr w:type="spellEnd"/>
+      <w:r>
+        <w:rPr>
+          <w:rFonts w:ascii="微软雅黑" w:eastAsia="微软雅黑" w:hAnsi="微软雅黑"/>
+          <w:color w:val="00B050"/>
+          <w:szCs w:val="21"/>
+        </w:rPr>
+        <w:t>" src="http://api.map.baidu.com/api?v=1.5&amp;ak=95a21d20cfe4df8d03f267282e62d8ae"&gt;&lt;/script&gt;</w:t>
+      </w:r>
+      <w:r>
+        <w:rPr>
+          <w:rFonts w:ascii="微软雅黑" w:eastAsia="微软雅黑" w:hAnsi="微软雅黑" w:hint="eastAsia"/>
+          <w:szCs w:val="21"/>
+        </w:rPr>
+        <w:t>此为引用百度的JavaScript API，并且配置了我们之前申请的密匙；</w:t>
+      </w:r>
+      <w:r>
+        <w:rPr>
+          <w:rFonts w:ascii="微软雅黑" w:eastAsia="微软雅黑" w:hAnsi="微软雅黑"/>
+          <w:color w:val="00B050"/>
+          <w:szCs w:val="21"/>
+        </w:rPr>
+        <w:t>&lt;script type="text/</w:t>
+      </w:r>
+      <w:proofErr w:type="spellStart"/>
+      <w:r>
+        <w:rPr>
+          <w:rFonts w:ascii="微软雅黑" w:eastAsia="微软雅黑" w:hAnsi="微软雅黑"/>
+          <w:color w:val="00B050"/>
+          <w:szCs w:val="21"/>
+        </w:rPr>
+        <w:t>javascript</w:t>
+      </w:r>
+      <w:proofErr w:type="spellEnd"/>
+      <w:r>
+        <w:rPr>
+          <w:rFonts w:ascii="微软雅黑" w:eastAsia="微软雅黑" w:hAnsi="微软雅黑"/>
+          <w:color w:val="00B050"/>
+          <w:szCs w:val="21"/>
+        </w:rPr>
+        <w:t xml:space="preserve">" </w:t>
+      </w:r>
+      <w:proofErr w:type="spellStart"/>
+      <w:r>
+        <w:rPr>
+          <w:rFonts w:ascii="微软雅黑" w:eastAsia="微软雅黑" w:hAnsi="微软雅黑"/>
+          <w:color w:val="00B050"/>
+          <w:szCs w:val="21"/>
+        </w:rPr>
+        <w:t>src</w:t>
+      </w:r>
+      <w:proofErr w:type="spellEnd"/>
+      <w:r>
+        <w:rPr>
+          <w:rFonts w:ascii="微软雅黑" w:eastAsia="微软雅黑" w:hAnsi="微软雅黑"/>
+          <w:color w:val="00B050"/>
+          <w:szCs w:val="21"/>
+        </w:rPr>
+        <w:t>="SuperMap.js"&gt;&lt;/script&gt;</w:t>
+      </w:r>
+      <w:r>
+        <w:rPr>
+          <w:rFonts w:ascii="微软雅黑" w:eastAsia="微软雅黑" w:hAnsi="微软雅黑" w:hint="eastAsia"/>
+          <w:szCs w:val="21"/>
+        </w:rPr>
+        <w:t>此为引用的SuperMap.js文件；</w:t>
+      </w:r>
+      <w:r>
+        <w:rPr>
+          <w:rFonts w:ascii="微软雅黑" w:eastAsia="微软雅黑" w:hAnsi="微软雅黑"/>
+          <w:color w:val="00B050"/>
+          <w:szCs w:val="21"/>
+        </w:rPr>
+        <w:t>&lt;script type="text/</w:t>
+      </w:r>
+      <w:proofErr w:type="spellStart"/>
+      <w:r>
+        <w:rPr>
+          <w:rFonts w:ascii="微软雅黑" w:eastAsia="微软雅黑" w:hAnsi="微软雅黑"/>
+          <w:color w:val="00B050"/>
+          <w:szCs w:val="21"/>
+        </w:rPr>
+        <w:t>javascript</w:t>
+      </w:r>
+      <w:proofErr w:type="spellEnd"/>
+      <w:r>
+        <w:rPr>
+          <w:rFonts w:ascii="微软雅黑" w:eastAsia="微软雅黑" w:hAnsi="微软雅黑"/>
+          <w:color w:val="00B050"/>
+          <w:szCs w:val="21"/>
+        </w:rPr>
+        <w:t xml:space="preserve">" </w:t>
+      </w:r>
+      <w:proofErr w:type="spellStart"/>
+      <w:r>
+        <w:rPr>
+          <w:rFonts w:ascii="微软雅黑" w:eastAsia="微软雅黑" w:hAnsi="微软雅黑"/>
+          <w:color w:val="00B050"/>
+          <w:szCs w:val="21"/>
+        </w:rPr>
+        <w:t>src</w:t>
+      </w:r>
+      <w:proofErr w:type="spellEnd"/>
+      <w:r>
+        <w:rPr>
+          <w:rFonts w:ascii="微软雅黑" w:eastAsia="微软雅黑" w:hAnsi="微软雅黑"/>
+          <w:color w:val="00B050"/>
+          <w:szCs w:val="21"/>
+        </w:rPr>
+        <w:t>="</w:t>
+      </w:r>
+      <w:r>
+        <w:rPr>
+          <w:rFonts w:ascii="微软雅黑" w:eastAsia="微软雅黑" w:hAnsi="微软雅黑" w:hint="eastAsia"/>
+          <w:color w:val="00B050"/>
+          <w:szCs w:val="21"/>
+        </w:rPr>
+        <w:t xml:space="preserve"> </w:t>
+      </w:r>
+      <w:r>
+        <w:rPr>
+          <w:rFonts w:ascii="微软雅黑" w:eastAsia="微软雅黑" w:hAnsi="微软雅黑" w:hint="eastAsia"/>
+          <w:color w:val="00B050"/>
+          <w:szCs w:val="21"/>
+        </w:rPr>
+        <w:t>BaiduAdapter</w:t>
+      </w:r>
+      <w:r>
+        <w:rPr>
+          <w:rFonts w:ascii="微软雅黑" w:eastAsia="微软雅黑" w:hAnsi="微软雅黑"/>
+          <w:color w:val="00B050"/>
+          <w:szCs w:val="21"/>
+        </w:rPr>
+        <w:t>.js"&gt;&lt;/script&gt;</w:t>
+      </w:r>
+      <w:r>
+        <w:rPr>
+          <w:rFonts w:ascii="微软雅黑" w:eastAsia="微软雅黑" w:hAnsi="微软雅黑" w:hint="eastAsia"/>
+          <w:szCs w:val="21"/>
+        </w:rPr>
+        <w:t>此为我们的适配器。注意适配器是基于前两个扩展的，所以要最后引用。</w:t>
+      </w:r>
+    </w:p>
+    <w:p>
+      <w:pPr>
+        <w:spacing w:line="240" w:lineRule="atLeast"/>
+        <w:rPr>
+          <w:rFonts w:ascii="微软雅黑" w:eastAsia="微软雅黑" w:hAnsi="微软雅黑"/>
+          <w:color w:val="000000" w:themeColor="text1"/>
+          <w:szCs w:val="21"/>
+        </w:rPr>
+      </w:pPr>
+      <w:r>
+        <w:rPr>
+          <w:rFonts w:ascii="微软雅黑" w:eastAsia="微软雅黑" w:hAnsi="微软雅黑" w:hint="eastAsia"/>
+          <w:szCs w:val="21"/>
+        </w:rPr>
+        <w:tab/>
+        <w:t>用过百度地图API的用户都知道我们需要一个div来承载地图，所以在body里面创建一个</w:t>
+      </w:r>
+      <w:r>
+        <w:rPr>
+          <w:rFonts w:ascii="微软雅黑" w:eastAsia="微软雅黑" w:hAnsi="微软雅黑"/>
+          <w:color w:val="00B050"/>
+          <w:szCs w:val="21"/>
+        </w:rPr>
+        <w:t>&lt;div id="</w:t>
+      </w:r>
+      <w:proofErr w:type="spellStart"/>
+      <w:r>
+        <w:rPr>
+          <w:rFonts w:ascii="微软雅黑" w:eastAsia="微软雅黑" w:hAnsi="微软雅黑"/>
+          <w:color w:val="00B050"/>
+          <w:szCs w:val="21"/>
+        </w:rPr>
+        <w:t>allmap</w:t>
+      </w:r>
+      <w:proofErr w:type="spellEnd"/>
+      <w:r>
+        <w:rPr>
+          <w:rFonts w:ascii="微软雅黑" w:eastAsia="微软雅黑" w:hAnsi="微软雅黑"/>
+          <w:color w:val="00B050"/>
+          <w:szCs w:val="21"/>
+        </w:rPr>
+        <w:t>"&gt;&lt;/div&gt;</w:t>
+      </w:r>
+      <w:r>
+        <w:rPr>
+          <w:rFonts w:ascii="微软雅黑" w:eastAsia="微软雅黑" w:hAnsi="微软雅黑" w:hint="eastAsia"/>
+          <w:color w:val="000000" w:themeColor="text1"/>
+          <w:szCs w:val="21"/>
+        </w:rPr>
+        <w:t>，注意需要赋予id</w:t>
+      </w:r>
+      <w:r>
+        <w:rPr>
+          <w:rFonts w:ascii="微软雅黑" w:eastAsia="微软雅黑" w:hAnsi="微软雅黑" w:hint="eastAsia"/>
+          <w:color w:val="000000" w:themeColor="text1"/>
+          <w:szCs w:val="21"/>
+        </w:rPr>
+        <w:t>，我们再为此配置一个</w:t>
+      </w:r>
+      <w:proofErr w:type="spellStart"/>
+      <w:r>
+        <w:rPr>
+          <w:rFonts w:ascii="微软雅黑" w:eastAsia="微软雅黑" w:hAnsi="微软雅黑" w:hint="eastAsia"/>
+          <w:color w:val="000000" w:themeColor="text1"/>
+          <w:szCs w:val="21"/>
+        </w:rPr>
+        <w:t>css</w:t>
+      </w:r>
+      <w:proofErr w:type="spellEnd"/>
+    </w:p>
+    <w:p>
+      <w:pPr>
+        <w:spacing w:line="240" w:lineRule="atLeast"/>
+        <w:ind w:firstLine="420"/>
+        <w:rPr>
+          <w:rFonts w:ascii="微软雅黑" w:eastAsia="微软雅黑" w:hAnsi="微软雅黑"/>
+          <w:color w:val="00B050"/>
+          <w:szCs w:val="21"/>
+        </w:rPr>
+      </w:pPr>
+      <w:r>
+        <w:rPr>
+          <w:rFonts w:ascii="微软雅黑" w:eastAsia="微软雅黑" w:hAnsi="微软雅黑"/>
+          <w:color w:val="00B050"/>
+          <w:szCs w:val="21"/>
+        </w:rPr>
+        <w:t>&lt;style type="text/</w:t>
+      </w:r>
+      <w:proofErr w:type="spellStart"/>
+      <w:r>
+        <w:rPr>
+          <w:rFonts w:ascii="微软雅黑" w:eastAsia="微软雅黑" w:hAnsi="微软雅黑"/>
+          <w:color w:val="00B050"/>
+          <w:szCs w:val="21"/>
+        </w:rPr>
+        <w:t>css</w:t>
+      </w:r>
+      <w:proofErr w:type="spellEnd"/>
+      <w:r>
+        <w:rPr>
+          <w:rFonts w:ascii="微软雅黑" w:eastAsia="微软雅黑" w:hAnsi="微软雅黑"/>
+          <w:color w:val="00B050"/>
+          <w:szCs w:val="21"/>
+        </w:rPr>
+        <w:t>"&gt;</w:t>
+      </w:r>
+    </w:p>
+    <w:p>
+      <w:pPr>
+        <w:spacing w:line="240" w:lineRule="atLeast"/>
+        <w:rPr>
+          <w:rFonts w:ascii="微软雅黑" w:eastAsia="微软雅黑" w:hAnsi="微软雅黑"/>
+          <w:color w:val="00B050"/>
+          <w:szCs w:val="21"/>
+        </w:rPr>
+      </w:pPr>
+      <w:r>
+        <w:rPr>
+          <w:rFonts w:ascii="微软雅黑" w:eastAsia="微软雅黑" w:hAnsi="微软雅黑"/>
+          <w:color w:val="00B050"/>
+          <w:szCs w:val="21"/>
+        </w:rPr>
+        <w:t xml:space="preserve">        </w:t>
+      </w:r>
+      <w:proofErr w:type="gramStart"/>
+      <w:r>
+        <w:rPr>
+          <w:rFonts w:ascii="微软雅黑" w:eastAsia="微软雅黑" w:hAnsi="微软雅黑"/>
+          <w:color w:val="00B050"/>
+          <w:szCs w:val="21"/>
+        </w:rPr>
+        <w:t>body</w:t>
+      </w:r>
+      <w:proofErr w:type="gramEnd"/>
+      <w:r>
+        <w:rPr>
+          <w:rFonts w:ascii="微软雅黑" w:eastAsia="微软雅黑" w:hAnsi="微软雅黑"/>
+          <w:color w:val="00B050"/>
+          <w:szCs w:val="21"/>
+        </w:rPr>
+        <w:t>, html,#</w:t>
+      </w:r>
+      <w:proofErr w:type="spellStart"/>
+      <w:r>
+        <w:rPr>
+          <w:rFonts w:ascii="微软雅黑" w:eastAsia="微软雅黑" w:hAnsi="微软雅黑"/>
+          <w:color w:val="00B050"/>
+          <w:szCs w:val="21"/>
+        </w:rPr>
+        <w:t>allmap</w:t>
+      </w:r>
+      <w:proofErr w:type="spellEnd"/>
+      <w:r>
+        <w:rPr>
+          <w:rFonts w:ascii="微软雅黑" w:eastAsia="微软雅黑" w:hAnsi="微软雅黑"/>
+          <w:color w:val="00B050"/>
+          <w:szCs w:val="21"/>
+        </w:rPr>
+        <w:t xml:space="preserve"> {width: 100%;height: 100%;overflow: hidden;margin:0;}</w:t>
+      </w:r>
+    </w:p>
+    <w:p>
+      <w:pPr>
+        <w:spacing w:line="240" w:lineRule="atLeast"/>
+        <w:ind w:firstLine="420"/>
+        <w:rPr>
+          <w:rFonts w:ascii="微软雅黑" w:eastAsia="微软雅黑" w:hAnsi="微软雅黑"/>
+          <w:color w:val="00B050"/>
+          <w:szCs w:val="21"/>
+        </w:rPr>
+      </w:pPr>
+      <w:r>
+        <w:rPr>
+          <w:rFonts w:ascii="微软雅黑" w:eastAsia="微软雅黑" w:hAnsi="微软雅黑"/>
+          <w:color w:val="00B050"/>
+          <w:szCs w:val="21"/>
+        </w:rPr>
+        <w:t>&lt;/style&gt;</w:t>
+      </w:r>
+    </w:p>
+    <w:p>
+      <w:pPr>
+        <w:spacing w:line="240" w:lineRule="atLeast"/>
+        <w:ind w:firstLine="420"/>
+        <w:rPr>
+          <w:rFonts w:ascii="微软雅黑" w:eastAsia="微软雅黑" w:hAnsi="微软雅黑"/>
+          <w:szCs w:val="21"/>
+        </w:rPr>
+      </w:pPr>
+      <w:r>
+        <w:rPr>
+          <w:rFonts w:ascii="微软雅黑" w:eastAsia="微软雅黑" w:hAnsi="微软雅黑" w:hint="eastAsia"/>
+          <w:szCs w:val="21"/>
+        </w:rPr>
+        <w:t>注意这里的</w:t>
+      </w:r>
+      <w:proofErr w:type="spellStart"/>
+      <w:r>
+        <w:rPr>
+          <w:rFonts w:ascii="微软雅黑" w:eastAsia="微软雅黑" w:hAnsi="微软雅黑" w:hint="eastAsia"/>
+          <w:szCs w:val="21"/>
+        </w:rPr>
+        <w:t>css</w:t>
+      </w:r>
+      <w:proofErr w:type="spellEnd"/>
+      <w:r>
+        <w:rPr>
+          <w:rFonts w:ascii="微软雅黑" w:eastAsia="微软雅黑" w:hAnsi="微软雅黑" w:hint="eastAsia"/>
+          <w:szCs w:val="21"/>
+        </w:rPr>
+        <w:t>通过id=</w:t>
+      </w:r>
+      <w:proofErr w:type="spellStart"/>
+      <w:r>
+        <w:rPr>
+          <w:rFonts w:ascii="微软雅黑" w:eastAsia="微软雅黑" w:hAnsi="微软雅黑" w:hint="eastAsia"/>
+          <w:szCs w:val="21"/>
+        </w:rPr>
+        <w:t>allmap</w:t>
+      </w:r>
+      <w:proofErr w:type="spellEnd"/>
+      <w:r>
+        <w:rPr>
+          <w:rFonts w:ascii="微软雅黑" w:eastAsia="微软雅黑" w:hAnsi="微软雅黑" w:hint="eastAsia"/>
+          <w:szCs w:val="21"/>
+        </w:rPr>
+        <w:t>来识别的</w:t>
+      </w:r>
+      <w:r>
+        <w:rPr>
+          <w:rFonts w:ascii="微软雅黑" w:eastAsia="微软雅黑" w:hAnsi="微软雅黑" w:hint="eastAsia"/>
+          <w:szCs w:val="21"/>
+        </w:rPr>
+        <w:t>。</w:t>
+      </w:r>
+    </w:p>
+    <w:p>
+      <w:pPr>
+        <w:spacing w:line="240" w:lineRule="atLeast"/>
+        <w:ind w:firstLine="420"/>
+        <w:rPr>
+          <w:rFonts w:ascii="微软雅黑" w:eastAsia="微软雅黑" w:hAnsi="微软雅黑"/>
+          <w:szCs w:val="21"/>
+        </w:rPr>
+      </w:pPr>
+      <w:r>
+        <w:rPr>
+          <w:rFonts w:ascii="微软雅黑" w:eastAsia="微软雅黑" w:hAnsi="微软雅黑" w:hint="eastAsia"/>
+          <w:szCs w:val="21"/>
+        </w:rPr>
+        <w:t>添加核心的脚本：</w:t>
+      </w:r>
+    </w:p>
+    <w:p>
+      <w:pPr>
+        <w:spacing w:line="240" w:lineRule="atLeast"/>
+        <w:ind w:firstLine="420"/>
+        <w:rPr>
+          <w:rFonts w:ascii="微软雅黑" w:eastAsia="微软雅黑" w:hAnsi="微软雅黑"/>
+          <w:color w:val="00B050"/>
+          <w:szCs w:val="21"/>
+        </w:rPr>
+      </w:pPr>
+      <w:r>
+        <w:rPr>
+          <w:rFonts w:ascii="微软雅黑" w:eastAsia="微软雅黑" w:hAnsi="微软雅黑"/>
+          <w:color w:val="00B050"/>
+          <w:szCs w:val="21"/>
+        </w:rPr>
+        <w:t>&lt;script type="text/</w:t>
+      </w:r>
+      <w:proofErr w:type="spellStart"/>
+      <w:r>
+        <w:rPr>
+          <w:rFonts w:ascii="微软雅黑" w:eastAsia="微软雅黑" w:hAnsi="微软雅黑"/>
+          <w:color w:val="00B050"/>
+          <w:szCs w:val="21"/>
+        </w:rPr>
+        <w:t>javascript</w:t>
+      </w:r>
+      <w:proofErr w:type="spellEnd"/>
+      <w:r>
+        <w:rPr>
+          <w:rFonts w:ascii="微软雅黑" w:eastAsia="微软雅黑" w:hAnsi="微软雅黑"/>
+          <w:color w:val="00B050"/>
+          <w:szCs w:val="21"/>
+        </w:rPr>
+        <w:t>"&gt;</w:t>
+      </w:r>
+    </w:p>
+    <w:p>
+      <w:pPr>
+        <w:spacing w:line="240" w:lineRule="atLeast"/>
+        <w:ind w:firstLine="420"/>
+        <w:rPr>
+          <w:rFonts w:ascii="微软雅黑" w:eastAsia="微软雅黑" w:hAnsi="微软雅黑"/>
+          <w:color w:val="00B050"/>
+          <w:szCs w:val="21"/>
+        </w:rPr>
+      </w:pPr>
+      <w:r>
+        <w:rPr>
+          <w:rFonts w:ascii="微软雅黑" w:eastAsia="微软雅黑" w:hAnsi="微软雅黑"/>
+          <w:color w:val="00B050"/>
+          <w:szCs w:val="21"/>
+        </w:rPr>
+        <w:lastRenderedPageBreak/>
+        <w:t xml:space="preserve">        </w:t>
+      </w:r>
+      <w:proofErr w:type="gramStart"/>
+      <w:r>
+        <w:rPr>
+          <w:rFonts w:ascii="微软雅黑" w:eastAsia="微软雅黑" w:hAnsi="微软雅黑"/>
+          <w:color w:val="00B050"/>
+          <w:szCs w:val="21"/>
+        </w:rPr>
+        <w:t>function</w:t>
+      </w:r>
+      <w:proofErr w:type="gramEnd"/>
+      <w:r>
+        <w:rPr>
+          <w:rFonts w:ascii="微软雅黑" w:eastAsia="微软雅黑" w:hAnsi="微软雅黑"/>
+          <w:color w:val="00B050"/>
+          <w:szCs w:val="21"/>
+        </w:rPr>
+        <w:t xml:space="preserve"> </w:t>
+      </w:r>
+      <w:proofErr w:type="spellStart"/>
+      <w:r>
+        <w:rPr>
+          <w:rFonts w:ascii="微软雅黑" w:eastAsia="微软雅黑" w:hAnsi="微软雅黑"/>
+          <w:color w:val="00B050"/>
+          <w:szCs w:val="21"/>
+        </w:rPr>
+        <w:t>init</w:t>
+      </w:r>
+      <w:proofErr w:type="spellEnd"/>
+      <w:r>
+        <w:rPr>
+          <w:rFonts w:ascii="微软雅黑" w:eastAsia="微软雅黑" w:hAnsi="微软雅黑"/>
+          <w:color w:val="00B050"/>
+          <w:szCs w:val="21"/>
+        </w:rPr>
+        <w:t>(){</w:t>
+      </w:r>
+    </w:p>
+    <w:p>
+      <w:pPr>
+        <w:spacing w:line="240" w:lineRule="atLeast"/>
+        <w:ind w:firstLine="420"/>
+        <w:rPr>
+          <w:rFonts w:ascii="微软雅黑" w:eastAsia="微软雅黑" w:hAnsi="微软雅黑"/>
+          <w:color w:val="00B050"/>
+          <w:szCs w:val="21"/>
+        </w:rPr>
+      </w:pPr>
+      <w:r>
+        <w:rPr>
+          <w:rFonts w:ascii="微软雅黑" w:eastAsia="微软雅黑" w:hAnsi="微软雅黑" w:hint="eastAsia"/>
+          <w:color w:val="00B050"/>
+          <w:szCs w:val="21"/>
+        </w:rPr>
+        <w:t xml:space="preserve">            //创建百度地图</w:t>
+      </w:r>
+    </w:p>
+    <w:p>
+      <w:pPr>
+        <w:spacing w:line="240" w:lineRule="atLeast"/>
+        <w:ind w:firstLine="420"/>
+        <w:rPr>
+          <w:rFonts w:ascii="微软雅黑" w:eastAsia="微软雅黑" w:hAnsi="微软雅黑"/>
+          <w:color w:val="00B050"/>
+          <w:szCs w:val="21"/>
+        </w:rPr>
+      </w:pPr>
+      <w:r>
+        <w:rPr>
+          <w:rFonts w:ascii="微软雅黑" w:eastAsia="微软雅黑" w:hAnsi="微软雅黑"/>
+          <w:color w:val="00B050"/>
+          <w:szCs w:val="21"/>
+        </w:rPr>
+        <w:t xml:space="preserve">            </w:t>
+      </w:r>
+      <w:proofErr w:type="spellStart"/>
+      <w:proofErr w:type="gramStart"/>
+      <w:r>
+        <w:rPr>
+          <w:rFonts w:ascii="微软雅黑" w:eastAsia="微软雅黑" w:hAnsi="微软雅黑"/>
+          <w:color w:val="00B050"/>
+          <w:szCs w:val="21"/>
+        </w:rPr>
+        <w:t>var</w:t>
+      </w:r>
+      <w:proofErr w:type="spellEnd"/>
+      <w:proofErr w:type="gramEnd"/>
+      <w:r>
+        <w:rPr>
+          <w:rFonts w:ascii="微软雅黑" w:eastAsia="微软雅黑" w:hAnsi="微软雅黑"/>
+          <w:color w:val="00B050"/>
+          <w:szCs w:val="21"/>
+        </w:rPr>
+        <w:t xml:space="preserve"> map = new </w:t>
+      </w:r>
+      <w:proofErr w:type="spellStart"/>
+      <w:r>
+        <w:rPr>
+          <w:rFonts w:ascii="微软雅黑" w:eastAsia="微软雅黑" w:hAnsi="微软雅黑"/>
+          <w:color w:val="00B050"/>
+          <w:szCs w:val="21"/>
+        </w:rPr>
+        <w:t>BMap.Map</w:t>
+      </w:r>
+      <w:proofErr w:type="spellEnd"/>
+      <w:r>
+        <w:rPr>
+          <w:rFonts w:ascii="微软雅黑" w:eastAsia="微软雅黑" w:hAnsi="微软雅黑"/>
+          <w:color w:val="00B050"/>
+          <w:szCs w:val="21"/>
+        </w:rPr>
+        <w:t>('</w:t>
+      </w:r>
+      <w:proofErr w:type="spellStart"/>
+      <w:r>
+        <w:rPr>
+          <w:rFonts w:ascii="微软雅黑" w:eastAsia="微软雅黑" w:hAnsi="微软雅黑"/>
+          <w:color w:val="00B050"/>
+          <w:szCs w:val="21"/>
+        </w:rPr>
+        <w:t>allmap</w:t>
+      </w:r>
+      <w:proofErr w:type="spellEnd"/>
+      <w:r>
+        <w:rPr>
+          <w:rFonts w:ascii="微软雅黑" w:eastAsia="微软雅黑" w:hAnsi="微软雅黑"/>
+          <w:color w:val="00B050"/>
+          <w:szCs w:val="21"/>
+        </w:rPr>
+        <w:t>');</w:t>
+      </w:r>
+    </w:p>
+    <w:p>
+      <w:pPr>
+        <w:spacing w:line="240" w:lineRule="atLeast"/>
+        <w:ind w:firstLine="420"/>
+        <w:rPr>
+          <w:rFonts w:ascii="微软雅黑" w:eastAsia="微软雅黑" w:hAnsi="微软雅黑"/>
+          <w:color w:val="00B050"/>
+          <w:szCs w:val="21"/>
+        </w:rPr>
+      </w:pPr>
+      <w:r>
+        <w:rPr>
+          <w:rFonts w:ascii="微软雅黑" w:eastAsia="微软雅黑" w:hAnsi="微软雅黑" w:hint="eastAsia"/>
+          <w:color w:val="00B050"/>
+          <w:szCs w:val="21"/>
+        </w:rPr>
+        <w:t xml:space="preserve">            //设置可以使用滚轮控制地图放大缩小</w:t>
+      </w:r>
+    </w:p>
+    <w:p>
+      <w:pPr>
+        <w:spacing w:line="240" w:lineRule="atLeast"/>
+        <w:ind w:firstLine="420"/>
+        <w:rPr>
+          <w:rFonts w:ascii="微软雅黑" w:eastAsia="微软雅黑" w:hAnsi="微软雅黑"/>
+          <w:color w:val="00B050"/>
+          <w:szCs w:val="21"/>
+        </w:rPr>
+      </w:pPr>
+      <w:r>
+        <w:rPr>
+          <w:rFonts w:ascii="微软雅黑" w:eastAsia="微软雅黑" w:hAnsi="微软雅黑"/>
+          <w:color w:val="00B050"/>
+          <w:szCs w:val="21"/>
+        </w:rPr>
+        <w:t xml:space="preserve">            </w:t>
+      </w:r>
+      <w:proofErr w:type="spellStart"/>
+      <w:proofErr w:type="gramStart"/>
+      <w:r>
+        <w:rPr>
+          <w:rFonts w:ascii="微软雅黑" w:eastAsia="微软雅黑" w:hAnsi="微软雅黑"/>
+          <w:color w:val="00B050"/>
+          <w:szCs w:val="21"/>
+        </w:rPr>
+        <w:t>map.enableScrollWheelZoom</w:t>
+      </w:r>
+      <w:proofErr w:type="spellEnd"/>
+      <w:r>
+        <w:rPr>
+          <w:rFonts w:ascii="微软雅黑" w:eastAsia="微软雅黑" w:hAnsi="微软雅黑"/>
+          <w:color w:val="00B050"/>
+          <w:szCs w:val="21"/>
+        </w:rPr>
+        <w:t>(</w:t>
+      </w:r>
+      <w:proofErr w:type="gramEnd"/>
+      <w:r>
+        <w:rPr>
+          <w:rFonts w:ascii="微软雅黑" w:eastAsia="微软雅黑" w:hAnsi="微软雅黑"/>
+          <w:color w:val="00B050"/>
+          <w:szCs w:val="21"/>
+        </w:rPr>
+        <w:t>true);</w:t>
+      </w:r>
+    </w:p>
+    <w:p>
+      <w:pPr>
+        <w:spacing w:line="240" w:lineRule="atLeast"/>
+        <w:ind w:firstLine="420"/>
+        <w:rPr>
+          <w:rFonts w:ascii="微软雅黑" w:eastAsia="微软雅黑" w:hAnsi="微软雅黑"/>
+          <w:color w:val="00B050"/>
+          <w:szCs w:val="21"/>
+        </w:rPr>
+      </w:pPr>
+      <w:r>
+        <w:rPr>
+          <w:rFonts w:ascii="微软雅黑" w:eastAsia="微软雅黑" w:hAnsi="微软雅黑" w:hint="eastAsia"/>
+          <w:color w:val="00B050"/>
+          <w:szCs w:val="21"/>
+        </w:rPr>
+        <w:t xml:space="preserve">            //定位</w:t>
+      </w:r>
+    </w:p>
+    <w:p>
+      <w:pPr>
+        <w:spacing w:line="240" w:lineRule="atLeast"/>
+        <w:ind w:firstLine="420"/>
+        <w:rPr>
+          <w:rFonts w:ascii="微软雅黑" w:eastAsia="微软雅黑" w:hAnsi="微软雅黑"/>
+          <w:color w:val="00B050"/>
+          <w:szCs w:val="21"/>
+        </w:rPr>
+      </w:pPr>
+      <w:r>
+        <w:rPr>
+          <w:rFonts w:ascii="微软雅黑" w:eastAsia="微软雅黑" w:hAnsi="微软雅黑"/>
+          <w:color w:val="00B050"/>
+          <w:szCs w:val="21"/>
+        </w:rPr>
+        <w:t xml:space="preserve">            </w:t>
+      </w:r>
+      <w:proofErr w:type="spellStart"/>
+      <w:proofErr w:type="gramStart"/>
+      <w:r>
+        <w:rPr>
+          <w:rFonts w:ascii="微软雅黑" w:eastAsia="微软雅黑" w:hAnsi="微软雅黑"/>
+          <w:color w:val="00B050"/>
+          <w:szCs w:val="21"/>
+        </w:rPr>
+        <w:t>map.centerAndZoom</w:t>
+      </w:r>
+      <w:proofErr w:type="spellEnd"/>
+      <w:r>
+        <w:rPr>
+          <w:rFonts w:ascii="微软雅黑" w:eastAsia="微软雅黑" w:hAnsi="微软雅黑"/>
+          <w:color w:val="00B050"/>
+          <w:szCs w:val="21"/>
+        </w:rPr>
+        <w:t>(</w:t>
+      </w:r>
+      <w:proofErr w:type="gramEnd"/>
+      <w:r>
+        <w:rPr>
+          <w:rFonts w:ascii="微软雅黑" w:eastAsia="微软雅黑" w:hAnsi="微软雅黑"/>
+          <w:color w:val="00B050"/>
+          <w:szCs w:val="21"/>
+        </w:rPr>
+        <w:t xml:space="preserve">new </w:t>
+      </w:r>
+      <w:proofErr w:type="spellStart"/>
+      <w:r>
+        <w:rPr>
+          <w:rFonts w:ascii="微软雅黑" w:eastAsia="微软雅黑" w:hAnsi="微软雅黑"/>
+          <w:color w:val="00B050"/>
+          <w:szCs w:val="21"/>
+        </w:rPr>
+        <w:t>BMap.Point</w:t>
+      </w:r>
+      <w:proofErr w:type="spellEnd"/>
+      <w:r>
+        <w:rPr>
+          <w:rFonts w:ascii="微软雅黑" w:eastAsia="微软雅黑" w:hAnsi="微软雅黑"/>
+          <w:color w:val="00B050"/>
+          <w:szCs w:val="21"/>
+        </w:rPr>
+        <w:t>(0, 0), 1);</w:t>
+      </w:r>
+    </w:p>
+    <w:p>
+      <w:pPr>
+        <w:spacing w:line="240" w:lineRule="atLeast"/>
+        <w:ind w:firstLine="420"/>
+        <w:rPr>
+          <w:rFonts w:ascii="微软雅黑" w:eastAsia="微软雅黑" w:hAnsi="微软雅黑"/>
+          <w:color w:val="00B050"/>
+          <w:szCs w:val="21"/>
+        </w:rPr>
+      </w:pPr>
+      <w:r>
+        <w:rPr>
+          <w:rFonts w:ascii="微软雅黑" w:eastAsia="微软雅黑" w:hAnsi="微软雅黑" w:hint="eastAsia"/>
+          <w:color w:val="00B050"/>
+          <w:szCs w:val="21"/>
+        </w:rPr>
+        <w:t xml:space="preserve">            //通过适配器接口初始化一个可以叠加到百度地图上的图层，</w:t>
+      </w:r>
+    </w:p>
+    <w:p>
+      <w:pPr>
+        <w:spacing w:line="240" w:lineRule="atLeast"/>
+        <w:ind w:left="1260" w:firstLine="420"/>
+        <w:rPr>
+          <w:rFonts w:ascii="微软雅黑" w:eastAsia="微软雅黑" w:hAnsi="微软雅黑"/>
+          <w:color w:val="00B050"/>
+          <w:szCs w:val="21"/>
+        </w:rPr>
+      </w:pPr>
+      <w:r>
+        <w:rPr>
+          <w:rFonts w:ascii="微软雅黑" w:eastAsia="微软雅黑" w:hAnsi="微软雅黑" w:hint="eastAsia"/>
+          <w:color w:val="00B050"/>
+          <w:szCs w:val="21"/>
+        </w:rPr>
+        <w:t>//叠加图层的投影</w:t>
+      </w:r>
+      <w:proofErr w:type="gramStart"/>
+      <w:r>
+        <w:rPr>
+          <w:rFonts w:ascii="微软雅黑" w:eastAsia="微软雅黑" w:hAnsi="微软雅黑" w:hint="eastAsia"/>
+          <w:color w:val="00B050"/>
+          <w:szCs w:val="21"/>
+        </w:rPr>
+        <w:t>系必须</w:t>
+      </w:r>
+      <w:proofErr w:type="gramEnd"/>
+      <w:r>
+        <w:rPr>
+          <w:rFonts w:ascii="微软雅黑" w:eastAsia="微软雅黑" w:hAnsi="微软雅黑" w:hint="eastAsia"/>
+          <w:color w:val="00B050"/>
+          <w:szCs w:val="21"/>
+        </w:rPr>
+        <w:t>是3857的</w:t>
+      </w:r>
+    </w:p>
+    <w:p>
+      <w:pPr>
+        <w:spacing w:line="240" w:lineRule="atLeast"/>
+        <w:ind w:firstLine="420"/>
+        <w:rPr>
+          <w:rFonts w:ascii="微软雅黑" w:eastAsia="微软雅黑" w:hAnsi="微软雅黑"/>
+          <w:color w:val="00B050"/>
+          <w:szCs w:val="21"/>
+        </w:rPr>
+      </w:pPr>
+      <w:r>
+        <w:rPr>
+          <w:rFonts w:ascii="微软雅黑" w:eastAsia="微软雅黑" w:hAnsi="微软雅黑"/>
+          <w:color w:val="00B050"/>
+          <w:szCs w:val="21"/>
+        </w:rPr>
+        <w:t xml:space="preserve">            </w:t>
+      </w:r>
+      <w:proofErr w:type="spellStart"/>
+      <w:proofErr w:type="gramStart"/>
+      <w:r>
+        <w:rPr>
+          <w:rFonts w:ascii="微软雅黑" w:eastAsia="微软雅黑" w:hAnsi="微软雅黑"/>
+          <w:color w:val="00B050"/>
+          <w:szCs w:val="21"/>
+        </w:rPr>
+        <w:t>var</w:t>
+      </w:r>
+      <w:proofErr w:type="spellEnd"/>
+      <w:proofErr w:type="gramEnd"/>
+      <w:r>
+        <w:rPr>
+          <w:rFonts w:ascii="微软雅黑" w:eastAsia="微软雅黑" w:hAnsi="微软雅黑"/>
+          <w:color w:val="00B050"/>
+          <w:szCs w:val="21"/>
+        </w:rPr>
+        <w:t xml:space="preserve"> layer = </w:t>
+      </w:r>
+      <w:proofErr w:type="spellStart"/>
+      <w:r>
+        <w:rPr>
+          <w:rFonts w:ascii="微软雅黑" w:eastAsia="微软雅黑" w:hAnsi="微软雅黑"/>
+          <w:color w:val="00B050"/>
+          <w:szCs w:val="21"/>
+        </w:rPr>
+        <w:t>SuperMap.Web</w:t>
+      </w:r>
+      <w:proofErr w:type="spellEnd"/>
+      <w:r>
+        <w:rPr>
+          <w:rFonts w:ascii="微软雅黑" w:eastAsia="微软雅黑" w:hAnsi="微软雅黑"/>
+          <w:color w:val="00B050"/>
+          <w:szCs w:val="21"/>
+        </w:rPr>
+        <w:t xml:space="preserve">. </w:t>
+      </w:r>
+      <w:proofErr w:type="gramStart"/>
+      <w:r>
+        <w:rPr>
+          <w:rFonts w:ascii="微软雅黑" w:eastAsia="微软雅黑" w:hAnsi="微软雅黑"/>
+          <w:color w:val="00B050"/>
+          <w:szCs w:val="21"/>
+        </w:rPr>
+        <w:t>Adapter</w:t>
+      </w:r>
+      <w:r>
+        <w:rPr>
+          <w:rFonts w:ascii="微软雅黑" w:eastAsia="微软雅黑" w:hAnsi="微软雅黑" w:hint="eastAsia"/>
+          <w:color w:val="00B050"/>
+          <w:szCs w:val="21"/>
+        </w:rPr>
+        <w:t>.</w:t>
+      </w:r>
+      <w:proofErr w:type="gramEnd"/>
+      <w:r>
+        <w:t xml:space="preserve"> </w:t>
+      </w:r>
+      <w:proofErr w:type="spellStart"/>
+      <w:proofErr w:type="gramStart"/>
+      <w:r>
+        <w:rPr>
+          <w:rFonts w:ascii="微软雅黑" w:eastAsia="微软雅黑" w:hAnsi="微软雅黑"/>
+          <w:color w:val="00B050"/>
+          <w:szCs w:val="21"/>
+        </w:rPr>
+        <w:t>BaiduAdapter</w:t>
+      </w:r>
+      <w:r>
+        <w:rPr>
+          <w:rFonts w:ascii="微软雅黑" w:eastAsia="微软雅黑" w:hAnsi="微软雅黑"/>
+          <w:color w:val="00B050"/>
+          <w:szCs w:val="21"/>
+        </w:rPr>
+        <w:t>.getLayer</w:t>
+      </w:r>
+      <w:proofErr w:type="spellEnd"/>
+      <w:r>
+        <w:rPr>
+          <w:rFonts w:ascii="微软雅黑" w:eastAsia="微软雅黑" w:hAnsi="微软雅黑"/>
+          <w:color w:val="00B050"/>
+          <w:szCs w:val="21"/>
+        </w:rPr>
+        <w:t>(</w:t>
+      </w:r>
+      <w:proofErr w:type="gramEnd"/>
+    </w:p>
+    <w:p>
+      <w:pPr>
+        <w:spacing w:line="240" w:lineRule="atLeast"/>
+        <w:ind w:firstLine="420"/>
+        <w:rPr>
+          <w:rFonts w:ascii="微软雅黑" w:eastAsia="微软雅黑" w:hAnsi="微软雅黑"/>
+          <w:color w:val="00B050"/>
+          <w:szCs w:val="21"/>
+        </w:rPr>
+      </w:pPr>
+      <w:r>
+        <w:rPr>
+          <w:rFonts w:ascii="微软雅黑" w:eastAsia="微软雅黑" w:hAnsi="微软雅黑"/>
+          <w:color w:val="00B050"/>
+          <w:szCs w:val="21"/>
+        </w:rPr>
+        <w:t xml:space="preserve">                    "http://localhost:8090/iserver/services/map-china400/rest/maps/China"</w:t>
+      </w:r>
+    </w:p>
+    <w:p>
+      <w:pPr>
+        <w:spacing w:line="240" w:lineRule="atLeast"/>
+        <w:ind w:firstLine="420"/>
+        <w:rPr>
+          <w:rFonts w:ascii="微软雅黑" w:eastAsia="微软雅黑" w:hAnsi="微软雅黑"/>
+          <w:color w:val="00B050"/>
+          <w:szCs w:val="21"/>
+        </w:rPr>
+      </w:pPr>
+      <w:r>
+        <w:rPr>
+          <w:rFonts w:ascii="微软雅黑" w:eastAsia="微软雅黑" w:hAnsi="微软雅黑"/>
+          <w:color w:val="00B050"/>
+          <w:szCs w:val="21"/>
+        </w:rPr>
+        <w:t xml:space="preserve">            );</w:t>
+      </w:r>
+    </w:p>
+    <w:p>
+      <w:pPr>
+        <w:spacing w:line="240" w:lineRule="atLeast"/>
+        <w:ind w:firstLine="420"/>
+        <w:rPr>
+          <w:rFonts w:ascii="微软雅黑" w:eastAsia="微软雅黑" w:hAnsi="微软雅黑"/>
+          <w:color w:val="00B050"/>
+          <w:szCs w:val="21"/>
+        </w:rPr>
+      </w:pPr>
+      <w:r>
+        <w:rPr>
+          <w:rFonts w:ascii="微软雅黑" w:eastAsia="微软雅黑" w:hAnsi="微软雅黑" w:hint="eastAsia"/>
+          <w:color w:val="00B050"/>
+          <w:szCs w:val="21"/>
+        </w:rPr>
+        <w:t xml:space="preserve">            //将地图添加到百度地图上</w:t>
+      </w:r>
+    </w:p>
+    <w:p>
+      <w:pPr>
+        <w:spacing w:line="240" w:lineRule="atLeast"/>
+        <w:ind w:firstLine="420"/>
+        <w:rPr>
+          <w:rFonts w:ascii="微软雅黑" w:eastAsia="微软雅黑" w:hAnsi="微软雅黑"/>
+          <w:color w:val="00B050"/>
+          <w:szCs w:val="21"/>
+        </w:rPr>
+      </w:pPr>
+      <w:r>
+        <w:rPr>
+          <w:rFonts w:ascii="微软雅黑" w:eastAsia="微软雅黑" w:hAnsi="微软雅黑"/>
+          <w:color w:val="00B050"/>
+          <w:szCs w:val="21"/>
+        </w:rPr>
+        <w:t xml:space="preserve">            </w:t>
+      </w:r>
+      <w:proofErr w:type="spellStart"/>
+      <w:proofErr w:type="gramStart"/>
+      <w:r>
+        <w:rPr>
+          <w:rFonts w:ascii="微软雅黑" w:eastAsia="微软雅黑" w:hAnsi="微软雅黑"/>
+          <w:color w:val="00B050"/>
+          <w:szCs w:val="21"/>
+        </w:rPr>
+        <w:t>map.addTileLayer</w:t>
+      </w:r>
+      <w:proofErr w:type="spellEnd"/>
+      <w:r>
+        <w:rPr>
+          <w:rFonts w:ascii="微软雅黑" w:eastAsia="微软雅黑" w:hAnsi="微软雅黑"/>
+          <w:color w:val="00B050"/>
+          <w:szCs w:val="21"/>
+        </w:rPr>
+        <w:t>(</w:t>
+      </w:r>
+      <w:proofErr w:type="gramEnd"/>
+      <w:r>
+        <w:rPr>
+          <w:rFonts w:ascii="微软雅黑" w:eastAsia="微软雅黑" w:hAnsi="微软雅黑"/>
+          <w:color w:val="00B050"/>
+          <w:szCs w:val="21"/>
+        </w:rPr>
+        <w:t>layer);</w:t>
+      </w:r>
+    </w:p>
+    <w:p>
+      <w:pPr>
+        <w:spacing w:line="240" w:lineRule="atLeast"/>
+        <w:ind w:firstLine="420"/>
+        <w:rPr>
+          <w:rFonts w:ascii="微软雅黑" w:eastAsia="微软雅黑" w:hAnsi="微软雅黑"/>
+          <w:color w:val="00B050"/>
+          <w:szCs w:val="21"/>
+        </w:rPr>
+      </w:pPr>
+      <w:r>
+        <w:rPr>
+          <w:rFonts w:ascii="微软雅黑" w:eastAsia="微软雅黑" w:hAnsi="微软雅黑"/>
+          <w:color w:val="00B050"/>
+          <w:szCs w:val="21"/>
+        </w:rPr>
+        <w:t xml:space="preserve">        }</w:t>
+      </w:r>
+    </w:p>
+    <w:p>
+      <w:pPr>
+        <w:spacing w:line="240" w:lineRule="atLeast"/>
+        <w:ind w:firstLine="420"/>
+        <w:rPr>
+          <w:rFonts w:ascii="微软雅黑" w:eastAsia="微软雅黑" w:hAnsi="微软雅黑"/>
+          <w:color w:val="00B050"/>
+          <w:szCs w:val="21"/>
+        </w:rPr>
+      </w:pPr>
+      <w:r>
+        <w:rPr>
+          <w:rFonts w:ascii="微软雅黑" w:eastAsia="微软雅黑" w:hAnsi="微软雅黑"/>
+          <w:color w:val="00B050"/>
+          <w:szCs w:val="21"/>
+        </w:rPr>
+        <w:t xml:space="preserve">    &lt;/script&gt;</w:t>
+      </w:r>
+    </w:p>
+    <w:p>
+      <w:pPr>
+        <w:spacing w:line="240" w:lineRule="atLeast"/>
+        <w:rPr>
+          <w:rFonts w:ascii="微软雅黑" w:eastAsia="微软雅黑" w:hAnsi="微软雅黑"/>
+          <w:color w:val="000000" w:themeColor="text1"/>
+          <w:szCs w:val="21"/>
+        </w:rPr>
+      </w:pPr>
+      <w:r>
+        <w:rPr>
+          <w:rFonts w:ascii="微软雅黑" w:eastAsia="微软雅黑" w:hAnsi="微软雅黑" w:hint="eastAsia"/>
+          <w:color w:val="00B050"/>
+          <w:szCs w:val="21"/>
+        </w:rPr>
+        <w:tab/>
+      </w:r>
+      <w:r>
+        <w:rPr>
+          <w:rFonts w:ascii="微软雅黑" w:eastAsia="微软雅黑" w:hAnsi="微软雅黑" w:hint="eastAsia"/>
+          <w:color w:val="000000" w:themeColor="text1"/>
+          <w:szCs w:val="21"/>
+        </w:rPr>
+        <w:t>这一段脚本让其在body的</w:t>
+      </w:r>
+      <w:proofErr w:type="spellStart"/>
+      <w:r>
+        <w:rPr>
+          <w:rFonts w:ascii="微软雅黑" w:eastAsia="微软雅黑" w:hAnsi="微软雅黑" w:hint="eastAsia"/>
+          <w:color w:val="000000" w:themeColor="text1"/>
+          <w:szCs w:val="21"/>
+        </w:rPr>
+        <w:t>onload</w:t>
+      </w:r>
+      <w:proofErr w:type="spellEnd"/>
+      <w:r>
+        <w:rPr>
+          <w:rFonts w:ascii="微软雅黑" w:eastAsia="微软雅黑" w:hAnsi="微软雅黑" w:hint="eastAsia"/>
+          <w:color w:val="000000" w:themeColor="text1"/>
+          <w:szCs w:val="21"/>
+        </w:rPr>
+        <w:t>事件里面执行</w:t>
+      </w:r>
+      <w:r>
+        <w:rPr>
+          <w:rFonts w:ascii="微软雅黑" w:eastAsia="微软雅黑" w:hAnsi="微软雅黑" w:hint="eastAsia"/>
+          <w:color w:val="000000" w:themeColor="text1"/>
+          <w:szCs w:val="21"/>
+        </w:rPr>
+        <w:t>。</w:t>
+      </w:r>
+    </w:p>
+    <w:p>
+      <w:pPr>
+        <w:spacing w:line="240" w:lineRule="atLeast"/>
+        <w:rPr>
+          <w:rFonts w:ascii="微软雅黑" w:eastAsia="微软雅黑" w:hAnsi="微软雅黑"/>
+          <w:color w:val="000000" w:themeColor="text1"/>
+          <w:szCs w:val="21"/>
+        </w:rPr>
+      </w:pPr>
+      <w:r>
+        <w:rPr>
+          <w:rFonts w:ascii="微软雅黑" w:eastAsia="微软雅黑" w:hAnsi="微软雅黑" w:hint="eastAsia"/>
+          <w:color w:val="000000" w:themeColor="text1"/>
+          <w:szCs w:val="21"/>
+        </w:rPr>
+        <w:tab/>
+        <w:t>如下为完整的代码截图：</w:t>
+      </w:r>
+    </w:p>
+    <w:p>
+      <w:pPr>
+        <w:spacing w:line="240" w:lineRule="atLeast"/>
+        <w:rPr>
+          <w:rFonts w:ascii="微软雅黑" w:eastAsia="微软雅黑" w:hAnsi="微软雅黑"/>
+          <w:color w:val="00B050"/>
+          <w:szCs w:val="21"/>
+        </w:rPr>
+      </w:pPr>
+      <w:r>
+        <w:rPr>
+          <w:noProof/>
+        </w:rPr>
+        <w:lastRenderedPageBreak/>
+        <w:drawing>
+          <wp:inline distT="0" distB="0" distL="0" distR="0" wp14:anchorId="7C7C7732" wp14:editId="521A3F53">
+            <wp:extent cx="5274310" cy="3311095"/>
+            <wp:effectExtent l="0" t="0" r="2540" b="3810"/>
+            <wp:docPr id="3" name="图片 3"/>
             <wp:cNvGraphicFramePr>
               <a:graphicFrameLocks xmlns:a="http://schemas.openxmlformats.org/drawingml/2006/main" noChangeAspect="1"/>
             </wp:cNvGraphicFramePr>
@@ -385,970 +2347,7 @@
                   <pic:spPr>
                     <a:xfrm>
                       <a:off x="0" y="0"/>
-                      <a:ext cx="5274310" cy="2922847"/>
-                    </a:xfrm>
-                    <a:prstGeom prst="rect">
-                      <a:avLst/>
-                    </a:prstGeom>
-                  </pic:spPr>
-                </pic:pic>
-              </a:graphicData>
-            </a:graphic>
-          </wp:inline>
-        </w:drawing>
-      </w:r>
-    </w:p>
-    <w:p>
-      <w:pPr>
-        <w:spacing w:line="240" w:lineRule="atLeast"/>
-        <w:rPr>
-          <w:rFonts w:ascii="微软雅黑" w:eastAsia="微软雅黑" w:hAnsi="微软雅黑"/>
-        </w:rPr>
-      </w:pPr>
-      <w:r>
-        <w:rPr>
-          <w:rFonts w:ascii="微软雅黑" w:eastAsia="微软雅黑" w:hAnsi="微软雅黑" w:hint="eastAsia"/>
-        </w:rPr>
-        <w:tab/>
-        <w:t>申请了百度密匙就可以使用百度地图的API来进行开发了。</w:t>
-      </w:r>
-    </w:p>
-    <w:p>
-      <w:pPr>
-        <w:pStyle w:val="3"/>
-        <w:spacing w:line="240" w:lineRule="atLeast"/>
-        <w:rPr>
-          <w:rFonts w:ascii="微软雅黑" w:eastAsia="微软雅黑" w:hAnsi="微软雅黑"/>
-        </w:rPr>
-      </w:pPr>
-      <w:r>
-        <w:rPr>
-          <w:rFonts w:ascii="微软雅黑" w:eastAsia="微软雅黑" w:hAnsi="微软雅黑" w:hint="eastAsia"/>
-        </w:rPr>
-        <w:t>2.2</w:t>
-      </w:r>
-      <w:r>
-        <w:rPr>
-          <w:rFonts w:ascii="微软雅黑" w:eastAsia="微软雅黑" w:hAnsi="微软雅黑" w:hint="eastAsia"/>
-        </w:rPr>
-        <w:t>申请SuperMap许可</w:t>
-      </w:r>
-    </w:p>
-    <w:p>
-      <w:pPr>
-        <w:spacing w:line="240" w:lineRule="atLeast"/>
-        <w:rPr>
-          <w:rFonts w:ascii="微软雅黑" w:eastAsia="微软雅黑" w:hAnsi="微软雅黑"/>
-          <w:szCs w:val="21"/>
-        </w:rPr>
-      </w:pPr>
-      <w:r>
-        <w:rPr>
-          <w:rFonts w:ascii="微软雅黑" w:eastAsia="微软雅黑" w:hAnsi="微软雅黑" w:hint="eastAsia"/>
-        </w:rPr>
-        <w:tab/>
-      </w:r>
-      <w:r>
-        <w:rPr>
-          <w:rFonts w:ascii="微软雅黑" w:eastAsia="微软雅黑" w:hAnsi="微软雅黑" w:hint="eastAsia"/>
-        </w:rPr>
-        <w:t>既然我们需要用到SuperMap的功能，当然还的申请SuperMap的许可，请在SupeMap的主页</w:t>
-      </w:r>
-      <w:hyperlink r:id="rId10" w:history="1">
-        <w:r>
-          <w:rPr>
-            <w:rStyle w:val="a6"/>
-            <w:rFonts w:ascii="微软雅黑" w:eastAsia="微软雅黑" w:hAnsi="微软雅黑"/>
-          </w:rPr>
-          <w:t>http://www.supermap.com.cn/</w:t>
-        </w:r>
-      </w:hyperlink>
-      <w:r>
-        <w:rPr>
-          <w:rFonts w:ascii="微软雅黑" w:eastAsia="微软雅黑" w:hAnsi="微软雅黑" w:hint="eastAsia"/>
-        </w:rPr>
-        <w:t>的下载区</w:t>
-      </w:r>
-      <w:hyperlink r:id="rId11" w:history="1">
-        <w:r>
-          <w:rPr>
-            <w:rStyle w:val="a6"/>
-            <w:rFonts w:ascii="微软雅黑" w:eastAsia="微软雅黑" w:hAnsi="微软雅黑"/>
-          </w:rPr>
-          <w:t>http://support.supermap.com.cn/ProductCenter/DownloadCenter/ProductPlatform.aspx</w:t>
-        </w:r>
-      </w:hyperlink>
-      <w:r>
-        <w:rPr>
-          <w:rFonts w:ascii="微软雅黑" w:eastAsia="微软雅黑" w:hAnsi="微软雅黑" w:hint="eastAsia"/>
-        </w:rPr>
-        <w:t>下载许可配置工具以及申请许可。</w:t>
-      </w:r>
-    </w:p>
-    <w:p>
-      <w:pPr>
-        <w:spacing w:line="240" w:lineRule="atLeast"/>
-        <w:rPr>
-          <w:rFonts w:ascii="微软雅黑" w:eastAsia="微软雅黑" w:hAnsi="微软雅黑"/>
-          <w:sz w:val="28"/>
-          <w:szCs w:val="28"/>
-        </w:rPr>
-      </w:pPr>
-    </w:p>
-    <w:p>
-      <w:pPr>
-        <w:pStyle w:val="3"/>
-        <w:spacing w:line="240" w:lineRule="atLeast"/>
-        <w:rPr>
-          <w:rFonts w:ascii="微软雅黑" w:eastAsia="微软雅黑" w:hAnsi="微软雅黑"/>
-        </w:rPr>
-      </w:pPr>
-      <w:r>
-        <w:rPr>
-          <w:rFonts w:ascii="微软雅黑" w:eastAsia="微软雅黑" w:hAnsi="微软雅黑" w:hint="eastAsia"/>
-        </w:rPr>
-        <w:t>2.3</w:t>
-      </w:r>
-      <w:r>
-        <w:rPr>
-          <w:rFonts w:ascii="微软雅黑" w:eastAsia="微软雅黑" w:hAnsi="微软雅黑" w:hint="eastAsia"/>
-        </w:rPr>
-        <w:t>启动服务器</w:t>
-      </w:r>
-    </w:p>
-    <w:p>
-      <w:pPr>
-        <w:spacing w:line="240" w:lineRule="atLeast"/>
-        <w:rPr>
-          <w:rFonts w:ascii="微软雅黑" w:eastAsia="微软雅黑" w:hAnsi="微软雅黑"/>
-          <w:szCs w:val="21"/>
-        </w:rPr>
-      </w:pPr>
-      <w:r>
-        <w:rPr>
-          <w:rFonts w:ascii="微软雅黑" w:eastAsia="微软雅黑" w:hAnsi="微软雅黑" w:hint="eastAsia"/>
-        </w:rPr>
-        <w:tab/>
-      </w:r>
-      <w:r>
-        <w:rPr>
-          <w:rFonts w:ascii="微软雅黑" w:eastAsia="微软雅黑" w:hAnsi="微软雅黑" w:hint="eastAsia"/>
-          <w:szCs w:val="21"/>
-        </w:rPr>
-        <w:t>许可安装完毕后我们还的在下载区下载服务器产品</w:t>
-      </w:r>
-      <w:r>
-        <w:rPr>
-          <w:rFonts w:ascii="微软雅黑" w:eastAsia="微软雅黑" w:hAnsi="微软雅黑"/>
-          <w:szCs w:val="21"/>
-        </w:rPr>
-        <w:t>SuperMap iServer Java 6R(2012)</w:t>
-      </w:r>
-      <w:r>
-        <w:rPr>
-          <w:rFonts w:ascii="微软雅黑" w:eastAsia="微软雅黑" w:hAnsi="微软雅黑" w:hint="eastAsia"/>
-          <w:szCs w:val="21"/>
-        </w:rPr>
-        <w:t>，并且安装，然后启动服务器，服务器会自带一些基础的服务，我们的示例都是以这些服务为基础的。</w:t>
-      </w:r>
-    </w:p>
-    <w:p>
-      <w:pPr>
-        <w:pStyle w:val="3"/>
-        <w:spacing w:line="240" w:lineRule="atLeast"/>
-        <w:rPr>
-          <w:rFonts w:ascii="微软雅黑" w:eastAsia="微软雅黑" w:hAnsi="微软雅黑"/>
-        </w:rPr>
-      </w:pPr>
-      <w:r>
-        <w:rPr>
-          <w:rFonts w:ascii="微软雅黑" w:eastAsia="微软雅黑" w:hAnsi="微软雅黑" w:hint="eastAsia"/>
-        </w:rPr>
-        <w:lastRenderedPageBreak/>
-        <w:t>2.4</w:t>
-      </w:r>
-      <w:r>
-        <w:rPr>
-          <w:rFonts w:ascii="微软雅黑" w:eastAsia="微软雅黑" w:hAnsi="微软雅黑" w:hint="eastAsia"/>
-        </w:rPr>
-        <w:t>创建项目</w:t>
-      </w:r>
-    </w:p>
-    <w:p>
-      <w:pPr>
-        <w:spacing w:line="240" w:lineRule="atLeast"/>
-        <w:rPr>
-          <w:rFonts w:ascii="微软雅黑" w:eastAsia="微软雅黑" w:hAnsi="微软雅黑"/>
-          <w:szCs w:val="21"/>
-        </w:rPr>
-      </w:pPr>
-      <w:r>
-        <w:rPr>
-          <w:rFonts w:ascii="微软雅黑" w:eastAsia="微软雅黑" w:hAnsi="微软雅黑" w:hint="eastAsia"/>
-        </w:rPr>
-        <w:tab/>
-      </w:r>
-      <w:r>
-        <w:rPr>
-          <w:rFonts w:ascii="微软雅黑" w:eastAsia="微软雅黑" w:hAnsi="微软雅黑" w:hint="eastAsia"/>
-          <w:szCs w:val="21"/>
-        </w:rPr>
-        <w:t>我们的项目很简单，就是普通的html，推荐大家使用</w:t>
-      </w:r>
-      <w:r>
-        <w:rPr>
-          <w:rFonts w:ascii="微软雅黑" w:eastAsia="微软雅黑" w:hAnsi="微软雅黑" w:hint="eastAsia"/>
-          <w:szCs w:val="21"/>
-        </w:rPr>
-        <w:t>W</w:t>
-      </w:r>
-      <w:r>
-        <w:rPr>
-          <w:rFonts w:ascii="微软雅黑" w:eastAsia="微软雅黑" w:hAnsi="微软雅黑" w:hint="eastAsia"/>
-          <w:szCs w:val="21"/>
-        </w:rPr>
-        <w:t>eb</w:t>
-      </w:r>
-      <w:r>
-        <w:rPr>
-          <w:rFonts w:ascii="微软雅黑" w:eastAsia="微软雅黑" w:hAnsi="微软雅黑" w:hint="eastAsia"/>
-          <w:szCs w:val="21"/>
-        </w:rPr>
-        <w:t>Storm来开发，比较快捷。</w:t>
-      </w:r>
-    </w:p>
-    <w:p>
-      <w:pPr>
-        <w:spacing w:line="240" w:lineRule="atLeast"/>
-        <w:rPr>
-          <w:rFonts w:ascii="微软雅黑" w:eastAsia="微软雅黑" w:hAnsi="微软雅黑"/>
-          <w:szCs w:val="21"/>
-        </w:rPr>
-      </w:pPr>
-      <w:r>
-        <w:rPr>
-          <w:rFonts w:ascii="微软雅黑" w:eastAsia="微软雅黑" w:hAnsi="微软雅黑" w:hint="eastAsia"/>
-          <w:szCs w:val="21"/>
-        </w:rPr>
-        <w:t>首先你需要在</w:t>
-      </w:r>
-      <w:r>
-        <w:rPr>
-          <w:rFonts w:ascii="微软雅黑" w:eastAsia="微软雅黑" w:hAnsi="微软雅黑"/>
-          <w:szCs w:val="21"/>
-        </w:rPr>
-        <w:t>SuperMap iServer Java 6R(2012)</w:t>
-      </w:r>
-      <w:r>
-        <w:rPr>
-          <w:rFonts w:ascii="微软雅黑" w:eastAsia="微软雅黑" w:hAnsi="微软雅黑" w:hint="eastAsia"/>
-          <w:szCs w:val="21"/>
-        </w:rPr>
-        <w:t>的安装文件</w:t>
-      </w:r>
-      <w:r>
-        <w:rPr>
-          <w:rFonts w:ascii="微软雅黑" w:eastAsia="微软雅黑" w:hAnsi="微软雅黑"/>
-          <w:szCs w:val="21"/>
-        </w:rPr>
-        <w:t>iClient\forJavaScript\libs</w:t>
-      </w:r>
-      <w:r>
-        <w:rPr>
-          <w:rFonts w:ascii="微软雅黑" w:eastAsia="微软雅黑" w:hAnsi="微软雅黑" w:hint="eastAsia"/>
-          <w:szCs w:val="21"/>
-        </w:rPr>
-        <w:t>下拷贝一份SuperMap.js文件到你的文件夹下，此js文件是</w:t>
-      </w:r>
-      <w:r>
-        <w:rPr>
-          <w:rFonts w:ascii="微软雅黑" w:eastAsia="微软雅黑" w:hAnsi="微软雅黑" w:hint="eastAsia"/>
-          <w:szCs w:val="21"/>
-        </w:rPr>
-        <w:t>SuperMap iClient 6R(2012) for JavaScript的产品包，详细信息可以在你本地</w:t>
-      </w:r>
-      <w:hyperlink r:id="rId12" w:history="1">
-        <w:r>
-          <w:rPr>
-            <w:rStyle w:val="a6"/>
-            <w:rFonts w:ascii="微软雅黑" w:eastAsia="微软雅黑" w:hAnsi="微软雅黑"/>
-            <w:szCs w:val="21"/>
-          </w:rPr>
-          <w:t>http://localhost:8090/iserver/iClient/forJavaScript/index.html</w:t>
-        </w:r>
-      </w:hyperlink>
-      <w:r>
-        <w:rPr>
-          <w:rFonts w:ascii="微软雅黑" w:eastAsia="微软雅黑" w:hAnsi="微软雅黑" w:hint="eastAsia"/>
-          <w:szCs w:val="21"/>
-        </w:rPr>
-        <w:t>下了解</w:t>
-      </w:r>
-      <w:r>
-        <w:rPr>
-          <w:rFonts w:ascii="微软雅黑" w:eastAsia="微软雅黑" w:hAnsi="微软雅黑" w:hint="eastAsia"/>
-          <w:szCs w:val="21"/>
-        </w:rPr>
-        <w:t>或官网</w:t>
-      </w:r>
-      <w:hyperlink r:id="rId13" w:history="1">
-        <w:r>
-          <w:rPr>
-            <w:rStyle w:val="a6"/>
-            <w:rFonts w:ascii="微软雅黑" w:eastAsia="微软雅黑" w:hAnsi="微软雅黑"/>
-            <w:szCs w:val="21"/>
-          </w:rPr>
-          <w:t>http://support.supermap.com.cn:8090/iserver/iClient/forJavaScript/index.html</w:t>
-        </w:r>
-      </w:hyperlink>
-      <w:r>
-        <w:rPr>
-          <w:rFonts w:ascii="微软雅黑" w:eastAsia="微软雅黑" w:hAnsi="微软雅黑" w:hint="eastAsia"/>
-          <w:szCs w:val="21"/>
-        </w:rPr>
-        <w:t>下</w:t>
-      </w:r>
-      <w:r>
-        <w:rPr>
-          <w:rFonts w:ascii="微软雅黑" w:eastAsia="微软雅黑" w:hAnsi="微软雅黑" w:hint="eastAsia"/>
-          <w:szCs w:val="21"/>
-        </w:rPr>
-        <w:t>。其次我们还需要适配器文件，也就是我们的Adapter.js文件。</w:t>
-      </w:r>
-    </w:p>
-    <w:p>
-      <w:pPr>
-        <w:spacing w:line="240" w:lineRule="atLeast"/>
-        <w:rPr>
-          <w:rFonts w:ascii="微软雅黑" w:eastAsia="微软雅黑" w:hAnsi="微软雅黑"/>
-          <w:szCs w:val="21"/>
-        </w:rPr>
-      </w:pPr>
-      <w:r>
-        <w:rPr>
-          <w:rFonts w:ascii="微软雅黑" w:eastAsia="微软雅黑" w:hAnsi="微软雅黑" w:hint="eastAsia"/>
-          <w:szCs w:val="21"/>
-        </w:rPr>
-        <w:tab/>
-        <w:t>首先我们创建一个html页面，需要添加三个引用：</w:t>
-      </w:r>
-      <w:r>
-        <w:rPr>
-          <w:rFonts w:ascii="微软雅黑" w:eastAsia="微软雅黑" w:hAnsi="微软雅黑"/>
-          <w:color w:val="00B050"/>
-          <w:szCs w:val="21"/>
-        </w:rPr>
-        <w:t>&lt;script type="text/javascript" src="http://api.map.baidu.com/api?v=1.5&amp;ak=95a21d20cfe4df8d03f267282e62d8ae"&gt;&lt;/script&gt;</w:t>
-      </w:r>
-      <w:r>
-        <w:rPr>
-          <w:rFonts w:ascii="微软雅黑" w:eastAsia="微软雅黑" w:hAnsi="微软雅黑" w:hint="eastAsia"/>
-          <w:szCs w:val="21"/>
-        </w:rPr>
-        <w:t>此为引用百度的JavaScript API，并且配置了我们之前申请的密匙；</w:t>
-      </w:r>
-      <w:r>
-        <w:rPr>
-          <w:rFonts w:ascii="微软雅黑" w:eastAsia="微软雅黑" w:hAnsi="微软雅黑"/>
-          <w:color w:val="00B050"/>
-          <w:szCs w:val="21"/>
-        </w:rPr>
-        <w:t>&lt;script type="text/javascript" src="SuperMap.js"&gt;&lt;/script&gt;</w:t>
-      </w:r>
-      <w:r>
-        <w:rPr>
-          <w:rFonts w:ascii="微软雅黑" w:eastAsia="微软雅黑" w:hAnsi="微软雅黑" w:hint="eastAsia"/>
-          <w:szCs w:val="21"/>
-        </w:rPr>
-        <w:t>此为引用的SuperMap.js文件；</w:t>
-      </w:r>
-      <w:r>
-        <w:rPr>
-          <w:rFonts w:ascii="微软雅黑" w:eastAsia="微软雅黑" w:hAnsi="微软雅黑"/>
-          <w:color w:val="00B050"/>
-          <w:szCs w:val="21"/>
-        </w:rPr>
-        <w:t>&lt;script type="text/javascript" src="Adapter.js"&gt;&lt;/script&gt;</w:t>
-      </w:r>
-      <w:r>
-        <w:rPr>
-          <w:rFonts w:ascii="微软雅黑" w:eastAsia="微软雅黑" w:hAnsi="微软雅黑" w:hint="eastAsia"/>
-          <w:szCs w:val="21"/>
-        </w:rPr>
-        <w:t>此为我们的适配器。注意适配器是基于前两个扩展的，所以要最后引用。</w:t>
-      </w:r>
-    </w:p>
-    <w:p>
-      <w:pPr>
-        <w:spacing w:line="240" w:lineRule="atLeast"/>
-        <w:rPr>
-          <w:rFonts w:ascii="微软雅黑" w:eastAsia="微软雅黑" w:hAnsi="微软雅黑"/>
-          <w:color w:val="000000" w:themeColor="text1"/>
-          <w:szCs w:val="21"/>
-        </w:rPr>
-      </w:pPr>
-      <w:r>
-        <w:rPr>
-          <w:rFonts w:ascii="微软雅黑" w:eastAsia="微软雅黑" w:hAnsi="微软雅黑" w:hint="eastAsia"/>
-          <w:szCs w:val="21"/>
-        </w:rPr>
-        <w:tab/>
-        <w:t>用过百度地图API的用户都知道我们需要一个div来承载地图，所以在body里面创建一个</w:t>
-      </w:r>
-      <w:r>
-        <w:rPr>
-          <w:rFonts w:ascii="微软雅黑" w:eastAsia="微软雅黑" w:hAnsi="微软雅黑"/>
-          <w:color w:val="00B050"/>
-          <w:szCs w:val="21"/>
-        </w:rPr>
-        <w:t>&lt;div id="allmap"&gt;&lt;/div&gt;</w:t>
-      </w:r>
-      <w:r>
-        <w:rPr>
-          <w:rFonts w:ascii="微软雅黑" w:eastAsia="微软雅黑" w:hAnsi="微软雅黑" w:hint="eastAsia"/>
-          <w:color w:val="000000" w:themeColor="text1"/>
-          <w:szCs w:val="21"/>
-        </w:rPr>
-        <w:t>，注意需要赋予id</w:t>
-      </w:r>
-      <w:r>
-        <w:rPr>
-          <w:rFonts w:ascii="微软雅黑" w:eastAsia="微软雅黑" w:hAnsi="微软雅黑" w:hint="eastAsia"/>
-          <w:color w:val="000000" w:themeColor="text1"/>
-          <w:szCs w:val="21"/>
-        </w:rPr>
-        <w:t>，我们再为此配置一个css</w:t>
-      </w:r>
-    </w:p>
-    <w:p>
-      <w:pPr>
-        <w:spacing w:line="240" w:lineRule="atLeast"/>
-        <w:ind w:firstLine="420"/>
-        <w:rPr>
-          <w:rFonts w:ascii="微软雅黑" w:eastAsia="微软雅黑" w:hAnsi="微软雅黑"/>
-          <w:color w:val="00B050"/>
-          <w:szCs w:val="21"/>
-        </w:rPr>
-      </w:pPr>
-      <w:r>
-        <w:rPr>
-          <w:rFonts w:ascii="微软雅黑" w:eastAsia="微软雅黑" w:hAnsi="微软雅黑"/>
-          <w:color w:val="00B050"/>
-          <w:szCs w:val="21"/>
-        </w:rPr>
-        <w:t>&lt;style type="text/css"&gt;</w:t>
-      </w:r>
-    </w:p>
-    <w:p>
-      <w:pPr>
-        <w:spacing w:line="240" w:lineRule="atLeast"/>
-        <w:rPr>
-          <w:rFonts w:ascii="微软雅黑" w:eastAsia="微软雅黑" w:hAnsi="微软雅黑"/>
-          <w:color w:val="00B050"/>
-          <w:szCs w:val="21"/>
-        </w:rPr>
-      </w:pPr>
-      <w:r>
-        <w:rPr>
-          <w:rFonts w:ascii="微软雅黑" w:eastAsia="微软雅黑" w:hAnsi="微软雅黑"/>
-          <w:color w:val="00B050"/>
-          <w:szCs w:val="21"/>
-        </w:rPr>
-        <w:t xml:space="preserve">        body, html,#allmap {width: 100%;height: 100%;overflow: hidden;margin:0;}</w:t>
-      </w:r>
-    </w:p>
-    <w:p>
-      <w:pPr>
-        <w:spacing w:line="240" w:lineRule="atLeast"/>
-        <w:ind w:firstLine="420"/>
-        <w:rPr>
-          <w:rFonts w:ascii="微软雅黑" w:eastAsia="微软雅黑" w:hAnsi="微软雅黑"/>
-          <w:color w:val="00B050"/>
-          <w:szCs w:val="21"/>
-        </w:rPr>
-      </w:pPr>
-      <w:r>
-        <w:rPr>
-          <w:rFonts w:ascii="微软雅黑" w:eastAsia="微软雅黑" w:hAnsi="微软雅黑"/>
-          <w:color w:val="00B050"/>
-          <w:szCs w:val="21"/>
-        </w:rPr>
-        <w:t>&lt;/style&gt;</w:t>
-      </w:r>
-    </w:p>
-    <w:p>
-      <w:pPr>
-        <w:spacing w:line="240" w:lineRule="atLeast"/>
-        <w:ind w:firstLine="420"/>
-        <w:rPr>
-          <w:rFonts w:ascii="微软雅黑" w:eastAsia="微软雅黑" w:hAnsi="微软雅黑"/>
-          <w:szCs w:val="21"/>
-        </w:rPr>
-      </w:pPr>
-      <w:r>
-        <w:rPr>
-          <w:rFonts w:ascii="微软雅黑" w:eastAsia="微软雅黑" w:hAnsi="微软雅黑" w:hint="eastAsia"/>
-          <w:szCs w:val="21"/>
-        </w:rPr>
-        <w:t>注意这里的css通过id=allmap来识别的</w:t>
-      </w:r>
-      <w:r>
-        <w:rPr>
-          <w:rFonts w:ascii="微软雅黑" w:eastAsia="微软雅黑" w:hAnsi="微软雅黑" w:hint="eastAsia"/>
-          <w:szCs w:val="21"/>
-        </w:rPr>
-        <w:t>。</w:t>
-      </w:r>
-    </w:p>
-    <w:p>
-      <w:pPr>
-        <w:spacing w:line="240" w:lineRule="atLeast"/>
-        <w:ind w:firstLine="420"/>
-        <w:rPr>
-          <w:rFonts w:ascii="微软雅黑" w:eastAsia="微软雅黑" w:hAnsi="微软雅黑"/>
-          <w:szCs w:val="21"/>
-        </w:rPr>
-      </w:pPr>
-      <w:r>
-        <w:rPr>
-          <w:rFonts w:ascii="微软雅黑" w:eastAsia="微软雅黑" w:hAnsi="微软雅黑" w:hint="eastAsia"/>
-          <w:szCs w:val="21"/>
-        </w:rPr>
-        <w:t>添加核心的脚本：</w:t>
-      </w:r>
-    </w:p>
-    <w:p>
-      <w:pPr>
-        <w:spacing w:line="240" w:lineRule="atLeast"/>
-        <w:ind w:firstLine="420"/>
-        <w:rPr>
-          <w:rFonts w:ascii="微软雅黑" w:eastAsia="微软雅黑" w:hAnsi="微软雅黑"/>
-          <w:color w:val="00B050"/>
-          <w:szCs w:val="21"/>
-        </w:rPr>
-      </w:pPr>
-      <w:r>
-        <w:rPr>
-          <w:rFonts w:ascii="微软雅黑" w:eastAsia="微软雅黑" w:hAnsi="微软雅黑"/>
-          <w:color w:val="00B050"/>
-          <w:szCs w:val="21"/>
-        </w:rPr>
-        <w:t>&lt;script type="text/javascript"&gt;</w:t>
-      </w:r>
-    </w:p>
-    <w:p>
-      <w:pPr>
-        <w:spacing w:line="240" w:lineRule="atLeast"/>
-        <w:ind w:firstLine="420"/>
-        <w:rPr>
-          <w:rFonts w:ascii="微软雅黑" w:eastAsia="微软雅黑" w:hAnsi="微软雅黑"/>
-          <w:color w:val="00B050"/>
-          <w:szCs w:val="21"/>
-        </w:rPr>
-      </w:pPr>
-      <w:r>
-        <w:rPr>
-          <w:rFonts w:ascii="微软雅黑" w:eastAsia="微软雅黑" w:hAnsi="微软雅黑"/>
-          <w:color w:val="00B050"/>
-          <w:szCs w:val="21"/>
-        </w:rPr>
-        <w:lastRenderedPageBreak/>
-        <w:t xml:space="preserve">        function init(){</w:t>
-      </w:r>
-    </w:p>
-    <w:p>
-      <w:pPr>
-        <w:spacing w:line="240" w:lineRule="atLeast"/>
-        <w:ind w:firstLine="420"/>
-        <w:rPr>
-          <w:rFonts w:ascii="微软雅黑" w:eastAsia="微软雅黑" w:hAnsi="微软雅黑"/>
-          <w:color w:val="00B050"/>
-          <w:szCs w:val="21"/>
-        </w:rPr>
-      </w:pPr>
-      <w:r>
-        <w:rPr>
-          <w:rFonts w:ascii="微软雅黑" w:eastAsia="微软雅黑" w:hAnsi="微软雅黑" w:hint="eastAsia"/>
-          <w:color w:val="00B050"/>
-          <w:szCs w:val="21"/>
-        </w:rPr>
-        <w:t xml:space="preserve">            //创建百度地图</w:t>
-      </w:r>
-    </w:p>
-    <w:p>
-      <w:pPr>
-        <w:spacing w:line="240" w:lineRule="atLeast"/>
-        <w:ind w:firstLine="420"/>
-        <w:rPr>
-          <w:rFonts w:ascii="微软雅黑" w:eastAsia="微软雅黑" w:hAnsi="微软雅黑"/>
-          <w:color w:val="00B050"/>
-          <w:szCs w:val="21"/>
-        </w:rPr>
-      </w:pPr>
-      <w:r>
-        <w:rPr>
-          <w:rFonts w:ascii="微软雅黑" w:eastAsia="微软雅黑" w:hAnsi="微软雅黑"/>
-          <w:color w:val="00B050"/>
-          <w:szCs w:val="21"/>
-        </w:rPr>
-        <w:t xml:space="preserve">            var map = new BMap.Map('allmap');</w:t>
-      </w:r>
-    </w:p>
-    <w:p>
-      <w:pPr>
-        <w:spacing w:line="240" w:lineRule="atLeast"/>
-        <w:ind w:firstLine="420"/>
-        <w:rPr>
-          <w:rFonts w:ascii="微软雅黑" w:eastAsia="微软雅黑" w:hAnsi="微软雅黑"/>
-          <w:color w:val="00B050"/>
-          <w:szCs w:val="21"/>
-        </w:rPr>
-      </w:pPr>
-      <w:r>
-        <w:rPr>
-          <w:rFonts w:ascii="微软雅黑" w:eastAsia="微软雅黑" w:hAnsi="微软雅黑" w:hint="eastAsia"/>
-          <w:color w:val="00B050"/>
-          <w:szCs w:val="21"/>
-        </w:rPr>
-        <w:t xml:space="preserve">            //设置可以使用滚轮控制地图放大缩小</w:t>
-      </w:r>
-    </w:p>
-    <w:p>
-      <w:pPr>
-        <w:spacing w:line="240" w:lineRule="atLeast"/>
-        <w:ind w:firstLine="420"/>
-        <w:rPr>
-          <w:rFonts w:ascii="微软雅黑" w:eastAsia="微软雅黑" w:hAnsi="微软雅黑"/>
-          <w:color w:val="00B050"/>
-          <w:szCs w:val="21"/>
-        </w:rPr>
-      </w:pPr>
-      <w:r>
-        <w:rPr>
-          <w:rFonts w:ascii="微软雅黑" w:eastAsia="微软雅黑" w:hAnsi="微软雅黑"/>
-          <w:color w:val="00B050"/>
-          <w:szCs w:val="21"/>
-        </w:rPr>
-        <w:t xml:space="preserve">            map.enableScrollWheelZoom(true);</w:t>
-      </w:r>
-    </w:p>
-    <w:p>
-      <w:pPr>
-        <w:spacing w:line="240" w:lineRule="atLeast"/>
-        <w:ind w:firstLine="420"/>
-        <w:rPr>
-          <w:rFonts w:ascii="微软雅黑" w:eastAsia="微软雅黑" w:hAnsi="微软雅黑"/>
-          <w:color w:val="00B050"/>
-          <w:szCs w:val="21"/>
-        </w:rPr>
-      </w:pPr>
-      <w:r>
-        <w:rPr>
-          <w:rFonts w:ascii="微软雅黑" w:eastAsia="微软雅黑" w:hAnsi="微软雅黑" w:hint="eastAsia"/>
-          <w:color w:val="00B050"/>
-          <w:szCs w:val="21"/>
-        </w:rPr>
-        <w:t xml:space="preserve">            //定位</w:t>
-      </w:r>
-    </w:p>
-    <w:p>
-      <w:pPr>
-        <w:spacing w:line="240" w:lineRule="atLeast"/>
-        <w:ind w:firstLine="420"/>
-        <w:rPr>
-          <w:rFonts w:ascii="微软雅黑" w:eastAsia="微软雅黑" w:hAnsi="微软雅黑"/>
-          <w:color w:val="00B050"/>
-          <w:szCs w:val="21"/>
-        </w:rPr>
-      </w:pPr>
-      <w:r>
-        <w:rPr>
-          <w:rFonts w:ascii="微软雅黑" w:eastAsia="微软雅黑" w:hAnsi="微软雅黑"/>
-          <w:color w:val="00B050"/>
-          <w:szCs w:val="21"/>
-        </w:rPr>
-        <w:t xml:space="preserve">            map.centerAndZoom(new BMap.Point(0, 0), 1);</w:t>
-      </w:r>
-    </w:p>
-    <w:p>
-      <w:pPr>
-        <w:spacing w:line="240" w:lineRule="atLeast"/>
-        <w:ind w:firstLine="420"/>
-        <w:rPr>
-          <w:rFonts w:ascii="微软雅黑" w:eastAsia="微软雅黑" w:hAnsi="微软雅黑"/>
-          <w:color w:val="00B050"/>
-          <w:szCs w:val="21"/>
-        </w:rPr>
-      </w:pPr>
-      <w:r>
-        <w:rPr>
-          <w:rFonts w:ascii="微软雅黑" w:eastAsia="微软雅黑" w:hAnsi="微软雅黑" w:hint="eastAsia"/>
-          <w:color w:val="00B050"/>
-          <w:szCs w:val="21"/>
-        </w:rPr>
-        <w:t xml:space="preserve">            //通过适配器接口初始化一个可以叠加到百度地图上的图层，</w:t>
-      </w:r>
-    </w:p>
-    <w:p>
-      <w:pPr>
-        <w:spacing w:line="240" w:lineRule="atLeast"/>
-        <w:ind w:left="1260" w:firstLine="420"/>
-        <w:rPr>
-          <w:rFonts w:ascii="微软雅黑" w:eastAsia="微软雅黑" w:hAnsi="微软雅黑"/>
-          <w:color w:val="00B050"/>
-          <w:szCs w:val="21"/>
-        </w:rPr>
-      </w:pPr>
-      <w:r>
-        <w:rPr>
-          <w:rFonts w:ascii="微软雅黑" w:eastAsia="微软雅黑" w:hAnsi="微软雅黑" w:hint="eastAsia"/>
-          <w:color w:val="00B050"/>
-          <w:szCs w:val="21"/>
-        </w:rPr>
-        <w:t>//叠加图层的投影系必须是3857的</w:t>
-      </w:r>
-    </w:p>
-    <w:p>
-      <w:pPr>
-        <w:spacing w:line="240" w:lineRule="atLeast"/>
-        <w:ind w:firstLine="420"/>
-        <w:rPr>
-          <w:rFonts w:ascii="微软雅黑" w:eastAsia="微软雅黑" w:hAnsi="微软雅黑"/>
-          <w:color w:val="00B050"/>
-          <w:szCs w:val="21"/>
-        </w:rPr>
-      </w:pPr>
-      <w:r>
-        <w:rPr>
-          <w:rFonts w:ascii="微软雅黑" w:eastAsia="微软雅黑" w:hAnsi="微软雅黑"/>
-          <w:color w:val="00B050"/>
-          <w:szCs w:val="21"/>
-        </w:rPr>
-        <w:t xml:space="preserve">            var layer = </w:t>
-      </w:r>
-      <w:r>
-        <w:rPr>
-          <w:rFonts w:ascii="微软雅黑" w:eastAsia="微软雅黑" w:hAnsi="微软雅黑"/>
-          <w:color w:val="00B050"/>
-          <w:szCs w:val="21"/>
-        </w:rPr>
-        <w:t xml:space="preserve">SuperMap.Web. </w:t>
-      </w:r>
-      <w:r>
-        <w:rPr>
-          <w:rFonts w:ascii="微软雅黑" w:eastAsia="微软雅黑" w:hAnsi="微软雅黑"/>
-          <w:color w:val="00B050"/>
-          <w:szCs w:val="21"/>
-        </w:rPr>
-        <w:t>Adapter.getBaiduLayer(</w:t>
-      </w:r>
-    </w:p>
-    <w:p>
-      <w:pPr>
-        <w:spacing w:line="240" w:lineRule="atLeast"/>
-        <w:ind w:firstLine="420"/>
-        <w:rPr>
-          <w:rFonts w:ascii="微软雅黑" w:eastAsia="微软雅黑" w:hAnsi="微软雅黑"/>
-          <w:color w:val="00B050"/>
-          <w:szCs w:val="21"/>
-        </w:rPr>
-      </w:pPr>
-      <w:r>
-        <w:rPr>
-          <w:rFonts w:ascii="微软雅黑" w:eastAsia="微软雅黑" w:hAnsi="微软雅黑"/>
-          <w:color w:val="00B050"/>
-          <w:szCs w:val="21"/>
-        </w:rPr>
-        <w:t xml:space="preserve">                    "http://localhost:8090/iserver/services/map-china400/rest/maps/China"</w:t>
-      </w:r>
-    </w:p>
-    <w:p>
-      <w:pPr>
-        <w:spacing w:line="240" w:lineRule="atLeast"/>
-        <w:ind w:firstLine="420"/>
-        <w:rPr>
-          <w:rFonts w:ascii="微软雅黑" w:eastAsia="微软雅黑" w:hAnsi="微软雅黑"/>
-          <w:color w:val="00B050"/>
-          <w:szCs w:val="21"/>
-        </w:rPr>
-      </w:pPr>
-      <w:r>
-        <w:rPr>
-          <w:rFonts w:ascii="微软雅黑" w:eastAsia="微软雅黑" w:hAnsi="微软雅黑"/>
-          <w:color w:val="00B050"/>
-          <w:szCs w:val="21"/>
-        </w:rPr>
-        <w:t xml:space="preserve">            );</w:t>
-      </w:r>
-    </w:p>
-    <w:p>
-      <w:pPr>
-        <w:spacing w:line="240" w:lineRule="atLeast"/>
-        <w:ind w:firstLine="420"/>
-        <w:rPr>
-          <w:rFonts w:ascii="微软雅黑" w:eastAsia="微软雅黑" w:hAnsi="微软雅黑"/>
-          <w:color w:val="00B050"/>
-          <w:szCs w:val="21"/>
-        </w:rPr>
-      </w:pPr>
-      <w:r>
-        <w:rPr>
-          <w:rFonts w:ascii="微软雅黑" w:eastAsia="微软雅黑" w:hAnsi="微软雅黑" w:hint="eastAsia"/>
-          <w:color w:val="00B050"/>
-          <w:szCs w:val="21"/>
-        </w:rPr>
-        <w:t xml:space="preserve">            //将地图添加到百度地图上</w:t>
-      </w:r>
-    </w:p>
-    <w:p>
-      <w:pPr>
-        <w:spacing w:line="240" w:lineRule="atLeast"/>
-        <w:ind w:firstLine="420"/>
-        <w:rPr>
-          <w:rFonts w:ascii="微软雅黑" w:eastAsia="微软雅黑" w:hAnsi="微软雅黑"/>
-          <w:color w:val="00B050"/>
-          <w:szCs w:val="21"/>
-        </w:rPr>
-      </w:pPr>
-      <w:r>
-        <w:rPr>
-          <w:rFonts w:ascii="微软雅黑" w:eastAsia="微软雅黑" w:hAnsi="微软雅黑"/>
-          <w:color w:val="00B050"/>
-          <w:szCs w:val="21"/>
-        </w:rPr>
-        <w:t xml:space="preserve">            map.addTileLayer(layer);</w:t>
-      </w:r>
-    </w:p>
-    <w:p>
-      <w:pPr>
-        <w:spacing w:line="240" w:lineRule="atLeast"/>
-        <w:ind w:firstLine="420"/>
-        <w:rPr>
-          <w:rFonts w:ascii="微软雅黑" w:eastAsia="微软雅黑" w:hAnsi="微软雅黑"/>
-          <w:color w:val="00B050"/>
-          <w:szCs w:val="21"/>
-        </w:rPr>
-      </w:pPr>
-      <w:r>
-        <w:rPr>
-          <w:rFonts w:ascii="微软雅黑" w:eastAsia="微软雅黑" w:hAnsi="微软雅黑"/>
-          <w:color w:val="00B050"/>
-          <w:szCs w:val="21"/>
-        </w:rPr>
-        <w:t xml:space="preserve">        }</w:t>
-      </w:r>
-    </w:p>
-    <w:p>
-      <w:pPr>
-        <w:spacing w:line="240" w:lineRule="atLeast"/>
-        <w:ind w:firstLine="420"/>
-        <w:rPr>
-          <w:rFonts w:ascii="微软雅黑" w:eastAsia="微软雅黑" w:hAnsi="微软雅黑"/>
-          <w:color w:val="00B050"/>
-          <w:szCs w:val="21"/>
-        </w:rPr>
-      </w:pPr>
-      <w:r>
-        <w:rPr>
-          <w:rFonts w:ascii="微软雅黑" w:eastAsia="微软雅黑" w:hAnsi="微软雅黑"/>
-          <w:color w:val="00B050"/>
-          <w:szCs w:val="21"/>
-        </w:rPr>
-        <w:t xml:space="preserve">    &lt;/script&gt;</w:t>
-      </w:r>
-    </w:p>
-    <w:p>
-      <w:pPr>
-        <w:spacing w:line="240" w:lineRule="atLeast"/>
-        <w:rPr>
-          <w:rFonts w:ascii="微软雅黑" w:eastAsia="微软雅黑" w:hAnsi="微软雅黑"/>
-          <w:color w:val="000000" w:themeColor="text1"/>
-          <w:szCs w:val="21"/>
-        </w:rPr>
-      </w:pPr>
-      <w:r>
-        <w:rPr>
-          <w:rFonts w:ascii="微软雅黑" w:eastAsia="微软雅黑" w:hAnsi="微软雅黑" w:hint="eastAsia"/>
-          <w:color w:val="00B050"/>
-          <w:szCs w:val="21"/>
-        </w:rPr>
-        <w:tab/>
-      </w:r>
-      <w:r>
-        <w:rPr>
-          <w:rFonts w:ascii="微软雅黑" w:eastAsia="微软雅黑" w:hAnsi="微软雅黑" w:hint="eastAsia"/>
-          <w:color w:val="000000" w:themeColor="text1"/>
-          <w:szCs w:val="21"/>
-        </w:rPr>
-        <w:t>这一段脚本让其在body的onload事件里面执行</w:t>
-      </w:r>
-      <w:r>
-        <w:rPr>
-          <w:rFonts w:ascii="微软雅黑" w:eastAsia="微软雅黑" w:hAnsi="微软雅黑" w:hint="eastAsia"/>
-          <w:color w:val="000000" w:themeColor="text1"/>
-          <w:szCs w:val="21"/>
-        </w:rPr>
-        <w:t>。</w:t>
-      </w:r>
-    </w:p>
-    <w:p>
-      <w:pPr>
-        <w:spacing w:line="240" w:lineRule="atLeast"/>
-        <w:rPr>
-          <w:rFonts w:ascii="微软雅黑" w:eastAsia="微软雅黑" w:hAnsi="微软雅黑"/>
-          <w:color w:val="000000" w:themeColor="text1"/>
-          <w:szCs w:val="21"/>
-        </w:rPr>
-      </w:pPr>
-      <w:r>
-        <w:rPr>
-          <w:rFonts w:ascii="微软雅黑" w:eastAsia="微软雅黑" w:hAnsi="微软雅黑" w:hint="eastAsia"/>
-          <w:color w:val="000000" w:themeColor="text1"/>
-          <w:szCs w:val="21"/>
-        </w:rPr>
-        <w:tab/>
-        <w:t>如下为完整的代码截图：</w:t>
-      </w:r>
-    </w:p>
-    <w:p>
-      <w:pPr>
-        <w:spacing w:line="240" w:lineRule="atLeast"/>
-        <w:rPr>
-          <w:rFonts w:ascii="微软雅黑" w:eastAsia="微软雅黑" w:hAnsi="微软雅黑"/>
-          <w:color w:val="00B050"/>
-          <w:szCs w:val="21"/>
-        </w:rPr>
-      </w:pPr>
-      <w:r>
-        <w:rPr>
-          <w:noProof/>
-        </w:rPr>
-        <w:lastRenderedPageBreak/>
-        <w:drawing>
-          <wp:inline distT="0" distB="0" distL="0" distR="0" wp14:anchorId="4380A1B4" wp14:editId="77D777CF">
-            <wp:extent cx="5274310" cy="3758556"/>
-            <wp:effectExtent l="0" t="0" r="2540" b="0"/>
-            <wp:docPr id="4" name="图片 4"/>
-            <wp:cNvGraphicFramePr>
-              <a:graphicFrameLocks xmlns:a="http://schemas.openxmlformats.org/drawingml/2006/main" noChangeAspect="1"/>
-            </wp:cNvGraphicFramePr>
-            <a:graphic xmlns:a="http://schemas.openxmlformats.org/drawingml/2006/main">
-              <a:graphicData uri="http://schemas.openxmlformats.org/drawingml/2006/picture">
-                <pic:pic xmlns:pic="http://schemas.openxmlformats.org/drawingml/2006/picture">
-                  <pic:nvPicPr>
-                    <pic:cNvPr id="0" name=""/>
-                    <pic:cNvPicPr/>
-                  </pic:nvPicPr>
-                  <pic:blipFill>
-                    <a:blip r:embed="rId14"/>
-                    <a:stretch>
-                      <a:fillRect/>
-                    </a:stretch>
-                  </pic:blipFill>
-                  <pic:spPr>
-                    <a:xfrm>
-                      <a:off x="0" y="0"/>
-                      <a:ext cx="5274310" cy="3758556"/>
+                      <a:ext cx="5274310" cy="3311095"/>
                     </a:xfrm>
                     <a:prstGeom prst="rect">
                       <a:avLst/>
@@ -1424,7 +2423,7 @@
                     <pic:cNvPicPr/>
                   </pic:nvPicPr>
                   <pic:blipFill>
-                    <a:blip r:embed="rId15"/>
+                    <a:blip r:embed="rId10"/>
                     <a:stretch>
                       <a:fillRect/>
                     </a:stretch>
@@ -1510,21 +2509,30 @@
           <w:rFonts w:ascii="微软雅黑" w:eastAsia="微软雅黑" w:hAnsi="微软雅黑" w:hint="eastAsia"/>
           <w:szCs w:val="21"/>
         </w:rPr>
-        <w:t>整个Adapter核心只有一个类Adapter，</w:t>
-      </w:r>
-      <w:r>
-        <w:rPr>
-          <w:rFonts w:ascii="微软雅黑" w:eastAsia="微软雅黑" w:hAnsi="微软雅黑" w:hint="eastAsia"/>
-          <w:szCs w:val="21"/>
-        </w:rPr>
-        <w:t xml:space="preserve"> </w:t>
-      </w:r>
-      <w:r>
-        <w:rPr>
-          <w:rFonts w:ascii="微软雅黑" w:eastAsia="微软雅黑" w:hAnsi="微软雅黑" w:hint="eastAsia"/>
-          <w:szCs w:val="21"/>
-        </w:rPr>
-        <w:t>Adapter所有接口都以静态方法开设，共开设了如下几个接口：</w:t>
+        <w:t>整个</w:t>
+      </w:r>
+      <w:proofErr w:type="spellStart"/>
+      <w:r>
+        <w:rPr>
+          <w:rFonts w:ascii="微软雅黑" w:eastAsia="微软雅黑" w:hAnsi="微软雅黑" w:hint="eastAsia"/>
+          <w:szCs w:val="21"/>
+        </w:rPr>
+        <w:t>Baidu</w:t>
+      </w:r>
+      <w:r>
+        <w:rPr>
+          <w:rFonts w:ascii="微软雅黑" w:eastAsia="微软雅黑" w:hAnsi="微软雅黑" w:hint="eastAsia"/>
+          <w:szCs w:val="21"/>
+        </w:rPr>
+        <w:t>Adapter</w:t>
+      </w:r>
+      <w:proofErr w:type="spellEnd"/>
+      <w:r>
+        <w:rPr>
+          <w:rFonts w:ascii="微软雅黑" w:eastAsia="微软雅黑" w:hAnsi="微软雅黑" w:hint="eastAsia"/>
+          <w:szCs w:val="21"/>
+        </w:rPr>
+        <w:t>所有接口都以静态方法开设，共开设了如下几个接口：</w:t>
       </w:r>
     </w:p>
     <w:p>
@@ -1568,6 +2576,7 @@
         </w:rPr>
         <w:t>地图叠加接口为</w:t>
       </w:r>
+      <w:proofErr w:type="spellStart"/>
       <w:r>
         <w:rPr>
           <w:rFonts w:ascii="微软雅黑" w:eastAsia="微软雅黑" w:hAnsi="微软雅黑"/>
@@ -1587,14 +2596,86 @@
           <w:rFonts w:ascii="微软雅黑" w:eastAsia="微软雅黑" w:hAnsi="微软雅黑"/>
           <w:szCs w:val="21"/>
         </w:rPr>
-        <w:t>Adapter.getBaiduLayer</w:t>
-      </w:r>
-      <w:r>
-        <w:rPr>
-          <w:rFonts w:ascii="微软雅黑" w:eastAsia="微软雅黑" w:hAnsi="微软雅黑" w:hint="eastAsia"/>
-          <w:szCs w:val="21"/>
-        </w:rPr>
-        <w:t>(url,options);此方法第一个参数url为其他地图服务的基础地址，</w:t>
+        <w:t>Adapter</w:t>
+      </w:r>
+      <w:proofErr w:type="spellEnd"/>
+      <w:r>
+        <w:rPr>
+          <w:rFonts w:ascii="微软雅黑" w:eastAsia="微软雅黑" w:hAnsi="微软雅黑" w:hint="eastAsia"/>
+          <w:szCs w:val="21"/>
+        </w:rPr>
+        <w:t>.</w:t>
+      </w:r>
+      <w:r>
+        <w:rPr>
+          <w:rFonts w:ascii="微软雅黑" w:eastAsia="微软雅黑" w:hAnsi="微软雅黑" w:hint="eastAsia"/>
+          <w:szCs w:val="21"/>
+        </w:rPr>
+        <w:t xml:space="preserve"> </w:t>
+      </w:r>
+      <w:proofErr w:type="spellStart"/>
+      <w:proofErr w:type="gramStart"/>
+      <w:r>
+        <w:rPr>
+          <w:rFonts w:ascii="微软雅黑" w:eastAsia="微软雅黑" w:hAnsi="微软雅黑" w:hint="eastAsia"/>
+          <w:szCs w:val="21"/>
+        </w:rPr>
+        <w:t>BaiduAdapter</w:t>
+      </w:r>
+      <w:r>
+        <w:rPr>
+          <w:rFonts w:ascii="微软雅黑" w:eastAsia="微软雅黑" w:hAnsi="微软雅黑"/>
+          <w:szCs w:val="21"/>
+        </w:rPr>
+        <w:t>.get</w:t>
+      </w:r>
+      <w:r>
+        <w:rPr>
+          <w:rFonts w:ascii="微软雅黑" w:eastAsia="微软雅黑" w:hAnsi="微软雅黑"/>
+          <w:szCs w:val="21"/>
+        </w:rPr>
+        <w:t>Layer</w:t>
+      </w:r>
+      <w:proofErr w:type="spellEnd"/>
+      <w:r>
+        <w:rPr>
+          <w:rFonts w:ascii="微软雅黑" w:eastAsia="微软雅黑" w:hAnsi="微软雅黑" w:hint="eastAsia"/>
+          <w:szCs w:val="21"/>
+        </w:rPr>
+        <w:t>(</w:t>
+      </w:r>
+      <w:proofErr w:type="spellStart"/>
+      <w:proofErr w:type="gramEnd"/>
+      <w:r>
+        <w:rPr>
+          <w:rFonts w:ascii="微软雅黑" w:eastAsia="微软雅黑" w:hAnsi="微软雅黑" w:hint="eastAsia"/>
+          <w:szCs w:val="21"/>
+        </w:rPr>
+        <w:t>url,options</w:t>
+      </w:r>
+      <w:proofErr w:type="spellEnd"/>
+      <w:r>
+        <w:rPr>
+          <w:rFonts w:ascii="微软雅黑" w:eastAsia="微软雅黑" w:hAnsi="微软雅黑" w:hint="eastAsia"/>
+          <w:szCs w:val="21"/>
+        </w:rPr>
+        <w:t>);此方法第一个参数</w:t>
+      </w:r>
+      <w:proofErr w:type="spellStart"/>
+      <w:r>
+        <w:rPr>
+          <w:rFonts w:ascii="微软雅黑" w:eastAsia="微软雅黑" w:hAnsi="微软雅黑" w:hint="eastAsia"/>
+          <w:szCs w:val="21"/>
+        </w:rPr>
+        <w:t>url</w:t>
+      </w:r>
+      <w:proofErr w:type="spellEnd"/>
+      <w:r>
+        <w:rPr>
+          <w:rFonts w:ascii="微软雅黑" w:eastAsia="微软雅黑" w:hAnsi="微软雅黑" w:hint="eastAsia"/>
+          <w:szCs w:val="21"/>
+        </w:rPr>
+        <w:t>为其他地图服务的基础地址，</w:t>
       </w:r>
       <w:r>
         <w:rPr>
@@ -1617,6 +2698,7 @@
         </w:rPr>
         <w:t>为可选参数，options为一个object，如：options={</w:t>
       </w:r>
+      <w:proofErr w:type="spellStart"/>
       <w:r>
         <w:rPr>
           <w:rFonts w:ascii="微软雅黑" w:eastAsia="微软雅黑" w:hAnsi="微软雅黑"/>
@@ -1629,11 +2711,20 @@
           <w:rFonts w:ascii="微软雅黑" w:eastAsia="微软雅黑" w:hAnsi="微软雅黑" w:hint="eastAsia"/>
           <w:szCs w:val="21"/>
         </w:rPr>
-        <w:t>:true;</w:t>
+        <w:t>:true</w:t>
+      </w:r>
+      <w:proofErr w:type="spellEnd"/>
+      <w:r>
+        <w:rPr>
+          <w:rFonts w:ascii="微软雅黑" w:eastAsia="微软雅黑" w:hAnsi="微软雅黑" w:hint="eastAsia"/>
+          <w:szCs w:val="21"/>
+        </w:rPr>
+        <w:t>;</w:t>
       </w:r>
       <w:r>
         <w:t xml:space="preserve"> </w:t>
       </w:r>
+      <w:proofErr w:type="spellStart"/>
       <w:r>
         <w:rPr>
           <w:rFonts w:ascii="微软雅黑" w:eastAsia="微软雅黑" w:hAnsi="微软雅黑"/>
@@ -1646,7 +2737,15 @@
           <w:rFonts w:ascii="微软雅黑" w:eastAsia="微软雅黑" w:hAnsi="微软雅黑" w:hint="eastAsia"/>
           <w:szCs w:val="21"/>
         </w:rPr>
-        <w:t>:false}，里面的参数包括：</w:t>
+        <w:t>:false</w:t>
+      </w:r>
+      <w:proofErr w:type="spellEnd"/>
+      <w:r>
+        <w:rPr>
+          <w:rFonts w:ascii="微软雅黑" w:eastAsia="微软雅黑" w:hAnsi="微软雅黑" w:hint="eastAsia"/>
+          <w:szCs w:val="21"/>
+        </w:rPr>
+        <w:t>}，里面的参数包括：</w:t>
       </w:r>
     </w:p>
     <w:p>
@@ -1690,6 +2789,7 @@
           <w:szCs w:val="21"/>
         </w:rPr>
       </w:pPr>
+      <w:proofErr w:type="spellStart"/>
       <w:r>
         <w:rPr>
           <w:rFonts w:ascii="微软雅黑" w:eastAsia="微软雅黑" w:hAnsi="微软雅黑"/>
@@ -1697,6 +2797,7 @@
         </w:rPr>
         <w:t>cacheEnabled</w:t>
       </w:r>
+      <w:proofErr w:type="spellEnd"/>
       <w:r>
         <w:rPr>
           <w:rFonts w:ascii="微软雅黑" w:eastAsia="微软雅黑" w:hAnsi="微软雅黑" w:hint="eastAsia"/>
@@ -1718,6 +2819,7 @@
           <w:szCs w:val="21"/>
         </w:rPr>
       </w:pPr>
+      <w:proofErr w:type="spellStart"/>
       <w:r>
         <w:rPr>
           <w:rFonts w:ascii="微软雅黑" w:eastAsia="微软雅黑" w:hAnsi="微软雅黑"/>
@@ -1725,12 +2827,29 @@
         </w:rPr>
         <w:t>layersID</w:t>
       </w:r>
-      <w:r>
-        <w:rPr>
-          <w:rFonts w:ascii="微软雅黑" w:eastAsia="微软雅黑" w:hAnsi="微软雅黑" w:hint="eastAsia"/>
-          <w:szCs w:val="21"/>
-        </w:rPr>
-        <w:t>：{String}当需要将服务器出的专题图叠加到百度地图上时需要将专题的id号设置到这个属性上，这样在访问图片的时候才能正确的找到专题图的图片</w:t>
+      <w:proofErr w:type="spellEnd"/>
+      <w:r>
+        <w:rPr>
+          <w:rFonts w:ascii="微软雅黑" w:eastAsia="微软雅黑" w:hAnsi="微软雅黑" w:hint="eastAsia"/>
+          <w:szCs w:val="21"/>
+        </w:rPr>
+        <w:t>：{String}当需要将服务器出的专题图叠加到百度地图上时需要将专题的id</w:t>
+      </w:r>
+      <w:proofErr w:type="gramStart"/>
+      <w:r>
+        <w:rPr>
+          <w:rFonts w:ascii="微软雅黑" w:eastAsia="微软雅黑" w:hAnsi="微软雅黑" w:hint="eastAsia"/>
+          <w:szCs w:val="21"/>
+        </w:rPr>
+        <w:t>号设置</w:t>
+      </w:r>
+      <w:proofErr w:type="gramEnd"/>
+      <w:r>
+        <w:rPr>
+          <w:rFonts w:ascii="微软雅黑" w:eastAsia="微软雅黑" w:hAnsi="微软雅黑" w:hint="eastAsia"/>
+          <w:szCs w:val="21"/>
+        </w:rPr>
+        <w:t>到这个属性上，这样在访问图片的时候才能正确的找到专题图的图片</w:t>
       </w:r>
     </w:p>
     <w:p>
@@ -1748,6 +2867,7 @@
         </w:rPr>
         <w:t>此接口最终返回一个</w:t>
       </w:r>
+      <w:proofErr w:type="spellStart"/>
       <w:r>
         <w:rPr>
           <w:rFonts w:ascii="微软雅黑" w:eastAsia="微软雅黑" w:hAnsi="微软雅黑"/>
@@ -1755,6 +2875,7 @@
         </w:rPr>
         <w:t>BMap.TileLayer</w:t>
       </w:r>
+      <w:proofErr w:type="spellEnd"/>
       <w:r>
         <w:rPr>
           <w:rFonts w:ascii="微软雅黑" w:eastAsia="微软雅黑" w:hAnsi="微软雅黑" w:hint="eastAsia"/>
@@ -1769,12 +2890,21 @@
         </w:rPr>
         <w:t>，此对象可以通过百度API的方法</w:t>
       </w:r>
-      <w:r>
-        <w:rPr>
-          <w:rFonts w:ascii="微软雅黑" w:eastAsia="微软雅黑" w:hAnsi="微软雅黑"/>
-          <w:szCs w:val="21"/>
-        </w:rPr>
-        <w:t>map.addTileLayer(layer);</w:t>
+      <w:proofErr w:type="spellStart"/>
+      <w:r>
+        <w:rPr>
+          <w:rFonts w:ascii="微软雅黑" w:eastAsia="微软雅黑" w:hAnsi="微软雅黑"/>
+          <w:szCs w:val="21"/>
+        </w:rPr>
+        <w:t>map.addTileLayer</w:t>
+      </w:r>
+      <w:proofErr w:type="spellEnd"/>
+      <w:r>
+        <w:rPr>
+          <w:rFonts w:ascii="微软雅黑" w:eastAsia="微软雅黑" w:hAnsi="微软雅黑"/>
+          <w:szCs w:val="21"/>
+        </w:rPr>
+        <w:t>(layer);</w:t>
       </w:r>
       <w:r>
         <w:rPr>
@@ -1839,8 +2969,6 @@
         </w:rPr>
         <w:t>常用</w:t>
       </w:r>
-      <w:bookmarkStart w:id="2" w:name="_GoBack"/>
-      <w:bookmarkEnd w:id="2"/>
       <w:r>
         <w:rPr>
           <w:rFonts w:ascii="微软雅黑" w:eastAsia="微软雅黑" w:hAnsi="微软雅黑" w:hint="eastAsia"/>
@@ -1857,80 +2985,117 @@
         <w:rPr>
           <w:rFonts w:hint="eastAsia"/>
         </w:rPr>
+        <w:t>3.</w:t>
+      </w:r>
+      <w:r>
+        <w:rPr>
+          <w:rFonts w:hint="eastAsia"/>
+        </w:rPr>
+        <w:t>2</w:t>
+      </w:r>
+      <w:r>
+        <w:rPr>
+          <w:rFonts w:hint="eastAsia"/>
+        </w:rPr>
+        <w:t>.1</w:t>
+      </w:r>
+      <w:r>
+        <w:rPr>
+          <w:rFonts w:hint="eastAsia"/>
+        </w:rPr>
+        <w:t>点</w:t>
+      </w:r>
+    </w:p>
+    <w:p>
+      <w:pPr>
+        <w:rPr>
+          <w:rFonts w:ascii="微软雅黑" w:eastAsia="微软雅黑" w:hAnsi="微软雅黑" w:cs="宋体"/>
+          <w:kern w:val="0"/>
+          <w:szCs w:val="21"/>
+        </w:rPr>
+      </w:pPr>
+      <w:r>
+        <w:rPr>
+          <w:rFonts w:hint="eastAsia"/>
+        </w:rPr>
+        <w:tab/>
+      </w:r>
+      <w:r>
+        <w:rPr>
+          <w:rFonts w:ascii="微软雅黑" w:eastAsia="微软雅黑" w:hAnsi="微软雅黑" w:cs="宋体" w:hint="eastAsia"/>
+          <w:kern w:val="0"/>
+          <w:szCs w:val="21"/>
+        </w:rPr>
+        <w:t>点的转换接口为</w:t>
+      </w:r>
+      <w:proofErr w:type="spellStart"/>
+      <w:r>
+        <w:rPr>
+          <w:rFonts w:ascii="微软雅黑" w:eastAsia="微软雅黑" w:hAnsi="微软雅黑"/>
+          <w:szCs w:val="21"/>
+        </w:rPr>
+        <w:t>SuperMap.Web</w:t>
+      </w:r>
+      <w:r>
+        <w:rPr>
+          <w:rFonts w:ascii="微软雅黑" w:eastAsia="微软雅黑" w:hAnsi="微软雅黑"/>
+          <w:szCs w:val="21"/>
+        </w:rPr>
+        <w:t>.</w:t>
+      </w:r>
+      <w:r>
+        <w:rPr>
+          <w:rFonts w:ascii="微软雅黑" w:eastAsia="微软雅黑" w:hAnsi="微软雅黑" w:cs="宋体"/>
+          <w:kern w:val="0"/>
+          <w:szCs w:val="21"/>
+        </w:rPr>
+        <w:t>Adapter</w:t>
+      </w:r>
+      <w:proofErr w:type="spellEnd"/>
+      <w:r>
+        <w:rPr>
+          <w:rFonts w:ascii="微软雅黑" w:eastAsia="微软雅黑" w:hAnsi="微软雅黑" w:cs="宋体" w:hint="eastAsia"/>
+          <w:kern w:val="0"/>
+          <w:szCs w:val="21"/>
+        </w:rPr>
+        <w:t>.</w:t>
+      </w:r>
+      <w:r>
+        <w:rPr>
+          <w:rFonts w:ascii="微软雅黑" w:eastAsia="微软雅黑" w:hAnsi="微软雅黑" w:hint="eastAsia"/>
+          <w:szCs w:val="21"/>
+        </w:rPr>
+        <w:t xml:space="preserve"> </w:t>
+      </w:r>
+      <w:proofErr w:type="spellStart"/>
+      <w:proofErr w:type="gramStart"/>
+      <w:r>
+        <w:rPr>
+          <w:rFonts w:ascii="微软雅黑" w:eastAsia="微软雅黑" w:hAnsi="微软雅黑" w:hint="eastAsia"/>
+          <w:szCs w:val="21"/>
+        </w:rPr>
         <w:lastRenderedPageBreak/>
-        <w:t>3.</w:t>
-      </w:r>
-      <w:r>
-        <w:rPr>
-          <w:rFonts w:hint="eastAsia"/>
-        </w:rPr>
-        <w:t>2</w:t>
-      </w:r>
-      <w:r>
-        <w:rPr>
-          <w:rFonts w:hint="eastAsia"/>
-        </w:rPr>
-        <w:t>.1</w:t>
-      </w:r>
-      <w:r>
-        <w:rPr>
-          <w:rFonts w:hint="eastAsia"/>
-        </w:rPr>
-        <w:t>点</w:t>
-      </w:r>
-    </w:p>
-    <w:p>
-      <w:pPr>
-        <w:rPr>
-          <w:rFonts w:ascii="微软雅黑" w:eastAsia="微软雅黑" w:hAnsi="微软雅黑" w:cs="宋体"/>
-          <w:kern w:val="0"/>
-          <w:szCs w:val="21"/>
-        </w:rPr>
-      </w:pPr>
-      <w:r>
-        <w:rPr>
-          <w:rFonts w:hint="eastAsia"/>
-        </w:rPr>
-        <w:tab/>
-      </w:r>
+        <w:t>BaiduAdapter</w:t>
+      </w:r>
+      <w:r>
+        <w:rPr>
+          <w:rFonts w:ascii="微软雅黑" w:eastAsia="微软雅黑" w:hAnsi="微软雅黑" w:cs="宋体"/>
+          <w:kern w:val="0"/>
+          <w:szCs w:val="21"/>
+        </w:rPr>
+        <w:t>.transferPoint</w:t>
+      </w:r>
+      <w:proofErr w:type="spellEnd"/>
       <w:r>
         <w:rPr>
           <w:rFonts w:ascii="微软雅黑" w:eastAsia="微软雅黑" w:hAnsi="微软雅黑" w:cs="宋体" w:hint="eastAsia"/>
           <w:kern w:val="0"/>
           <w:szCs w:val="21"/>
         </w:rPr>
-        <w:t>点的转换接口为</w:t>
-      </w:r>
-      <w:r>
-        <w:rPr>
-          <w:rFonts w:ascii="微软雅黑" w:eastAsia="微软雅黑" w:hAnsi="微软雅黑"/>
-          <w:szCs w:val="21"/>
-        </w:rPr>
-        <w:t>SuperMap.Web</w:t>
-      </w:r>
-      <w:r>
-        <w:rPr>
-          <w:rFonts w:ascii="微软雅黑" w:eastAsia="微软雅黑" w:hAnsi="微软雅黑"/>
-          <w:szCs w:val="21"/>
-        </w:rPr>
-        <w:t>.</w:t>
-      </w:r>
-      <w:r>
-        <w:rPr>
-          <w:rFonts w:ascii="微软雅黑" w:eastAsia="微软雅黑" w:hAnsi="微软雅黑" w:cs="宋体"/>
-          <w:kern w:val="0"/>
-          <w:szCs w:val="21"/>
-        </w:rPr>
-        <w:t>Adapter.transferPointToBaidu</w:t>
-      </w:r>
-      <w:r>
-        <w:rPr>
-          <w:rFonts w:ascii="微软雅黑" w:eastAsia="微软雅黑" w:hAnsi="微软雅黑" w:cs="宋体" w:hint="eastAsia"/>
-          <w:kern w:val="0"/>
-          <w:szCs w:val="21"/>
-        </w:rPr>
         <w:t>(</w:t>
       </w:r>
+      <w:proofErr w:type="spellStart"/>
+      <w:proofErr w:type="gramEnd"/>
       <w:r>
         <w:rPr>
           <w:rFonts w:ascii="微软雅黑" w:eastAsia="微软雅黑" w:hAnsi="微软雅黑" w:cs="宋体"/>
@@ -1939,6 +3104,7 @@
         </w:rPr>
         <w:t>array,projection,callback</w:t>
       </w:r>
+      <w:proofErr w:type="spellEnd"/>
       <w:r>
         <w:rPr>
           <w:rFonts w:ascii="微软雅黑" w:eastAsia="微软雅黑" w:hAnsi="微软雅黑" w:cs="宋体" w:hint="eastAsia"/>
@@ -1986,7 +3152,25 @@
           <w:kern w:val="0"/>
           <w:szCs w:val="21"/>
         </w:rPr>
-        <w:t>自定义对象，必须有x,y，如：</w:t>
+        <w:t>自定义对象，必须有</w:t>
+      </w:r>
+      <w:proofErr w:type="spellStart"/>
+      <w:r>
+        <w:rPr>
+          <w:rFonts w:ascii="微软雅黑" w:eastAsia="微软雅黑" w:hAnsi="微软雅黑" w:cs="宋体" w:hint="eastAsia"/>
+          <w:kern w:val="0"/>
+          <w:szCs w:val="21"/>
+        </w:rPr>
+        <w:t>x,y</w:t>
+      </w:r>
+      <w:proofErr w:type="spellEnd"/>
+      <w:r>
+        <w:rPr>
+          <w:rFonts w:ascii="微软雅黑" w:eastAsia="微软雅黑" w:hAnsi="微软雅黑" w:cs="宋体" w:hint="eastAsia"/>
+          <w:kern w:val="0"/>
+          <w:szCs w:val="21"/>
+        </w:rPr>
+        <w:t>，如：</w:t>
       </w:r>
     </w:p>
     <w:p>
@@ -2000,14 +3184,27 @@
           <w:szCs w:val="21"/>
         </w:rPr>
       </w:pPr>
-      <w:r>
-        <w:rPr>
-          <w:rFonts w:ascii="微软雅黑" w:eastAsia="微软雅黑" w:hAnsi="微软雅黑" w:cs="宋体"/>
-          <w:color w:val="00B050"/>
-          <w:kern w:val="0"/>
-          <w:szCs w:val="21"/>
-        </w:rPr>
-        <w:t>var points = [</w:t>
+      <w:proofErr w:type="spellStart"/>
+      <w:proofErr w:type="gramStart"/>
+      <w:r>
+        <w:rPr>
+          <w:rFonts w:ascii="微软雅黑" w:eastAsia="微软雅黑" w:hAnsi="微软雅黑" w:cs="宋体"/>
+          <w:color w:val="00B050"/>
+          <w:kern w:val="0"/>
+          <w:szCs w:val="21"/>
+        </w:rPr>
+        <w:t>var</w:t>
+      </w:r>
+      <w:proofErr w:type="spellEnd"/>
+      <w:proofErr w:type="gramEnd"/>
+      <w:r>
+        <w:rPr>
+          <w:rFonts w:ascii="微软雅黑" w:eastAsia="微软雅黑" w:hAnsi="微软雅黑" w:cs="宋体"/>
+          <w:color w:val="00B050"/>
+          <w:kern w:val="0"/>
+          <w:szCs w:val="21"/>
+        </w:rPr>
+        <w:t xml:space="preserve"> points = [</w:t>
       </w:r>
     </w:p>
     <w:p>
@@ -2028,7 +3225,27 @@
           <w:kern w:val="0"/>
           <w:szCs w:val="21"/>
         </w:rPr>
-        <w:t>{x:116.1,y:38.9},</w:t>
+        <w:t>{</w:t>
+      </w:r>
+      <w:proofErr w:type="gramStart"/>
+      <w:r>
+        <w:rPr>
+          <w:rFonts w:ascii="微软雅黑" w:eastAsia="微软雅黑" w:hAnsi="微软雅黑" w:cs="宋体"/>
+          <w:color w:val="00B050"/>
+          <w:kern w:val="0"/>
+          <w:szCs w:val="21"/>
+        </w:rPr>
+        <w:t>x:</w:t>
+      </w:r>
+      <w:proofErr w:type="gramEnd"/>
+      <w:r>
+        <w:rPr>
+          <w:rFonts w:ascii="微软雅黑" w:eastAsia="微软雅黑" w:hAnsi="微软雅黑" w:cs="宋体"/>
+          <w:color w:val="00B050"/>
+          <w:kern w:val="0"/>
+          <w:szCs w:val="21"/>
+        </w:rPr>
+        <w:t>116.1,y:38.9},</w:t>
       </w:r>
     </w:p>
     <w:p>
@@ -2049,7 +3266,27 @@
           <w:kern w:val="0"/>
           <w:szCs w:val="21"/>
         </w:rPr>
-        <w:t>{x:114.1,y:34.1}</w:t>
+        <w:t>{</w:t>
+      </w:r>
+      <w:proofErr w:type="gramStart"/>
+      <w:r>
+        <w:rPr>
+          <w:rFonts w:ascii="微软雅黑" w:eastAsia="微软雅黑" w:hAnsi="微软雅黑" w:cs="宋体"/>
+          <w:color w:val="00B050"/>
+          <w:kern w:val="0"/>
+          <w:szCs w:val="21"/>
+        </w:rPr>
+        <w:t>x:</w:t>
+      </w:r>
+      <w:proofErr w:type="gramEnd"/>
+      <w:r>
+        <w:rPr>
+          <w:rFonts w:ascii="微软雅黑" w:eastAsia="微软雅黑" w:hAnsi="微软雅黑" w:cs="宋体"/>
+          <w:color w:val="00B050"/>
+          <w:kern w:val="0"/>
+          <w:szCs w:val="21"/>
+        </w:rPr>
+        <w:t>114.1,y:34.1}</w:t>
       </w:r>
     </w:p>
     <w:p>
@@ -2087,6 +3324,7 @@
           <w:szCs w:val="21"/>
         </w:rPr>
       </w:pPr>
+      <w:proofErr w:type="spellStart"/>
       <w:r>
         <w:rPr>
           <w:rFonts w:ascii="微软雅黑" w:eastAsia="微软雅黑" w:hAnsi="微软雅黑" w:cs="宋体"/>
@@ -2095,6 +3333,7 @@
         </w:rPr>
         <w:t>SuperMap.Geometry.Point</w:t>
       </w:r>
+      <w:proofErr w:type="spellEnd"/>
       <w:r>
         <w:rPr>
           <w:rFonts w:ascii="微软雅黑" w:eastAsia="微软雅黑" w:hAnsi="微软雅黑" w:cs="宋体" w:hint="eastAsia"/>
@@ -2115,14 +3354,27 @@
           <w:szCs w:val="21"/>
         </w:rPr>
       </w:pPr>
-      <w:r>
-        <w:rPr>
-          <w:rFonts w:ascii="微软雅黑" w:eastAsia="微软雅黑" w:hAnsi="微软雅黑" w:cs="宋体"/>
-          <w:color w:val="00B050"/>
-          <w:kern w:val="0"/>
-          <w:szCs w:val="21"/>
-        </w:rPr>
-        <w:t>var points = [</w:t>
+      <w:proofErr w:type="spellStart"/>
+      <w:proofErr w:type="gramStart"/>
+      <w:r>
+        <w:rPr>
+          <w:rFonts w:ascii="微软雅黑" w:eastAsia="微软雅黑" w:hAnsi="微软雅黑" w:cs="宋体"/>
+          <w:color w:val="00B050"/>
+          <w:kern w:val="0"/>
+          <w:szCs w:val="21"/>
+        </w:rPr>
+        <w:t>var</w:t>
+      </w:r>
+      <w:proofErr w:type="spellEnd"/>
+      <w:proofErr w:type="gramEnd"/>
+      <w:r>
+        <w:rPr>
+          <w:rFonts w:ascii="微软雅黑" w:eastAsia="微软雅黑" w:hAnsi="微软雅黑" w:cs="宋体"/>
+          <w:color w:val="00B050"/>
+          <w:kern w:val="0"/>
+          <w:szCs w:val="21"/>
+        </w:rPr>
+        <w:t xml:space="preserve"> points = [</w:t>
       </w:r>
     </w:p>
     <w:p>
@@ -2136,14 +3388,45 @@
           <w:szCs w:val="21"/>
         </w:rPr>
       </w:pPr>
-      <w:r>
-        <w:rPr>
-          <w:rFonts w:ascii="微软雅黑" w:eastAsia="微软雅黑" w:hAnsi="微软雅黑" w:cs="宋体"/>
-          <w:color w:val="00B050"/>
-          <w:kern w:val="0"/>
-          <w:szCs w:val="21"/>
-        </w:rPr>
-        <w:t>new SuperMap.Geometry.Point(116.1,38.9),</w:t>
+      <w:proofErr w:type="gramStart"/>
+      <w:r>
+        <w:rPr>
+          <w:rFonts w:ascii="微软雅黑" w:eastAsia="微软雅黑" w:hAnsi="微软雅黑" w:cs="宋体"/>
+          <w:color w:val="00B050"/>
+          <w:kern w:val="0"/>
+          <w:szCs w:val="21"/>
+        </w:rPr>
+        <w:t>new</w:t>
+      </w:r>
+      <w:proofErr w:type="gramEnd"/>
+      <w:r>
+        <w:rPr>
+          <w:rFonts w:ascii="微软雅黑" w:eastAsia="微软雅黑" w:hAnsi="微软雅黑" w:cs="宋体"/>
+          <w:color w:val="00B050"/>
+          <w:kern w:val="0"/>
+          <w:szCs w:val="21"/>
+        </w:rPr>
+        <w:t xml:space="preserve"> </w:t>
+      </w:r>
+      <w:proofErr w:type="spellStart"/>
+      <w:r>
+        <w:rPr>
+          <w:rFonts w:ascii="微软雅黑" w:eastAsia="微软雅黑" w:hAnsi="微软雅黑" w:cs="宋体"/>
+          <w:color w:val="00B050"/>
+          <w:kern w:val="0"/>
+          <w:szCs w:val="21"/>
+        </w:rPr>
+        <w:t>SuperMap.Geometry.Point</w:t>
+      </w:r>
+      <w:proofErr w:type="spellEnd"/>
+      <w:r>
+        <w:rPr>
+          <w:rFonts w:ascii="微软雅黑" w:eastAsia="微软雅黑" w:hAnsi="微软雅黑" w:cs="宋体"/>
+          <w:color w:val="00B050"/>
+          <w:kern w:val="0"/>
+          <w:szCs w:val="21"/>
+        </w:rPr>
+        <w:t>(116.1,38.9),</w:t>
       </w:r>
     </w:p>
     <w:p>
@@ -2157,14 +3440,45 @@
           <w:szCs w:val="21"/>
         </w:rPr>
       </w:pPr>
-      <w:r>
-        <w:rPr>
-          <w:rFonts w:ascii="微软雅黑" w:eastAsia="微软雅黑" w:hAnsi="微软雅黑" w:cs="宋体"/>
-          <w:color w:val="00B050"/>
-          <w:kern w:val="0"/>
-          <w:szCs w:val="21"/>
-        </w:rPr>
-        <w:t>new SuperMap.Geometry.Point(116.1,38.9)</w:t>
+      <w:proofErr w:type="gramStart"/>
+      <w:r>
+        <w:rPr>
+          <w:rFonts w:ascii="微软雅黑" w:eastAsia="微软雅黑" w:hAnsi="微软雅黑" w:cs="宋体"/>
+          <w:color w:val="00B050"/>
+          <w:kern w:val="0"/>
+          <w:szCs w:val="21"/>
+        </w:rPr>
+        <w:t>new</w:t>
+      </w:r>
+      <w:proofErr w:type="gramEnd"/>
+      <w:r>
+        <w:rPr>
+          <w:rFonts w:ascii="微软雅黑" w:eastAsia="微软雅黑" w:hAnsi="微软雅黑" w:cs="宋体"/>
+          <w:color w:val="00B050"/>
+          <w:kern w:val="0"/>
+          <w:szCs w:val="21"/>
+        </w:rPr>
+        <w:t xml:space="preserve"> </w:t>
+      </w:r>
+      <w:proofErr w:type="spellStart"/>
+      <w:r>
+        <w:rPr>
+          <w:rFonts w:ascii="微软雅黑" w:eastAsia="微软雅黑" w:hAnsi="微软雅黑" w:cs="宋体"/>
+          <w:color w:val="00B050"/>
+          <w:kern w:val="0"/>
+          <w:szCs w:val="21"/>
+        </w:rPr>
+        <w:t>SuperMap.Geometry.Point</w:t>
+      </w:r>
+      <w:proofErr w:type="spellEnd"/>
+      <w:r>
+        <w:rPr>
+          <w:rFonts w:ascii="微软雅黑" w:eastAsia="微软雅黑" w:hAnsi="微软雅黑" w:cs="宋体"/>
+          <w:color w:val="00B050"/>
+          <w:kern w:val="0"/>
+          <w:szCs w:val="21"/>
+        </w:rPr>
+        <w:t>(116.1,38.9)</w:t>
       </w:r>
     </w:p>
     <w:p>
@@ -2202,6 +3516,7 @@
           <w:szCs w:val="21"/>
         </w:rPr>
       </w:pPr>
+      <w:proofErr w:type="spellStart"/>
       <w:r>
         <w:rPr>
           <w:rFonts w:ascii="微软雅黑" w:eastAsia="微软雅黑" w:hAnsi="微软雅黑" w:cs="宋体"/>
@@ -2210,6 +3525,7 @@
         </w:rPr>
         <w:t>SuperMap.LonLat</w:t>
       </w:r>
+      <w:proofErr w:type="spellEnd"/>
       <w:r>
         <w:rPr>
           <w:rFonts w:ascii="微软雅黑" w:eastAsia="微软雅黑" w:hAnsi="微软雅黑" w:cs="宋体" w:hint="eastAsia"/>
@@ -2230,14 +3546,27 @@
           <w:szCs w:val="21"/>
         </w:rPr>
       </w:pPr>
-      <w:r>
-        <w:rPr>
-          <w:rFonts w:ascii="微软雅黑" w:eastAsia="微软雅黑" w:hAnsi="微软雅黑" w:cs="宋体"/>
-          <w:color w:val="00B050"/>
-          <w:kern w:val="0"/>
-          <w:szCs w:val="21"/>
-        </w:rPr>
-        <w:t>var points = [</w:t>
+      <w:proofErr w:type="spellStart"/>
+      <w:proofErr w:type="gramStart"/>
+      <w:r>
+        <w:rPr>
+          <w:rFonts w:ascii="微软雅黑" w:eastAsia="微软雅黑" w:hAnsi="微软雅黑" w:cs="宋体"/>
+          <w:color w:val="00B050"/>
+          <w:kern w:val="0"/>
+          <w:szCs w:val="21"/>
+        </w:rPr>
+        <w:t>var</w:t>
+      </w:r>
+      <w:proofErr w:type="spellEnd"/>
+      <w:proofErr w:type="gramEnd"/>
+      <w:r>
+        <w:rPr>
+          <w:rFonts w:ascii="微软雅黑" w:eastAsia="微软雅黑" w:hAnsi="微软雅黑" w:cs="宋体"/>
+          <w:color w:val="00B050"/>
+          <w:kern w:val="0"/>
+          <w:szCs w:val="21"/>
+        </w:rPr>
+        <w:t xml:space="preserve"> points = [</w:t>
       </w:r>
     </w:p>
     <w:p>
@@ -2251,14 +3580,45 @@
           <w:szCs w:val="21"/>
         </w:rPr>
       </w:pPr>
-      <w:r>
-        <w:rPr>
-          <w:rFonts w:ascii="微软雅黑" w:eastAsia="微软雅黑" w:hAnsi="微软雅黑" w:cs="宋体"/>
-          <w:color w:val="00B050"/>
-          <w:kern w:val="0"/>
-          <w:szCs w:val="21"/>
-        </w:rPr>
-        <w:t>new SuperMap.LonLat(116.1,38.9),</w:t>
+      <w:proofErr w:type="gramStart"/>
+      <w:r>
+        <w:rPr>
+          <w:rFonts w:ascii="微软雅黑" w:eastAsia="微软雅黑" w:hAnsi="微软雅黑" w:cs="宋体"/>
+          <w:color w:val="00B050"/>
+          <w:kern w:val="0"/>
+          <w:szCs w:val="21"/>
+        </w:rPr>
+        <w:t>new</w:t>
+      </w:r>
+      <w:proofErr w:type="gramEnd"/>
+      <w:r>
+        <w:rPr>
+          <w:rFonts w:ascii="微软雅黑" w:eastAsia="微软雅黑" w:hAnsi="微软雅黑" w:cs="宋体"/>
+          <w:color w:val="00B050"/>
+          <w:kern w:val="0"/>
+          <w:szCs w:val="21"/>
+        </w:rPr>
+        <w:t xml:space="preserve"> </w:t>
+      </w:r>
+      <w:proofErr w:type="spellStart"/>
+      <w:r>
+        <w:rPr>
+          <w:rFonts w:ascii="微软雅黑" w:eastAsia="微软雅黑" w:hAnsi="微软雅黑" w:cs="宋体"/>
+          <w:color w:val="00B050"/>
+          <w:kern w:val="0"/>
+          <w:szCs w:val="21"/>
+        </w:rPr>
+        <w:t>SuperMap.LonLat</w:t>
+      </w:r>
+      <w:proofErr w:type="spellEnd"/>
+      <w:r>
+        <w:rPr>
+          <w:rFonts w:ascii="微软雅黑" w:eastAsia="微软雅黑" w:hAnsi="微软雅黑" w:cs="宋体"/>
+          <w:color w:val="00B050"/>
+          <w:kern w:val="0"/>
+          <w:szCs w:val="21"/>
+        </w:rPr>
+        <w:t>(116.1,38.9),</w:t>
       </w:r>
     </w:p>
     <w:p>
@@ -2272,15 +3632,45 @@
           <w:szCs w:val="21"/>
         </w:rPr>
       </w:pPr>
-      <w:r>
-        <w:rPr>
-          <w:rFonts w:ascii="微软雅黑" w:eastAsia="微软雅黑" w:hAnsi="微软雅黑" w:cs="宋体"/>
-          <w:color w:val="00B050"/>
-          <w:kern w:val="0"/>
-          <w:szCs w:val="21"/>
-        </w:rPr>
-        <w:lastRenderedPageBreak/>
-        <w:t>new SuperMap.LonLat(116.1,38.4)</w:t>
+      <w:proofErr w:type="gramStart"/>
+      <w:r>
+        <w:rPr>
+          <w:rFonts w:ascii="微软雅黑" w:eastAsia="微软雅黑" w:hAnsi="微软雅黑" w:cs="宋体"/>
+          <w:color w:val="00B050"/>
+          <w:kern w:val="0"/>
+          <w:szCs w:val="21"/>
+        </w:rPr>
+        <w:t>new</w:t>
+      </w:r>
+      <w:proofErr w:type="gramEnd"/>
+      <w:r>
+        <w:rPr>
+          <w:rFonts w:ascii="微软雅黑" w:eastAsia="微软雅黑" w:hAnsi="微软雅黑" w:cs="宋体"/>
+          <w:color w:val="00B050"/>
+          <w:kern w:val="0"/>
+          <w:szCs w:val="21"/>
+        </w:rPr>
+        <w:t xml:space="preserve"> </w:t>
+      </w:r>
+      <w:proofErr w:type="spellStart"/>
+      <w:r>
+        <w:rPr>
+          <w:rFonts w:ascii="微软雅黑" w:eastAsia="微软雅黑" w:hAnsi="微软雅黑" w:cs="宋体"/>
+          <w:color w:val="00B050"/>
+          <w:kern w:val="0"/>
+          <w:szCs w:val="21"/>
+        </w:rPr>
+        <w:t>SuperMap.LonLat</w:t>
+      </w:r>
+      <w:proofErr w:type="spellEnd"/>
+      <w:r>
+        <w:rPr>
+          <w:rFonts w:ascii="微软雅黑" w:eastAsia="微软雅黑" w:hAnsi="微软雅黑" w:cs="宋体"/>
+          <w:color w:val="00B050"/>
+          <w:kern w:val="0"/>
+          <w:szCs w:val="21"/>
+        </w:rPr>
+        <w:t>(116.1,38.4)</w:t>
       </w:r>
     </w:p>
     <w:p>
@@ -2318,14 +3708,17 @@
           <w:szCs w:val="21"/>
         </w:rPr>
       </w:pPr>
-      <w:r>
-        <w:rPr>
-          <w:rFonts w:ascii="微软雅黑" w:eastAsia="微软雅黑" w:hAnsi="微软雅黑" w:cs="宋体"/>
-          <w:kern w:val="0"/>
-          <w:szCs w:val="21"/>
-        </w:rPr>
+      <w:proofErr w:type="spellStart"/>
+      <w:r>
+        <w:rPr>
+          <w:rFonts w:ascii="微软雅黑" w:eastAsia="微软雅黑" w:hAnsi="微软雅黑" w:cs="宋体"/>
+          <w:kern w:val="0"/>
+          <w:szCs w:val="21"/>
+        </w:rPr>
+        <w:lastRenderedPageBreak/>
         <w:t>BMap.Point</w:t>
       </w:r>
+      <w:proofErr w:type="spellEnd"/>
       <w:r>
         <w:rPr>
           <w:rFonts w:ascii="微软雅黑" w:eastAsia="微软雅黑" w:hAnsi="微软雅黑" w:cs="宋体" w:hint="eastAsia"/>
@@ -2346,14 +3739,27 @@
           <w:szCs w:val="21"/>
         </w:rPr>
       </w:pPr>
-      <w:r>
-        <w:rPr>
-          <w:rFonts w:ascii="微软雅黑" w:eastAsia="微软雅黑" w:hAnsi="微软雅黑" w:cs="宋体"/>
-          <w:color w:val="00B050"/>
-          <w:kern w:val="0"/>
-          <w:szCs w:val="21"/>
-        </w:rPr>
-        <w:t>var points = [</w:t>
+      <w:proofErr w:type="spellStart"/>
+      <w:proofErr w:type="gramStart"/>
+      <w:r>
+        <w:rPr>
+          <w:rFonts w:ascii="微软雅黑" w:eastAsia="微软雅黑" w:hAnsi="微软雅黑" w:cs="宋体"/>
+          <w:color w:val="00B050"/>
+          <w:kern w:val="0"/>
+          <w:szCs w:val="21"/>
+        </w:rPr>
+        <w:t>var</w:t>
+      </w:r>
+      <w:proofErr w:type="spellEnd"/>
+      <w:proofErr w:type="gramEnd"/>
+      <w:r>
+        <w:rPr>
+          <w:rFonts w:ascii="微软雅黑" w:eastAsia="微软雅黑" w:hAnsi="微软雅黑" w:cs="宋体"/>
+          <w:color w:val="00B050"/>
+          <w:kern w:val="0"/>
+          <w:szCs w:val="21"/>
+        </w:rPr>
+        <w:t xml:space="preserve"> points = [</w:t>
       </w:r>
     </w:p>
     <w:p>
@@ -2428,14 +3834,45 @@
         </w:rPr>
         <w:tab/>
       </w:r>
-      <w:r>
-        <w:rPr>
-          <w:rFonts w:ascii="微软雅黑" w:eastAsia="微软雅黑" w:hAnsi="微软雅黑" w:cs="宋体"/>
-          <w:color w:val="00B050"/>
-          <w:kern w:val="0"/>
-          <w:szCs w:val="21"/>
-        </w:rPr>
-        <w:t>new BMap.Point(116.38,39.9),</w:t>
+      <w:proofErr w:type="gramStart"/>
+      <w:r>
+        <w:rPr>
+          <w:rFonts w:ascii="微软雅黑" w:eastAsia="微软雅黑" w:hAnsi="微软雅黑" w:cs="宋体"/>
+          <w:color w:val="00B050"/>
+          <w:kern w:val="0"/>
+          <w:szCs w:val="21"/>
+        </w:rPr>
+        <w:t>new</w:t>
+      </w:r>
+      <w:proofErr w:type="gramEnd"/>
+      <w:r>
+        <w:rPr>
+          <w:rFonts w:ascii="微软雅黑" w:eastAsia="微软雅黑" w:hAnsi="微软雅黑" w:cs="宋体"/>
+          <w:color w:val="00B050"/>
+          <w:kern w:val="0"/>
+          <w:szCs w:val="21"/>
+        </w:rPr>
+        <w:t xml:space="preserve"> </w:t>
+      </w:r>
+      <w:proofErr w:type="spellStart"/>
+      <w:r>
+        <w:rPr>
+          <w:rFonts w:ascii="微软雅黑" w:eastAsia="微软雅黑" w:hAnsi="微软雅黑" w:cs="宋体"/>
+          <w:color w:val="00B050"/>
+          <w:kern w:val="0"/>
+          <w:szCs w:val="21"/>
+        </w:rPr>
+        <w:t>BMap.Point</w:t>
+      </w:r>
+      <w:proofErr w:type="spellEnd"/>
+      <w:r>
+        <w:rPr>
+          <w:rFonts w:ascii="微软雅黑" w:eastAsia="微软雅黑" w:hAnsi="微软雅黑" w:cs="宋体"/>
+          <w:color w:val="00B050"/>
+          <w:kern w:val="0"/>
+          <w:szCs w:val="21"/>
+        </w:rPr>
+        <w:t>(116.38,39.9),</w:t>
       </w:r>
     </w:p>
     <w:p>
@@ -2448,14 +3885,45 @@
           <w:szCs w:val="21"/>
         </w:rPr>
       </w:pPr>
-      <w:r>
-        <w:rPr>
-          <w:rFonts w:ascii="微软雅黑" w:eastAsia="微软雅黑" w:hAnsi="微软雅黑" w:cs="宋体"/>
-          <w:color w:val="00B050"/>
-          <w:kern w:val="0"/>
-          <w:szCs w:val="21"/>
-        </w:rPr>
-        <w:t>new BMap.Point(116.38,39.9)</w:t>
+      <w:proofErr w:type="gramStart"/>
+      <w:r>
+        <w:rPr>
+          <w:rFonts w:ascii="微软雅黑" w:eastAsia="微软雅黑" w:hAnsi="微软雅黑" w:cs="宋体"/>
+          <w:color w:val="00B050"/>
+          <w:kern w:val="0"/>
+          <w:szCs w:val="21"/>
+        </w:rPr>
+        <w:t>new</w:t>
+      </w:r>
+      <w:proofErr w:type="gramEnd"/>
+      <w:r>
+        <w:rPr>
+          <w:rFonts w:ascii="微软雅黑" w:eastAsia="微软雅黑" w:hAnsi="微软雅黑" w:cs="宋体"/>
+          <w:color w:val="00B050"/>
+          <w:kern w:val="0"/>
+          <w:szCs w:val="21"/>
+        </w:rPr>
+        <w:t xml:space="preserve"> </w:t>
+      </w:r>
+      <w:proofErr w:type="spellStart"/>
+      <w:r>
+        <w:rPr>
+          <w:rFonts w:ascii="微软雅黑" w:eastAsia="微软雅黑" w:hAnsi="微软雅黑" w:cs="宋体"/>
+          <w:color w:val="00B050"/>
+          <w:kern w:val="0"/>
+          <w:szCs w:val="21"/>
+        </w:rPr>
+        <w:t>BMap.Point</w:t>
+      </w:r>
+      <w:proofErr w:type="spellEnd"/>
+      <w:r>
+        <w:rPr>
+          <w:rFonts w:ascii="微软雅黑" w:eastAsia="微软雅黑" w:hAnsi="微软雅黑" w:cs="宋体"/>
+          <w:color w:val="00B050"/>
+          <w:kern w:val="0"/>
+          <w:szCs w:val="21"/>
+        </w:rPr>
+        <w:t>(116.38,39.9)</w:t>
       </w:r>
     </w:p>
     <w:p>
@@ -2511,6 +3979,7 @@
         </w:rPr>
         <w:t>为</w:t>
       </w:r>
+      <w:proofErr w:type="spellStart"/>
       <w:r>
         <w:rPr>
           <w:rFonts w:ascii="微软雅黑" w:eastAsia="微软雅黑" w:hAnsi="微软雅黑" w:cs="宋体"/>
@@ -2519,6 +3988,7 @@
         </w:rPr>
         <w:t>SuperMap.Projection</w:t>
       </w:r>
+      <w:proofErr w:type="spellEnd"/>
       <w:r>
         <w:rPr>
           <w:rFonts w:ascii="微软雅黑" w:eastAsia="微软雅黑" w:hAnsi="微软雅黑" w:cs="宋体" w:hint="eastAsia"/>
@@ -2541,8 +4011,45 @@
           <w:kern w:val="0"/>
           <w:szCs w:val="21"/>
         </w:rPr>
-        <w:t>是一个回调函数，由于坐标转换最终需要向服务器发送请求，所有需要有一个回调函数来接收转换后的点，回调函数有一个参数，就是一个</w:t>
-      </w:r>
+        <w:t>是一个回调函数，由于坐标转换最终需要向服务器发送请求，所有需要有一个回</w:t>
+      </w:r>
+      <w:proofErr w:type="gramStart"/>
+      <w:r>
+        <w:rPr>
+          <w:rFonts w:ascii="微软雅黑" w:eastAsia="微软雅黑" w:hAnsi="微软雅黑" w:cs="宋体" w:hint="eastAsia"/>
+          <w:kern w:val="0"/>
+          <w:szCs w:val="21"/>
+        </w:rPr>
+        <w:t>调函数</w:t>
+      </w:r>
+      <w:proofErr w:type="gramEnd"/>
+      <w:r>
+        <w:rPr>
+          <w:rFonts w:ascii="微软雅黑" w:eastAsia="微软雅黑" w:hAnsi="微软雅黑" w:cs="宋体" w:hint="eastAsia"/>
+          <w:kern w:val="0"/>
+          <w:szCs w:val="21"/>
+        </w:rPr>
+        <w:t>来接收转换后的点，回</w:t>
+      </w:r>
+      <w:proofErr w:type="gramStart"/>
+      <w:r>
+        <w:rPr>
+          <w:rFonts w:ascii="微软雅黑" w:eastAsia="微软雅黑" w:hAnsi="微软雅黑" w:cs="宋体" w:hint="eastAsia"/>
+          <w:kern w:val="0"/>
+          <w:szCs w:val="21"/>
+        </w:rPr>
+        <w:t>调函数</w:t>
+      </w:r>
+      <w:proofErr w:type="gramEnd"/>
+      <w:r>
+        <w:rPr>
+          <w:rFonts w:ascii="微软雅黑" w:eastAsia="微软雅黑" w:hAnsi="微软雅黑" w:cs="宋体" w:hint="eastAsia"/>
+          <w:kern w:val="0"/>
+          <w:szCs w:val="21"/>
+        </w:rPr>
+        <w:t>有一个参数，就是一个</w:t>
+      </w:r>
+      <w:proofErr w:type="spellStart"/>
       <w:r>
         <w:rPr>
           <w:rFonts w:ascii="微软雅黑" w:eastAsia="微软雅黑" w:hAnsi="微软雅黑" w:cs="宋体"/>
@@ -2551,6 +4058,7 @@
         </w:rPr>
         <w:t>BMap.Point</w:t>
       </w:r>
+      <w:proofErr w:type="spellEnd"/>
       <w:r>
         <w:rPr>
           <w:rFonts w:ascii="微软雅黑" w:eastAsia="微软雅黑" w:hAnsi="微软雅黑" w:cs="宋体" w:hint="eastAsia"/>
@@ -2611,6 +4119,7 @@
         </w:rPr>
         <w:t>折线的转换接口为</w:t>
       </w:r>
+      <w:proofErr w:type="spellStart"/>
       <w:r>
         <w:rPr>
           <w:rFonts w:ascii="微软雅黑" w:eastAsia="微软雅黑" w:hAnsi="微软雅黑"/>
@@ -2631,7 +4140,57 @@
           <w:kern w:val="0"/>
           <w:szCs w:val="21"/>
         </w:rPr>
-        <w:t>Adapter.transferLineToBaidu (array,projection,callback)</w:t>
+        <w:t>Adapter</w:t>
+      </w:r>
+      <w:r>
+        <w:rPr>
+          <w:rFonts w:ascii="微软雅黑" w:eastAsia="微软雅黑" w:hAnsi="微软雅黑" w:cs="宋体" w:hint="eastAsia"/>
+          <w:kern w:val="0"/>
+          <w:szCs w:val="21"/>
+        </w:rPr>
+        <w:t>.</w:t>
+      </w:r>
+      <w:r>
+        <w:rPr>
+          <w:rFonts w:ascii="微软雅黑" w:eastAsia="微软雅黑" w:hAnsi="微软雅黑" w:hint="eastAsia"/>
+          <w:szCs w:val="21"/>
+        </w:rPr>
+        <w:t>BaiduAdapter</w:t>
+      </w:r>
+      <w:r>
+        <w:rPr>
+          <w:rFonts w:ascii="微软雅黑" w:eastAsia="微软雅黑" w:hAnsi="微软雅黑" w:cs="宋体"/>
+          <w:kern w:val="0"/>
+          <w:szCs w:val="21"/>
+        </w:rPr>
+        <w:t>.transferLine</w:t>
+      </w:r>
+      <w:proofErr w:type="spellEnd"/>
+      <w:r>
+        <w:rPr>
+          <w:rFonts w:ascii="微软雅黑" w:eastAsia="微软雅黑" w:hAnsi="微软雅黑" w:cs="宋体"/>
+          <w:kern w:val="0"/>
+          <w:szCs w:val="21"/>
+        </w:rPr>
+        <w:t xml:space="preserve"> (</w:t>
+      </w:r>
+      <w:proofErr w:type="spellStart"/>
+      <w:r>
+        <w:rPr>
+          <w:rFonts w:ascii="微软雅黑" w:eastAsia="微软雅黑" w:hAnsi="微软雅黑" w:cs="宋体"/>
+          <w:kern w:val="0"/>
+          <w:szCs w:val="21"/>
+        </w:rPr>
+        <w:t>array,projection,callback</w:t>
+      </w:r>
+      <w:proofErr w:type="spellEnd"/>
+      <w:r>
+        <w:rPr>
+          <w:rFonts w:ascii="微软雅黑" w:eastAsia="微软雅黑" w:hAnsi="微软雅黑" w:cs="宋体"/>
+          <w:kern w:val="0"/>
+          <w:szCs w:val="21"/>
+        </w:rPr>
+        <w:t>)</w:t>
       </w:r>
       <w:r>
         <w:rPr>
@@ -2674,6 +4233,7 @@
           <w:szCs w:val="21"/>
         </w:rPr>
       </w:pPr>
+      <w:proofErr w:type="spellStart"/>
       <w:r>
         <w:rPr>
           <w:rFonts w:ascii="微软雅黑" w:eastAsia="微软雅黑" w:hAnsi="微软雅黑" w:cs="宋体"/>
@@ -2682,6 +4242,7 @@
         </w:rPr>
         <w:t>SuperMap.Geometry.LineString</w:t>
       </w:r>
+      <w:proofErr w:type="spellEnd"/>
       <w:r>
         <w:rPr>
           <w:rFonts w:ascii="微软雅黑" w:eastAsia="微软雅黑" w:hAnsi="微软雅黑" w:cs="宋体" w:hint="eastAsia"/>
@@ -2702,14 +4263,47 @@
           <w:szCs w:val="21"/>
         </w:rPr>
       </w:pPr>
-      <w:r>
-        <w:rPr>
-          <w:rFonts w:ascii="微软雅黑" w:eastAsia="微软雅黑" w:hAnsi="微软雅黑" w:cs="宋体"/>
-          <w:color w:val="00B050"/>
-          <w:kern w:val="0"/>
-          <w:szCs w:val="21"/>
-        </w:rPr>
-        <w:t>var lines = [new SuperMap.Geometry.LineString(</w:t>
+      <w:proofErr w:type="spellStart"/>
+      <w:proofErr w:type="gramStart"/>
+      <w:r>
+        <w:rPr>
+          <w:rFonts w:ascii="微软雅黑" w:eastAsia="微软雅黑" w:hAnsi="微软雅黑" w:cs="宋体"/>
+          <w:color w:val="00B050"/>
+          <w:kern w:val="0"/>
+          <w:szCs w:val="21"/>
+        </w:rPr>
+        <w:t>var</w:t>
+      </w:r>
+      <w:proofErr w:type="spellEnd"/>
+      <w:proofErr w:type="gramEnd"/>
+      <w:r>
+        <w:rPr>
+          <w:rFonts w:ascii="微软雅黑" w:eastAsia="微软雅黑" w:hAnsi="微软雅黑" w:cs="宋体"/>
+          <w:color w:val="00B050"/>
+          <w:kern w:val="0"/>
+          <w:szCs w:val="21"/>
+        </w:rPr>
+        <w:t xml:space="preserve"> lines = [new </w:t>
+      </w:r>
+      <w:proofErr w:type="spellStart"/>
+      <w:r>
+        <w:rPr>
+          <w:rFonts w:ascii="微软雅黑" w:eastAsia="微软雅黑" w:hAnsi="微软雅黑" w:cs="宋体"/>
+          <w:color w:val="00B050"/>
+          <w:kern w:val="0"/>
+          <w:szCs w:val="21"/>
+        </w:rPr>
+        <w:t>SuperMap.Geometry.LineString</w:t>
+      </w:r>
+      <w:proofErr w:type="spellEnd"/>
+      <w:r>
+        <w:rPr>
+          <w:rFonts w:ascii="微软雅黑" w:eastAsia="微软雅黑" w:hAnsi="微软雅黑" w:cs="宋体"/>
+          <w:color w:val="00B050"/>
+          <w:kern w:val="0"/>
+          <w:szCs w:val="21"/>
+        </w:rPr>
+        <w:t>(</w:t>
       </w:r>
     </w:p>
     <w:p>
@@ -2723,14 +4317,45 @@
           <w:szCs w:val="21"/>
         </w:rPr>
       </w:pPr>
-      <w:r>
-        <w:rPr>
-          <w:rFonts w:ascii="微软雅黑" w:eastAsia="微软雅黑" w:hAnsi="微软雅黑" w:cs="宋体"/>
-          <w:color w:val="00B050"/>
-          <w:kern w:val="0"/>
-          <w:szCs w:val="21"/>
-        </w:rPr>
-        <w:t>new SuperMap.Geometry.Point(116.1,38.9),</w:t>
+      <w:proofErr w:type="gramStart"/>
+      <w:r>
+        <w:rPr>
+          <w:rFonts w:ascii="微软雅黑" w:eastAsia="微软雅黑" w:hAnsi="微软雅黑" w:cs="宋体"/>
+          <w:color w:val="00B050"/>
+          <w:kern w:val="0"/>
+          <w:szCs w:val="21"/>
+        </w:rPr>
+        <w:t>new</w:t>
+      </w:r>
+      <w:proofErr w:type="gramEnd"/>
+      <w:r>
+        <w:rPr>
+          <w:rFonts w:ascii="微软雅黑" w:eastAsia="微软雅黑" w:hAnsi="微软雅黑" w:cs="宋体"/>
+          <w:color w:val="00B050"/>
+          <w:kern w:val="0"/>
+          <w:szCs w:val="21"/>
+        </w:rPr>
+        <w:t xml:space="preserve"> </w:t>
+      </w:r>
+      <w:proofErr w:type="spellStart"/>
+      <w:r>
+        <w:rPr>
+          <w:rFonts w:ascii="微软雅黑" w:eastAsia="微软雅黑" w:hAnsi="微软雅黑" w:cs="宋体"/>
+          <w:color w:val="00B050"/>
+          <w:kern w:val="0"/>
+          <w:szCs w:val="21"/>
+        </w:rPr>
+        <w:t>SuperMap.Geometry.Point</w:t>
+      </w:r>
+      <w:proofErr w:type="spellEnd"/>
+      <w:r>
+        <w:rPr>
+          <w:rFonts w:ascii="微软雅黑" w:eastAsia="微软雅黑" w:hAnsi="微软雅黑" w:cs="宋体"/>
+          <w:color w:val="00B050"/>
+          <w:kern w:val="0"/>
+          <w:szCs w:val="21"/>
+        </w:rPr>
+        <w:t>(116.1,38.9),</w:t>
       </w:r>
     </w:p>
     <w:p>
@@ -2744,14 +4369,45 @@
           <w:szCs w:val="21"/>
         </w:rPr>
       </w:pPr>
-      <w:r>
-        <w:rPr>
-          <w:rFonts w:ascii="微软雅黑" w:eastAsia="微软雅黑" w:hAnsi="微软雅黑" w:cs="宋体"/>
-          <w:color w:val="00B050"/>
-          <w:kern w:val="0"/>
-          <w:szCs w:val="21"/>
-        </w:rPr>
-        <w:t>new SuperMap.Geometry.Point(116.1,38.9)</w:t>
+      <w:proofErr w:type="gramStart"/>
+      <w:r>
+        <w:rPr>
+          <w:rFonts w:ascii="微软雅黑" w:eastAsia="微软雅黑" w:hAnsi="微软雅黑" w:cs="宋体"/>
+          <w:color w:val="00B050"/>
+          <w:kern w:val="0"/>
+          <w:szCs w:val="21"/>
+        </w:rPr>
+        <w:t>new</w:t>
+      </w:r>
+      <w:proofErr w:type="gramEnd"/>
+      <w:r>
+        <w:rPr>
+          <w:rFonts w:ascii="微软雅黑" w:eastAsia="微软雅黑" w:hAnsi="微软雅黑" w:cs="宋体"/>
+          <w:color w:val="00B050"/>
+          <w:kern w:val="0"/>
+          <w:szCs w:val="21"/>
+        </w:rPr>
+        <w:t xml:space="preserve"> </w:t>
+      </w:r>
+      <w:proofErr w:type="spellStart"/>
+      <w:r>
+        <w:rPr>
+          <w:rFonts w:ascii="微软雅黑" w:eastAsia="微软雅黑" w:hAnsi="微软雅黑" w:cs="宋体"/>
+          <w:color w:val="00B050"/>
+          <w:kern w:val="0"/>
+          <w:szCs w:val="21"/>
+        </w:rPr>
+        <w:t>SuperMap.Geometry.Point</w:t>
+      </w:r>
+      <w:proofErr w:type="spellEnd"/>
+      <w:r>
+        <w:rPr>
+          <w:rFonts w:ascii="微软雅黑" w:eastAsia="微软雅黑" w:hAnsi="微软雅黑" w:cs="宋体"/>
+          <w:color w:val="00B050"/>
+          <w:kern w:val="0"/>
+          <w:szCs w:val="21"/>
+        </w:rPr>
+        <w:t>(116.1,38.9)</w:t>
       </w:r>
     </w:p>
     <w:p>
@@ -2789,15 +4445,16 @@
           <w:szCs w:val="21"/>
         </w:rPr>
       </w:pPr>
-      <w:r>
-        <w:rPr>
-          <w:rFonts w:ascii="微软雅黑" w:eastAsia="微软雅黑" w:hAnsi="微软雅黑" w:cs="宋体"/>
-          <w:kern w:val="0"/>
-          <w:szCs w:val="21"/>
-        </w:rPr>
-        <w:lastRenderedPageBreak/>
+      <w:proofErr w:type="spellStart"/>
+      <w:r>
+        <w:rPr>
+          <w:rFonts w:ascii="微软雅黑" w:eastAsia="微软雅黑" w:hAnsi="微软雅黑" w:cs="宋体"/>
+          <w:kern w:val="0"/>
+          <w:szCs w:val="21"/>
+        </w:rPr>
         <w:t>BMap.Polyline</w:t>
       </w:r>
+      <w:proofErr w:type="spellEnd"/>
       <w:r>
         <w:rPr>
           <w:rFonts w:ascii="微软雅黑" w:eastAsia="微软雅黑" w:hAnsi="微软雅黑" w:cs="宋体" w:hint="eastAsia"/>
@@ -2818,14 +4475,47 @@
           <w:szCs w:val="21"/>
         </w:rPr>
       </w:pPr>
-      <w:r>
-        <w:rPr>
-          <w:rFonts w:ascii="微软雅黑" w:eastAsia="微软雅黑" w:hAnsi="微软雅黑" w:cs="宋体"/>
-          <w:color w:val="00B050"/>
-          <w:kern w:val="0"/>
-          <w:szCs w:val="21"/>
-        </w:rPr>
-        <w:t>var lines = [new BMap.Polyline(</w:t>
+      <w:proofErr w:type="spellStart"/>
+      <w:proofErr w:type="gramStart"/>
+      <w:r>
+        <w:rPr>
+          <w:rFonts w:ascii="微软雅黑" w:eastAsia="微软雅黑" w:hAnsi="微软雅黑" w:cs="宋体"/>
+          <w:color w:val="00B050"/>
+          <w:kern w:val="0"/>
+          <w:szCs w:val="21"/>
+        </w:rPr>
+        <w:t>var</w:t>
+      </w:r>
+      <w:proofErr w:type="spellEnd"/>
+      <w:proofErr w:type="gramEnd"/>
+      <w:r>
+        <w:rPr>
+          <w:rFonts w:ascii="微软雅黑" w:eastAsia="微软雅黑" w:hAnsi="微软雅黑" w:cs="宋体"/>
+          <w:color w:val="00B050"/>
+          <w:kern w:val="0"/>
+          <w:szCs w:val="21"/>
+        </w:rPr>
+        <w:t xml:space="preserve"> lines = [new </w:t>
+      </w:r>
+      <w:proofErr w:type="spellStart"/>
+      <w:r>
+        <w:rPr>
+          <w:rFonts w:ascii="微软雅黑" w:eastAsia="微软雅黑" w:hAnsi="微软雅黑" w:cs="宋体"/>
+          <w:color w:val="00B050"/>
+          <w:kern w:val="0"/>
+          <w:szCs w:val="21"/>
+        </w:rPr>
+        <w:t>BMap.Polyline</w:t>
+      </w:r>
+      <w:proofErr w:type="spellEnd"/>
+      <w:r>
+        <w:rPr>
+          <w:rFonts w:ascii="微软雅黑" w:eastAsia="微软雅黑" w:hAnsi="微软雅黑" w:cs="宋体"/>
+          <w:color w:val="00B050"/>
+          <w:kern w:val="0"/>
+          <w:szCs w:val="21"/>
+        </w:rPr>
+        <w:t>(</w:t>
       </w:r>
     </w:p>
     <w:p>
@@ -2839,14 +4529,46 @@
           <w:szCs w:val="21"/>
         </w:rPr>
       </w:pPr>
-      <w:r>
-        <w:rPr>
-          <w:rFonts w:ascii="微软雅黑" w:eastAsia="微软雅黑" w:hAnsi="微软雅黑" w:cs="宋体"/>
-          <w:color w:val="00B050"/>
-          <w:kern w:val="0"/>
-          <w:szCs w:val="21"/>
-        </w:rPr>
-        <w:t>new BMap.Point(116.38,39.9),</w:t>
+      <w:proofErr w:type="gramStart"/>
+      <w:r>
+        <w:rPr>
+          <w:rFonts w:ascii="微软雅黑" w:eastAsia="微软雅黑" w:hAnsi="微软雅黑" w:cs="宋体"/>
+          <w:color w:val="00B050"/>
+          <w:kern w:val="0"/>
+          <w:szCs w:val="21"/>
+        </w:rPr>
+        <w:lastRenderedPageBreak/>
+        <w:t>new</w:t>
+      </w:r>
+      <w:proofErr w:type="gramEnd"/>
+      <w:r>
+        <w:rPr>
+          <w:rFonts w:ascii="微软雅黑" w:eastAsia="微软雅黑" w:hAnsi="微软雅黑" w:cs="宋体"/>
+          <w:color w:val="00B050"/>
+          <w:kern w:val="0"/>
+          <w:szCs w:val="21"/>
+        </w:rPr>
+        <w:t xml:space="preserve"> </w:t>
+      </w:r>
+      <w:proofErr w:type="spellStart"/>
+      <w:r>
+        <w:rPr>
+          <w:rFonts w:ascii="微软雅黑" w:eastAsia="微软雅黑" w:hAnsi="微软雅黑" w:cs="宋体"/>
+          <w:color w:val="00B050"/>
+          <w:kern w:val="0"/>
+          <w:szCs w:val="21"/>
+        </w:rPr>
+        <w:t>BMap.Point</w:t>
+      </w:r>
+      <w:proofErr w:type="spellEnd"/>
+      <w:r>
+        <w:rPr>
+          <w:rFonts w:ascii="微软雅黑" w:eastAsia="微软雅黑" w:hAnsi="微软雅黑" w:cs="宋体"/>
+          <w:color w:val="00B050"/>
+          <w:kern w:val="0"/>
+          <w:szCs w:val="21"/>
+        </w:rPr>
+        <w:t>(116.38,39.9),</w:t>
       </w:r>
     </w:p>
     <w:p>
@@ -2860,14 +4582,45 @@
           <w:szCs w:val="21"/>
         </w:rPr>
       </w:pPr>
-      <w:r>
-        <w:rPr>
-          <w:rFonts w:ascii="微软雅黑" w:eastAsia="微软雅黑" w:hAnsi="微软雅黑" w:cs="宋体"/>
-          <w:color w:val="00B050"/>
-          <w:kern w:val="0"/>
-          <w:szCs w:val="21"/>
-        </w:rPr>
-        <w:t>new BMap.Point(116.38,39.9)</w:t>
+      <w:proofErr w:type="gramStart"/>
+      <w:r>
+        <w:rPr>
+          <w:rFonts w:ascii="微软雅黑" w:eastAsia="微软雅黑" w:hAnsi="微软雅黑" w:cs="宋体"/>
+          <w:color w:val="00B050"/>
+          <w:kern w:val="0"/>
+          <w:szCs w:val="21"/>
+        </w:rPr>
+        <w:t>new</w:t>
+      </w:r>
+      <w:proofErr w:type="gramEnd"/>
+      <w:r>
+        <w:rPr>
+          <w:rFonts w:ascii="微软雅黑" w:eastAsia="微软雅黑" w:hAnsi="微软雅黑" w:cs="宋体"/>
+          <w:color w:val="00B050"/>
+          <w:kern w:val="0"/>
+          <w:szCs w:val="21"/>
+        </w:rPr>
+        <w:t xml:space="preserve"> </w:t>
+      </w:r>
+      <w:proofErr w:type="spellStart"/>
+      <w:r>
+        <w:rPr>
+          <w:rFonts w:ascii="微软雅黑" w:eastAsia="微软雅黑" w:hAnsi="微软雅黑" w:cs="宋体"/>
+          <w:color w:val="00B050"/>
+          <w:kern w:val="0"/>
+          <w:szCs w:val="21"/>
+        </w:rPr>
+        <w:t>BMap.Point</w:t>
+      </w:r>
+      <w:proofErr w:type="spellEnd"/>
+      <w:r>
+        <w:rPr>
+          <w:rFonts w:ascii="微软雅黑" w:eastAsia="微软雅黑" w:hAnsi="微软雅黑" w:cs="宋体"/>
+          <w:color w:val="00B050"/>
+          <w:kern w:val="0"/>
+          <w:szCs w:val="21"/>
+        </w:rPr>
+        <w:t>(116.38,39.9)</w:t>
       </w:r>
     </w:p>
     <w:p>
@@ -2924,6 +4677,7 @@
         </w:rPr>
         <w:t>为</w:t>
       </w:r>
+      <w:proofErr w:type="spellStart"/>
       <w:r>
         <w:rPr>
           <w:rFonts w:ascii="微软雅黑" w:eastAsia="微软雅黑" w:hAnsi="微软雅黑" w:cs="宋体"/>
@@ -2932,6 +4686,7 @@
         </w:rPr>
         <w:t>SuperMap.Projection</w:t>
       </w:r>
+      <w:proofErr w:type="spellEnd"/>
       <w:r>
         <w:rPr>
           <w:rFonts w:ascii="微软雅黑" w:eastAsia="微软雅黑" w:hAnsi="微软雅黑" w:cs="宋体" w:hint="eastAsia"/>
@@ -2940,6 +4695,7 @@
         </w:rPr>
         <w:t>对象。代表第一个参数里面的线是什么坐标系下的。第三个参数callback同样是回调函数，只是参数为</w:t>
       </w:r>
+      <w:proofErr w:type="spellStart"/>
       <w:r>
         <w:rPr>
           <w:rFonts w:ascii="微软雅黑" w:eastAsia="微软雅黑" w:hAnsi="微软雅黑" w:cs="宋体"/>
@@ -2948,6 +4704,7 @@
         </w:rPr>
         <w:t>BMap.Polyline</w:t>
       </w:r>
+      <w:proofErr w:type="spellEnd"/>
       <w:r>
         <w:rPr>
           <w:rFonts w:ascii="微软雅黑" w:eastAsia="微软雅黑" w:hAnsi="微软雅黑" w:cs="宋体" w:hint="eastAsia"/>
@@ -3008,6 +4765,7 @@
         </w:rPr>
         <w:t>多边形的转换接口为</w:t>
       </w:r>
+      <w:proofErr w:type="spellStart"/>
       <w:r>
         <w:rPr>
           <w:rFonts w:ascii="微软雅黑" w:eastAsia="微软雅黑" w:hAnsi="微软雅黑"/>
@@ -3028,7 +4786,76 @@
           <w:kern w:val="0"/>
           <w:szCs w:val="21"/>
         </w:rPr>
-        <w:t>Adapter.transferPolygonToBaidu (array,projection,callback)</w:t>
+        <w:t>Adapter</w:t>
+      </w:r>
+      <w:proofErr w:type="spellEnd"/>
+      <w:r>
+        <w:rPr>
+          <w:rFonts w:ascii="微软雅黑" w:eastAsia="微软雅黑" w:hAnsi="微软雅黑" w:cs="宋体" w:hint="eastAsia"/>
+          <w:kern w:val="0"/>
+          <w:szCs w:val="21"/>
+        </w:rPr>
+        <w:t>.</w:t>
+      </w:r>
+      <w:r>
+        <w:rPr>
+          <w:rFonts w:ascii="微软雅黑" w:eastAsia="微软雅黑" w:hAnsi="微软雅黑" w:hint="eastAsia"/>
+          <w:szCs w:val="21"/>
+        </w:rPr>
+        <w:t xml:space="preserve"> </w:t>
+      </w:r>
+      <w:proofErr w:type="spellStart"/>
+      <w:r>
+        <w:rPr>
+          <w:rFonts w:ascii="微软雅黑" w:eastAsia="微软雅黑" w:hAnsi="微软雅黑" w:hint="eastAsia"/>
+          <w:szCs w:val="21"/>
+        </w:rPr>
+        <w:t>BaiduAdapter</w:t>
+      </w:r>
+      <w:r>
+        <w:rPr>
+          <w:rFonts w:ascii="微软雅黑" w:eastAsia="微软雅黑" w:hAnsi="微软雅黑" w:cs="宋体"/>
+          <w:kern w:val="0"/>
+          <w:szCs w:val="21"/>
+        </w:rPr>
+        <w:t>.transferPolygon</w:t>
+      </w:r>
+      <w:proofErr w:type="spellEnd"/>
+      <w:r>
+        <w:rPr>
+          <w:rFonts w:ascii="微软雅黑" w:eastAsia="微软雅黑" w:hAnsi="微软雅黑" w:cs="宋体"/>
+          <w:kern w:val="0"/>
+          <w:szCs w:val="21"/>
+        </w:rPr>
+        <w:t xml:space="preserve"> (</w:t>
+      </w:r>
+      <w:proofErr w:type="spellStart"/>
+      <w:r>
+        <w:rPr>
+          <w:rFonts w:ascii="微软雅黑" w:eastAsia="微软雅黑" w:hAnsi="微软雅黑" w:cs="宋体"/>
+          <w:kern w:val="0"/>
+          <w:szCs w:val="21"/>
+        </w:rPr>
+        <w:t>array</w:t>
+      </w:r>
+      <w:proofErr w:type="gramStart"/>
+      <w:r>
+        <w:rPr>
+          <w:rFonts w:ascii="微软雅黑" w:eastAsia="微软雅黑" w:hAnsi="微软雅黑" w:cs="宋体"/>
+          <w:kern w:val="0"/>
+          <w:szCs w:val="21"/>
+        </w:rPr>
+        <w:t>,projection,callback</w:t>
+      </w:r>
+      <w:proofErr w:type="spellEnd"/>
+      <w:proofErr w:type="gramEnd"/>
+      <w:r>
+        <w:rPr>
+          <w:rFonts w:ascii="微软雅黑" w:eastAsia="微软雅黑" w:hAnsi="微软雅黑" w:cs="宋体"/>
+          <w:kern w:val="0"/>
+          <w:szCs w:val="21"/>
+        </w:rPr>
+        <w:t>)</w:t>
       </w:r>
       <w:r>
         <w:rPr>
@@ -3071,6 +4898,7 @@
           <w:szCs w:val="21"/>
         </w:rPr>
       </w:pPr>
+      <w:proofErr w:type="spellStart"/>
       <w:r>
         <w:rPr>
           <w:rFonts w:ascii="微软雅黑" w:eastAsia="微软雅黑" w:hAnsi="微软雅黑" w:cs="宋体"/>
@@ -3079,6 +4907,7 @@
         </w:rPr>
         <w:t>SuperMap.Geometry.Polygon</w:t>
       </w:r>
+      <w:proofErr w:type="spellEnd"/>
       <w:r>
         <w:rPr>
           <w:rFonts w:ascii="微软雅黑" w:eastAsia="微软雅黑" w:hAnsi="微软雅黑" w:cs="宋体" w:hint="eastAsia"/>
@@ -3099,14 +4928,27 @@
           <w:szCs w:val="21"/>
         </w:rPr>
       </w:pPr>
-      <w:r>
-        <w:rPr>
-          <w:rFonts w:ascii="微软雅黑" w:eastAsia="微软雅黑" w:hAnsi="微软雅黑" w:cs="宋体"/>
-          <w:color w:val="00B050"/>
-          <w:kern w:val="0"/>
-          <w:szCs w:val="21"/>
-        </w:rPr>
-        <w:t xml:space="preserve">var </w:t>
+      <w:proofErr w:type="spellStart"/>
+      <w:proofErr w:type="gramStart"/>
+      <w:r>
+        <w:rPr>
+          <w:rFonts w:ascii="微软雅黑" w:eastAsia="微软雅黑" w:hAnsi="微软雅黑" w:cs="宋体"/>
+          <w:color w:val="00B050"/>
+          <w:kern w:val="0"/>
+          <w:szCs w:val="21"/>
+        </w:rPr>
+        <w:t>var</w:t>
+      </w:r>
+      <w:proofErr w:type="spellEnd"/>
+      <w:proofErr w:type="gramEnd"/>
+      <w:r>
+        <w:rPr>
+          <w:rFonts w:ascii="微软雅黑" w:eastAsia="微软雅黑" w:hAnsi="微软雅黑" w:cs="宋体"/>
+          <w:color w:val="00B050"/>
+          <w:kern w:val="0"/>
+          <w:szCs w:val="21"/>
+        </w:rPr>
+        <w:t xml:space="preserve"> </w:t>
       </w:r>
       <w:r>
         <w:rPr>
@@ -3124,7 +4966,27 @@
           <w:kern w:val="0"/>
           <w:szCs w:val="21"/>
         </w:rPr>
-        <w:t>= [new SuperMap.Geometry.Polygon(</w:t>
+        <w:t xml:space="preserve">= [new </w:t>
+      </w:r>
+      <w:proofErr w:type="spellStart"/>
+      <w:r>
+        <w:rPr>
+          <w:rFonts w:ascii="微软雅黑" w:eastAsia="微软雅黑" w:hAnsi="微软雅黑" w:cs="宋体"/>
+          <w:color w:val="00B050"/>
+          <w:kern w:val="0"/>
+          <w:szCs w:val="21"/>
+        </w:rPr>
+        <w:t>SuperMap.Geometry.Polygon</w:t>
+      </w:r>
+      <w:proofErr w:type="spellEnd"/>
+      <w:r>
+        <w:rPr>
+          <w:rFonts w:ascii="微软雅黑" w:eastAsia="微软雅黑" w:hAnsi="微软雅黑" w:cs="宋体"/>
+          <w:color w:val="00B050"/>
+          <w:kern w:val="0"/>
+          <w:szCs w:val="21"/>
+        </w:rPr>
+        <w:t>(</w:t>
       </w:r>
     </w:p>
     <w:p>
@@ -3145,7 +5007,47 @@
           <w:kern w:val="0"/>
           <w:szCs w:val="21"/>
         </w:rPr>
-        <w:t xml:space="preserve"> [new SuperMap.Geometry.LinearRing(</w:t>
+        <w:t xml:space="preserve"> [</w:t>
+      </w:r>
+      <w:proofErr w:type="gramStart"/>
+      <w:r>
+        <w:rPr>
+          <w:rFonts w:ascii="微软雅黑" w:eastAsia="微软雅黑" w:hAnsi="微软雅黑" w:cs="宋体"/>
+          <w:color w:val="00B050"/>
+          <w:kern w:val="0"/>
+          <w:szCs w:val="21"/>
+        </w:rPr>
+        <w:t>new</w:t>
+      </w:r>
+      <w:proofErr w:type="gramEnd"/>
+      <w:r>
+        <w:rPr>
+          <w:rFonts w:ascii="微软雅黑" w:eastAsia="微软雅黑" w:hAnsi="微软雅黑" w:cs="宋体"/>
+          <w:color w:val="00B050"/>
+          <w:kern w:val="0"/>
+          <w:szCs w:val="21"/>
+        </w:rPr>
+        <w:t xml:space="preserve"> </w:t>
+      </w:r>
+      <w:proofErr w:type="spellStart"/>
+      <w:r>
+        <w:rPr>
+          <w:rFonts w:ascii="微软雅黑" w:eastAsia="微软雅黑" w:hAnsi="微软雅黑" w:cs="宋体"/>
+          <w:color w:val="00B050"/>
+          <w:kern w:val="0"/>
+          <w:szCs w:val="21"/>
+        </w:rPr>
+        <w:t>SuperMap.Geometry.LinearRing</w:t>
+      </w:r>
+      <w:proofErr w:type="spellEnd"/>
+      <w:r>
+        <w:rPr>
+          <w:rFonts w:ascii="微软雅黑" w:eastAsia="微软雅黑" w:hAnsi="微软雅黑" w:cs="宋体"/>
+          <w:color w:val="00B050"/>
+          <w:kern w:val="0"/>
+          <w:szCs w:val="21"/>
+        </w:rPr>
+        <w:t>(</w:t>
       </w:r>
     </w:p>
     <w:p>
@@ -3159,14 +5061,45 @@
           <w:szCs w:val="21"/>
         </w:rPr>
       </w:pPr>
-      <w:r>
-        <w:rPr>
-          <w:rFonts w:ascii="微软雅黑" w:eastAsia="微软雅黑" w:hAnsi="微软雅黑" w:cs="宋体"/>
-          <w:color w:val="00B050"/>
-          <w:kern w:val="0"/>
-          <w:szCs w:val="21"/>
-        </w:rPr>
-        <w:t>new SuperMap.Geometry.Point(116.37,39.90),</w:t>
+      <w:proofErr w:type="gramStart"/>
+      <w:r>
+        <w:rPr>
+          <w:rFonts w:ascii="微软雅黑" w:eastAsia="微软雅黑" w:hAnsi="微软雅黑" w:cs="宋体"/>
+          <w:color w:val="00B050"/>
+          <w:kern w:val="0"/>
+          <w:szCs w:val="21"/>
+        </w:rPr>
+        <w:t>new</w:t>
+      </w:r>
+      <w:proofErr w:type="gramEnd"/>
+      <w:r>
+        <w:rPr>
+          <w:rFonts w:ascii="微软雅黑" w:eastAsia="微软雅黑" w:hAnsi="微软雅黑" w:cs="宋体"/>
+          <w:color w:val="00B050"/>
+          <w:kern w:val="0"/>
+          <w:szCs w:val="21"/>
+        </w:rPr>
+        <w:t xml:space="preserve"> </w:t>
+      </w:r>
+      <w:proofErr w:type="spellStart"/>
+      <w:r>
+        <w:rPr>
+          <w:rFonts w:ascii="微软雅黑" w:eastAsia="微软雅黑" w:hAnsi="微软雅黑" w:cs="宋体"/>
+          <w:color w:val="00B050"/>
+          <w:kern w:val="0"/>
+          <w:szCs w:val="21"/>
+        </w:rPr>
+        <w:t>SuperMap.Geometry.Point</w:t>
+      </w:r>
+      <w:proofErr w:type="spellEnd"/>
+      <w:r>
+        <w:rPr>
+          <w:rFonts w:ascii="微软雅黑" w:eastAsia="微软雅黑" w:hAnsi="微软雅黑" w:cs="宋体"/>
+          <w:color w:val="00B050"/>
+          <w:kern w:val="0"/>
+          <w:szCs w:val="21"/>
+        </w:rPr>
+        <w:t>(116.37,39.90),</w:t>
       </w:r>
     </w:p>
     <w:p>
@@ -3180,14 +5113,45 @@
           <w:szCs w:val="21"/>
         </w:rPr>
       </w:pPr>
-      <w:r>
-        <w:rPr>
-          <w:rFonts w:ascii="微软雅黑" w:eastAsia="微软雅黑" w:hAnsi="微软雅黑" w:cs="宋体"/>
-          <w:color w:val="00B050"/>
-          <w:kern w:val="0"/>
-          <w:szCs w:val="21"/>
-        </w:rPr>
-        <w:t>new SuperMap.Geometry.Point(116.38,39.90),</w:t>
+      <w:proofErr w:type="gramStart"/>
+      <w:r>
+        <w:rPr>
+          <w:rFonts w:ascii="微软雅黑" w:eastAsia="微软雅黑" w:hAnsi="微软雅黑" w:cs="宋体"/>
+          <w:color w:val="00B050"/>
+          <w:kern w:val="0"/>
+          <w:szCs w:val="21"/>
+        </w:rPr>
+        <w:t>new</w:t>
+      </w:r>
+      <w:proofErr w:type="gramEnd"/>
+      <w:r>
+        <w:rPr>
+          <w:rFonts w:ascii="微软雅黑" w:eastAsia="微软雅黑" w:hAnsi="微软雅黑" w:cs="宋体"/>
+          <w:color w:val="00B050"/>
+          <w:kern w:val="0"/>
+          <w:szCs w:val="21"/>
+        </w:rPr>
+        <w:t xml:space="preserve"> </w:t>
+      </w:r>
+      <w:proofErr w:type="spellStart"/>
+      <w:r>
+        <w:rPr>
+          <w:rFonts w:ascii="微软雅黑" w:eastAsia="微软雅黑" w:hAnsi="微软雅黑" w:cs="宋体"/>
+          <w:color w:val="00B050"/>
+          <w:kern w:val="0"/>
+          <w:szCs w:val="21"/>
+        </w:rPr>
+        <w:t>SuperMap.Geometry.Point</w:t>
+      </w:r>
+      <w:proofErr w:type="spellEnd"/>
+      <w:r>
+        <w:rPr>
+          <w:rFonts w:ascii="微软雅黑" w:eastAsia="微软雅黑" w:hAnsi="微软雅黑" w:cs="宋体"/>
+          <w:color w:val="00B050"/>
+          <w:kern w:val="0"/>
+          <w:szCs w:val="21"/>
+        </w:rPr>
+        <w:t>(116.38,39.90),</w:t>
       </w:r>
     </w:p>
     <w:p>
@@ -3201,14 +5165,45 @@
           <w:szCs w:val="21"/>
         </w:rPr>
       </w:pPr>
-      <w:r>
-        <w:rPr>
-          <w:rFonts w:ascii="微软雅黑" w:eastAsia="微软雅黑" w:hAnsi="微软雅黑" w:cs="宋体"/>
-          <w:color w:val="00B050"/>
-          <w:kern w:val="0"/>
-          <w:szCs w:val="21"/>
-        </w:rPr>
-        <w:t>new SuperMap.Geometry.Point(116.38,39.89),</w:t>
+      <w:proofErr w:type="gramStart"/>
+      <w:r>
+        <w:rPr>
+          <w:rFonts w:ascii="微软雅黑" w:eastAsia="微软雅黑" w:hAnsi="微软雅黑" w:cs="宋体"/>
+          <w:color w:val="00B050"/>
+          <w:kern w:val="0"/>
+          <w:szCs w:val="21"/>
+        </w:rPr>
+        <w:t>new</w:t>
+      </w:r>
+      <w:proofErr w:type="gramEnd"/>
+      <w:r>
+        <w:rPr>
+          <w:rFonts w:ascii="微软雅黑" w:eastAsia="微软雅黑" w:hAnsi="微软雅黑" w:cs="宋体"/>
+          <w:color w:val="00B050"/>
+          <w:kern w:val="0"/>
+          <w:szCs w:val="21"/>
+        </w:rPr>
+        <w:t xml:space="preserve"> </w:t>
+      </w:r>
+      <w:proofErr w:type="spellStart"/>
+      <w:r>
+        <w:rPr>
+          <w:rFonts w:ascii="微软雅黑" w:eastAsia="微软雅黑" w:hAnsi="微软雅黑" w:cs="宋体"/>
+          <w:color w:val="00B050"/>
+          <w:kern w:val="0"/>
+          <w:szCs w:val="21"/>
+        </w:rPr>
+        <w:t>SuperMap.Geometry.Point</w:t>
+      </w:r>
+      <w:proofErr w:type="spellEnd"/>
+      <w:r>
+        <w:rPr>
+          <w:rFonts w:ascii="微软雅黑" w:eastAsia="微软雅黑" w:hAnsi="微软雅黑" w:cs="宋体"/>
+          <w:color w:val="00B050"/>
+          <w:kern w:val="0"/>
+          <w:szCs w:val="21"/>
+        </w:rPr>
+        <w:t>(116.38,39.89),</w:t>
       </w:r>
     </w:p>
     <w:p>
@@ -3222,14 +5217,45 @@
           <w:szCs w:val="21"/>
         </w:rPr>
       </w:pPr>
-      <w:r>
-        <w:rPr>
-          <w:rFonts w:ascii="微软雅黑" w:eastAsia="微软雅黑" w:hAnsi="微软雅黑" w:cs="宋体"/>
-          <w:color w:val="00B050"/>
-          <w:kern w:val="0"/>
-          <w:szCs w:val="21"/>
-        </w:rPr>
-        <w:t>new SuperMap.Geometry.Point(116.37,39.89)</w:t>
+      <w:proofErr w:type="gramStart"/>
+      <w:r>
+        <w:rPr>
+          <w:rFonts w:ascii="微软雅黑" w:eastAsia="微软雅黑" w:hAnsi="微软雅黑" w:cs="宋体"/>
+          <w:color w:val="00B050"/>
+          <w:kern w:val="0"/>
+          <w:szCs w:val="21"/>
+        </w:rPr>
+        <w:t>new</w:t>
+      </w:r>
+      <w:proofErr w:type="gramEnd"/>
+      <w:r>
+        <w:rPr>
+          <w:rFonts w:ascii="微软雅黑" w:eastAsia="微软雅黑" w:hAnsi="微软雅黑" w:cs="宋体"/>
+          <w:color w:val="00B050"/>
+          <w:kern w:val="0"/>
+          <w:szCs w:val="21"/>
+        </w:rPr>
+        <w:t xml:space="preserve"> </w:t>
+      </w:r>
+      <w:proofErr w:type="spellStart"/>
+      <w:r>
+        <w:rPr>
+          <w:rFonts w:ascii="微软雅黑" w:eastAsia="微软雅黑" w:hAnsi="微软雅黑" w:cs="宋体"/>
+          <w:color w:val="00B050"/>
+          <w:kern w:val="0"/>
+          <w:szCs w:val="21"/>
+        </w:rPr>
+        <w:t>SuperMap.Geometry.Point</w:t>
+      </w:r>
+      <w:proofErr w:type="spellEnd"/>
+      <w:r>
+        <w:rPr>
+          <w:rFonts w:ascii="微软雅黑" w:eastAsia="微软雅黑" w:hAnsi="微软雅黑" w:cs="宋体"/>
+          <w:color w:val="00B050"/>
+          <w:kern w:val="0"/>
+          <w:szCs w:val="21"/>
+        </w:rPr>
+        <w:t>(116.37,39.89)</w:t>
       </w:r>
     </w:p>
     <w:p>
@@ -3271,7 +5297,6 @@
           <w:kern w:val="0"/>
           <w:szCs w:val="21"/>
         </w:rPr>
-        <w:lastRenderedPageBreak/>
         <w:t>]</w:t>
       </w:r>
     </w:p>
@@ -3310,14 +5335,17 @@
           <w:szCs w:val="21"/>
         </w:rPr>
       </w:pPr>
-      <w:r>
-        <w:rPr>
-          <w:rFonts w:ascii="微软雅黑" w:eastAsia="微软雅黑" w:hAnsi="微软雅黑" w:cs="宋体"/>
-          <w:kern w:val="0"/>
-          <w:szCs w:val="21"/>
-        </w:rPr>
+      <w:proofErr w:type="spellStart"/>
+      <w:r>
+        <w:rPr>
+          <w:rFonts w:ascii="微软雅黑" w:eastAsia="微软雅黑" w:hAnsi="微软雅黑" w:cs="宋体"/>
+          <w:kern w:val="0"/>
+          <w:szCs w:val="21"/>
+        </w:rPr>
+        <w:lastRenderedPageBreak/>
         <w:t>BMap.Polygon</w:t>
       </w:r>
+      <w:proofErr w:type="spellEnd"/>
       <w:r>
         <w:rPr>
           <w:rFonts w:ascii="微软雅黑" w:eastAsia="微软雅黑" w:hAnsi="微软雅黑" w:cs="宋体" w:hint="eastAsia"/>
@@ -3338,14 +5366,27 @@
           <w:szCs w:val="21"/>
         </w:rPr>
       </w:pPr>
-      <w:r>
-        <w:rPr>
-          <w:rFonts w:ascii="微软雅黑" w:eastAsia="微软雅黑" w:hAnsi="微软雅黑" w:cs="宋体"/>
-          <w:color w:val="00B050"/>
-          <w:kern w:val="0"/>
-          <w:szCs w:val="21"/>
-        </w:rPr>
-        <w:t xml:space="preserve">var </w:t>
+      <w:proofErr w:type="spellStart"/>
+      <w:proofErr w:type="gramStart"/>
+      <w:r>
+        <w:rPr>
+          <w:rFonts w:ascii="微软雅黑" w:eastAsia="微软雅黑" w:hAnsi="微软雅黑" w:cs="宋体"/>
+          <w:color w:val="00B050"/>
+          <w:kern w:val="0"/>
+          <w:szCs w:val="21"/>
+        </w:rPr>
+        <w:t>var</w:t>
+      </w:r>
+      <w:proofErr w:type="spellEnd"/>
+      <w:proofErr w:type="gramEnd"/>
+      <w:r>
+        <w:rPr>
+          <w:rFonts w:ascii="微软雅黑" w:eastAsia="微软雅黑" w:hAnsi="微软雅黑" w:cs="宋体"/>
+          <w:color w:val="00B050"/>
+          <w:kern w:val="0"/>
+          <w:szCs w:val="21"/>
+        </w:rPr>
+        <w:t xml:space="preserve"> </w:t>
       </w:r>
       <w:r>
         <w:rPr>
@@ -3363,7 +5404,27 @@
           <w:kern w:val="0"/>
           <w:szCs w:val="21"/>
         </w:rPr>
-        <w:t>= [new BMap.Polygon(</w:t>
+        <w:t xml:space="preserve">= [new </w:t>
+      </w:r>
+      <w:proofErr w:type="spellStart"/>
+      <w:r>
+        <w:rPr>
+          <w:rFonts w:ascii="微软雅黑" w:eastAsia="微软雅黑" w:hAnsi="微软雅黑" w:cs="宋体"/>
+          <w:color w:val="00B050"/>
+          <w:kern w:val="0"/>
+          <w:szCs w:val="21"/>
+        </w:rPr>
+        <w:t>BMap.Polygon</w:t>
+      </w:r>
+      <w:proofErr w:type="spellEnd"/>
+      <w:r>
+        <w:rPr>
+          <w:rFonts w:ascii="微软雅黑" w:eastAsia="微软雅黑" w:hAnsi="微软雅黑" w:cs="宋体"/>
+          <w:color w:val="00B050"/>
+          <w:kern w:val="0"/>
+          <w:szCs w:val="21"/>
+        </w:rPr>
+        <w:t>(</w:t>
       </w:r>
     </w:p>
     <w:p>
@@ -3377,14 +5438,45 @@
           <w:szCs w:val="21"/>
         </w:rPr>
       </w:pPr>
-      <w:r>
-        <w:rPr>
-          <w:rFonts w:ascii="微软雅黑" w:eastAsia="微软雅黑" w:hAnsi="微软雅黑" w:cs="宋体"/>
-          <w:color w:val="00B050"/>
-          <w:kern w:val="0"/>
-          <w:szCs w:val="21"/>
-        </w:rPr>
-        <w:t>new BMap.Point(116.37,39.90),</w:t>
+      <w:proofErr w:type="gramStart"/>
+      <w:r>
+        <w:rPr>
+          <w:rFonts w:ascii="微软雅黑" w:eastAsia="微软雅黑" w:hAnsi="微软雅黑" w:cs="宋体"/>
+          <w:color w:val="00B050"/>
+          <w:kern w:val="0"/>
+          <w:szCs w:val="21"/>
+        </w:rPr>
+        <w:t>new</w:t>
+      </w:r>
+      <w:proofErr w:type="gramEnd"/>
+      <w:r>
+        <w:rPr>
+          <w:rFonts w:ascii="微软雅黑" w:eastAsia="微软雅黑" w:hAnsi="微软雅黑" w:cs="宋体"/>
+          <w:color w:val="00B050"/>
+          <w:kern w:val="0"/>
+          <w:szCs w:val="21"/>
+        </w:rPr>
+        <w:t xml:space="preserve"> </w:t>
+      </w:r>
+      <w:proofErr w:type="spellStart"/>
+      <w:r>
+        <w:rPr>
+          <w:rFonts w:ascii="微软雅黑" w:eastAsia="微软雅黑" w:hAnsi="微软雅黑" w:cs="宋体"/>
+          <w:color w:val="00B050"/>
+          <w:kern w:val="0"/>
+          <w:szCs w:val="21"/>
+        </w:rPr>
+        <w:t>BMap.Point</w:t>
+      </w:r>
+      <w:proofErr w:type="spellEnd"/>
+      <w:r>
+        <w:rPr>
+          <w:rFonts w:ascii="微软雅黑" w:eastAsia="微软雅黑" w:hAnsi="微软雅黑" w:cs="宋体"/>
+          <w:color w:val="00B050"/>
+          <w:kern w:val="0"/>
+          <w:szCs w:val="21"/>
+        </w:rPr>
+        <w:t>(116.37,39.90),</w:t>
       </w:r>
     </w:p>
     <w:p>
@@ -3398,14 +5490,45 @@
           <w:szCs w:val="21"/>
         </w:rPr>
       </w:pPr>
-      <w:r>
-        <w:rPr>
-          <w:rFonts w:ascii="微软雅黑" w:eastAsia="微软雅黑" w:hAnsi="微软雅黑" w:cs="宋体"/>
-          <w:color w:val="00B050"/>
-          <w:kern w:val="0"/>
-          <w:szCs w:val="21"/>
-        </w:rPr>
-        <w:t>new BMap.Point(116.38,39.90),</w:t>
+      <w:proofErr w:type="gramStart"/>
+      <w:r>
+        <w:rPr>
+          <w:rFonts w:ascii="微软雅黑" w:eastAsia="微软雅黑" w:hAnsi="微软雅黑" w:cs="宋体"/>
+          <w:color w:val="00B050"/>
+          <w:kern w:val="0"/>
+          <w:szCs w:val="21"/>
+        </w:rPr>
+        <w:t>new</w:t>
+      </w:r>
+      <w:proofErr w:type="gramEnd"/>
+      <w:r>
+        <w:rPr>
+          <w:rFonts w:ascii="微软雅黑" w:eastAsia="微软雅黑" w:hAnsi="微软雅黑" w:cs="宋体"/>
+          <w:color w:val="00B050"/>
+          <w:kern w:val="0"/>
+          <w:szCs w:val="21"/>
+        </w:rPr>
+        <w:t xml:space="preserve"> </w:t>
+      </w:r>
+      <w:proofErr w:type="spellStart"/>
+      <w:r>
+        <w:rPr>
+          <w:rFonts w:ascii="微软雅黑" w:eastAsia="微软雅黑" w:hAnsi="微软雅黑" w:cs="宋体"/>
+          <w:color w:val="00B050"/>
+          <w:kern w:val="0"/>
+          <w:szCs w:val="21"/>
+        </w:rPr>
+        <w:t>BMap.Point</w:t>
+      </w:r>
+      <w:proofErr w:type="spellEnd"/>
+      <w:r>
+        <w:rPr>
+          <w:rFonts w:ascii="微软雅黑" w:eastAsia="微软雅黑" w:hAnsi="微软雅黑" w:cs="宋体"/>
+          <w:color w:val="00B050"/>
+          <w:kern w:val="0"/>
+          <w:szCs w:val="21"/>
+        </w:rPr>
+        <w:t>(116.38,39.90),</w:t>
       </w:r>
     </w:p>
     <w:p>
@@ -3419,14 +5542,45 @@
           <w:szCs w:val="21"/>
         </w:rPr>
       </w:pPr>
-      <w:r>
-        <w:rPr>
-          <w:rFonts w:ascii="微软雅黑" w:eastAsia="微软雅黑" w:hAnsi="微软雅黑" w:cs="宋体"/>
-          <w:color w:val="00B050"/>
-          <w:kern w:val="0"/>
-          <w:szCs w:val="21"/>
-        </w:rPr>
-        <w:t>new BMap.Point(116.38,39.89),</w:t>
+      <w:proofErr w:type="gramStart"/>
+      <w:r>
+        <w:rPr>
+          <w:rFonts w:ascii="微软雅黑" w:eastAsia="微软雅黑" w:hAnsi="微软雅黑" w:cs="宋体"/>
+          <w:color w:val="00B050"/>
+          <w:kern w:val="0"/>
+          <w:szCs w:val="21"/>
+        </w:rPr>
+        <w:t>new</w:t>
+      </w:r>
+      <w:proofErr w:type="gramEnd"/>
+      <w:r>
+        <w:rPr>
+          <w:rFonts w:ascii="微软雅黑" w:eastAsia="微软雅黑" w:hAnsi="微软雅黑" w:cs="宋体"/>
+          <w:color w:val="00B050"/>
+          <w:kern w:val="0"/>
+          <w:szCs w:val="21"/>
+        </w:rPr>
+        <w:t xml:space="preserve"> </w:t>
+      </w:r>
+      <w:proofErr w:type="spellStart"/>
+      <w:r>
+        <w:rPr>
+          <w:rFonts w:ascii="微软雅黑" w:eastAsia="微软雅黑" w:hAnsi="微软雅黑" w:cs="宋体"/>
+          <w:color w:val="00B050"/>
+          <w:kern w:val="0"/>
+          <w:szCs w:val="21"/>
+        </w:rPr>
+        <w:t>BMap.Point</w:t>
+      </w:r>
+      <w:proofErr w:type="spellEnd"/>
+      <w:r>
+        <w:rPr>
+          <w:rFonts w:ascii="微软雅黑" w:eastAsia="微软雅黑" w:hAnsi="微软雅黑" w:cs="宋体"/>
+          <w:color w:val="00B050"/>
+          <w:kern w:val="0"/>
+          <w:szCs w:val="21"/>
+        </w:rPr>
+        <w:t>(116.38,39.89),</w:t>
       </w:r>
     </w:p>
     <w:p>
@@ -3440,14 +5594,45 @@
           <w:szCs w:val="21"/>
         </w:rPr>
       </w:pPr>
-      <w:r>
-        <w:rPr>
-          <w:rFonts w:ascii="微软雅黑" w:eastAsia="微软雅黑" w:hAnsi="微软雅黑" w:cs="宋体"/>
-          <w:color w:val="00B050"/>
-          <w:kern w:val="0"/>
-          <w:szCs w:val="21"/>
-        </w:rPr>
-        <w:t>new BMap.Point(116.37,39.89)</w:t>
+      <w:proofErr w:type="gramStart"/>
+      <w:r>
+        <w:rPr>
+          <w:rFonts w:ascii="微软雅黑" w:eastAsia="微软雅黑" w:hAnsi="微软雅黑" w:cs="宋体"/>
+          <w:color w:val="00B050"/>
+          <w:kern w:val="0"/>
+          <w:szCs w:val="21"/>
+        </w:rPr>
+        <w:t>new</w:t>
+      </w:r>
+      <w:proofErr w:type="gramEnd"/>
+      <w:r>
+        <w:rPr>
+          <w:rFonts w:ascii="微软雅黑" w:eastAsia="微软雅黑" w:hAnsi="微软雅黑" w:cs="宋体"/>
+          <w:color w:val="00B050"/>
+          <w:kern w:val="0"/>
+          <w:szCs w:val="21"/>
+        </w:rPr>
+        <w:t xml:space="preserve"> </w:t>
+      </w:r>
+      <w:proofErr w:type="spellStart"/>
+      <w:r>
+        <w:rPr>
+          <w:rFonts w:ascii="微软雅黑" w:eastAsia="微软雅黑" w:hAnsi="微软雅黑" w:cs="宋体"/>
+          <w:color w:val="00B050"/>
+          <w:kern w:val="0"/>
+          <w:szCs w:val="21"/>
+        </w:rPr>
+        <w:t>BMap.Point</w:t>
+      </w:r>
+      <w:proofErr w:type="spellEnd"/>
+      <w:r>
+        <w:rPr>
+          <w:rFonts w:ascii="微软雅黑" w:eastAsia="微软雅黑" w:hAnsi="微软雅黑" w:cs="宋体"/>
+          <w:color w:val="00B050"/>
+          <w:kern w:val="0"/>
+          <w:szCs w:val="21"/>
+        </w:rPr>
+        <w:t>(116.37,39.89)</w:t>
       </w:r>
     </w:p>
     <w:p>
@@ -3504,6 +5689,7 @@
         </w:rPr>
         <w:t>为</w:t>
       </w:r>
+      <w:proofErr w:type="spellStart"/>
       <w:r>
         <w:rPr>
           <w:rFonts w:ascii="微软雅黑" w:eastAsia="微软雅黑" w:hAnsi="微软雅黑" w:cs="宋体"/>
@@ -3512,6 +5698,7 @@
         </w:rPr>
         <w:t>SuperMap.Projection</w:t>
       </w:r>
+      <w:proofErr w:type="spellEnd"/>
       <w:r>
         <w:rPr>
           <w:rFonts w:ascii="微软雅黑" w:eastAsia="微软雅黑" w:hAnsi="微软雅黑" w:cs="宋体" w:hint="eastAsia"/>
@@ -3520,13 +5707,23 @@
         </w:rPr>
         <w:t>对象。代表第一个参数里面的多边形是什么坐标系下的。第三个参数callback同样是回调函数，只是参数为</w:t>
       </w:r>
-      <w:r>
-        <w:rPr>
-          <w:rFonts w:ascii="微软雅黑" w:eastAsia="微软雅黑" w:hAnsi="微软雅黑" w:cs="宋体"/>
-          <w:kern w:val="0"/>
-          <w:szCs w:val="21"/>
-        </w:rPr>
-        <w:t>BMap.</w:t>
+      <w:proofErr w:type="spellStart"/>
+      <w:r>
+        <w:rPr>
+          <w:rFonts w:ascii="微软雅黑" w:eastAsia="微软雅黑" w:hAnsi="微软雅黑" w:cs="宋体"/>
+          <w:kern w:val="0"/>
+          <w:szCs w:val="21"/>
+        </w:rPr>
+        <w:t>BMap</w:t>
+      </w:r>
+      <w:proofErr w:type="spellEnd"/>
+      <w:r>
+        <w:rPr>
+          <w:rFonts w:ascii="微软雅黑" w:eastAsia="微软雅黑" w:hAnsi="微软雅黑" w:cs="宋体"/>
+          <w:kern w:val="0"/>
+          <w:szCs w:val="21"/>
+        </w:rPr>
+        <w:t>.</w:t>
       </w:r>
       <w:r>
         <w:rPr>
@@ -3552,6 +5749,8 @@
         </w:rPr>
         <w:t>对象的数组。</w:t>
       </w:r>
+      <w:bookmarkStart w:id="2" w:name="_GoBack"/>
+      <w:bookmarkEnd w:id="2"/>
     </w:p>
     <w:sectPr>
       <w:pgSz w:w="11906" w:h="16838"/>

--- a/Baidu/Adapter for Baidu help.docx
+++ b/Baidu/Adapter for Baidu help.docx
@@ -1318,15 +1318,7 @@
           <w:color w:val="00B050"/>
           <w:szCs w:val="21"/>
         </w:rPr>
-        <w:t xml:space="preserve"> </w:t>
-      </w:r>
-      <w:r>
-        <w:rPr>
-          <w:rFonts w:ascii="微软雅黑" w:eastAsia="微软雅黑" w:hAnsi="微软雅黑" w:hint="eastAsia"/>
-          <w:color w:val="00B050"/>
-          <w:szCs w:val="21"/>
-        </w:rPr>
-        <w:t>BaiduAdapter</w:t>
+        <w:t xml:space="preserve"> BaiduAdapter</w:t>
       </w:r>
       <w:r>
         <w:rPr>
@@ -3068,7 +3060,6 @@
         <w:t xml:space="preserve"> </w:t>
       </w:r>
       <w:proofErr w:type="spellStart"/>
-      <w:proofErr w:type="gramStart"/>
       <w:r>
         <w:rPr>
           <w:rFonts w:ascii="微软雅黑" w:eastAsia="微软雅黑" w:hAnsi="微软雅黑" w:hint="eastAsia"/>
@@ -3095,7 +3086,6 @@
         <w:t>(</w:t>
       </w:r>
       <w:proofErr w:type="spellStart"/>
-      <w:proofErr w:type="gramEnd"/>
       <w:r>
         <w:rPr>
           <w:rFonts w:ascii="微软雅黑" w:eastAsia="微软雅黑" w:hAnsi="微软雅黑" w:cs="宋体"/>
@@ -3103,6 +3093,14 @@
           <w:szCs w:val="21"/>
         </w:rPr>
         <w:t>array,projection,callback</w:t>
+      </w:r>
+      <w:r>
+        <w:rPr>
+          <w:rFonts w:ascii="微软雅黑" w:eastAsia="微软雅黑" w:hAnsi="微软雅黑" w:cs="宋体" w:hint="eastAsia"/>
+          <w:kern w:val="0"/>
+          <w:szCs w:val="21"/>
+        </w:rPr>
+        <w:t>,type</w:t>
       </w:r>
       <w:proofErr w:type="spellEnd"/>
       <w:r>
@@ -4067,6 +4065,92 @@
         </w:rPr>
         <w:t>对象的数组。</w:t>
       </w:r>
+      <w:r>
+        <w:rPr>
+          <w:rFonts w:ascii="微软雅黑" w:eastAsia="微软雅黑" w:hAnsi="微软雅黑" w:cs="宋体" w:hint="eastAsia"/>
+          <w:kern w:val="0"/>
+          <w:szCs w:val="21"/>
+        </w:rPr>
+        <w:t>第四个参数为可选参数，由于</w:t>
+      </w:r>
+      <w:r>
+        <w:rPr>
+          <w:rFonts w:ascii="微软雅黑" w:eastAsia="微软雅黑" w:hAnsi="微软雅黑" w:cs="宋体" w:hint="eastAsia"/>
+          <w:kern w:val="0"/>
+          <w:szCs w:val="21"/>
+        </w:rPr>
+        <w:t>百度</w:t>
+      </w:r>
+      <w:r>
+        <w:rPr>
+          <w:rFonts w:ascii="微软雅黑" w:eastAsia="微软雅黑" w:hAnsi="微软雅黑" w:cs="宋体" w:hint="eastAsia"/>
+          <w:kern w:val="0"/>
+          <w:szCs w:val="21"/>
+        </w:rPr>
+        <w:t>地图在中国范围内都是根据国家测绘局规定进行了偏移，所以标准GPS数据放在</w:t>
+      </w:r>
+      <w:r>
+        <w:rPr>
+          <w:rFonts w:ascii="微软雅黑" w:eastAsia="微软雅黑" w:hAnsi="微软雅黑" w:cs="宋体" w:hint="eastAsia"/>
+          <w:kern w:val="0"/>
+          <w:szCs w:val="21"/>
+        </w:rPr>
+        <w:t>百度地图上面位置是不对的，如果将此参数设置为0，表示内部转换的时候会将原始数据认为是标准的GPS数据，如果你的数据是标准的GPS数据，请设置此参数为0；而实际很多用户的数据是买的纠偏数据，如</w:t>
+      </w:r>
+      <w:proofErr w:type="spellStart"/>
+      <w:r>
+        <w:rPr>
+          <w:rFonts w:ascii="微软雅黑" w:eastAsia="微软雅黑" w:hAnsi="微软雅黑" w:cs="宋体" w:hint="eastAsia"/>
+          <w:kern w:val="0"/>
+          <w:szCs w:val="21"/>
+        </w:rPr>
+        <w:t>google</w:t>
+      </w:r>
+      <w:proofErr w:type="spellEnd"/>
+      <w:r>
+        <w:rPr>
+          <w:rFonts w:ascii="微软雅黑" w:eastAsia="微软雅黑" w:hAnsi="微软雅黑" w:cs="宋体" w:hint="eastAsia"/>
+          <w:kern w:val="0"/>
+          <w:szCs w:val="21"/>
+        </w:rPr>
+        <w:t>在中国范围内也是纠偏的，这些纠偏数据直接放在如</w:t>
+      </w:r>
+      <w:proofErr w:type="spellStart"/>
+      <w:r>
+        <w:rPr>
+          <w:rFonts w:ascii="微软雅黑" w:eastAsia="微软雅黑" w:hAnsi="微软雅黑" w:cs="宋体" w:hint="eastAsia"/>
+          <w:kern w:val="0"/>
+          <w:szCs w:val="21"/>
+        </w:rPr>
+        <w:t>google</w:t>
+      </w:r>
+      <w:proofErr w:type="spellEnd"/>
+      <w:r>
+        <w:rPr>
+          <w:rFonts w:ascii="微软雅黑" w:eastAsia="微软雅黑" w:hAnsi="微软雅黑" w:cs="宋体" w:hint="eastAsia"/>
+          <w:kern w:val="0"/>
+          <w:szCs w:val="21"/>
+        </w:rPr>
+        <w:t>、</w:t>
+      </w:r>
+      <w:proofErr w:type="spellStart"/>
+      <w:r>
+        <w:rPr>
+          <w:rFonts w:ascii="微软雅黑" w:eastAsia="微软雅黑" w:hAnsi="微软雅黑" w:cs="宋体" w:hint="eastAsia"/>
+          <w:kern w:val="0"/>
+          <w:szCs w:val="21"/>
+        </w:rPr>
+        <w:t>mapabc</w:t>
+      </w:r>
+      <w:proofErr w:type="spellEnd"/>
+      <w:r>
+        <w:rPr>
+          <w:rFonts w:ascii="微软雅黑" w:eastAsia="微软雅黑" w:hAnsi="微软雅黑" w:cs="宋体" w:hint="eastAsia"/>
+          <w:kern w:val="0"/>
+          <w:szCs w:val="21"/>
+        </w:rPr>
+        <w:t>上位置是正确的，由于地图和数据都是按照国家测绘局规定进行统一偏移的，所以可以对应上，但是百度的地图偏移是自己的一套规则，所以如果你的数据是纠偏数据，请设置此参数为2。</w:t>
+      </w:r>
     </w:p>
     <w:p>
       <w:pPr>
@@ -4182,6 +4266,14 @@
           <w:szCs w:val="21"/>
         </w:rPr>
         <w:t>array,projection,callback</w:t>
+      </w:r>
+      <w:r>
+        <w:rPr>
+          <w:rFonts w:ascii="微软雅黑" w:eastAsia="微软雅黑" w:hAnsi="微软雅黑" w:cs="宋体" w:hint="eastAsia"/>
+          <w:kern w:val="0"/>
+          <w:szCs w:val="21"/>
+        </w:rPr>
+        <w:t>,type</w:t>
       </w:r>
       <w:proofErr w:type="spellEnd"/>
       <w:r>
@@ -4240,6 +4332,7 @@
           <w:kern w:val="0"/>
           <w:szCs w:val="21"/>
         </w:rPr>
+        <w:lastRenderedPageBreak/>
         <w:t>SuperMap.Geometry.LineString</w:t>
       </w:r>
       <w:proofErr w:type="spellEnd"/>
@@ -4537,7 +4630,6 @@
           <w:kern w:val="0"/>
           <w:szCs w:val="21"/>
         </w:rPr>
-        <w:lastRenderedPageBreak/>
         <w:t>new</w:t>
       </w:r>
       <w:proofErr w:type="gramEnd"/>
@@ -4713,6 +4805,68 @@
         </w:rPr>
         <w:t>对象的数组。</w:t>
       </w:r>
+      <w:r>
+        <w:rPr>
+          <w:rFonts w:ascii="微软雅黑" w:eastAsia="微软雅黑" w:hAnsi="微软雅黑" w:cs="宋体" w:hint="eastAsia"/>
+          <w:kern w:val="0"/>
+          <w:szCs w:val="21"/>
+        </w:rPr>
+        <w:t>第四个参数为可选参数，由于百度地图在中国范围内都是根据国家测绘局规定进行了偏移，所以标准GPS数据放在百度地图上面位置是不对的，如果将此参数设置为0，表示内部转换的时候会将原始数据认为是标准的GPS数据，如果你的数据是标准的GPS数据，请设置此参数为0；而实际很多用户的数据是买的纠偏数据，如</w:t>
+      </w:r>
+      <w:proofErr w:type="spellStart"/>
+      <w:r>
+        <w:rPr>
+          <w:rFonts w:ascii="微软雅黑" w:eastAsia="微软雅黑" w:hAnsi="微软雅黑" w:cs="宋体" w:hint="eastAsia"/>
+          <w:kern w:val="0"/>
+          <w:szCs w:val="21"/>
+        </w:rPr>
+        <w:t>google</w:t>
+      </w:r>
+      <w:proofErr w:type="spellEnd"/>
+      <w:r>
+        <w:rPr>
+          <w:rFonts w:ascii="微软雅黑" w:eastAsia="微软雅黑" w:hAnsi="微软雅黑" w:cs="宋体" w:hint="eastAsia"/>
+          <w:kern w:val="0"/>
+          <w:szCs w:val="21"/>
+        </w:rPr>
+        <w:t>在中国范围内也是纠偏的，这些纠偏数据直接放在如</w:t>
+      </w:r>
+      <w:proofErr w:type="spellStart"/>
+      <w:r>
+        <w:rPr>
+          <w:rFonts w:ascii="微软雅黑" w:eastAsia="微软雅黑" w:hAnsi="微软雅黑" w:cs="宋体" w:hint="eastAsia"/>
+          <w:kern w:val="0"/>
+          <w:szCs w:val="21"/>
+        </w:rPr>
+        <w:t>google</w:t>
+      </w:r>
+      <w:proofErr w:type="spellEnd"/>
+      <w:r>
+        <w:rPr>
+          <w:rFonts w:ascii="微软雅黑" w:eastAsia="微软雅黑" w:hAnsi="微软雅黑" w:cs="宋体" w:hint="eastAsia"/>
+          <w:kern w:val="0"/>
+          <w:szCs w:val="21"/>
+        </w:rPr>
+        <w:t>、</w:t>
+      </w:r>
+      <w:proofErr w:type="spellStart"/>
+      <w:r>
+        <w:rPr>
+          <w:rFonts w:ascii="微软雅黑" w:eastAsia="微软雅黑" w:hAnsi="微软雅黑" w:cs="宋体" w:hint="eastAsia"/>
+          <w:kern w:val="0"/>
+          <w:szCs w:val="21"/>
+        </w:rPr>
+        <w:t>mapabc</w:t>
+      </w:r>
+      <w:proofErr w:type="spellEnd"/>
+      <w:r>
+        <w:rPr>
+          <w:rFonts w:ascii="微软雅黑" w:eastAsia="微软雅黑" w:hAnsi="微软雅黑" w:cs="宋体" w:hint="eastAsia"/>
+          <w:kern w:val="0"/>
+          <w:szCs w:val="21"/>
+        </w:rPr>
+        <w:t>上位置是正确的，由于地图和数据都是按照国家测绘局规定进行统一偏移的，所以可以对应上，但是百度的地图偏移是自己的一套规则，所以如果你的数据是纠偏数据，请设置此参数为2。</w:t>
+      </w:r>
     </w:p>
     <w:p>
       <w:pPr>
@@ -4827,7 +4981,16 @@
           <w:kern w:val="0"/>
           <w:szCs w:val="21"/>
         </w:rPr>
-        <w:t xml:space="preserve"> (</w:t>
+        <w:t xml:space="preserve"> </w:t>
+      </w:r>
+      <w:r>
+        <w:rPr>
+          <w:rFonts w:ascii="微软雅黑" w:eastAsia="微软雅黑" w:hAnsi="微软雅黑" w:cs="宋体"/>
+          <w:kern w:val="0"/>
+          <w:szCs w:val="21"/>
+        </w:rPr>
+        <w:lastRenderedPageBreak/>
+        <w:t>(</w:t>
       </w:r>
       <w:proofErr w:type="spellStart"/>
       <w:r>
@@ -4846,6 +5009,14 @@
           <w:szCs w:val="21"/>
         </w:rPr>
         <w:t>,projection,callback</w:t>
+      </w:r>
+      <w:r>
+        <w:rPr>
+          <w:rFonts w:ascii="微软雅黑" w:eastAsia="微软雅黑" w:hAnsi="微软雅黑" w:cs="宋体" w:hint="eastAsia"/>
+          <w:kern w:val="0"/>
+          <w:szCs w:val="21"/>
+        </w:rPr>
+        <w:t>,type</w:t>
       </w:r>
       <w:proofErr w:type="spellEnd"/>
       <w:proofErr w:type="gramEnd"/>
@@ -5342,7 +5513,6 @@
           <w:kern w:val="0"/>
           <w:szCs w:val="21"/>
         </w:rPr>
-        <w:lastRenderedPageBreak/>
         <w:t>BMap.Polygon</w:t>
       </w:r>
       <w:proofErr w:type="spellEnd"/>
@@ -5747,10 +5917,81 @@
           <w:kern w:val="0"/>
           <w:szCs w:val="21"/>
         </w:rPr>
+        <w:lastRenderedPageBreak/>
         <w:t>对象的数组。</w:t>
+      </w:r>
+      <w:r>
+        <w:rPr>
+          <w:rFonts w:ascii="微软雅黑" w:eastAsia="微软雅黑" w:hAnsi="微软雅黑" w:cs="宋体" w:hint="eastAsia"/>
+          <w:kern w:val="0"/>
+          <w:szCs w:val="21"/>
+        </w:rPr>
+        <w:t>第四个参数为可选参数，由于百度地图在中国范围内都是根据国家测绘局规定进行了偏移，所以标准GPS数据放在百度地图上面位置是不对的，如果将此参数设置为0，表示内部转换的时候会将原始数据认为是标</w:t>
       </w:r>
       <w:bookmarkStart w:id="2" w:name="_GoBack"/>
       <w:bookmarkEnd w:id="2"/>
+      <w:r>
+        <w:rPr>
+          <w:rFonts w:ascii="微软雅黑" w:eastAsia="微软雅黑" w:hAnsi="微软雅黑" w:cs="宋体" w:hint="eastAsia"/>
+          <w:kern w:val="0"/>
+          <w:szCs w:val="21"/>
+        </w:rPr>
+        <w:t>准的GPS数据，如果你的数据是标准的GPS数据，请设置此参数为0；而实际很多用户的数据是买的纠偏数据，如</w:t>
+      </w:r>
+      <w:proofErr w:type="spellStart"/>
+      <w:r>
+        <w:rPr>
+          <w:rFonts w:ascii="微软雅黑" w:eastAsia="微软雅黑" w:hAnsi="微软雅黑" w:cs="宋体" w:hint="eastAsia"/>
+          <w:kern w:val="0"/>
+          <w:szCs w:val="21"/>
+        </w:rPr>
+        <w:t>google</w:t>
+      </w:r>
+      <w:proofErr w:type="spellEnd"/>
+      <w:r>
+        <w:rPr>
+          <w:rFonts w:ascii="微软雅黑" w:eastAsia="微软雅黑" w:hAnsi="微软雅黑" w:cs="宋体" w:hint="eastAsia"/>
+          <w:kern w:val="0"/>
+          <w:szCs w:val="21"/>
+        </w:rPr>
+        <w:t>在中国范围内也是纠偏的，这些纠偏数据直接放在如</w:t>
+      </w:r>
+      <w:proofErr w:type="spellStart"/>
+      <w:r>
+        <w:rPr>
+          <w:rFonts w:ascii="微软雅黑" w:eastAsia="微软雅黑" w:hAnsi="微软雅黑" w:cs="宋体" w:hint="eastAsia"/>
+          <w:kern w:val="0"/>
+          <w:szCs w:val="21"/>
+        </w:rPr>
+        <w:t>google</w:t>
+      </w:r>
+      <w:proofErr w:type="spellEnd"/>
+      <w:r>
+        <w:rPr>
+          <w:rFonts w:ascii="微软雅黑" w:eastAsia="微软雅黑" w:hAnsi="微软雅黑" w:cs="宋体" w:hint="eastAsia"/>
+          <w:kern w:val="0"/>
+          <w:szCs w:val="21"/>
+        </w:rPr>
+        <w:t>、</w:t>
+      </w:r>
+      <w:proofErr w:type="spellStart"/>
+      <w:r>
+        <w:rPr>
+          <w:rFonts w:ascii="微软雅黑" w:eastAsia="微软雅黑" w:hAnsi="微软雅黑" w:cs="宋体" w:hint="eastAsia"/>
+          <w:kern w:val="0"/>
+          <w:szCs w:val="21"/>
+        </w:rPr>
+        <w:t>mapabc</w:t>
+      </w:r>
+      <w:proofErr w:type="spellEnd"/>
+      <w:r>
+        <w:rPr>
+          <w:rFonts w:ascii="微软雅黑" w:eastAsia="微软雅黑" w:hAnsi="微软雅黑" w:cs="宋体" w:hint="eastAsia"/>
+          <w:kern w:val="0"/>
+          <w:szCs w:val="21"/>
+        </w:rPr>
+        <w:t>上位置是正确的，由于地图和数据都是按照国家测绘局规定进行统一偏移的，所以可以对应上，但是百度的地图偏移是自己的一套规则，所以如果你的数据是纠偏数据，请设置此参数为2。</w:t>
+      </w:r>
     </w:p>
     <w:sectPr>
       <w:pgSz w:w="11906" w:h="16838"/>
